--- a/The Arab American University.docx
+++ b/The Arab American University.docx
@@ -1477,16 +1477,6 @@
         </w:rPr>
         <w:t>……………………………………………………………..</w:t>
       </w:r>
-      <w:r>
-        <w:rPr>
-          <w:rFonts w:asciiTheme="majorBidi" w:hAnsiTheme="majorBidi" w:cstheme="majorBidi"/>
-          <w:b/>
-          <w:bCs/>
-          <w:sz w:val="28"/>
-          <w:szCs w:val="28"/>
-        </w:rPr>
-        <w:t>21</w:t>
-      </w:r>
     </w:p>
     <w:p>
       <w:pPr>
@@ -2459,7 +2449,27 @@
           <w:sz w:val="28"/>
           <w:szCs w:val="28"/>
         </w:rPr>
-        <w:t>3.use</w:t>
+        <w:t>3</w:t>
+      </w:r>
+      <w:r>
+        <w:rPr>
+          <w:rFonts w:asciiTheme="majorBidi" w:hAnsiTheme="majorBidi" w:cstheme="majorBidi"/>
+          <w:b/>
+          <w:bCs/>
+          <w:sz w:val="28"/>
+          <w:szCs w:val="28"/>
+        </w:rPr>
+        <w:t>.</w:t>
+      </w:r>
+      <w:r>
+        <w:rPr>
+          <w:rFonts w:asciiTheme="majorBidi" w:hAnsiTheme="majorBidi" w:cstheme="majorBidi"/>
+          <w:b/>
+          <w:bCs/>
+          <w:sz w:val="28"/>
+          <w:szCs w:val="28"/>
+        </w:rPr>
+        <w:t>ER</w:t>
       </w:r>
       <w:proofErr w:type="gramEnd"/>
       <w:r>
@@ -2470,27 +2480,27 @@
           <w:sz w:val="28"/>
           <w:szCs w:val="28"/>
         </w:rPr>
-        <w:t xml:space="preserve"> case </w:t>
-      </w:r>
-      <w:r>
-        <w:rPr>
-          <w:rFonts w:asciiTheme="majorBidi" w:hAnsiTheme="majorBidi" w:cstheme="majorBidi"/>
-          <w:b/>
-          <w:bCs/>
-          <w:sz w:val="28"/>
-          <w:szCs w:val="28"/>
-        </w:rPr>
-        <w:t xml:space="preserve">for the user </w:t>
-      </w:r>
-      <w:r>
-        <w:rPr>
-          <w:rFonts w:asciiTheme="majorBidi" w:hAnsiTheme="majorBidi" w:cstheme="majorBidi"/>
-          <w:b/>
-          <w:bCs/>
-          <w:sz w:val="28"/>
-          <w:szCs w:val="28"/>
-        </w:rPr>
-        <w:t>of bank website.</w:t>
+        <w:t xml:space="preserve"> for the </w:t>
+      </w:r>
+      <w:r>
+        <w:rPr>
+          <w:rFonts w:asciiTheme="majorBidi" w:hAnsiTheme="majorBidi" w:cstheme="majorBidi"/>
+          <w:b/>
+          <w:bCs/>
+          <w:sz w:val="28"/>
+          <w:szCs w:val="28"/>
+        </w:rPr>
+        <w:t>database</w:t>
+      </w:r>
+      <w:r>
+        <w:rPr>
+          <w:rFonts w:asciiTheme="majorBidi" w:hAnsiTheme="majorBidi" w:cstheme="majorBidi"/>
+          <w:b/>
+          <w:bCs/>
+          <w:sz w:val="28"/>
+          <w:szCs w:val="28"/>
+        </w:rPr>
+        <w:t>.</w:t>
       </w:r>
       <w:r>
         <w:rPr>
@@ -2520,8 +2530,228 @@
           <w:sz w:val="28"/>
           <w:szCs w:val="28"/>
         </w:rPr>
+        <w:t>7</w:t>
+      </w:r>
+    </w:p>
+    <w:p>
+      <w:pPr>
+        <w:spacing w:after="120"/>
+        <w:rPr>
+          <w:rFonts w:asciiTheme="majorBidi" w:hAnsiTheme="majorBidi" w:cstheme="majorBidi"/>
+          <w:b/>
+          <w:bCs/>
+          <w:sz w:val="28"/>
+          <w:szCs w:val="28"/>
+        </w:rPr>
+      </w:pPr>
+      <w:proofErr w:type="gramStart"/>
+      <w:r>
+        <w:rPr>
+          <w:rFonts w:asciiTheme="majorBidi" w:hAnsiTheme="majorBidi" w:cstheme="majorBidi"/>
+          <w:b/>
+          <w:bCs/>
+          <w:sz w:val="28"/>
+          <w:szCs w:val="28"/>
+        </w:rPr>
+        <w:t>4</w:t>
+      </w:r>
+      <w:r>
+        <w:rPr>
+          <w:rFonts w:asciiTheme="majorBidi" w:hAnsiTheme="majorBidi" w:cstheme="majorBidi"/>
+          <w:b/>
+          <w:bCs/>
+          <w:sz w:val="28"/>
+          <w:szCs w:val="28"/>
+        </w:rPr>
+        <w:t>.mapping</w:t>
+      </w:r>
+      <w:proofErr w:type="gramEnd"/>
+      <w:r>
+        <w:rPr>
+          <w:rFonts w:asciiTheme="majorBidi" w:hAnsiTheme="majorBidi" w:cstheme="majorBidi"/>
+          <w:b/>
+          <w:bCs/>
+          <w:sz w:val="28"/>
+          <w:szCs w:val="28"/>
+        </w:rPr>
+        <w:t xml:space="preserve"> for </w:t>
+      </w:r>
+      <w:r>
+        <w:rPr>
+          <w:rFonts w:asciiTheme="majorBidi" w:hAnsiTheme="majorBidi" w:cstheme="majorBidi"/>
+          <w:b/>
+          <w:bCs/>
+          <w:sz w:val="28"/>
+          <w:szCs w:val="28"/>
+        </w:rPr>
+        <w:t>database</w:t>
+      </w:r>
+      <w:r>
+        <w:rPr>
+          <w:rFonts w:asciiTheme="majorBidi" w:hAnsiTheme="majorBidi" w:cstheme="majorBidi"/>
+          <w:b/>
+          <w:bCs/>
+          <w:sz w:val="28"/>
+          <w:szCs w:val="28"/>
+        </w:rPr>
+        <w:t xml:space="preserve"> </w:t>
+      </w:r>
+      <w:r>
+        <w:rPr>
+          <w:rFonts w:asciiTheme="majorBidi" w:hAnsiTheme="majorBidi" w:cstheme="majorBidi"/>
+          <w:b/>
+          <w:bCs/>
+          <w:sz w:val="28"/>
+          <w:szCs w:val="28"/>
+        </w:rPr>
+        <w:t>……………………………..</w:t>
+      </w:r>
+      <w:r>
+        <w:rPr>
+          <w:rFonts w:asciiTheme="majorBidi" w:hAnsiTheme="majorBidi" w:cstheme="majorBidi"/>
+          <w:b/>
+          <w:bCs/>
+          <w:sz w:val="28"/>
+          <w:szCs w:val="28"/>
+        </w:rPr>
+        <w:t>4</w:t>
+      </w:r>
+      <w:r>
+        <w:rPr>
+          <w:rFonts w:asciiTheme="majorBidi" w:hAnsiTheme="majorBidi" w:cstheme="majorBidi"/>
+          <w:b/>
+          <w:bCs/>
+          <w:sz w:val="28"/>
+          <w:szCs w:val="28"/>
+        </w:rPr>
+        <w:t>0</w:t>
+      </w:r>
+    </w:p>
+    <w:p>
+      <w:pPr>
+        <w:spacing w:after="120"/>
+        <w:rPr>
+          <w:rFonts w:asciiTheme="majorBidi" w:hAnsiTheme="majorBidi" w:cstheme="majorBidi"/>
+          <w:b/>
+          <w:bCs/>
+          <w:sz w:val="28"/>
+          <w:szCs w:val="28"/>
+        </w:rPr>
+      </w:pPr>
+      <w:r>
+        <w:rPr>
+          <w:rFonts w:asciiTheme="majorBidi" w:hAnsiTheme="majorBidi" w:cstheme="majorBidi"/>
+          <w:b/>
+          <w:bCs/>
+          <w:sz w:val="28"/>
+          <w:szCs w:val="28"/>
+        </w:rPr>
+        <w:t>5</w:t>
+      </w:r>
+      <w:r>
+        <w:rPr>
+          <w:rFonts w:asciiTheme="majorBidi" w:hAnsiTheme="majorBidi" w:cstheme="majorBidi"/>
+          <w:b/>
+          <w:bCs/>
+          <w:sz w:val="28"/>
+          <w:szCs w:val="28"/>
+        </w:rPr>
+        <w:t xml:space="preserve">. Table description for </w:t>
+      </w:r>
+      <w:r>
+        <w:rPr>
+          <w:rFonts w:asciiTheme="majorBidi" w:hAnsiTheme="majorBidi" w:cstheme="majorBidi"/>
+          <w:b/>
+          <w:bCs/>
+          <w:sz w:val="28"/>
+          <w:szCs w:val="28"/>
+        </w:rPr>
+        <w:t xml:space="preserve">database </w:t>
+      </w:r>
+      <w:r>
+        <w:rPr>
+          <w:rFonts w:asciiTheme="majorBidi" w:hAnsiTheme="majorBidi" w:cstheme="majorBidi"/>
+          <w:b/>
+          <w:bCs/>
+          <w:sz w:val="28"/>
+          <w:szCs w:val="28"/>
+        </w:rPr>
+        <w:t>……………………………..</w:t>
+      </w:r>
+      <w:r>
+        <w:rPr>
+          <w:rFonts w:asciiTheme="majorBidi" w:hAnsiTheme="majorBidi" w:cstheme="majorBidi"/>
+          <w:b/>
+          <w:bCs/>
+          <w:sz w:val="28"/>
+          <w:szCs w:val="28"/>
+        </w:rPr>
+        <w:t>43</w:t>
+      </w:r>
+    </w:p>
+    <w:p>
+      <w:pPr>
+        <w:spacing w:after="120"/>
+        <w:rPr>
+          <w:rFonts w:asciiTheme="majorBidi" w:hAnsiTheme="majorBidi" w:cstheme="majorBidi"/>
+          <w:b/>
+          <w:bCs/>
+          <w:sz w:val="28"/>
+          <w:szCs w:val="28"/>
+        </w:rPr>
+      </w:pPr>
+      <w:proofErr w:type="gramStart"/>
+      <w:r>
+        <w:rPr>
+          <w:rFonts w:asciiTheme="majorBidi" w:hAnsiTheme="majorBidi" w:cstheme="majorBidi"/>
+          <w:b/>
+          <w:bCs/>
+          <w:sz w:val="28"/>
+          <w:szCs w:val="28"/>
+        </w:rPr>
         <w:t>6</w:t>
       </w:r>
+      <w:r>
+        <w:rPr>
+          <w:rFonts w:asciiTheme="majorBidi" w:hAnsiTheme="majorBidi" w:cstheme="majorBidi"/>
+          <w:b/>
+          <w:bCs/>
+          <w:sz w:val="28"/>
+          <w:szCs w:val="28"/>
+        </w:rPr>
+        <w:t>.sequence</w:t>
+      </w:r>
+      <w:proofErr w:type="gramEnd"/>
+      <w:r>
+        <w:rPr>
+          <w:rFonts w:asciiTheme="majorBidi" w:hAnsiTheme="majorBidi" w:cstheme="majorBidi"/>
+          <w:b/>
+          <w:bCs/>
+          <w:sz w:val="28"/>
+          <w:szCs w:val="28"/>
+        </w:rPr>
+        <w:t xml:space="preserve"> diagram for transform function</w:t>
+      </w:r>
+      <w:r>
+        <w:rPr>
+          <w:rFonts w:asciiTheme="majorBidi" w:hAnsiTheme="majorBidi" w:cstheme="majorBidi"/>
+          <w:b/>
+          <w:bCs/>
+          <w:sz w:val="28"/>
+          <w:szCs w:val="28"/>
+        </w:rPr>
+        <w:t>……………………………..</w:t>
+      </w:r>
+      <w:r>
+        <w:rPr>
+          <w:rFonts w:asciiTheme="majorBidi" w:hAnsiTheme="majorBidi" w:cstheme="majorBidi"/>
+          <w:b/>
+          <w:bCs/>
+          <w:sz w:val="28"/>
+          <w:szCs w:val="28"/>
+        </w:rPr>
+        <w:t>50</w:t>
+      </w:r>
     </w:p>
     <w:p>
       <w:pPr>
@@ -2534,6 +2764,26 @@
           <w:szCs w:val="28"/>
         </w:rPr>
       </w:pPr>
+      <w:r>
+        <w:rPr>
+          <w:rFonts w:asciiTheme="majorBidi" w:hAnsiTheme="majorBidi" w:cstheme="majorBidi"/>
+          <w:b/>
+          <w:bCs/>
+          <w:sz w:val="28"/>
+          <w:szCs w:val="28"/>
+        </w:rPr>
+        <w:t>7</w:t>
+      </w:r>
+      <w:r>
+        <w:rPr>
+          <w:rFonts w:asciiTheme="majorBidi" w:hAnsiTheme="majorBidi" w:cstheme="majorBidi"/>
+          <w:b/>
+          <w:bCs/>
+          <w:sz w:val="28"/>
+          <w:szCs w:val="28"/>
+        </w:rPr>
+        <w:t xml:space="preserve">. </w:t>
+      </w:r>
       <w:proofErr w:type="gramStart"/>
       <w:r>
         <w:rPr>
@@ -2543,17 +2793,7 @@
           <w:sz w:val="28"/>
           <w:szCs w:val="28"/>
         </w:rPr>
-        <w:t>4.</w:t>
-      </w:r>
-      <w:r>
-        <w:rPr>
-          <w:rFonts w:asciiTheme="majorBidi" w:hAnsiTheme="majorBidi" w:cstheme="majorBidi"/>
-          <w:b/>
-          <w:bCs/>
-          <w:sz w:val="28"/>
-          <w:szCs w:val="28"/>
-        </w:rPr>
-        <w:t>ER</w:t>
+        <w:t>sequence</w:t>
       </w:r>
       <w:proofErr w:type="gramEnd"/>
       <w:r>
@@ -2564,37 +2804,47 @@
           <w:sz w:val="28"/>
           <w:szCs w:val="28"/>
         </w:rPr>
-        <w:t xml:space="preserve"> for the mobile version.</w:t>
-      </w:r>
-      <w:r>
-        <w:rPr>
-          <w:rFonts w:asciiTheme="majorBidi" w:hAnsiTheme="majorBidi" w:cstheme="majorBidi"/>
-          <w:b/>
-          <w:bCs/>
-          <w:sz w:val="28"/>
-          <w:szCs w:val="28"/>
-        </w:rPr>
-        <w:t xml:space="preserve"> ……………………………..</w:t>
-      </w:r>
-      <w:r>
-        <w:rPr>
-          <w:rFonts w:asciiTheme="majorBidi" w:hAnsiTheme="majorBidi" w:cstheme="majorBidi"/>
-          <w:b/>
-          <w:bCs/>
-          <w:sz w:val="28"/>
-          <w:szCs w:val="28"/>
-        </w:rPr>
-        <w:t>3</w:t>
-      </w:r>
-      <w:r>
-        <w:rPr>
-          <w:rFonts w:asciiTheme="majorBidi" w:hAnsiTheme="majorBidi" w:cstheme="majorBidi"/>
-          <w:b/>
-          <w:bCs/>
-          <w:sz w:val="28"/>
-          <w:szCs w:val="28"/>
-        </w:rPr>
-        <w:t>7</w:t>
+        <w:t xml:space="preserve"> diagram for </w:t>
+      </w:r>
+      <w:r>
+        <w:rPr>
+          <w:rFonts w:asciiTheme="majorBidi" w:hAnsiTheme="majorBidi" w:cstheme="majorBidi"/>
+          <w:b/>
+          <w:bCs/>
+          <w:sz w:val="28"/>
+          <w:szCs w:val="28"/>
+        </w:rPr>
+        <w:t>request code</w:t>
+      </w:r>
+      <w:r>
+        <w:rPr>
+          <w:rFonts w:asciiTheme="majorBidi" w:hAnsiTheme="majorBidi" w:cstheme="majorBidi"/>
+          <w:b/>
+          <w:bCs/>
+          <w:sz w:val="28"/>
+          <w:szCs w:val="28"/>
+        </w:rPr>
+        <w:t xml:space="preserve"> </w:t>
+      </w:r>
+      <w:r>
+        <w:rPr>
+          <w:rFonts w:asciiTheme="majorBidi" w:hAnsiTheme="majorBidi" w:cstheme="majorBidi"/>
+          <w:b/>
+          <w:bCs/>
+          <w:sz w:val="28"/>
+          <w:szCs w:val="28"/>
+        </w:rPr>
+        <w:t>……………………………..</w:t>
+      </w:r>
+      <w:r>
+        <w:rPr>
+          <w:rFonts w:asciiTheme="majorBidi" w:hAnsiTheme="majorBidi" w:cstheme="majorBidi"/>
+          <w:b/>
+          <w:bCs/>
+          <w:sz w:val="28"/>
+          <w:szCs w:val="28"/>
+        </w:rPr>
+        <w:t>51</w:t>
       </w:r>
     </w:p>
     <w:p>
@@ -2608,6 +2858,26 @@
           <w:szCs w:val="28"/>
         </w:rPr>
       </w:pPr>
+      <w:r>
+        <w:rPr>
+          <w:rFonts w:asciiTheme="majorBidi" w:hAnsiTheme="majorBidi" w:cstheme="majorBidi"/>
+          <w:b/>
+          <w:bCs/>
+          <w:sz w:val="28"/>
+          <w:szCs w:val="28"/>
+        </w:rPr>
+        <w:t>8</w:t>
+      </w:r>
+      <w:r>
+        <w:rPr>
+          <w:rFonts w:asciiTheme="majorBidi" w:hAnsiTheme="majorBidi" w:cstheme="majorBidi"/>
+          <w:b/>
+          <w:bCs/>
+          <w:sz w:val="28"/>
+          <w:szCs w:val="28"/>
+        </w:rPr>
+        <w:t xml:space="preserve">. </w:t>
+      </w:r>
       <w:proofErr w:type="gramStart"/>
       <w:r>
         <w:rPr>
@@ -2617,7 +2887,7 @@
           <w:sz w:val="28"/>
           <w:szCs w:val="28"/>
         </w:rPr>
-        <w:t>5.ER</w:t>
+        <w:t>sequence</w:t>
       </w:r>
       <w:proofErr w:type="gramEnd"/>
       <w:r>
@@ -2628,37 +2898,27 @@
           <w:sz w:val="28"/>
           <w:szCs w:val="28"/>
         </w:rPr>
-        <w:t xml:space="preserve"> for the company.</w:t>
-      </w:r>
-      <w:r>
-        <w:rPr>
-          <w:rFonts w:asciiTheme="majorBidi" w:hAnsiTheme="majorBidi" w:cstheme="majorBidi"/>
-          <w:b/>
-          <w:bCs/>
-          <w:sz w:val="28"/>
-          <w:szCs w:val="28"/>
-        </w:rPr>
-        <w:t xml:space="preserve"> ……………………………..</w:t>
-      </w:r>
-      <w:r>
-        <w:rPr>
-          <w:rFonts w:asciiTheme="majorBidi" w:hAnsiTheme="majorBidi" w:cstheme="majorBidi"/>
-          <w:b/>
-          <w:bCs/>
-          <w:sz w:val="28"/>
-          <w:szCs w:val="28"/>
-        </w:rPr>
-        <w:t>3</w:t>
-      </w:r>
-      <w:r>
-        <w:rPr>
-          <w:rFonts w:asciiTheme="majorBidi" w:hAnsiTheme="majorBidi" w:cstheme="majorBidi"/>
-          <w:b/>
-          <w:bCs/>
-          <w:sz w:val="28"/>
-          <w:szCs w:val="28"/>
-        </w:rPr>
-        <w:t>8</w:t>
+        <w:t xml:space="preserve"> diagram  for charge function</w:t>
+      </w:r>
+      <w:r>
+        <w:rPr>
+          <w:rFonts w:asciiTheme="majorBidi" w:hAnsiTheme="majorBidi" w:cstheme="majorBidi"/>
+          <w:b/>
+          <w:bCs/>
+          <w:sz w:val="28"/>
+          <w:szCs w:val="28"/>
+        </w:rPr>
+        <w:t>……………………………..</w:t>
+      </w:r>
+      <w:r>
+        <w:rPr>
+          <w:rFonts w:asciiTheme="majorBidi" w:hAnsiTheme="majorBidi" w:cstheme="majorBidi"/>
+          <w:b/>
+          <w:bCs/>
+          <w:sz w:val="28"/>
+          <w:szCs w:val="28"/>
+        </w:rPr>
+        <w:t>52</w:t>
       </w:r>
     </w:p>
     <w:p>
@@ -2672,6 +2932,26 @@
           <w:szCs w:val="28"/>
         </w:rPr>
       </w:pPr>
+      <w:r>
+        <w:rPr>
+          <w:rFonts w:asciiTheme="majorBidi" w:hAnsiTheme="majorBidi" w:cstheme="majorBidi"/>
+          <w:b/>
+          <w:bCs/>
+          <w:sz w:val="28"/>
+          <w:szCs w:val="28"/>
+        </w:rPr>
+        <w:t>9</w:t>
+      </w:r>
+      <w:r>
+        <w:rPr>
+          <w:rFonts w:asciiTheme="majorBidi" w:hAnsiTheme="majorBidi" w:cstheme="majorBidi"/>
+          <w:b/>
+          <w:bCs/>
+          <w:sz w:val="28"/>
+          <w:szCs w:val="28"/>
+        </w:rPr>
+        <w:t xml:space="preserve">. </w:t>
+      </w:r>
       <w:proofErr w:type="gramStart"/>
       <w:r>
         <w:rPr>
@@ -2681,7 +2961,7 @@
           <w:sz w:val="28"/>
           <w:szCs w:val="28"/>
         </w:rPr>
-        <w:t>6.ER</w:t>
+        <w:t>sequence</w:t>
       </w:r>
       <w:proofErr w:type="gramEnd"/>
       <w:r>
@@ -2692,27 +2972,27 @@
           <w:sz w:val="28"/>
           <w:szCs w:val="28"/>
         </w:rPr>
-        <w:t xml:space="preserve"> for the bank interface.</w:t>
-      </w:r>
-      <w:r>
-        <w:rPr>
-          <w:rFonts w:asciiTheme="majorBidi" w:hAnsiTheme="majorBidi" w:cstheme="majorBidi"/>
-          <w:b/>
-          <w:bCs/>
-          <w:sz w:val="28"/>
-          <w:szCs w:val="28"/>
-        </w:rPr>
-        <w:t xml:space="preserve"> ……………………………..</w:t>
-      </w:r>
-      <w:r>
-        <w:rPr>
-          <w:rFonts w:asciiTheme="majorBidi" w:hAnsiTheme="majorBidi" w:cstheme="majorBidi"/>
-          <w:b/>
-          <w:bCs/>
-          <w:sz w:val="28"/>
-          <w:szCs w:val="28"/>
-        </w:rPr>
-        <w:t>39</w:t>
+        <w:t xml:space="preserve"> diagram for Retrieve last code</w:t>
+      </w:r>
+      <w:r>
+        <w:rPr>
+          <w:rFonts w:asciiTheme="majorBidi" w:hAnsiTheme="majorBidi" w:cstheme="majorBidi"/>
+          <w:b/>
+          <w:bCs/>
+          <w:sz w:val="28"/>
+          <w:szCs w:val="28"/>
+        </w:rPr>
+        <w:t>……………………………..</w:t>
+      </w:r>
+      <w:r>
+        <w:rPr>
+          <w:rFonts w:asciiTheme="majorBidi" w:hAnsiTheme="majorBidi" w:cstheme="majorBidi"/>
+          <w:b/>
+          <w:bCs/>
+          <w:sz w:val="28"/>
+          <w:szCs w:val="28"/>
+        </w:rPr>
+        <w:t>53</w:t>
       </w:r>
     </w:p>
     <w:p>
@@ -2726,6 +3006,16 @@
           <w:szCs w:val="28"/>
         </w:rPr>
       </w:pPr>
+      <w:r>
+        <w:rPr>
+          <w:rFonts w:asciiTheme="majorBidi" w:hAnsiTheme="majorBidi" w:cstheme="majorBidi"/>
+          <w:b/>
+          <w:bCs/>
+          <w:sz w:val="28"/>
+          <w:szCs w:val="28"/>
+        </w:rPr>
+        <w:t xml:space="preserve">10. </w:t>
+      </w:r>
       <w:proofErr w:type="gramStart"/>
       <w:r>
         <w:rPr>
@@ -2735,7 +3025,7 @@
           <w:sz w:val="28"/>
           <w:szCs w:val="28"/>
         </w:rPr>
-        <w:t>7.mapping</w:t>
+        <w:t>sequence</w:t>
       </w:r>
       <w:proofErr w:type="gramEnd"/>
       <w:r>
@@ -2746,7 +3036,145 @@
           <w:sz w:val="28"/>
           <w:szCs w:val="28"/>
         </w:rPr>
-        <w:t xml:space="preserve"> for mobile version</w:t>
+        <w:t xml:space="preserve"> diagram for change password</w:t>
+      </w:r>
+      <w:r>
+        <w:rPr>
+          <w:rFonts w:asciiTheme="majorBidi" w:hAnsiTheme="majorBidi" w:cstheme="majorBidi"/>
+          <w:b/>
+          <w:bCs/>
+          <w:sz w:val="28"/>
+          <w:szCs w:val="28"/>
+        </w:rPr>
+        <w:t>……………………………..53</w:t>
+      </w:r>
+    </w:p>
+    <w:p>
+      <w:pPr>
+        <w:spacing w:after="120"/>
+        <w:rPr>
+          <w:rFonts w:asciiTheme="majorBidi" w:hAnsiTheme="majorBidi" w:cstheme="majorBidi"/>
+          <w:b/>
+          <w:bCs/>
+          <w:sz w:val="28"/>
+          <w:szCs w:val="28"/>
+        </w:rPr>
+      </w:pPr>
+      <w:r>
+        <w:rPr>
+          <w:rFonts w:asciiTheme="majorBidi" w:hAnsiTheme="majorBidi" w:cstheme="majorBidi"/>
+          <w:b/>
+          <w:bCs/>
+          <w:sz w:val="28"/>
+          <w:szCs w:val="28"/>
+        </w:rPr>
+        <w:t>11</w:t>
+      </w:r>
+      <w:r>
+        <w:rPr>
+          <w:rFonts w:asciiTheme="majorBidi" w:hAnsiTheme="majorBidi" w:cstheme="majorBidi"/>
+          <w:b/>
+          <w:bCs/>
+          <w:sz w:val="28"/>
+          <w:szCs w:val="28"/>
+        </w:rPr>
+        <w:t xml:space="preserve">. </w:t>
+      </w:r>
+      <w:proofErr w:type="gramStart"/>
+      <w:r>
+        <w:rPr>
+          <w:rFonts w:asciiTheme="majorBidi" w:hAnsiTheme="majorBidi" w:cstheme="majorBidi"/>
+          <w:b/>
+          <w:bCs/>
+          <w:sz w:val="28"/>
+          <w:szCs w:val="28"/>
+        </w:rPr>
+        <w:t>sequence</w:t>
+      </w:r>
+      <w:proofErr w:type="gramEnd"/>
+      <w:r>
+        <w:rPr>
+          <w:rFonts w:asciiTheme="majorBidi" w:hAnsiTheme="majorBidi" w:cstheme="majorBidi"/>
+          <w:b/>
+          <w:bCs/>
+          <w:sz w:val="28"/>
+          <w:szCs w:val="28"/>
+        </w:rPr>
+        <w:t xml:space="preserve"> diagram for </w:t>
+      </w:r>
+      <w:r>
+        <w:rPr>
+          <w:rFonts w:asciiTheme="majorBidi" w:hAnsiTheme="majorBidi" w:cstheme="majorBidi"/>
+          <w:b/>
+          <w:bCs/>
+          <w:sz w:val="28"/>
+          <w:szCs w:val="28"/>
+        </w:rPr>
+        <w:t>login</w:t>
+      </w:r>
+      <w:r>
+        <w:rPr>
+          <w:rFonts w:asciiTheme="majorBidi" w:hAnsiTheme="majorBidi" w:cstheme="majorBidi"/>
+          <w:b/>
+          <w:bCs/>
+          <w:sz w:val="28"/>
+          <w:szCs w:val="28"/>
+        </w:rPr>
+        <w:t>……………………………..53</w:t>
+      </w:r>
+    </w:p>
+    <w:p>
+      <w:pPr>
+        <w:spacing w:after="120"/>
+        <w:rPr>
+          <w:rFonts w:asciiTheme="majorBidi" w:hAnsiTheme="majorBidi" w:cstheme="majorBidi"/>
+          <w:b/>
+          <w:bCs/>
+          <w:sz w:val="28"/>
+          <w:szCs w:val="28"/>
+        </w:rPr>
+      </w:pPr>
+      <w:r>
+        <w:rPr>
+          <w:rFonts w:asciiTheme="majorBidi" w:hAnsiTheme="majorBidi" w:cstheme="majorBidi"/>
+          <w:b/>
+          <w:bCs/>
+          <w:sz w:val="28"/>
+          <w:szCs w:val="28"/>
+        </w:rPr>
+        <w:t>12</w:t>
+      </w:r>
+      <w:r>
+        <w:rPr>
+          <w:rFonts w:asciiTheme="majorBidi" w:hAnsiTheme="majorBidi" w:cstheme="majorBidi"/>
+          <w:b/>
+          <w:bCs/>
+          <w:sz w:val="28"/>
+          <w:szCs w:val="28"/>
+        </w:rPr>
+        <w:t xml:space="preserve">. </w:t>
+      </w:r>
+      <w:proofErr w:type="gramStart"/>
+      <w:r>
+        <w:rPr>
+          <w:rFonts w:asciiTheme="majorBidi" w:hAnsiTheme="majorBidi" w:cstheme="majorBidi"/>
+          <w:b/>
+          <w:bCs/>
+          <w:sz w:val="28"/>
+          <w:szCs w:val="28"/>
+        </w:rPr>
+        <w:t>sequence</w:t>
+      </w:r>
+      <w:proofErr w:type="gramEnd"/>
+      <w:r>
+        <w:rPr>
+          <w:rFonts w:asciiTheme="majorBidi" w:hAnsiTheme="majorBidi" w:cstheme="majorBidi"/>
+          <w:b/>
+          <w:bCs/>
+          <w:sz w:val="28"/>
+          <w:szCs w:val="28"/>
+        </w:rPr>
+        <w:t xml:space="preserve"> diagram for company website</w:t>
       </w:r>
       <w:r>
         <w:rPr>
@@ -2766,17 +3194,7 @@
           <w:sz w:val="28"/>
           <w:szCs w:val="28"/>
         </w:rPr>
-        <w:t>4</w:t>
-      </w:r>
-      <w:r>
-        <w:rPr>
-          <w:rFonts w:asciiTheme="majorBidi" w:hAnsiTheme="majorBidi" w:cstheme="majorBidi"/>
-          <w:b/>
-          <w:bCs/>
-          <w:sz w:val="28"/>
-          <w:szCs w:val="28"/>
-        </w:rPr>
-        <w:t>0</w:t>
+        <w:t>54</w:t>
       </w:r>
     </w:p>
     <w:p>
@@ -2790,58 +3208,6 @@
           <w:szCs w:val="28"/>
         </w:rPr>
       </w:pPr>
-      <w:proofErr w:type="gramStart"/>
-      <w:r>
-        <w:rPr>
-          <w:rFonts w:asciiTheme="majorBidi" w:hAnsiTheme="majorBidi" w:cstheme="majorBidi"/>
-          <w:b/>
-          <w:bCs/>
-          <w:sz w:val="28"/>
-          <w:szCs w:val="28"/>
-        </w:rPr>
-        <w:t>8.Mapping</w:t>
-      </w:r>
-      <w:proofErr w:type="gramEnd"/>
-      <w:r>
-        <w:rPr>
-          <w:rFonts w:asciiTheme="majorBidi" w:hAnsiTheme="majorBidi" w:cstheme="majorBidi"/>
-          <w:b/>
-          <w:bCs/>
-          <w:sz w:val="28"/>
-          <w:szCs w:val="28"/>
-        </w:rPr>
-        <w:t xml:space="preserve"> for the website of company</w:t>
-      </w:r>
-      <w:r>
-        <w:rPr>
-          <w:rFonts w:asciiTheme="majorBidi" w:hAnsiTheme="majorBidi" w:cstheme="majorBidi"/>
-          <w:b/>
-          <w:bCs/>
-          <w:sz w:val="28"/>
-          <w:szCs w:val="28"/>
-        </w:rPr>
-        <w:t>……………………………..</w:t>
-      </w:r>
-      <w:r>
-        <w:rPr>
-          <w:rFonts w:asciiTheme="majorBidi" w:hAnsiTheme="majorBidi" w:cstheme="majorBidi"/>
-          <w:b/>
-          <w:bCs/>
-          <w:sz w:val="28"/>
-          <w:szCs w:val="28"/>
-        </w:rPr>
-        <w:t>4</w:t>
-      </w:r>
-      <w:r>
-        <w:rPr>
-          <w:rFonts w:asciiTheme="majorBidi" w:hAnsiTheme="majorBidi" w:cstheme="majorBidi"/>
-          <w:b/>
-          <w:bCs/>
-          <w:sz w:val="28"/>
-          <w:szCs w:val="28"/>
-        </w:rPr>
-        <w:t>1</w:t>
-      </w:r>
     </w:p>
     <w:p>
       <w:pPr>
@@ -2854,58 +3220,6 @@
           <w:szCs w:val="28"/>
         </w:rPr>
       </w:pPr>
-      <w:proofErr w:type="gramStart"/>
-      <w:r>
-        <w:rPr>
-          <w:rFonts w:asciiTheme="majorBidi" w:hAnsiTheme="majorBidi" w:cstheme="majorBidi"/>
-          <w:b/>
-          <w:bCs/>
-          <w:sz w:val="28"/>
-          <w:szCs w:val="28"/>
-        </w:rPr>
-        <w:t>9.Mapping</w:t>
-      </w:r>
-      <w:proofErr w:type="gramEnd"/>
-      <w:r>
-        <w:rPr>
-          <w:rFonts w:asciiTheme="majorBidi" w:hAnsiTheme="majorBidi" w:cstheme="majorBidi"/>
-          <w:b/>
-          <w:bCs/>
-          <w:sz w:val="28"/>
-          <w:szCs w:val="28"/>
-        </w:rPr>
-        <w:t xml:space="preserve"> for bank website</w:t>
-      </w:r>
-      <w:r>
-        <w:rPr>
-          <w:rFonts w:asciiTheme="majorBidi" w:hAnsiTheme="majorBidi" w:cstheme="majorBidi"/>
-          <w:b/>
-          <w:bCs/>
-          <w:sz w:val="28"/>
-          <w:szCs w:val="28"/>
-        </w:rPr>
-        <w:t>……………………………..</w:t>
-      </w:r>
-      <w:r>
-        <w:rPr>
-          <w:rFonts w:asciiTheme="majorBidi" w:hAnsiTheme="majorBidi" w:cstheme="majorBidi"/>
-          <w:b/>
-          <w:bCs/>
-          <w:sz w:val="28"/>
-          <w:szCs w:val="28"/>
-        </w:rPr>
-        <w:t>4</w:t>
-      </w:r>
-      <w:r>
-        <w:rPr>
-          <w:rFonts w:asciiTheme="majorBidi" w:hAnsiTheme="majorBidi" w:cstheme="majorBidi"/>
-          <w:b/>
-          <w:bCs/>
-          <w:sz w:val="28"/>
-          <w:szCs w:val="28"/>
-        </w:rPr>
-        <w:t>2</w:t>
-      </w:r>
     </w:p>
     <w:p>
       <w:pPr>
@@ -2918,36 +3232,6 @@
           <w:szCs w:val="28"/>
         </w:rPr>
       </w:pPr>
-      <w:r>
-        <w:rPr>
-          <w:rFonts w:asciiTheme="majorBidi" w:hAnsiTheme="majorBidi" w:cstheme="majorBidi"/>
-          <w:b/>
-          <w:bCs/>
-          <w:sz w:val="28"/>
-          <w:szCs w:val="28"/>
-        </w:rPr>
-        <w:t>10. Table description for mobile version</w:t>
-      </w:r>
-      <w:r>
-        <w:rPr>
-          <w:rFonts w:asciiTheme="majorBidi" w:hAnsiTheme="majorBidi" w:cstheme="majorBidi"/>
-          <w:b/>
-          <w:bCs/>
-          <w:sz w:val="28"/>
-          <w:szCs w:val="28"/>
-        </w:rPr>
-        <w:t>……………………………..</w:t>
-      </w:r>
-      <w:r>
-        <w:rPr>
-          <w:rFonts w:asciiTheme="majorBidi" w:hAnsiTheme="majorBidi" w:cstheme="majorBidi"/>
-          <w:b/>
-          <w:bCs/>
-          <w:sz w:val="28"/>
-          <w:szCs w:val="28"/>
-        </w:rPr>
-        <w:t>43</w:t>
-      </w:r>
     </w:p>
     <w:p>
       <w:pPr>
@@ -2960,36 +3244,6 @@
           <w:szCs w:val="28"/>
         </w:rPr>
       </w:pPr>
-      <w:r>
-        <w:rPr>
-          <w:rFonts w:asciiTheme="majorBidi" w:hAnsiTheme="majorBidi" w:cstheme="majorBidi"/>
-          <w:b/>
-          <w:bCs/>
-          <w:sz w:val="28"/>
-          <w:szCs w:val="28"/>
-        </w:rPr>
-        <w:t>11. Table description for company website</w:t>
-      </w:r>
-      <w:r>
-        <w:rPr>
-          <w:rFonts w:asciiTheme="majorBidi" w:hAnsiTheme="majorBidi" w:cstheme="majorBidi"/>
-          <w:b/>
-          <w:bCs/>
-          <w:sz w:val="28"/>
-          <w:szCs w:val="28"/>
-        </w:rPr>
-        <w:t>……………………………..</w:t>
-      </w:r>
-      <w:r>
-        <w:rPr>
-          <w:rFonts w:asciiTheme="majorBidi" w:hAnsiTheme="majorBidi" w:cstheme="majorBidi"/>
-          <w:b/>
-          <w:bCs/>
-          <w:sz w:val="28"/>
-          <w:szCs w:val="28"/>
-        </w:rPr>
-        <w:t>46</w:t>
-      </w:r>
     </w:p>
     <w:p>
       <w:pPr>
@@ -3002,36 +3256,6 @@
           <w:szCs w:val="28"/>
         </w:rPr>
       </w:pPr>
-      <w:r>
-        <w:rPr>
-          <w:rFonts w:asciiTheme="majorBidi" w:hAnsiTheme="majorBidi" w:cstheme="majorBidi"/>
-          <w:b/>
-          <w:bCs/>
-          <w:sz w:val="28"/>
-          <w:szCs w:val="28"/>
-        </w:rPr>
-        <w:t>12. Table description for bank website</w:t>
-      </w:r>
-      <w:r>
-        <w:rPr>
-          <w:rFonts w:asciiTheme="majorBidi" w:hAnsiTheme="majorBidi" w:cstheme="majorBidi"/>
-          <w:b/>
-          <w:bCs/>
-          <w:sz w:val="28"/>
-          <w:szCs w:val="28"/>
-        </w:rPr>
-        <w:t>……………………………..</w:t>
-      </w:r>
-      <w:r>
-        <w:rPr>
-          <w:rFonts w:asciiTheme="majorBidi" w:hAnsiTheme="majorBidi" w:cstheme="majorBidi"/>
-          <w:b/>
-          <w:bCs/>
-          <w:sz w:val="28"/>
-          <w:szCs w:val="28"/>
-        </w:rPr>
-        <w:t>49</w:t>
-      </w:r>
     </w:p>
     <w:p>
       <w:pPr>
@@ -3044,378 +3268,6 @@
           <w:szCs w:val="28"/>
         </w:rPr>
       </w:pPr>
-      <w:r>
-        <w:rPr>
-          <w:rFonts w:asciiTheme="majorBidi" w:hAnsiTheme="majorBidi" w:cstheme="majorBidi"/>
-          <w:b/>
-          <w:bCs/>
-          <w:sz w:val="28"/>
-          <w:szCs w:val="28"/>
-        </w:rPr>
-        <w:t>13</w:t>
-      </w:r>
-      <w:proofErr w:type="gramStart"/>
-      <w:r>
-        <w:rPr>
-          <w:rFonts w:asciiTheme="majorBidi" w:hAnsiTheme="majorBidi" w:cstheme="majorBidi"/>
-          <w:b/>
-          <w:bCs/>
-          <w:sz w:val="28"/>
-          <w:szCs w:val="28"/>
-        </w:rPr>
-        <w:t>.sequence</w:t>
-      </w:r>
-      <w:proofErr w:type="gramEnd"/>
-      <w:r>
-        <w:rPr>
-          <w:rFonts w:asciiTheme="majorBidi" w:hAnsiTheme="majorBidi" w:cstheme="majorBidi"/>
-          <w:b/>
-          <w:bCs/>
-          <w:sz w:val="28"/>
-          <w:szCs w:val="28"/>
-        </w:rPr>
-        <w:t xml:space="preserve"> diagram for transform function</w:t>
-      </w:r>
-      <w:r>
-        <w:rPr>
-          <w:rFonts w:asciiTheme="majorBidi" w:hAnsiTheme="majorBidi" w:cstheme="majorBidi"/>
-          <w:b/>
-          <w:bCs/>
-          <w:sz w:val="28"/>
-          <w:szCs w:val="28"/>
-        </w:rPr>
-        <w:t>……………………………..</w:t>
-      </w:r>
-      <w:r>
-        <w:rPr>
-          <w:rFonts w:asciiTheme="majorBidi" w:hAnsiTheme="majorBidi" w:cstheme="majorBidi"/>
-          <w:b/>
-          <w:bCs/>
-          <w:sz w:val="28"/>
-          <w:szCs w:val="28"/>
-        </w:rPr>
-        <w:t>50</w:t>
-      </w:r>
-    </w:p>
-    <w:p>
-      <w:pPr>
-        <w:spacing w:after="120"/>
-        <w:rPr>
-          <w:rFonts w:asciiTheme="majorBidi" w:hAnsiTheme="majorBidi" w:cstheme="majorBidi"/>
-          <w:b/>
-          <w:bCs/>
-          <w:sz w:val="28"/>
-          <w:szCs w:val="28"/>
-        </w:rPr>
-      </w:pPr>
-      <w:r>
-        <w:rPr>
-          <w:rFonts w:asciiTheme="majorBidi" w:hAnsiTheme="majorBidi" w:cstheme="majorBidi"/>
-          <w:b/>
-          <w:bCs/>
-          <w:sz w:val="28"/>
-          <w:szCs w:val="28"/>
-        </w:rPr>
-        <w:t xml:space="preserve">14. </w:t>
-      </w:r>
-      <w:proofErr w:type="gramStart"/>
-      <w:r>
-        <w:rPr>
-          <w:rFonts w:asciiTheme="majorBidi" w:hAnsiTheme="majorBidi" w:cstheme="majorBidi"/>
-          <w:b/>
-          <w:bCs/>
-          <w:sz w:val="28"/>
-          <w:szCs w:val="28"/>
-        </w:rPr>
-        <w:t>sequence</w:t>
-      </w:r>
-      <w:proofErr w:type="gramEnd"/>
-      <w:r>
-        <w:rPr>
-          <w:rFonts w:asciiTheme="majorBidi" w:hAnsiTheme="majorBidi" w:cstheme="majorBidi"/>
-          <w:b/>
-          <w:bCs/>
-          <w:sz w:val="28"/>
-          <w:szCs w:val="28"/>
-        </w:rPr>
-        <w:t xml:space="preserve"> diagram for charge meter</w:t>
-      </w:r>
-      <w:r>
-        <w:rPr>
-          <w:rFonts w:asciiTheme="majorBidi" w:hAnsiTheme="majorBidi" w:cstheme="majorBidi"/>
-          <w:b/>
-          <w:bCs/>
-          <w:sz w:val="28"/>
-          <w:szCs w:val="28"/>
-        </w:rPr>
-        <w:t>……………………………..</w:t>
-      </w:r>
-      <w:r>
-        <w:rPr>
-          <w:rFonts w:asciiTheme="majorBidi" w:hAnsiTheme="majorBidi" w:cstheme="majorBidi"/>
-          <w:b/>
-          <w:bCs/>
-          <w:sz w:val="28"/>
-          <w:szCs w:val="28"/>
-        </w:rPr>
-        <w:t>51</w:t>
-      </w:r>
-    </w:p>
-    <w:p>
-      <w:pPr>
-        <w:spacing w:after="120"/>
-        <w:rPr>
-          <w:rFonts w:asciiTheme="majorBidi" w:hAnsiTheme="majorBidi" w:cstheme="majorBidi"/>
-          <w:b/>
-          <w:bCs/>
-          <w:sz w:val="28"/>
-          <w:szCs w:val="28"/>
-        </w:rPr>
-      </w:pPr>
-      <w:r>
-        <w:rPr>
-          <w:rFonts w:asciiTheme="majorBidi" w:hAnsiTheme="majorBidi" w:cstheme="majorBidi"/>
-          <w:b/>
-          <w:bCs/>
-          <w:sz w:val="28"/>
-          <w:szCs w:val="28"/>
-        </w:rPr>
-        <w:t xml:space="preserve">15. </w:t>
-      </w:r>
-      <w:proofErr w:type="gramStart"/>
-      <w:r>
-        <w:rPr>
-          <w:rFonts w:asciiTheme="majorBidi" w:hAnsiTheme="majorBidi" w:cstheme="majorBidi"/>
-          <w:b/>
-          <w:bCs/>
-          <w:sz w:val="28"/>
-          <w:szCs w:val="28"/>
-        </w:rPr>
-        <w:t>sequence</w:t>
-      </w:r>
-      <w:proofErr w:type="gramEnd"/>
-      <w:r>
-        <w:rPr>
-          <w:rFonts w:asciiTheme="majorBidi" w:hAnsiTheme="majorBidi" w:cstheme="majorBidi"/>
-          <w:b/>
-          <w:bCs/>
-          <w:sz w:val="28"/>
-          <w:szCs w:val="28"/>
-        </w:rPr>
-        <w:t xml:space="preserve"> diagram  for charge function</w:t>
-      </w:r>
-      <w:r>
-        <w:rPr>
-          <w:rFonts w:asciiTheme="majorBidi" w:hAnsiTheme="majorBidi" w:cstheme="majorBidi"/>
-          <w:b/>
-          <w:bCs/>
-          <w:sz w:val="28"/>
-          <w:szCs w:val="28"/>
-        </w:rPr>
-        <w:t>……………………………..</w:t>
-      </w:r>
-      <w:r>
-        <w:rPr>
-          <w:rFonts w:asciiTheme="majorBidi" w:hAnsiTheme="majorBidi" w:cstheme="majorBidi"/>
-          <w:b/>
-          <w:bCs/>
-          <w:sz w:val="28"/>
-          <w:szCs w:val="28"/>
-        </w:rPr>
-        <w:t>52</w:t>
-      </w:r>
-    </w:p>
-    <w:p>
-      <w:pPr>
-        <w:spacing w:after="120"/>
-        <w:rPr>
-          <w:rFonts w:asciiTheme="majorBidi" w:hAnsiTheme="majorBidi" w:cstheme="majorBidi"/>
-          <w:b/>
-          <w:bCs/>
-          <w:sz w:val="28"/>
-          <w:szCs w:val="28"/>
-        </w:rPr>
-      </w:pPr>
-      <w:r>
-        <w:rPr>
-          <w:rFonts w:asciiTheme="majorBidi" w:hAnsiTheme="majorBidi" w:cstheme="majorBidi"/>
-          <w:b/>
-          <w:bCs/>
-          <w:sz w:val="28"/>
-          <w:szCs w:val="28"/>
-        </w:rPr>
-        <w:t xml:space="preserve">16. </w:t>
-      </w:r>
-      <w:proofErr w:type="gramStart"/>
-      <w:r>
-        <w:rPr>
-          <w:rFonts w:asciiTheme="majorBidi" w:hAnsiTheme="majorBidi" w:cstheme="majorBidi"/>
-          <w:b/>
-          <w:bCs/>
-          <w:sz w:val="28"/>
-          <w:szCs w:val="28"/>
-        </w:rPr>
-        <w:t>sequence</w:t>
-      </w:r>
-      <w:proofErr w:type="gramEnd"/>
-      <w:r>
-        <w:rPr>
-          <w:rFonts w:asciiTheme="majorBidi" w:hAnsiTheme="majorBidi" w:cstheme="majorBidi"/>
-          <w:b/>
-          <w:bCs/>
-          <w:sz w:val="28"/>
-          <w:szCs w:val="28"/>
-        </w:rPr>
-        <w:t xml:space="preserve"> diagram for Retrieve last code</w:t>
-      </w:r>
-      <w:r>
-        <w:rPr>
-          <w:rFonts w:asciiTheme="majorBidi" w:hAnsiTheme="majorBidi" w:cstheme="majorBidi"/>
-          <w:b/>
-          <w:bCs/>
-          <w:sz w:val="28"/>
-          <w:szCs w:val="28"/>
-        </w:rPr>
-        <w:t>……………………………..</w:t>
-      </w:r>
-      <w:r>
-        <w:rPr>
-          <w:rFonts w:asciiTheme="majorBidi" w:hAnsiTheme="majorBidi" w:cstheme="majorBidi"/>
-          <w:b/>
-          <w:bCs/>
-          <w:sz w:val="28"/>
-          <w:szCs w:val="28"/>
-        </w:rPr>
-        <w:t>53</w:t>
-      </w:r>
-    </w:p>
-    <w:p>
-      <w:pPr>
-        <w:spacing w:after="120"/>
-        <w:rPr>
-          <w:rFonts w:asciiTheme="majorBidi" w:hAnsiTheme="majorBidi" w:cstheme="majorBidi"/>
-          <w:b/>
-          <w:bCs/>
-          <w:sz w:val="28"/>
-          <w:szCs w:val="28"/>
-        </w:rPr>
-      </w:pPr>
-      <w:r>
-        <w:rPr>
-          <w:rFonts w:asciiTheme="majorBidi" w:hAnsiTheme="majorBidi" w:cstheme="majorBidi"/>
-          <w:b/>
-          <w:bCs/>
-          <w:sz w:val="28"/>
-          <w:szCs w:val="28"/>
-        </w:rPr>
-        <w:t xml:space="preserve">17. </w:t>
-      </w:r>
-      <w:proofErr w:type="gramStart"/>
-      <w:r>
-        <w:rPr>
-          <w:rFonts w:asciiTheme="majorBidi" w:hAnsiTheme="majorBidi" w:cstheme="majorBidi"/>
-          <w:b/>
-          <w:bCs/>
-          <w:sz w:val="28"/>
-          <w:szCs w:val="28"/>
-        </w:rPr>
-        <w:t>sequence</w:t>
-      </w:r>
-      <w:proofErr w:type="gramEnd"/>
-      <w:r>
-        <w:rPr>
-          <w:rFonts w:asciiTheme="majorBidi" w:hAnsiTheme="majorBidi" w:cstheme="majorBidi"/>
-          <w:b/>
-          <w:bCs/>
-          <w:sz w:val="28"/>
-          <w:szCs w:val="28"/>
-        </w:rPr>
-        <w:t xml:space="preserve"> diagram for company website</w:t>
-      </w:r>
-      <w:r>
-        <w:rPr>
-          <w:rFonts w:asciiTheme="majorBidi" w:hAnsiTheme="majorBidi" w:cstheme="majorBidi"/>
-          <w:b/>
-          <w:bCs/>
-          <w:sz w:val="28"/>
-          <w:szCs w:val="28"/>
-        </w:rPr>
-        <w:t>……………………………..</w:t>
-      </w:r>
-      <w:r>
-        <w:rPr>
-          <w:rFonts w:asciiTheme="majorBidi" w:hAnsiTheme="majorBidi" w:cstheme="majorBidi"/>
-          <w:b/>
-          <w:bCs/>
-          <w:sz w:val="28"/>
-          <w:szCs w:val="28"/>
-        </w:rPr>
-        <w:t>54</w:t>
-      </w:r>
-    </w:p>
-    <w:p>
-      <w:pPr>
-        <w:spacing w:after="120"/>
-        <w:rPr>
-          <w:rFonts w:asciiTheme="majorBidi" w:hAnsiTheme="majorBidi" w:cstheme="majorBidi"/>
-          <w:b/>
-          <w:bCs/>
-          <w:sz w:val="28"/>
-          <w:szCs w:val="28"/>
-        </w:rPr>
-      </w:pPr>
-      <w:r>
-        <w:rPr>
-          <w:rFonts w:asciiTheme="majorBidi" w:hAnsiTheme="majorBidi" w:cstheme="majorBidi"/>
-          <w:b/>
-          <w:bCs/>
-          <w:sz w:val="28"/>
-          <w:szCs w:val="28"/>
-        </w:rPr>
-        <w:t xml:space="preserve">18. </w:t>
-      </w:r>
-      <w:proofErr w:type="gramStart"/>
-      <w:r>
-        <w:rPr>
-          <w:rFonts w:asciiTheme="majorBidi" w:hAnsiTheme="majorBidi" w:cstheme="majorBidi"/>
-          <w:b/>
-          <w:bCs/>
-          <w:sz w:val="28"/>
-          <w:szCs w:val="28"/>
-        </w:rPr>
-        <w:t>sequence</w:t>
-      </w:r>
-      <w:proofErr w:type="gramEnd"/>
-      <w:r>
-        <w:rPr>
-          <w:rFonts w:asciiTheme="majorBidi" w:hAnsiTheme="majorBidi" w:cstheme="majorBidi"/>
-          <w:b/>
-          <w:bCs/>
-          <w:sz w:val="28"/>
-          <w:szCs w:val="28"/>
-        </w:rPr>
-        <w:t xml:space="preserve"> diagram for bank website.</w:t>
-      </w:r>
-      <w:r>
-        <w:rPr>
-          <w:rFonts w:asciiTheme="majorBidi" w:hAnsiTheme="majorBidi" w:cstheme="majorBidi"/>
-          <w:b/>
-          <w:bCs/>
-          <w:sz w:val="28"/>
-          <w:szCs w:val="28"/>
-        </w:rPr>
-        <w:t xml:space="preserve"> ……………………………..</w:t>
-      </w:r>
-      <w:r>
-        <w:rPr>
-          <w:rFonts w:asciiTheme="majorBidi" w:hAnsiTheme="majorBidi" w:cstheme="majorBidi"/>
-          <w:b/>
-          <w:bCs/>
-          <w:sz w:val="28"/>
-          <w:szCs w:val="28"/>
-        </w:rPr>
-        <w:t>55</w:t>
-      </w:r>
     </w:p>
     <w:p>
       <w:pPr>
@@ -4781,90 +4633,14 @@
           <w:szCs w:val="28"/>
         </w:rPr>
       </w:pPr>
-    </w:p>
-    <w:p>
-      <w:pPr>
-        <w:spacing w:after="0" w:line="360" w:lineRule="auto"/>
+      <w:r>
         <w:rPr>
           <w:rFonts w:asciiTheme="majorBidi" w:hAnsiTheme="majorBidi" w:cstheme="majorBidi"/>
           <w:color w:val="E36C0A" w:themeColor="accent6" w:themeShade="BF"/>
           <w:sz w:val="28"/>
           <w:szCs w:val="28"/>
         </w:rPr>
-      </w:pPr>
-    </w:p>
-    <w:p>
-      <w:pPr>
-        <w:spacing w:after="0" w:line="360" w:lineRule="auto"/>
-        <w:rPr>
-          <w:rFonts w:asciiTheme="majorBidi" w:hAnsiTheme="majorBidi" w:cstheme="majorBidi"/>
-          <w:color w:val="E36C0A" w:themeColor="accent6" w:themeShade="BF"/>
-          <w:sz w:val="28"/>
-          <w:szCs w:val="28"/>
-        </w:rPr>
-      </w:pPr>
-    </w:p>
-    <w:p>
-      <w:pPr>
-        <w:spacing w:after="0" w:line="360" w:lineRule="auto"/>
-        <w:rPr>
-          <w:rFonts w:asciiTheme="majorBidi" w:hAnsiTheme="majorBidi" w:cstheme="majorBidi"/>
-          <w:color w:val="E36C0A" w:themeColor="accent6" w:themeShade="BF"/>
-          <w:sz w:val="28"/>
-          <w:szCs w:val="28"/>
-        </w:rPr>
-      </w:pPr>
-    </w:p>
-    <w:p>
-      <w:pPr>
-        <w:spacing w:after="0" w:line="360" w:lineRule="auto"/>
-        <w:rPr>
-          <w:rFonts w:asciiTheme="majorBidi" w:hAnsiTheme="majorBidi" w:cstheme="majorBidi"/>
-          <w:color w:val="E36C0A" w:themeColor="accent6" w:themeShade="BF"/>
-          <w:sz w:val="28"/>
-          <w:szCs w:val="28"/>
-        </w:rPr>
-      </w:pPr>
-    </w:p>
-    <w:p>
-      <w:pPr>
-        <w:spacing w:after="0" w:line="360" w:lineRule="auto"/>
-        <w:rPr>
-          <w:rFonts w:asciiTheme="majorBidi" w:hAnsiTheme="majorBidi" w:cstheme="majorBidi"/>
-          <w:color w:val="E36C0A" w:themeColor="accent6" w:themeShade="BF"/>
-          <w:sz w:val="28"/>
-          <w:szCs w:val="28"/>
-        </w:rPr>
-      </w:pPr>
-    </w:p>
-    <w:p>
-      <w:pPr>
-        <w:spacing w:after="0" w:line="360" w:lineRule="auto"/>
-        <w:rPr>
-          <w:rFonts w:asciiTheme="majorBidi" w:hAnsiTheme="majorBidi" w:cstheme="majorBidi"/>
-          <w:color w:val="E36C0A" w:themeColor="accent6" w:themeShade="BF"/>
-          <w:sz w:val="28"/>
-          <w:szCs w:val="28"/>
-        </w:rPr>
-      </w:pPr>
-    </w:p>
-    <w:p>
-      <w:pPr>
-        <w:spacing w:after="0" w:line="360" w:lineRule="auto"/>
-        <w:rPr>
-          <w:rFonts w:asciiTheme="majorBidi" w:hAnsiTheme="majorBidi" w:cstheme="majorBidi"/>
-          <w:color w:val="E36C0A" w:themeColor="accent6" w:themeShade="BF"/>
-          <w:sz w:val="28"/>
-          <w:szCs w:val="28"/>
-        </w:rPr>
-      </w:pPr>
-      <w:r>
-        <w:rPr>
-          <w:rFonts w:asciiTheme="majorBidi" w:hAnsiTheme="majorBidi" w:cstheme="majorBidi"/>
-          <w:color w:val="E36C0A" w:themeColor="accent6" w:themeShade="BF"/>
-          <w:sz w:val="28"/>
-          <w:szCs w:val="28"/>
-        </w:rPr>
+        <w:lastRenderedPageBreak/>
         <w:t xml:space="preserve"> 1.1.3 Abstract </w:t>
       </w:r>
     </w:p>
@@ -5038,7 +4814,7 @@
           <w:sz w:val="24"/>
           <w:szCs w:val="24"/>
         </w:rPr>
-        <w:t xml:space="preserve">process will complete by pull the amount of transform  if available from  </w:t>
+        <w:t>process will complete by pull the amount of transform  if available from  the meter</w:t>
       </w:r>
       <w:r>
         <w:rPr>
@@ -5047,183 +4823,174 @@
           <w:sz w:val="24"/>
           <w:szCs w:val="24"/>
         </w:rPr>
+        <w:t xml:space="preserve"> and then generate a code for the received meter</w:t>
+      </w:r>
+      <w:r>
+        <w:rPr>
+          <w:rFonts w:asciiTheme="majorBidi" w:hAnsiTheme="majorBidi" w:cstheme="majorBidi"/>
+          <w:color w:val="212121"/>
+          <w:sz w:val="24"/>
+          <w:szCs w:val="24"/>
+        </w:rPr>
+        <w:t xml:space="preserve">. As </w:t>
+      </w:r>
+      <w:proofErr w:type="gramStart"/>
+      <w:r>
+        <w:rPr>
+          <w:rFonts w:asciiTheme="majorBidi" w:hAnsiTheme="majorBidi" w:cstheme="majorBidi"/>
+          <w:color w:val="212121"/>
+          <w:sz w:val="24"/>
+          <w:szCs w:val="24"/>
+        </w:rPr>
+        <w:t>important  case</w:t>
+      </w:r>
+      <w:proofErr w:type="gramEnd"/>
+      <w:r>
+        <w:rPr>
+          <w:rFonts w:asciiTheme="majorBidi" w:hAnsiTheme="majorBidi" w:cstheme="majorBidi"/>
+          <w:color w:val="212121"/>
+          <w:sz w:val="24"/>
+          <w:szCs w:val="24"/>
+        </w:rPr>
+        <w:t xml:space="preserve">, if the mobile turn off or the internet disconnect  the user can retrieve the last code if she could not charge it before </w:t>
+      </w:r>
+      <w:r>
+        <w:rPr>
+          <w:rFonts w:asciiTheme="majorBidi" w:hAnsiTheme="majorBidi" w:cstheme="majorBidi"/>
+          <w:color w:val="212121"/>
+          <w:sz w:val="24"/>
+          <w:szCs w:val="24"/>
+        </w:rPr>
+        <w:t>this problem</w:t>
+      </w:r>
+      <w:r>
+        <w:rPr>
+          <w:rFonts w:asciiTheme="majorBidi" w:hAnsiTheme="majorBidi" w:cstheme="majorBidi"/>
+          <w:color w:val="212121"/>
+          <w:sz w:val="24"/>
+          <w:szCs w:val="24"/>
+        </w:rPr>
+        <w:t>. Finally, the user can make queries from the system either the current amount, m</w:t>
+      </w:r>
+      <w:r>
+        <w:rPr>
+          <w:rFonts w:asciiTheme="majorBidi" w:hAnsiTheme="majorBidi" w:cstheme="majorBidi"/>
+          <w:color w:val="212121"/>
+          <w:sz w:val="24"/>
+          <w:szCs w:val="24"/>
+        </w:rPr>
+        <w:t>onthly shipping rate</w:t>
+      </w:r>
+      <w:r>
+        <w:rPr>
+          <w:rFonts w:asciiTheme="majorBidi" w:hAnsiTheme="majorBidi" w:cstheme="majorBidi"/>
+          <w:color w:val="212121"/>
+          <w:sz w:val="24"/>
+          <w:szCs w:val="24"/>
+        </w:rPr>
+        <w:t xml:space="preserve"> </w:t>
+      </w:r>
+      <w:proofErr w:type="gramStart"/>
+      <w:r>
+        <w:rPr>
+          <w:rFonts w:asciiTheme="majorBidi" w:hAnsiTheme="majorBidi" w:cstheme="majorBidi"/>
+          <w:color w:val="212121"/>
+          <w:sz w:val="24"/>
+          <w:szCs w:val="24"/>
+        </w:rPr>
+        <w:t>and  history</w:t>
+      </w:r>
+      <w:proofErr w:type="gramEnd"/>
+      <w:r>
+        <w:rPr>
+          <w:rFonts w:asciiTheme="majorBidi" w:hAnsiTheme="majorBidi" w:cstheme="majorBidi"/>
+          <w:color w:val="212121"/>
+          <w:sz w:val="24"/>
+          <w:szCs w:val="24"/>
+        </w:rPr>
+        <w:t xml:space="preserve"> of charging and transformation process.</w:t>
+      </w:r>
+    </w:p>
+    <w:p>
+      <w:pPr>
+        <w:spacing w:after="0" w:line="360" w:lineRule="auto"/>
+        <w:rPr>
+          <w:rFonts w:asciiTheme="majorBidi" w:hAnsiTheme="majorBidi" w:cstheme="majorBidi"/>
+          <w:color w:val="212121"/>
+          <w:sz w:val="24"/>
+          <w:szCs w:val="24"/>
+        </w:rPr>
+      </w:pPr>
+    </w:p>
+    <w:p>
+      <w:pPr>
+        <w:spacing w:after="0" w:line="360" w:lineRule="auto"/>
+        <w:rPr>
+          <w:rFonts w:asciiTheme="majorBidi" w:hAnsiTheme="majorBidi" w:cstheme="majorBidi"/>
+          <w:color w:val="000000"/>
+          <w:sz w:val="24"/>
+          <w:szCs w:val="24"/>
+        </w:rPr>
+      </w:pPr>
+      <w:r>
+        <w:rPr>
+          <w:rFonts w:asciiTheme="majorBidi" w:hAnsiTheme="majorBidi" w:cstheme="majorBidi"/>
+          <w:color w:val="000000"/>
+          <w:sz w:val="24"/>
+          <w:szCs w:val="24"/>
+        </w:rPr>
+        <w:t xml:space="preserve">The thesis of this application grew as an humanity thought for the elderly, our application considered as a way to make it easier for them to accomplish the process of </w:t>
+      </w:r>
+      <w:proofErr w:type="gramStart"/>
+      <w:r>
+        <w:rPr>
+          <w:rFonts w:asciiTheme="majorBidi" w:hAnsiTheme="majorBidi" w:cstheme="majorBidi"/>
+          <w:color w:val="000000"/>
+          <w:sz w:val="24"/>
+          <w:szCs w:val="24"/>
+        </w:rPr>
+        <w:t xml:space="preserve">charging </w:t>
+      </w:r>
+      <w:r>
+        <w:rPr>
+          <w:rFonts w:asciiTheme="majorBidi" w:hAnsiTheme="majorBidi" w:cstheme="majorBidi"/>
+          <w:color w:val="000000"/>
+          <w:sz w:val="24"/>
+          <w:szCs w:val="24"/>
+        </w:rPr>
+        <w:t>.</w:t>
+      </w:r>
+      <w:proofErr w:type="gramEnd"/>
+    </w:p>
+    <w:p>
+      <w:pPr>
+        <w:spacing w:after="0" w:line="360" w:lineRule="auto"/>
+        <w:rPr>
+          <w:rFonts w:asciiTheme="majorBidi" w:hAnsiTheme="majorBidi" w:cstheme="majorBidi"/>
+          <w:color w:val="E36C0A" w:themeColor="accent6" w:themeShade="BF"/>
+          <w:sz w:val="28"/>
+          <w:szCs w:val="28"/>
+        </w:rPr>
+      </w:pPr>
+    </w:p>
+    <w:p>
+      <w:pPr>
+        <w:spacing w:after="0" w:line="360" w:lineRule="auto"/>
+        <w:rPr>
+          <w:rFonts w:asciiTheme="majorBidi" w:hAnsiTheme="majorBidi" w:cstheme="majorBidi"/>
+          <w:color w:val="E36C0A" w:themeColor="accent6" w:themeShade="BF"/>
+          <w:sz w:val="28"/>
+          <w:szCs w:val="28"/>
+        </w:rPr>
+      </w:pPr>
+      <w:r>
+        <w:rPr>
+          <w:rFonts w:asciiTheme="majorBidi" w:hAnsiTheme="majorBidi" w:cstheme="majorBidi"/>
+          <w:color w:val="E36C0A" w:themeColor="accent6" w:themeShade="BF"/>
+          <w:sz w:val="28"/>
+          <w:szCs w:val="28"/>
+        </w:rPr>
         <w:lastRenderedPageBreak/>
-        <w:t>the meter</w:t>
-      </w:r>
-      <w:r>
-        <w:rPr>
-          <w:rFonts w:asciiTheme="majorBidi" w:hAnsiTheme="majorBidi" w:cstheme="majorBidi"/>
-          <w:color w:val="212121"/>
-          <w:sz w:val="24"/>
-          <w:szCs w:val="24"/>
-        </w:rPr>
-        <w:t xml:space="preserve"> and then generate a code for the received meter</w:t>
-      </w:r>
-      <w:r>
-        <w:rPr>
-          <w:rFonts w:asciiTheme="majorBidi" w:hAnsiTheme="majorBidi" w:cstheme="majorBidi"/>
-          <w:color w:val="212121"/>
-          <w:sz w:val="24"/>
-          <w:szCs w:val="24"/>
-        </w:rPr>
-        <w:t xml:space="preserve">. As </w:t>
-      </w:r>
-      <w:proofErr w:type="gramStart"/>
-      <w:r>
-        <w:rPr>
-          <w:rFonts w:asciiTheme="majorBidi" w:hAnsiTheme="majorBidi" w:cstheme="majorBidi"/>
-          <w:color w:val="212121"/>
-          <w:sz w:val="24"/>
-          <w:szCs w:val="24"/>
-        </w:rPr>
-        <w:t>important  case</w:t>
-      </w:r>
-      <w:proofErr w:type="gramEnd"/>
-      <w:r>
-        <w:rPr>
-          <w:rFonts w:asciiTheme="majorBidi" w:hAnsiTheme="majorBidi" w:cstheme="majorBidi"/>
-          <w:color w:val="212121"/>
-          <w:sz w:val="24"/>
-          <w:szCs w:val="24"/>
-        </w:rPr>
-        <w:t xml:space="preserve">, if the mobile turn off or the internet disconnect  the user can retrieve the last code if she could not charge it before </w:t>
-      </w:r>
-      <w:r>
-        <w:rPr>
-          <w:rFonts w:asciiTheme="majorBidi" w:hAnsiTheme="majorBidi" w:cstheme="majorBidi"/>
-          <w:color w:val="212121"/>
-          <w:sz w:val="24"/>
-          <w:szCs w:val="24"/>
-        </w:rPr>
-        <w:t>this problem</w:t>
-      </w:r>
-      <w:r>
-        <w:rPr>
-          <w:rFonts w:asciiTheme="majorBidi" w:hAnsiTheme="majorBidi" w:cstheme="majorBidi"/>
-          <w:color w:val="212121"/>
-          <w:sz w:val="24"/>
-          <w:szCs w:val="24"/>
-        </w:rPr>
-        <w:t>. Finally, the user can make queries from the system either the current amount, m</w:t>
-      </w:r>
-      <w:r>
-        <w:rPr>
-          <w:rFonts w:asciiTheme="majorBidi" w:hAnsiTheme="majorBidi" w:cstheme="majorBidi"/>
-          <w:color w:val="212121"/>
-          <w:sz w:val="24"/>
-          <w:szCs w:val="24"/>
-        </w:rPr>
-        <w:t>onthly shipping rate</w:t>
-      </w:r>
-      <w:r>
-        <w:rPr>
-          <w:rFonts w:asciiTheme="majorBidi" w:hAnsiTheme="majorBidi" w:cstheme="majorBidi"/>
-          <w:color w:val="212121"/>
-          <w:sz w:val="24"/>
-          <w:szCs w:val="24"/>
-        </w:rPr>
-        <w:t xml:space="preserve"> </w:t>
-      </w:r>
-      <w:proofErr w:type="gramStart"/>
-      <w:r>
-        <w:rPr>
-          <w:rFonts w:asciiTheme="majorBidi" w:hAnsiTheme="majorBidi" w:cstheme="majorBidi"/>
-          <w:color w:val="212121"/>
-          <w:sz w:val="24"/>
-          <w:szCs w:val="24"/>
-        </w:rPr>
-        <w:t>and  history</w:t>
-      </w:r>
-      <w:proofErr w:type="gramEnd"/>
-      <w:r>
-        <w:rPr>
-          <w:rFonts w:asciiTheme="majorBidi" w:hAnsiTheme="majorBidi" w:cstheme="majorBidi"/>
-          <w:color w:val="212121"/>
-          <w:sz w:val="24"/>
-          <w:szCs w:val="24"/>
-        </w:rPr>
-        <w:t xml:space="preserve"> of charging and transformation process.</w:t>
-      </w:r>
-    </w:p>
-    <w:p>
-      <w:pPr>
-        <w:spacing w:after="0" w:line="360" w:lineRule="auto"/>
-        <w:rPr>
-          <w:rFonts w:asciiTheme="majorBidi" w:hAnsiTheme="majorBidi" w:cstheme="majorBidi"/>
-          <w:color w:val="212121"/>
-          <w:sz w:val="24"/>
-          <w:szCs w:val="24"/>
-        </w:rPr>
-      </w:pPr>
-    </w:p>
-    <w:p>
-      <w:pPr>
-        <w:spacing w:after="0" w:line="360" w:lineRule="auto"/>
-        <w:rPr>
-          <w:rFonts w:asciiTheme="majorBidi" w:hAnsiTheme="majorBidi" w:cstheme="majorBidi"/>
-          <w:color w:val="000000"/>
-          <w:sz w:val="24"/>
-          <w:szCs w:val="24"/>
-        </w:rPr>
-      </w:pPr>
-      <w:r>
-        <w:rPr>
-          <w:rFonts w:asciiTheme="majorBidi" w:hAnsiTheme="majorBidi" w:cstheme="majorBidi"/>
-          <w:color w:val="000000"/>
-          <w:sz w:val="24"/>
-          <w:szCs w:val="24"/>
-        </w:rPr>
-        <w:t xml:space="preserve">The thesis of this application grew as an humanity thought for the elderly, our application considered as a way to make it easier for them to accomplish the process of </w:t>
-      </w:r>
-      <w:proofErr w:type="gramStart"/>
-      <w:r>
-        <w:rPr>
-          <w:rFonts w:asciiTheme="majorBidi" w:hAnsiTheme="majorBidi" w:cstheme="majorBidi"/>
-          <w:color w:val="000000"/>
-          <w:sz w:val="24"/>
-          <w:szCs w:val="24"/>
-        </w:rPr>
-        <w:t xml:space="preserve">charging </w:t>
-      </w:r>
-      <w:r>
-        <w:rPr>
-          <w:rFonts w:asciiTheme="majorBidi" w:hAnsiTheme="majorBidi" w:cstheme="majorBidi"/>
-          <w:color w:val="000000"/>
-          <w:sz w:val="24"/>
-          <w:szCs w:val="24"/>
-        </w:rPr>
-        <w:t>.</w:t>
-      </w:r>
-      <w:proofErr w:type="gramEnd"/>
-    </w:p>
-    <w:p>
-      <w:pPr>
-        <w:spacing w:after="0" w:line="360" w:lineRule="auto"/>
-        <w:rPr>
-          <w:rFonts w:asciiTheme="majorBidi" w:hAnsiTheme="majorBidi" w:cstheme="majorBidi"/>
-          <w:color w:val="E36C0A" w:themeColor="accent6" w:themeShade="BF"/>
-          <w:sz w:val="28"/>
-          <w:szCs w:val="28"/>
-        </w:rPr>
-      </w:pPr>
-    </w:p>
-    <w:p>
-      <w:pPr>
-        <w:spacing w:after="0" w:line="360" w:lineRule="auto"/>
-        <w:rPr>
-          <w:rFonts w:asciiTheme="majorBidi" w:hAnsiTheme="majorBidi" w:cstheme="majorBidi"/>
-          <w:color w:val="E36C0A" w:themeColor="accent6" w:themeShade="BF"/>
-          <w:sz w:val="28"/>
-          <w:szCs w:val="28"/>
-        </w:rPr>
-      </w:pPr>
-      <w:r>
-        <w:rPr>
-          <w:rFonts w:asciiTheme="majorBidi" w:hAnsiTheme="majorBidi" w:cstheme="majorBidi"/>
-          <w:color w:val="E36C0A" w:themeColor="accent6" w:themeShade="BF"/>
-          <w:sz w:val="28"/>
-          <w:szCs w:val="28"/>
-        </w:rPr>
         <w:t xml:space="preserve"> 1.1.4 General Knowledge</w:t>
       </w:r>
       <w:r>
@@ -5305,27 +5072,7 @@
           <w:sz w:val="24"/>
           <w:szCs w:val="24"/>
         </w:rPr>
-        <w:t xml:space="preserve">, they were facing several </w:t>
-      </w:r>
-      <w:proofErr w:type="gramStart"/>
-      <w:r>
-        <w:rPr>
-          <w:rFonts w:asciiTheme="majorBidi" w:hAnsiTheme="majorBidi" w:cstheme="majorBidi"/>
-          <w:color w:val="0D0D0D" w:themeColor="text1" w:themeTint="F2"/>
-          <w:sz w:val="24"/>
-          <w:szCs w:val="24"/>
-        </w:rPr>
-        <w:t>problems</w:t>
-      </w:r>
-      <w:proofErr w:type="gramEnd"/>
-      <w:r>
-        <w:rPr>
-          <w:rFonts w:asciiTheme="majorBidi" w:hAnsiTheme="majorBidi" w:cstheme="majorBidi"/>
-          <w:color w:val="0D0D0D" w:themeColor="text1" w:themeTint="F2"/>
-          <w:sz w:val="24"/>
-          <w:szCs w:val="24"/>
-        </w:rPr>
-        <w:t xml:space="preserve"> when moving between houses to read the electricity meters and complete the process, as a personal experience sometimes there was no one at our home or we could not receive them, all of this went on for a long time until a new technique was introduced by a card inserted into the electricity meter.</w:t>
+        <w:t>, they were facing several problems when moving between houses to read the electricity meters and complete the process, as a personal experience sometimes there was no one at our home or we could not receive them, all of this went on for a long time until a new technique was introduced by a card inserted into the electricity meter.</w:t>
       </w:r>
     </w:p>
     <w:p>
@@ -5462,18 +5209,7 @@
           <w:szCs w:val="24"/>
           <w:highlight w:val="white"/>
         </w:rPr>
-        <w:t xml:space="preserve">After reviewing the only somehow considered as similar applications that only focus on the payment process on several aspect such as water, electricity and travels bills, this application activated in Jordan and it does not keep pace the new techniques for electricity charging because </w:t>
-      </w:r>
-      <w:r>
-        <w:rPr>
-          <w:rFonts w:asciiTheme="majorBidi" w:hAnsiTheme="majorBidi" w:cstheme="majorBidi"/>
-          <w:color w:val="0D0D0D" w:themeColor="text1" w:themeTint="F2"/>
-          <w:sz w:val="24"/>
-          <w:szCs w:val="24"/>
-          <w:highlight w:val="white"/>
-        </w:rPr>
-        <w:lastRenderedPageBreak/>
-        <w:t>there is no bills technique for electricity charging at our community ,they use the direct payment for the electricity charging center, but our application exceed this appli</w:t>
+        <w:t>After reviewing the only somehow considered as similar applications that only focus on the payment process on several aspect such as water, electricity and travels bills, this application activated in Jordan and it does not keep pace the new techniques for electricity charging because there is no bills technique for electricity charging at our community ,they use the direct payment for the electricity charging center, but our application exceed this appli</w:t>
       </w:r>
       <w:r>
         <w:rPr>
@@ -5532,7 +5268,18 @@
           <w:szCs w:val="24"/>
           <w:highlight w:val="white"/>
         </w:rPr>
-        <w:t>, using this application, user can be able to enter her meter number and the quantity of electricity she wants,  then an automatically  process will be done by send back a message include code to the user, then the user will enter the code either on the meter or into the software part of the application ,which allow user to charge the meter. In addition, you can transfer amount of electricity to someone account throw this application.</w:t>
+        <w:t xml:space="preserve">, using this application, user can be able to enter her meter number and the quantity of electricity she wants,  then an automatically  process will be done by send back a message include code to the user, </w:t>
+      </w:r>
+      <w:r>
+        <w:rPr>
+          <w:rFonts w:asciiTheme="majorBidi" w:hAnsiTheme="majorBidi" w:cstheme="majorBidi"/>
+          <w:color w:val="0D0D0D" w:themeColor="text1" w:themeTint="F2"/>
+          <w:sz w:val="24"/>
+          <w:szCs w:val="24"/>
+          <w:highlight w:val="white"/>
+        </w:rPr>
+        <w:lastRenderedPageBreak/>
+        <w:t>then the user will enter the code either on the meter or into the software part of the application ,which allow user to charge the meter. In addition, you can transfer amount of electricity to someone account throw this application.</w:t>
       </w:r>
     </w:p>
     <w:p>
@@ -5842,7 +5589,6 @@
           <w:rFonts w:asciiTheme="majorBidi" w:hAnsiTheme="majorBidi" w:cstheme="majorBidi"/>
           <w:noProof/>
         </w:rPr>
-        <w:lastRenderedPageBreak/>
         <w:pict>
           <v:shape id="_x0000_s1045" style="position:absolute;margin-left:.8pt;margin-top:2.8pt;width:179.55pt;height:27.75pt;z-index:251666432;visibility:visible;mso-height-relative:margin;v-text-anchor:middle" coordsize="3743325,485775" o:spt="100" o:gfxdata="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" adj="-11796480,,5400" path="m80964,l3743325,r,l3743325,404811v,44715,-36249,80964,-80964,80964l,485775r,l,80964c,36249,36249,,80964,xe" fillcolor="#fabf8f [1945]" strokecolor="#f79646 [3209]" strokeweight="1pt">
             <v:fill color2="#f79646 [3209]" focus="50%" type="gradient"/>
@@ -5933,6 +5679,7 @@
           <w:rFonts w:asciiTheme="majorBidi" w:hAnsiTheme="majorBidi" w:cstheme="majorBidi"/>
           <w:noProof/>
         </w:rPr>
+        <w:lastRenderedPageBreak/>
         <w:drawing>
           <wp:inline distT="0" distB="0" distL="0" distR="0">
             <wp:extent cx="3512117" cy="2219015"/>
@@ -6110,7 +5857,6 @@
           <w:rFonts w:asciiTheme="majorBidi" w:hAnsiTheme="majorBidi" w:cstheme="majorBidi"/>
           <w:noProof/>
         </w:rPr>
-        <w:lastRenderedPageBreak/>
         <w:pict>
           <v:shape id="_x0000_s1054" style="position:absolute;margin-left:-2.2pt;margin-top:-12.95pt;width:179.55pt;height:27.75pt;z-index:251672576;visibility:visible;mso-height-relative:margin;v-text-anchor:middle" coordsize="3743325,485775" o:spt="100" o:gfxdata="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" adj="-11796480,,5400" path="m80964,l3743325,r,l3743325,404811v,44715,-36249,80964,-80964,80964l,485775r,l,80964c,36249,36249,,80964,xe" fillcolor="#fabf8f [1945]" strokecolor="#f79646 [3209]" strokeweight="1pt">
             <v:fill color2="#f79646 [3209]" focus="50%" type="gradient"/>
@@ -6175,6 +5921,7 @@
           <w:sz w:val="24"/>
           <w:szCs w:val="24"/>
         </w:rPr>
+        <w:lastRenderedPageBreak/>
         <w:t xml:space="preserve">In the recent days there is a major problem with </w:t>
       </w:r>
       <w:r>
@@ -6644,6 +6391,26 @@
         </w:rPr>
         <w:t>.</w:t>
       </w:r>
+    </w:p>
+    <w:p>
+      <w:pPr>
+        <w:tabs>
+          <w:tab w:val="left" w:pos="3983"/>
+        </w:tabs>
+        <w:rPr>
+          <w:rFonts w:asciiTheme="majorBidi" w:hAnsiTheme="majorBidi" w:cstheme="majorBidi"/>
+        </w:rPr>
+      </w:pPr>
+    </w:p>
+    <w:p>
+      <w:pPr>
+        <w:tabs>
+          <w:tab w:val="left" w:pos="3983"/>
+        </w:tabs>
+        <w:rPr>
+          <w:rFonts w:asciiTheme="majorBidi" w:hAnsiTheme="majorBidi" w:cstheme="majorBidi"/>
+        </w:rPr>
+      </w:pPr>
     </w:p>
     <w:p>
       <w:pPr>
@@ -7814,15 +7581,7 @@
           <w:sz w:val="24"/>
           <w:szCs w:val="24"/>
         </w:rPr>
-        <w:t xml:space="preserve"> </w:t>
-      </w:r>
-      <w:r>
-        <w:rPr>
-          <w:rFonts w:asciiTheme="majorBidi" w:hAnsiTheme="majorBidi" w:cstheme="majorBidi"/>
-          <w:sz w:val="24"/>
-          <w:szCs w:val="24"/>
-        </w:rPr>
-        <w:t xml:space="preserve">to enter a new area information which may be state(s) or city (c) or </w:t>
+        <w:t xml:space="preserve"> to enter a new area information which may be state(s) or city (c) or </w:t>
       </w:r>
       <w:proofErr w:type="gramStart"/>
       <w:r>
@@ -8749,14 +8508,6 @@
       <w:pPr>
         <w:rPr>
           <w:rFonts w:asciiTheme="majorBidi" w:hAnsiTheme="majorBidi" w:cstheme="majorBidi"/>
-          <w:rtl/>
-        </w:rPr>
-      </w:pPr>
-    </w:p>
-    <w:p>
-      <w:pPr>
-        <w:rPr>
-          <w:rFonts w:asciiTheme="majorBidi" w:hAnsiTheme="majorBidi" w:cstheme="majorBidi"/>
         </w:rPr>
       </w:pPr>
     </w:p>
@@ -8774,6 +8525,7 @@
           <w:rFonts w:asciiTheme="majorBidi" w:hAnsiTheme="majorBidi" w:cstheme="majorBidi"/>
           <w:noProof/>
         </w:rPr>
+        <w:lastRenderedPageBreak/>
         <w:pict>
           <v:shape id="_x0000_s1048" style="position:absolute;margin-left:108pt;margin-top:-20.55pt;width:228.45pt;height:27.75pt;z-index:251668480;visibility:visible;mso-height-relative:margin;v-text-anchor:middle" coordsize="3743325,485775" o:spt="100" o:gfxdata="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" adj="-11796480,,5400" path="m80964,l3743325,r,l3743325,404811v,44715,-36249,80964,-80964,80964l,485775r,l,80964c,36249,36249,,80964,xe" fillcolor="#fabf8f [1945]" strokecolor="#f79646 [3209]" strokeweight="1pt">
             <v:fill color2="#f79646 [3209]" focus="50%" type="gradient"/>
@@ -9077,7 +8829,6 @@
           <w:sz w:val="24"/>
           <w:szCs w:val="24"/>
         </w:rPr>
-        <w:lastRenderedPageBreak/>
         <w:t xml:space="preserve">2-And as one of the samples targeted for this application Municipality </w:t>
       </w:r>
       <w:proofErr w:type="gramStart"/>
@@ -9106,7 +8857,16 @@
           <w:sz w:val="24"/>
           <w:szCs w:val="24"/>
         </w:rPr>
-        <w:t xml:space="preserve">  they were proud of this idea, they encouraged this destination, they mention that the electricity charging is a big worry to most of citizens, they give us a very valuable information which complete the concept of our application and they strongly recommended that the application should be secure for citizens.</w:t>
+        <w:t xml:space="preserve">  they were proud of this idea, they encouraged this destination, they mention that the electricity charging is </w:t>
+      </w:r>
+      <w:r>
+        <w:rPr>
+          <w:rFonts w:asciiTheme="majorBidi" w:hAnsiTheme="majorBidi" w:cstheme="majorBidi"/>
+          <w:sz w:val="24"/>
+          <w:szCs w:val="24"/>
+        </w:rPr>
+        <w:lastRenderedPageBreak/>
+        <w:t>a big worry to most of citizens, they give us a very valuable information which complete the concept of our application and they strongly recommended that the application should be secure for citizens.</w:t>
       </w:r>
     </w:p>
     <w:p>
@@ -9499,14 +9259,14 @@
       <w:pPr>
         <w:rPr>
           <w:rFonts w:asciiTheme="majorBidi" w:hAnsiTheme="majorBidi" w:cstheme="majorBidi"/>
-          <w:b/>
-          <w:bCs/>
           <w:color w:val="E36C0A" w:themeColor="accent6" w:themeShade="BF"/>
           <w:sz w:val="28"/>
           <w:szCs w:val="28"/>
         </w:rPr>
       </w:pPr>
-      <w:r>
+    </w:p>
+    <w:p>
+      <w:pPr>
         <w:rPr>
           <w:rFonts w:asciiTheme="majorBidi" w:hAnsiTheme="majorBidi" w:cstheme="majorBidi"/>
           <w:b/>
@@ -9515,6 +9275,17 @@
           <w:sz w:val="28"/>
           <w:szCs w:val="28"/>
         </w:rPr>
+      </w:pPr>
+      <w:r>
+        <w:rPr>
+          <w:rFonts w:asciiTheme="majorBidi" w:hAnsiTheme="majorBidi" w:cstheme="majorBidi"/>
+          <w:b/>
+          <w:bCs/>
+          <w:color w:val="E36C0A" w:themeColor="accent6" w:themeShade="BF"/>
+          <w:sz w:val="28"/>
+          <w:szCs w:val="28"/>
+        </w:rPr>
+        <w:lastRenderedPageBreak/>
         <w:t>This is the analysis for our survey</w:t>
       </w:r>
     </w:p>
@@ -10778,1155 +10549,50 @@
     </w:p>
     <w:p>
       <w:pPr>
+        <w:rPr>
+          <w:rFonts w:asciiTheme="majorBidi" w:hAnsiTheme="majorBidi" w:cstheme="majorBidi"/>
+        </w:rPr>
+      </w:pPr>
+    </w:p>
+    <w:p>
+      <w:pPr>
         <w:jc w:val="center"/>
         <w:rPr>
           <w:rFonts w:asciiTheme="majorBidi" w:hAnsiTheme="majorBidi" w:cstheme="majorBidi"/>
+          <w:b/>
+          <w:bCs/>
+          <w:sz w:val="28"/>
+          <w:szCs w:val="28"/>
+        </w:rPr>
+      </w:pPr>
+      <w:r>
+        <w:rPr>
+          <w:rFonts w:asciiTheme="majorBidi" w:hAnsiTheme="majorBidi" w:cstheme="majorBidi"/>
           <w:color w:val="E36C0A" w:themeColor="accent6" w:themeShade="BF"/>
           <w:sz w:val="28"/>
           <w:szCs w:val="28"/>
-          <w:rtl/>
-        </w:rPr>
-      </w:pPr>
-      <w:r>
+        </w:rPr>
+        <w:t>Analysis table</w:t>
+      </w:r>
+      <w:r>
+        <w:rPr>
+          <w:rFonts w:asciiTheme="majorBidi" w:hAnsiTheme="majorBidi" w:cstheme="majorBidi"/>
+          <w:b/>
+          <w:bCs/>
+          <w:sz w:val="28"/>
+          <w:szCs w:val="28"/>
+        </w:rPr>
+        <w:tab/>
+      </w:r>
+    </w:p>
+    <w:p>
+      <w:pPr>
+        <w:jc w:val="center"/>
         <w:rPr>
           <w:rFonts w:asciiTheme="majorBidi" w:hAnsiTheme="majorBidi" w:cstheme="majorBidi"/>
           <w:color w:val="E36C0A" w:themeColor="accent6" w:themeShade="BF"/>
           <w:sz w:val="28"/>
           <w:szCs w:val="28"/>
-        </w:rPr>
-        <w:t>Analysis table</w:t>
-      </w:r>
-    </w:p>
-    <w:p>
-      <w:pPr>
-        <w:rPr>
-          <w:rFonts w:asciiTheme="majorBidi" w:hAnsiTheme="majorBidi" w:cstheme="majorBidi"/>
-          <w:color w:val="E36C0A" w:themeColor="accent6" w:themeShade="BF"/>
-          <w:sz w:val="28"/>
-          <w:szCs w:val="28"/>
-        </w:rPr>
-      </w:pPr>
-    </w:p>
-    <w:p>
-      <w:pPr>
-        <w:rPr>
-          <w:rFonts w:asciiTheme="majorBidi" w:hAnsiTheme="majorBidi" w:cstheme="majorBidi"/>
-          <w:color w:val="E36C0A" w:themeColor="accent6" w:themeShade="BF"/>
-          <w:sz w:val="28"/>
-          <w:szCs w:val="28"/>
-        </w:rPr>
-      </w:pPr>
-    </w:p>
-    <w:p>
-      <w:pPr>
-        <w:pStyle w:val="ListParagraph"/>
-        <w:numPr>
-          <w:ilvl w:val="2"/>
-          <w:numId w:val="19"/>
-        </w:numPr>
-        <w:rPr>
-          <w:rFonts w:asciiTheme="majorBidi" w:hAnsiTheme="majorBidi" w:cstheme="majorBidi"/>
-          <w:color w:val="E36C0A" w:themeColor="accent6" w:themeShade="BF"/>
-          <w:sz w:val="28"/>
-          <w:szCs w:val="28"/>
-        </w:rPr>
-      </w:pPr>
-      <w:r>
-        <w:rPr>
-          <w:rFonts w:asciiTheme="majorBidi" w:hAnsiTheme="majorBidi" w:cstheme="majorBidi"/>
-          <w:color w:val="E36C0A" w:themeColor="accent6" w:themeShade="BF"/>
-          <w:sz w:val="28"/>
-          <w:szCs w:val="28"/>
-        </w:rPr>
-        <w:lastRenderedPageBreak/>
-        <w:t>prototyping:</w:t>
-      </w:r>
-    </w:p>
-    <w:p>
-      <w:pPr>
-        <w:rPr>
-          <w:rFonts w:asciiTheme="majorBidi" w:hAnsiTheme="majorBidi" w:cstheme="majorBidi"/>
-          <w:b/>
-          <w:bCs/>
-          <w:sz w:val="28"/>
-          <w:szCs w:val="28"/>
-        </w:rPr>
-      </w:pPr>
-      <w:proofErr w:type="gramStart"/>
-      <w:r>
-        <w:rPr>
-          <w:rFonts w:asciiTheme="majorBidi" w:hAnsiTheme="majorBidi" w:cstheme="majorBidi"/>
-          <w:b/>
-          <w:bCs/>
-          <w:sz w:val="28"/>
-          <w:szCs w:val="28"/>
-        </w:rPr>
-        <w:t>for</w:t>
-      </w:r>
-      <w:proofErr w:type="gramEnd"/>
-      <w:r>
-        <w:rPr>
-          <w:rFonts w:asciiTheme="majorBidi" w:hAnsiTheme="majorBidi" w:cstheme="majorBidi"/>
-          <w:b/>
-          <w:bCs/>
-          <w:sz w:val="28"/>
-          <w:szCs w:val="28"/>
-        </w:rPr>
-        <w:t xml:space="preserve"> mobile application</w:t>
-      </w:r>
-    </w:p>
-    <w:p>
-      <w:pPr>
-        <w:tabs>
-          <w:tab w:val="right" w:pos="9360"/>
-        </w:tabs>
-        <w:rPr>
-          <w:rFonts w:asciiTheme="majorBidi" w:hAnsiTheme="majorBidi" w:cstheme="majorBidi"/>
-          <w:b/>
-          <w:bCs/>
-          <w:sz w:val="28"/>
-          <w:szCs w:val="28"/>
-        </w:rPr>
-      </w:pPr>
-      <w:r>
-        <w:rPr>
-          <w:rFonts w:asciiTheme="majorBidi" w:hAnsiTheme="majorBidi" w:cstheme="majorBidi"/>
-          <w:b/>
-          <w:bCs/>
-          <w:sz w:val="28"/>
-          <w:szCs w:val="28"/>
-        </w:rPr>
-        <w:t xml:space="preserve">                 </w:t>
-      </w:r>
-      <w:r>
-        <w:rPr>
-          <w:rFonts w:asciiTheme="majorBidi" w:hAnsiTheme="majorBidi" w:cstheme="majorBidi"/>
-          <w:b/>
-          <w:bCs/>
-          <w:sz w:val="28"/>
-          <w:szCs w:val="28"/>
-        </w:rPr>
-        <w:t xml:space="preserve">         </w:t>
-      </w:r>
-      <w:r>
-        <w:rPr>
-          <w:rFonts w:asciiTheme="majorBidi" w:hAnsiTheme="majorBidi" w:cstheme="majorBidi"/>
-          <w:b/>
-          <w:bCs/>
-          <w:sz w:val="28"/>
-          <w:szCs w:val="28"/>
-        </w:rPr>
-        <w:t xml:space="preserve">     </w:t>
-      </w:r>
-      <w:r>
-        <w:rPr>
-          <w:rFonts w:asciiTheme="majorBidi" w:hAnsiTheme="majorBidi" w:cstheme="majorBidi"/>
-          <w:b/>
-          <w:bCs/>
-          <w:sz w:val="28"/>
-          <w:szCs w:val="28"/>
-        </w:rPr>
-        <w:tab/>
-      </w:r>
-    </w:p>
-    <w:p>
-      <w:pPr>
-        <w:tabs>
-          <w:tab w:val="right" w:pos="9360"/>
-        </w:tabs>
-        <w:rPr>
-          <w:rFonts w:asciiTheme="majorBidi" w:hAnsiTheme="majorBidi" w:cstheme="majorBidi"/>
-          <w:b/>
-          <w:bCs/>
-          <w:sz w:val="28"/>
-          <w:szCs w:val="28"/>
-        </w:rPr>
-      </w:pPr>
-    </w:p>
-    <w:p>
-      <w:pPr>
-        <w:rPr>
-          <w:rFonts w:asciiTheme="majorBidi" w:hAnsiTheme="majorBidi" w:cstheme="majorBidi"/>
-          <w:sz w:val="28"/>
-          <w:szCs w:val="28"/>
-        </w:rPr>
-      </w:pPr>
-    </w:p>
-    <w:p>
-      <w:pPr>
-        <w:rPr>
-          <w:rFonts w:asciiTheme="majorBidi" w:hAnsiTheme="majorBidi" w:cstheme="majorBidi"/>
-          <w:sz w:val="28"/>
-          <w:szCs w:val="28"/>
-        </w:rPr>
-      </w:pPr>
-    </w:p>
-    <w:p>
-      <w:pPr>
-        <w:rPr>
-          <w:rFonts w:asciiTheme="majorBidi" w:hAnsiTheme="majorBidi" w:cstheme="majorBidi"/>
-          <w:sz w:val="28"/>
-          <w:szCs w:val="28"/>
-        </w:rPr>
-      </w:pPr>
-    </w:p>
-    <w:p>
-      <w:pPr>
-        <w:rPr>
-          <w:rFonts w:asciiTheme="majorBidi" w:hAnsiTheme="majorBidi" w:cstheme="majorBidi"/>
-          <w:sz w:val="28"/>
-          <w:szCs w:val="28"/>
-        </w:rPr>
-      </w:pPr>
-    </w:p>
-    <w:p>
-      <w:pPr>
-        <w:rPr>
-          <w:rFonts w:asciiTheme="majorBidi" w:hAnsiTheme="majorBidi" w:cstheme="majorBidi"/>
-          <w:sz w:val="28"/>
-          <w:szCs w:val="28"/>
-        </w:rPr>
-      </w:pPr>
-    </w:p>
-    <w:p>
-      <w:pPr>
-        <w:rPr>
-          <w:rFonts w:asciiTheme="majorBidi" w:hAnsiTheme="majorBidi" w:cstheme="majorBidi"/>
-          <w:sz w:val="28"/>
-          <w:szCs w:val="28"/>
-        </w:rPr>
-      </w:pPr>
-      <w:r>
-        <w:rPr>
-          <w:rFonts w:asciiTheme="majorBidi" w:hAnsiTheme="majorBidi" w:cstheme="majorBidi"/>
-          <w:sz w:val="28"/>
-          <w:szCs w:val="28"/>
-        </w:rPr>
-        <w:t xml:space="preserve">                  </w:t>
-      </w:r>
-      <w:r>
-        <w:rPr>
-          <w:rFonts w:asciiTheme="majorBidi" w:hAnsiTheme="majorBidi" w:cstheme="majorBidi"/>
-          <w:sz w:val="28"/>
-          <w:szCs w:val="28"/>
-        </w:rPr>
-        <w:t xml:space="preserve">         </w:t>
-      </w:r>
-      <w:r>
-        <w:rPr>
-          <w:rFonts w:asciiTheme="majorBidi" w:hAnsiTheme="majorBidi" w:cstheme="majorBidi"/>
-          <w:sz w:val="28"/>
-          <w:szCs w:val="28"/>
-        </w:rPr>
-        <w:t xml:space="preserve">             </w:t>
-      </w:r>
-    </w:p>
-    <w:p>
-      <w:pPr>
-        <w:tabs>
-          <w:tab w:val="left" w:pos="2020"/>
-        </w:tabs>
-        <w:rPr>
-          <w:rFonts w:asciiTheme="majorBidi" w:hAnsiTheme="majorBidi" w:cstheme="majorBidi"/>
-          <w:b/>
-          <w:bCs/>
-          <w:sz w:val="28"/>
-          <w:szCs w:val="28"/>
-        </w:rPr>
-      </w:pPr>
-      <w:r>
-        <w:rPr>
-          <w:rFonts w:asciiTheme="majorBidi" w:hAnsiTheme="majorBidi" w:cstheme="majorBidi"/>
-          <w:b/>
-          <w:bCs/>
-          <w:sz w:val="28"/>
-          <w:szCs w:val="28"/>
-        </w:rPr>
-        <w:tab/>
-      </w:r>
-    </w:p>
-    <w:p>
-      <w:pPr>
-        <w:tabs>
-          <w:tab w:val="left" w:pos="1515"/>
-        </w:tabs>
-        <w:rPr>
-          <w:rFonts w:asciiTheme="majorBidi" w:hAnsiTheme="majorBidi" w:cstheme="majorBidi"/>
-          <w:b/>
-          <w:bCs/>
-          <w:sz w:val="28"/>
-          <w:szCs w:val="28"/>
-        </w:rPr>
-      </w:pPr>
-      <w:r>
-        <w:rPr>
-          <w:rFonts w:asciiTheme="majorBidi" w:hAnsiTheme="majorBidi" w:cstheme="majorBidi"/>
-          <w:b/>
-          <w:bCs/>
-          <w:sz w:val="28"/>
-          <w:szCs w:val="28"/>
-        </w:rPr>
-        <w:tab/>
-      </w:r>
-      <w:r>
-        <w:rPr>
-          <w:rFonts w:asciiTheme="majorBidi" w:hAnsiTheme="majorBidi" w:cstheme="majorBidi"/>
-          <w:b/>
-          <w:bCs/>
-          <w:sz w:val="28"/>
-          <w:szCs w:val="28"/>
-        </w:rPr>
-        <w:br w:type="textWrapping" w:clear="all"/>
-      </w:r>
-    </w:p>
-    <w:p>
-      <w:pPr>
-        <w:tabs>
-          <w:tab w:val="right" w:pos="9360"/>
-        </w:tabs>
-        <w:rPr>
-          <w:rFonts w:asciiTheme="majorBidi" w:hAnsiTheme="majorBidi" w:cstheme="majorBidi"/>
-          <w:b/>
-          <w:bCs/>
-          <w:sz w:val="28"/>
-          <w:szCs w:val="28"/>
-        </w:rPr>
-      </w:pPr>
-      <w:r>
-        <w:rPr>
-          <w:rFonts w:asciiTheme="majorBidi" w:hAnsiTheme="majorBidi" w:cstheme="majorBidi"/>
-          <w:b/>
-          <w:bCs/>
-          <w:sz w:val="28"/>
-          <w:szCs w:val="28"/>
-        </w:rPr>
-        <w:t xml:space="preserve">            </w:t>
-      </w:r>
-      <w:r>
-        <w:rPr>
-          <w:rFonts w:asciiTheme="majorBidi" w:hAnsiTheme="majorBidi" w:cstheme="majorBidi"/>
-          <w:b/>
-          <w:bCs/>
-          <w:sz w:val="28"/>
-          <w:szCs w:val="28"/>
-        </w:rPr>
-        <w:t xml:space="preserve">            </w:t>
-      </w:r>
-      <w:r>
-        <w:rPr>
-          <w:rFonts w:asciiTheme="majorBidi" w:hAnsiTheme="majorBidi" w:cstheme="majorBidi"/>
-          <w:b/>
-          <w:bCs/>
-          <w:sz w:val="28"/>
-          <w:szCs w:val="28"/>
-        </w:rPr>
-        <w:t xml:space="preserve">      </w:t>
-      </w:r>
-      <w:r>
-        <w:rPr>
-          <w:rFonts w:asciiTheme="majorBidi" w:hAnsiTheme="majorBidi" w:cstheme="majorBidi"/>
-          <w:b/>
-          <w:bCs/>
-          <w:sz w:val="28"/>
-          <w:szCs w:val="28"/>
-        </w:rPr>
-        <w:br w:type="textWrapping" w:clear="all"/>
-      </w:r>
-    </w:p>
-    <w:p>
-      <w:pPr>
-        <w:rPr>
-          <w:rFonts w:asciiTheme="majorBidi" w:hAnsiTheme="majorBidi" w:cstheme="majorBidi"/>
-          <w:b/>
-          <w:bCs/>
-          <w:sz w:val="28"/>
-          <w:szCs w:val="28"/>
-        </w:rPr>
-      </w:pPr>
-    </w:p>
-    <w:p>
-      <w:pPr>
-        <w:rPr>
-          <w:rFonts w:asciiTheme="majorBidi" w:hAnsiTheme="majorBidi" w:cstheme="majorBidi"/>
-          <w:b/>
-          <w:bCs/>
-          <w:sz w:val="28"/>
-          <w:szCs w:val="28"/>
-        </w:rPr>
-      </w:pPr>
-      <w:r>
-        <w:rPr>
-          <w:rFonts w:asciiTheme="majorBidi" w:hAnsiTheme="majorBidi" w:cstheme="majorBidi"/>
-          <w:b/>
-          <w:bCs/>
-          <w:sz w:val="28"/>
-          <w:szCs w:val="28"/>
-        </w:rPr>
-        <w:br w:type="textWrapping" w:clear="all"/>
-      </w:r>
-      <w:r>
-        <w:rPr>
-          <w:rFonts w:asciiTheme="majorBidi" w:hAnsiTheme="majorBidi" w:cstheme="majorBidi"/>
-          <w:b/>
-          <w:bCs/>
-          <w:sz w:val="28"/>
-          <w:szCs w:val="28"/>
-        </w:rPr>
-        <w:t xml:space="preserve">                       </w:t>
-      </w:r>
-    </w:p>
-    <w:p>
-      <w:pPr>
-        <w:rPr>
-          <w:rFonts w:asciiTheme="majorBidi" w:hAnsiTheme="majorBidi" w:cstheme="majorBidi"/>
-          <w:b/>
-          <w:bCs/>
-          <w:sz w:val="28"/>
-          <w:szCs w:val="28"/>
-        </w:rPr>
-      </w:pPr>
-    </w:p>
-    <w:p>
-      <w:pPr>
-        <w:rPr>
-          <w:rFonts w:asciiTheme="majorBidi" w:hAnsiTheme="majorBidi" w:cstheme="majorBidi"/>
-          <w:b/>
-          <w:bCs/>
-          <w:sz w:val="28"/>
-          <w:szCs w:val="28"/>
-        </w:rPr>
-      </w:pPr>
-    </w:p>
-    <w:p>
-      <w:pPr>
-        <w:rPr>
-          <w:rFonts w:asciiTheme="majorBidi" w:hAnsiTheme="majorBidi" w:cstheme="majorBidi"/>
-          <w:b/>
-          <w:bCs/>
-          <w:sz w:val="28"/>
-          <w:szCs w:val="28"/>
-        </w:rPr>
-      </w:pPr>
-      <w:r>
-        <w:rPr>
-          <w:rFonts w:asciiTheme="majorBidi" w:hAnsiTheme="majorBidi" w:cstheme="majorBidi"/>
-          <w:b/>
-          <w:bCs/>
-          <w:sz w:val="28"/>
-          <w:szCs w:val="28"/>
-        </w:rPr>
-        <w:br w:type="textWrapping" w:clear="all"/>
-      </w:r>
-    </w:p>
-    <w:p>
-      <w:pPr>
-        <w:tabs>
-          <w:tab w:val="left" w:pos="6228"/>
-        </w:tabs>
-        <w:rPr>
-          <w:rFonts w:asciiTheme="majorBidi" w:hAnsiTheme="majorBidi" w:cstheme="majorBidi"/>
-          <w:b/>
-          <w:bCs/>
-          <w:noProof/>
-          <w:sz w:val="28"/>
-          <w:szCs w:val="28"/>
-        </w:rPr>
-      </w:pPr>
-      <w:r>
-        <w:rPr>
-          <w:rFonts w:asciiTheme="majorBidi" w:hAnsiTheme="majorBidi" w:cstheme="majorBidi"/>
-          <w:b/>
-          <w:bCs/>
-          <w:noProof/>
-          <w:sz w:val="28"/>
-          <w:szCs w:val="28"/>
-        </w:rPr>
-        <w:t xml:space="preserve">                                               </w:t>
-      </w:r>
-    </w:p>
-    <w:p>
-      <w:pPr>
-        <w:tabs>
-          <w:tab w:val="left" w:pos="6228"/>
-        </w:tabs>
-        <w:rPr>
-          <w:rFonts w:asciiTheme="majorBidi" w:hAnsiTheme="majorBidi" w:cstheme="majorBidi"/>
-          <w:b/>
-          <w:bCs/>
-          <w:noProof/>
-          <w:sz w:val="28"/>
-          <w:szCs w:val="28"/>
-        </w:rPr>
-      </w:pPr>
-      <w:r>
-        <w:rPr>
-          <w:rFonts w:asciiTheme="majorBidi" w:hAnsiTheme="majorBidi" w:cstheme="majorBidi"/>
-          <w:b/>
-          <w:bCs/>
-          <w:noProof/>
-          <w:sz w:val="28"/>
-          <w:szCs w:val="28"/>
-        </w:rPr>
-        <w:t xml:space="preserve">      </w:t>
-      </w:r>
-    </w:p>
-    <w:p>
-      <w:pPr>
-        <w:tabs>
-          <w:tab w:val="left" w:pos="6228"/>
-        </w:tabs>
-        <w:rPr>
-          <w:rFonts w:asciiTheme="majorBidi" w:hAnsiTheme="majorBidi" w:cstheme="majorBidi"/>
-          <w:b/>
-          <w:bCs/>
-          <w:noProof/>
-          <w:sz w:val="28"/>
-          <w:szCs w:val="28"/>
-        </w:rPr>
-      </w:pPr>
-      <w:r>
-        <w:rPr>
-          <w:rFonts w:asciiTheme="majorBidi" w:hAnsiTheme="majorBidi" w:cstheme="majorBidi"/>
-          <w:b/>
-          <w:bCs/>
-          <w:noProof/>
-          <w:sz w:val="28"/>
-          <w:szCs w:val="28"/>
-        </w:rPr>
-        <w:lastRenderedPageBreak/>
-        <w:t xml:space="preserve">                           </w:t>
-      </w:r>
-      <w:r>
-        <w:rPr>
-          <w:rFonts w:asciiTheme="majorBidi" w:hAnsiTheme="majorBidi" w:cstheme="majorBidi"/>
-          <w:b/>
-          <w:bCs/>
-          <w:noProof/>
-          <w:sz w:val="28"/>
-          <w:szCs w:val="28"/>
-        </w:rPr>
-        <w:t xml:space="preserve">            </w:t>
-      </w:r>
-      <w:r>
-        <w:rPr>
-          <w:rFonts w:asciiTheme="majorBidi" w:hAnsiTheme="majorBidi" w:cstheme="majorBidi"/>
-          <w:b/>
-          <w:bCs/>
-          <w:noProof/>
-          <w:sz w:val="28"/>
-          <w:szCs w:val="28"/>
-        </w:rPr>
-        <w:t xml:space="preserve">        </w:t>
-      </w:r>
-      <w:r>
-        <w:rPr>
-          <w:rFonts w:asciiTheme="majorBidi" w:hAnsiTheme="majorBidi" w:cstheme="majorBidi"/>
-          <w:b/>
-          <w:bCs/>
-          <w:noProof/>
-          <w:sz w:val="28"/>
-          <w:szCs w:val="28"/>
-        </w:rPr>
-        <w:br w:type="textWrapping" w:clear="all"/>
-      </w:r>
-    </w:p>
-    <w:p>
-      <w:pPr>
-        <w:tabs>
-          <w:tab w:val="left" w:pos="6228"/>
-        </w:tabs>
-        <w:rPr>
-          <w:rFonts w:asciiTheme="majorBidi" w:hAnsiTheme="majorBidi" w:cstheme="majorBidi"/>
-          <w:b/>
-          <w:bCs/>
-          <w:noProof/>
-          <w:sz w:val="28"/>
-          <w:szCs w:val="28"/>
-        </w:rPr>
-      </w:pPr>
-    </w:p>
-    <w:p>
-      <w:pPr>
-        <w:tabs>
-          <w:tab w:val="left" w:pos="6228"/>
-        </w:tabs>
-        <w:jc w:val="center"/>
-        <w:rPr>
-          <w:rFonts w:asciiTheme="majorBidi" w:hAnsiTheme="majorBidi" w:cstheme="majorBidi"/>
-          <w:b/>
-          <w:bCs/>
-          <w:noProof/>
-          <w:sz w:val="28"/>
-          <w:szCs w:val="28"/>
-        </w:rPr>
-      </w:pPr>
-    </w:p>
-    <w:p>
-      <w:pPr>
-        <w:tabs>
-          <w:tab w:val="left" w:pos="6228"/>
-        </w:tabs>
-        <w:rPr>
-          <w:rFonts w:asciiTheme="majorBidi" w:hAnsiTheme="majorBidi" w:cstheme="majorBidi"/>
-          <w:b/>
-          <w:bCs/>
-          <w:noProof/>
-          <w:sz w:val="28"/>
-          <w:szCs w:val="28"/>
-        </w:rPr>
-      </w:pPr>
-    </w:p>
-    <w:p>
-      <w:pPr>
-        <w:tabs>
-          <w:tab w:val="left" w:pos="6228"/>
-        </w:tabs>
-        <w:rPr>
-          <w:rFonts w:asciiTheme="majorBidi" w:hAnsiTheme="majorBidi" w:cstheme="majorBidi"/>
-          <w:b/>
-          <w:bCs/>
-          <w:noProof/>
-          <w:sz w:val="28"/>
-          <w:szCs w:val="28"/>
-        </w:rPr>
-      </w:pPr>
-    </w:p>
-    <w:p>
-      <w:pPr>
-        <w:tabs>
-          <w:tab w:val="left" w:pos="6228"/>
-        </w:tabs>
-        <w:rPr>
-          <w:rFonts w:asciiTheme="majorBidi" w:hAnsiTheme="majorBidi" w:cstheme="majorBidi"/>
-          <w:b/>
-          <w:bCs/>
-          <w:noProof/>
-          <w:sz w:val="28"/>
-          <w:szCs w:val="28"/>
-        </w:rPr>
-      </w:pPr>
-    </w:p>
-    <w:p>
-      <w:pPr>
-        <w:tabs>
-          <w:tab w:val="left" w:pos="6228"/>
-        </w:tabs>
-        <w:rPr>
-          <w:rFonts w:asciiTheme="majorBidi" w:hAnsiTheme="majorBidi" w:cstheme="majorBidi"/>
-          <w:b/>
-          <w:bCs/>
-          <w:noProof/>
-          <w:sz w:val="28"/>
-          <w:szCs w:val="28"/>
-        </w:rPr>
-      </w:pPr>
-    </w:p>
-    <w:p>
-      <w:pPr>
-        <w:tabs>
-          <w:tab w:val="left" w:pos="6228"/>
-        </w:tabs>
-        <w:rPr>
-          <w:rFonts w:asciiTheme="majorBidi" w:hAnsiTheme="majorBidi" w:cstheme="majorBidi"/>
-          <w:b/>
-          <w:bCs/>
-          <w:noProof/>
-          <w:sz w:val="28"/>
-          <w:szCs w:val="28"/>
-        </w:rPr>
-      </w:pPr>
-    </w:p>
-    <w:p>
-      <w:pPr>
-        <w:tabs>
-          <w:tab w:val="left" w:pos="6228"/>
-        </w:tabs>
-        <w:rPr>
-          <w:rFonts w:asciiTheme="majorBidi" w:hAnsiTheme="majorBidi" w:cstheme="majorBidi"/>
-          <w:b/>
-          <w:bCs/>
-          <w:noProof/>
-          <w:sz w:val="28"/>
-          <w:szCs w:val="28"/>
-        </w:rPr>
-      </w:pPr>
-    </w:p>
-    <w:p>
-      <w:pPr>
-        <w:tabs>
-          <w:tab w:val="left" w:pos="6228"/>
-        </w:tabs>
-        <w:rPr>
-          <w:rFonts w:asciiTheme="majorBidi" w:hAnsiTheme="majorBidi" w:cstheme="majorBidi"/>
-          <w:b/>
-          <w:bCs/>
-          <w:noProof/>
-          <w:sz w:val="28"/>
-          <w:szCs w:val="28"/>
-        </w:rPr>
-      </w:pPr>
-    </w:p>
-    <w:p>
-      <w:pPr>
-        <w:tabs>
-          <w:tab w:val="left" w:pos="6228"/>
-        </w:tabs>
-        <w:rPr>
-          <w:rFonts w:asciiTheme="majorBidi" w:hAnsiTheme="majorBidi" w:cstheme="majorBidi"/>
-          <w:b/>
-          <w:bCs/>
-          <w:noProof/>
-          <w:sz w:val="28"/>
-          <w:szCs w:val="28"/>
-        </w:rPr>
-      </w:pPr>
-    </w:p>
-    <w:p>
-      <w:pPr>
-        <w:tabs>
-          <w:tab w:val="left" w:pos="6228"/>
-        </w:tabs>
-        <w:rPr>
-          <w:rFonts w:asciiTheme="majorBidi" w:hAnsiTheme="majorBidi" w:cstheme="majorBidi"/>
-          <w:b/>
-          <w:bCs/>
-          <w:noProof/>
-          <w:sz w:val="28"/>
-          <w:szCs w:val="28"/>
-        </w:rPr>
-      </w:pPr>
-    </w:p>
-    <w:p>
-      <w:pPr>
-        <w:tabs>
-          <w:tab w:val="left" w:pos="6228"/>
-        </w:tabs>
-        <w:rPr>
-          <w:rFonts w:asciiTheme="majorBidi" w:hAnsiTheme="majorBidi" w:cstheme="majorBidi"/>
-          <w:b/>
-          <w:bCs/>
-          <w:noProof/>
-          <w:sz w:val="28"/>
-          <w:szCs w:val="28"/>
-        </w:rPr>
-      </w:pPr>
-    </w:p>
-    <w:p>
-      <w:pPr>
-        <w:tabs>
-          <w:tab w:val="left" w:pos="6228"/>
-        </w:tabs>
-        <w:rPr>
-          <w:rFonts w:asciiTheme="majorBidi" w:hAnsiTheme="majorBidi" w:cstheme="majorBidi"/>
-          <w:b/>
-          <w:bCs/>
-          <w:noProof/>
-          <w:sz w:val="28"/>
-          <w:szCs w:val="28"/>
-        </w:rPr>
-      </w:pPr>
-    </w:p>
-    <w:p>
-      <w:pPr>
-        <w:tabs>
-          <w:tab w:val="left" w:pos="6228"/>
-        </w:tabs>
-        <w:rPr>
-          <w:rFonts w:asciiTheme="majorBidi" w:hAnsiTheme="majorBidi" w:cstheme="majorBidi"/>
-          <w:b/>
-          <w:bCs/>
-          <w:noProof/>
-          <w:sz w:val="28"/>
-          <w:szCs w:val="28"/>
-        </w:rPr>
-      </w:pPr>
-    </w:p>
-    <w:p>
-      <w:pPr>
-        <w:tabs>
-          <w:tab w:val="left" w:pos="6228"/>
-        </w:tabs>
-        <w:rPr>
-          <w:rFonts w:asciiTheme="majorBidi" w:hAnsiTheme="majorBidi" w:cstheme="majorBidi"/>
-          <w:b/>
-          <w:bCs/>
-          <w:noProof/>
-          <w:sz w:val="28"/>
-          <w:szCs w:val="28"/>
-        </w:rPr>
-      </w:pPr>
-    </w:p>
-    <w:p>
-      <w:pPr>
-        <w:tabs>
-          <w:tab w:val="left" w:pos="6228"/>
-        </w:tabs>
-        <w:rPr>
-          <w:rFonts w:asciiTheme="majorBidi" w:hAnsiTheme="majorBidi" w:cstheme="majorBidi"/>
-          <w:b/>
-          <w:bCs/>
-          <w:noProof/>
-          <w:sz w:val="28"/>
-          <w:szCs w:val="28"/>
-        </w:rPr>
-      </w:pPr>
-    </w:p>
-    <w:p>
-      <w:pPr>
-        <w:tabs>
-          <w:tab w:val="left" w:pos="6228"/>
-        </w:tabs>
-        <w:rPr>
-          <w:rFonts w:asciiTheme="majorBidi" w:hAnsiTheme="majorBidi" w:cstheme="majorBidi"/>
-          <w:b/>
-          <w:bCs/>
-          <w:noProof/>
-          <w:sz w:val="28"/>
-          <w:szCs w:val="28"/>
-        </w:rPr>
-      </w:pPr>
-    </w:p>
-    <w:p>
-      <w:pPr>
-        <w:tabs>
-          <w:tab w:val="left" w:pos="6228"/>
-        </w:tabs>
-        <w:rPr>
-          <w:rFonts w:asciiTheme="majorBidi" w:hAnsiTheme="majorBidi" w:cstheme="majorBidi"/>
-          <w:b/>
-          <w:bCs/>
-          <w:noProof/>
-          <w:sz w:val="28"/>
-          <w:szCs w:val="28"/>
-        </w:rPr>
-      </w:pPr>
-    </w:p>
-    <w:p>
-      <w:pPr>
-        <w:tabs>
-          <w:tab w:val="left" w:pos="6228"/>
-        </w:tabs>
-        <w:rPr>
-          <w:rFonts w:asciiTheme="majorBidi" w:hAnsiTheme="majorBidi" w:cstheme="majorBidi"/>
-          <w:b/>
-          <w:bCs/>
-          <w:noProof/>
-          <w:sz w:val="28"/>
-          <w:szCs w:val="28"/>
-        </w:rPr>
-      </w:pPr>
-    </w:p>
-    <w:p>
-      <w:pPr>
-        <w:tabs>
-          <w:tab w:val="left" w:pos="6228"/>
-        </w:tabs>
-        <w:rPr>
-          <w:rFonts w:asciiTheme="majorBidi" w:hAnsiTheme="majorBidi" w:cstheme="majorBidi"/>
-          <w:b/>
-          <w:bCs/>
-          <w:noProof/>
-          <w:sz w:val="28"/>
-          <w:szCs w:val="28"/>
-        </w:rPr>
-      </w:pPr>
-    </w:p>
-    <w:p>
-      <w:pPr>
-        <w:tabs>
-          <w:tab w:val="left" w:pos="6228"/>
-        </w:tabs>
-        <w:rPr>
-          <w:rFonts w:asciiTheme="majorBidi" w:hAnsiTheme="majorBidi" w:cstheme="majorBidi"/>
-          <w:b/>
-          <w:bCs/>
-          <w:noProof/>
-          <w:sz w:val="28"/>
-          <w:szCs w:val="28"/>
-        </w:rPr>
-      </w:pPr>
-    </w:p>
-    <w:p>
-      <w:pPr>
-        <w:tabs>
-          <w:tab w:val="left" w:pos="6228"/>
-        </w:tabs>
-        <w:rPr>
-          <w:rFonts w:asciiTheme="majorBidi" w:hAnsiTheme="majorBidi" w:cstheme="majorBidi"/>
-          <w:b/>
-          <w:bCs/>
-          <w:sz w:val="28"/>
-          <w:szCs w:val="28"/>
-          <w:rtl/>
-        </w:rPr>
-      </w:pPr>
-      <w:r>
-        <w:rPr>
-          <w:rFonts w:asciiTheme="majorBidi" w:hAnsiTheme="majorBidi" w:cstheme="majorBidi"/>
-          <w:b/>
-          <w:bCs/>
-          <w:noProof/>
-          <w:sz w:val="28"/>
-          <w:szCs w:val="28"/>
-        </w:rPr>
-        <w:lastRenderedPageBreak/>
-        <w:t>For company website</w:t>
-      </w:r>
-      <w:r>
-        <w:rPr>
-          <w:rFonts w:asciiTheme="majorBidi" w:hAnsiTheme="majorBidi" w:cstheme="majorBidi"/>
-          <w:b/>
-          <w:bCs/>
-          <w:sz w:val="28"/>
-          <w:szCs w:val="28"/>
-        </w:rPr>
-        <w:tab/>
-      </w:r>
-      <w:r>
-        <w:rPr>
-          <w:rFonts w:asciiTheme="majorBidi" w:eastAsia="Times New Roman" w:hAnsiTheme="majorBidi" w:cstheme="majorBidi"/>
-          <w:b/>
-          <w:bCs/>
-          <w:snapToGrid w:val="0"/>
-          <w:color w:val="000000"/>
-          <w:w w:val="0"/>
-          <w:sz w:val="28"/>
-          <w:szCs w:val="28"/>
-          <w:u w:color="000000"/>
-          <w:bdr w:val="none" w:sz="0" w:space="0" w:color="000000"/>
-          <w:shd w:val="clear" w:color="000000" w:fill="000000"/>
-        </w:rPr>
-        <w:t xml:space="preserve"> </w:t>
-      </w:r>
-    </w:p>
-    <w:p>
-      <w:pPr>
-        <w:tabs>
-          <w:tab w:val="left" w:pos="6228"/>
-        </w:tabs>
-        <w:rPr>
-          <w:rFonts w:asciiTheme="majorBidi" w:hAnsiTheme="majorBidi" w:cstheme="majorBidi"/>
-        </w:rPr>
-      </w:pPr>
-    </w:p>
-    <w:p>
-      <w:pPr>
-        <w:tabs>
-          <w:tab w:val="left" w:pos="6228"/>
-        </w:tabs>
-        <w:rPr>
-          <w:rFonts w:asciiTheme="majorBidi" w:hAnsiTheme="majorBidi" w:cstheme="majorBidi"/>
-        </w:rPr>
-      </w:pPr>
-    </w:p>
-    <w:p>
-      <w:pPr>
-        <w:tabs>
-          <w:tab w:val="left" w:pos="6228"/>
-        </w:tabs>
-        <w:rPr>
-          <w:rFonts w:asciiTheme="majorBidi" w:hAnsiTheme="majorBidi" w:cstheme="majorBidi"/>
-        </w:rPr>
-      </w:pPr>
-    </w:p>
-    <w:p>
-      <w:pPr>
-        <w:tabs>
-          <w:tab w:val="left" w:pos="6228"/>
-        </w:tabs>
-        <w:rPr>
-          <w:rFonts w:asciiTheme="majorBidi" w:hAnsiTheme="majorBidi" w:cstheme="majorBidi"/>
-        </w:rPr>
-      </w:pPr>
-    </w:p>
-    <w:p>
-      <w:pPr>
-        <w:tabs>
-          <w:tab w:val="left" w:pos="6228"/>
-        </w:tabs>
-        <w:rPr>
-          <w:rFonts w:asciiTheme="majorBidi" w:hAnsiTheme="majorBidi" w:cstheme="majorBidi"/>
-        </w:rPr>
-      </w:pPr>
-    </w:p>
-    <w:p>
-      <w:pPr>
-        <w:tabs>
-          <w:tab w:val="left" w:pos="6228"/>
-        </w:tabs>
-        <w:rPr>
-          <w:rFonts w:asciiTheme="majorBidi" w:hAnsiTheme="majorBidi" w:cstheme="majorBidi"/>
-        </w:rPr>
-      </w:pPr>
-    </w:p>
-    <w:p>
-      <w:pPr>
-        <w:rPr>
-          <w:rFonts w:asciiTheme="majorBidi" w:hAnsiTheme="majorBidi" w:cstheme="majorBidi"/>
-        </w:rPr>
-      </w:pPr>
-    </w:p>
-    <w:p>
-      <w:pPr>
-        <w:rPr>
-          <w:rFonts w:asciiTheme="majorBidi" w:hAnsiTheme="majorBidi" w:cstheme="majorBidi"/>
-        </w:rPr>
-      </w:pPr>
-    </w:p>
-    <w:p>
-      <w:pPr>
-        <w:rPr>
-          <w:rFonts w:asciiTheme="majorBidi" w:hAnsiTheme="majorBidi" w:cstheme="majorBidi"/>
-        </w:rPr>
-      </w:pPr>
-    </w:p>
-    <w:p>
-      <w:pPr>
-        <w:rPr>
-          <w:rFonts w:asciiTheme="majorBidi" w:hAnsiTheme="majorBidi" w:cstheme="majorBidi"/>
-        </w:rPr>
-      </w:pPr>
-    </w:p>
-    <w:p>
-      <w:pPr>
-        <w:rPr>
-          <w:rFonts w:asciiTheme="majorBidi" w:hAnsiTheme="majorBidi" w:cstheme="majorBidi"/>
-        </w:rPr>
-      </w:pPr>
-    </w:p>
-    <w:p>
-      <w:pPr>
-        <w:rPr>
-          <w:rFonts w:asciiTheme="majorBidi" w:hAnsiTheme="majorBidi" w:cstheme="majorBidi"/>
-        </w:rPr>
-      </w:pPr>
-    </w:p>
-    <w:p>
-      <w:pPr>
-        <w:rPr>
-          <w:rFonts w:asciiTheme="majorBidi" w:hAnsiTheme="majorBidi" w:cstheme="majorBidi"/>
-        </w:rPr>
-      </w:pPr>
-    </w:p>
-    <w:p>
-      <w:pPr>
-        <w:tabs>
-          <w:tab w:val="left" w:pos="2543"/>
-        </w:tabs>
-        <w:rPr>
-          <w:rFonts w:asciiTheme="majorBidi" w:hAnsiTheme="majorBidi" w:cstheme="majorBidi"/>
-          <w:rtl/>
-        </w:rPr>
-      </w:pPr>
-    </w:p>
-    <w:p>
-      <w:pPr>
-        <w:tabs>
-          <w:tab w:val="left" w:pos="2543"/>
-        </w:tabs>
-        <w:rPr>
-          <w:rFonts w:asciiTheme="majorBidi" w:hAnsiTheme="majorBidi" w:cstheme="majorBidi"/>
-        </w:rPr>
-      </w:pPr>
-    </w:p>
-    <w:p>
-      <w:pPr>
-        <w:tabs>
-          <w:tab w:val="left" w:pos="2543"/>
-        </w:tabs>
-        <w:rPr>
-          <w:rFonts w:asciiTheme="majorBidi" w:hAnsiTheme="majorBidi" w:cstheme="majorBidi"/>
-        </w:rPr>
-      </w:pPr>
-    </w:p>
-    <w:p>
-      <w:pPr>
-        <w:tabs>
-          <w:tab w:val="left" w:pos="2543"/>
-        </w:tabs>
-        <w:rPr>
-          <w:rFonts w:asciiTheme="majorBidi" w:hAnsiTheme="majorBidi" w:cstheme="majorBidi"/>
-        </w:rPr>
-      </w:pPr>
-    </w:p>
-    <w:p>
-      <w:pPr>
-        <w:tabs>
-          <w:tab w:val="left" w:pos="2543"/>
-        </w:tabs>
-        <w:rPr>
-          <w:rFonts w:asciiTheme="majorBidi" w:hAnsiTheme="majorBidi" w:cstheme="majorBidi"/>
-        </w:rPr>
-      </w:pPr>
-    </w:p>
-    <w:p>
-      <w:pPr>
-        <w:tabs>
-          <w:tab w:val="left" w:pos="2543"/>
-        </w:tabs>
-        <w:rPr>
-          <w:rFonts w:asciiTheme="majorBidi" w:hAnsiTheme="majorBidi" w:cstheme="majorBidi"/>
-        </w:rPr>
-      </w:pPr>
-    </w:p>
-    <w:p>
-      <w:pPr>
-        <w:tabs>
-          <w:tab w:val="left" w:pos="2543"/>
-        </w:tabs>
-        <w:rPr>
-          <w:rFonts w:asciiTheme="majorBidi" w:hAnsiTheme="majorBidi" w:cstheme="majorBidi"/>
-        </w:rPr>
-      </w:pPr>
-    </w:p>
-    <w:p>
-      <w:pPr>
-        <w:tabs>
-          <w:tab w:val="left" w:pos="2543"/>
-        </w:tabs>
-        <w:rPr>
-          <w:rFonts w:asciiTheme="majorBidi" w:hAnsiTheme="majorBidi" w:cstheme="majorBidi"/>
-        </w:rPr>
-      </w:pPr>
-    </w:p>
-    <w:p>
-      <w:pPr>
-        <w:tabs>
-          <w:tab w:val="left" w:pos="2543"/>
-        </w:tabs>
-        <w:rPr>
-          <w:rFonts w:asciiTheme="majorBidi" w:hAnsiTheme="majorBidi" w:cstheme="majorBidi"/>
-        </w:rPr>
-      </w:pPr>
-    </w:p>
-    <w:p>
-      <w:pPr>
-        <w:tabs>
-          <w:tab w:val="left" w:pos="2543"/>
-        </w:tabs>
-        <w:rPr>
-          <w:rFonts w:asciiTheme="majorBidi" w:hAnsiTheme="majorBidi" w:cstheme="majorBidi"/>
-        </w:rPr>
-      </w:pPr>
-    </w:p>
-    <w:p>
-      <w:pPr>
-        <w:tabs>
-          <w:tab w:val="left" w:pos="2543"/>
-        </w:tabs>
-        <w:rPr>
-          <w:rFonts w:asciiTheme="majorBidi" w:hAnsiTheme="majorBidi" w:cstheme="majorBidi"/>
-        </w:rPr>
-      </w:pPr>
-    </w:p>
-    <w:p>
-      <w:pPr>
-        <w:tabs>
-          <w:tab w:val="left" w:pos="2543"/>
-        </w:tabs>
-        <w:rPr>
-          <w:rFonts w:asciiTheme="majorBidi" w:hAnsiTheme="majorBidi" w:cstheme="majorBidi"/>
-          <w:rtl/>
         </w:rPr>
       </w:pPr>
     </w:p>
@@ -11976,23 +10642,6 @@
           </v:shape>
         </w:pict>
       </w:r>
-    </w:p>
-    <w:p>
-      <w:pPr>
-        <w:rPr>
-          <w:rFonts w:asciiTheme="majorBidi" w:hAnsiTheme="majorBidi" w:cstheme="majorBidi"/>
-        </w:rPr>
-      </w:pPr>
-    </w:p>
-    <w:p>
-      <w:pPr>
-        <w:tabs>
-          <w:tab w:val="left" w:pos="2169"/>
-        </w:tabs>
-        <w:rPr>
-          <w:rFonts w:asciiTheme="majorBidi" w:hAnsiTheme="majorBidi" w:cstheme="majorBidi"/>
-        </w:rPr>
-      </w:pPr>
       <w:r>
         <w:rPr>
           <w:rFonts w:asciiTheme="majorBidi" w:hAnsiTheme="majorBidi" w:cstheme="majorBidi"/>
@@ -12029,32 +10678,6 @@
           </v:shape>
         </w:pict>
       </w:r>
-      <w:r>
-        <w:rPr>
-          <w:rFonts w:asciiTheme="majorBidi" w:hAnsiTheme="majorBidi" w:cstheme="majorBidi"/>
-        </w:rPr>
-        <w:tab/>
-      </w:r>
-    </w:p>
-    <w:p>
-      <w:pPr>
-        <w:tabs>
-          <w:tab w:val="left" w:pos="2169"/>
-        </w:tabs>
-        <w:rPr>
-          <w:rFonts w:asciiTheme="majorBidi" w:hAnsiTheme="majorBidi" w:cstheme="majorBidi"/>
-        </w:rPr>
-      </w:pPr>
-    </w:p>
-    <w:p>
-      <w:pPr>
-        <w:tabs>
-          <w:tab w:val="left" w:pos="2169"/>
-        </w:tabs>
-        <w:rPr>
-          <w:rFonts w:asciiTheme="majorBidi" w:hAnsiTheme="majorBidi" w:cstheme="majorBidi"/>
-        </w:rPr>
-      </w:pPr>
     </w:p>
     <w:p>
       <w:pPr>
@@ -12074,6 +10697,14 @@
           <w:rFonts w:asciiTheme="majorBidi" w:hAnsiTheme="majorBidi" w:cstheme="majorBidi"/>
         </w:rPr>
       </w:pPr>
+    </w:p>
+    <w:p>
+      <w:pPr>
+        <w:jc w:val="center"/>
+        <w:rPr>
+          <w:rFonts w:asciiTheme="majorBidi" w:hAnsiTheme="majorBidi" w:cstheme="majorBidi"/>
+        </w:rPr>
+      </w:pPr>
       <w:r>
         <w:rPr>
           <w:rFonts w:asciiTheme="majorBidi" w:hAnsiTheme="majorBidi" w:cstheme="majorBidi"/>
@@ -12081,9 +10712,9 @@
         </w:rPr>
         <w:drawing>
           <wp:inline distT="0" distB="0" distL="0" distR="0">
-            <wp:extent cx="3728720" cy="5213350"/>
-            <wp:effectExtent l="19050" t="0" r="5080" b="0"/>
-            <wp:docPr id="13" name="صورة 9" descr="C:\Users\user\Desktop\senior final copy\Untitled.png"/>
+            <wp:extent cx="4114800" cy="5543550"/>
+            <wp:effectExtent l="0" t="0" r="0" b="0"/>
+            <wp:docPr id="4" name="Picture 4" descr="C:\Users\SH\Downloads\Untitled Diagram (3) (1).png"/>
             <wp:cNvGraphicFramePr>
               <a:graphicFrameLocks xmlns:a="http://schemas.openxmlformats.org/drawingml/2006/main" noChangeAspect="1"/>
             </wp:cNvGraphicFramePr>
@@ -12091,13 +10722,19 @@
               <a:graphicData uri="http://schemas.openxmlformats.org/drawingml/2006/picture">
                 <pic:pic xmlns:pic="http://schemas.openxmlformats.org/drawingml/2006/picture">
                   <pic:nvPicPr>
-                    <pic:cNvPr id="0" name="Picture 9" descr="C:\Users\user\Desktop\senior final copy\Untitled.png"/>
+                    <pic:cNvPr id="0" name="Picture 8" descr="C:\Users\SH\Downloads\Untitled Diagram (3) (1).png"/>
                     <pic:cNvPicPr>
                       <a:picLocks noChangeAspect="1" noChangeArrowheads="1"/>
                     </pic:cNvPicPr>
                   </pic:nvPicPr>
                   <pic:blipFill>
-                    <a:blip r:embed="rId17"/>
+                    <a:blip r:embed="rId17">
+                      <a:extLst>
+                        <a:ext uri="{28A0092B-C50C-407E-A947-70E740481C1C}">
+                          <a14:useLocalDpi xmlns:a14="http://schemas.microsoft.com/office/drawing/2010/main" val="0"/>
+                        </a:ext>
+                      </a:extLst>
+                    </a:blip>
                     <a:srcRect/>
                     <a:stretch>
                       <a:fillRect/>
@@ -12106,17 +10743,14 @@
                   <pic:spPr bwMode="auto">
                     <a:xfrm>
                       <a:off x="0" y="0"/>
-                      <a:ext cx="3728720" cy="5213350"/>
+                      <a:ext cx="4114800" cy="5543550"/>
                     </a:xfrm>
                     <a:prstGeom prst="rect">
                       <a:avLst/>
                     </a:prstGeom>
                     <a:noFill/>
-                    <a:ln w="9525">
+                    <a:ln>
                       <a:noFill/>
-                      <a:miter lim="800000"/>
-                      <a:headEnd/>
-                      <a:tailEnd/>
                     </a:ln>
                   </pic:spPr>
                 </pic:pic>
@@ -12125,14 +10759,6 @@
           </wp:inline>
         </w:drawing>
       </w:r>
-    </w:p>
-    <w:p>
-      <w:pPr>
-        <w:jc w:val="center"/>
-        <w:rPr>
-          <w:rFonts w:asciiTheme="majorBidi" w:hAnsiTheme="majorBidi" w:cstheme="majorBidi"/>
-        </w:rPr>
-      </w:pPr>
     </w:p>
     <w:p>
       <w:pPr>
@@ -12187,18 +10813,28 @@
         <w:jc w:val="center"/>
         <w:rPr>
           <w:rFonts w:asciiTheme="majorBidi" w:hAnsiTheme="majorBidi" w:cstheme="majorBidi"/>
-        </w:rPr>
-      </w:pPr>
-      <w:r>
-        <w:rPr>
-          <w:rFonts w:asciiTheme="majorBidi" w:hAnsiTheme="majorBidi" w:cstheme="majorBidi"/>
           <w:noProof/>
         </w:rPr>
+      </w:pPr>
+    </w:p>
+    <w:p>
+      <w:pPr>
+        <w:jc w:val="center"/>
+        <w:rPr>
+          <w:rFonts w:asciiTheme="majorBidi" w:hAnsiTheme="majorBidi" w:cstheme="majorBidi"/>
+        </w:rPr>
+      </w:pPr>
+      <w:r>
+        <w:rPr>
+          <w:rFonts w:asciiTheme="majorBidi" w:hAnsiTheme="majorBidi" w:cstheme="majorBidi"/>
+          <w:noProof/>
+        </w:rPr>
+        <w:lastRenderedPageBreak/>
         <w:drawing>
           <wp:inline distT="0" distB="0" distL="0" distR="0">
-            <wp:extent cx="5529581" cy="3443844"/>
-            <wp:effectExtent l="19050" t="0" r="0" b="0"/>
-            <wp:docPr id="10" name="صورة 7" descr="C:\Users\user\Desktop\senior final copy\Untitled2.png"/>
+            <wp:extent cx="5876925" cy="4086225"/>
+            <wp:effectExtent l="0" t="0" r="0" b="0"/>
+            <wp:docPr id="5" name="Picture 5" descr="C:\Users\SH\Downloads\Untitled Diagram.png"/>
             <wp:cNvGraphicFramePr>
               <a:graphicFrameLocks xmlns:a="http://schemas.openxmlformats.org/drawingml/2006/main" noChangeAspect="1"/>
             </wp:cNvGraphicFramePr>
@@ -12206,13 +10842,19 @@
               <a:graphicData uri="http://schemas.openxmlformats.org/drawingml/2006/picture">
                 <pic:pic xmlns:pic="http://schemas.openxmlformats.org/drawingml/2006/picture">
                   <pic:nvPicPr>
-                    <pic:cNvPr id="0" name="Picture 7" descr="C:\Users\user\Desktop\senior final copy\Untitled2.png"/>
+                    <pic:cNvPr id="0" name="Picture 9" descr="C:\Users\SH\Downloads\Untitled Diagram.png"/>
                     <pic:cNvPicPr>
                       <a:picLocks noChangeAspect="1" noChangeArrowheads="1"/>
                     </pic:cNvPicPr>
                   </pic:nvPicPr>
                   <pic:blipFill>
-                    <a:blip r:embed="rId18"/>
+                    <a:blip r:embed="rId18">
+                      <a:extLst>
+                        <a:ext uri="{28A0092B-C50C-407E-A947-70E740481C1C}">
+                          <a14:useLocalDpi xmlns:a14="http://schemas.microsoft.com/office/drawing/2010/main" val="0"/>
+                        </a:ext>
+                      </a:extLst>
+                    </a:blip>
                     <a:srcRect/>
                     <a:stretch>
                       <a:fillRect/>
@@ -12221,17 +10863,14 @@
                   <pic:spPr bwMode="auto">
                     <a:xfrm>
                       <a:off x="0" y="0"/>
-                      <a:ext cx="5529197" cy="3443605"/>
+                      <a:ext cx="5876925" cy="4086225"/>
                     </a:xfrm>
                     <a:prstGeom prst="rect">
                       <a:avLst/>
                     </a:prstGeom>
                     <a:noFill/>
-                    <a:ln w="9525">
+                    <a:ln>
                       <a:noFill/>
-                      <a:miter lim="800000"/>
-                      <a:headEnd/>
-                      <a:tailEnd/>
                     </a:ln>
                   </pic:spPr>
                 </pic:pic>
@@ -12405,7 +11044,7 @@
         </w:rPr>
         <w:lastRenderedPageBreak/>
         <w:pict>
-          <v:shape id="_x0000_s1052" style="position:absolute;margin-left:-.45pt;margin-top:3.75pt;width:140.7pt;height:27.75pt;z-index:251671552;visibility:visible;mso-height-relative:margin;v-text-anchor:middle" coordsize="3743325,485775" o:spt="100" o:gfxdata="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" adj="-11796480,,5400" path="m80964,l3743325,r,l3743325,404811v,44715,-36249,80964,-80964,80964l,485775r,l,80964c,36249,36249,,80964,xe" fillcolor="#fabf8f [1945]" strokecolor="#f79646 [3209]" strokeweight="1pt">
+          <v:shape id="_x0000_s1052" style="position:absolute;margin-left:-.45pt;margin-top:-18pt;width:140.7pt;height:27.75pt;z-index:251671552;visibility:visible;mso-height-relative:margin;v-text-anchor:middle" coordsize="3743325,485775" o:spt="100" o:gfxdata="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" adj="-11796480,,5400" path="m80964,l3743325,r,l3743325,404811v,44715,-36249,80964,-80964,80964l,485775r,l,80964c,36249,36249,,80964,xe" fillcolor="#fabf8f [1945]" strokecolor="#f79646 [3209]" strokeweight="1pt">
             <v:fill color2="#f79646 [3209]" focus="50%" type="gradient"/>
             <v:stroke joinstyle="miter"/>
             <v:shadow on="t" type="perspective" color="#974706 [1609]" offset="1pt" offset2="-3pt"/>
@@ -12440,13 +11079,6 @@
       <w:pPr>
         <w:rPr>
           <w:rFonts w:asciiTheme="majorBidi" w:hAnsiTheme="majorBidi" w:cstheme="majorBidi"/>
-        </w:rPr>
-      </w:pPr>
-    </w:p>
-    <w:p>
-      <w:pPr>
-        <w:rPr>
-          <w:rFonts w:asciiTheme="majorBidi" w:hAnsiTheme="majorBidi" w:cstheme="majorBidi"/>
           <w:color w:val="E36C0A" w:themeColor="accent6" w:themeShade="BF"/>
           <w:sz w:val="28"/>
           <w:szCs w:val="28"/>
@@ -12459,111 +11091,17 @@
           <w:sz w:val="28"/>
           <w:szCs w:val="28"/>
         </w:rPr>
-        <w:t>2.2.1 Entity Relationship Diagram (ER):</w:t>
-      </w:r>
-    </w:p>
-    <w:p>
-      <w:pPr>
+        <w:t>2.2.1 E</w:t>
+      </w:r>
+      <w:r>
         <w:rPr>
           <w:rFonts w:asciiTheme="majorBidi" w:hAnsiTheme="majorBidi" w:cstheme="majorBidi"/>
           <w:color w:val="E36C0A" w:themeColor="accent6" w:themeShade="BF"/>
           <w:sz w:val="28"/>
           <w:szCs w:val="28"/>
         </w:rPr>
-      </w:pPr>
-      <w:r>
-        <w:rPr>
-          <w:rFonts w:asciiTheme="majorBidi" w:hAnsiTheme="majorBidi" w:cstheme="majorBidi"/>
-          <w:noProof/>
-          <w:color w:val="E36C0A" w:themeColor="accent6" w:themeShade="BF"/>
-          <w:sz w:val="28"/>
-          <w:szCs w:val="28"/>
-        </w:rPr>
-        <w:drawing>
-          <wp:inline distT="0" distB="0" distL="0" distR="0">
-            <wp:extent cx="5939823" cy="4025092"/>
-            <wp:effectExtent l="19050" t="0" r="3777" b="0"/>
-            <wp:docPr id="30" name="صورة 30" descr="C:\Users\user\Desktop\senior final copy\8.png"/>
-            <wp:cNvGraphicFramePr>
-              <a:graphicFrameLocks xmlns:a="http://schemas.openxmlformats.org/drawingml/2006/main" noChangeAspect="1"/>
-            </wp:cNvGraphicFramePr>
-            <a:graphic xmlns:a="http://schemas.openxmlformats.org/drawingml/2006/main">
-              <a:graphicData uri="http://schemas.openxmlformats.org/drawingml/2006/picture">
-                <pic:pic xmlns:pic="http://schemas.openxmlformats.org/drawingml/2006/picture">
-                  <pic:nvPicPr>
-                    <pic:cNvPr id="0" name="Picture 30" descr="C:\Users\user\Desktop\senior final copy\8.png"/>
-                    <pic:cNvPicPr>
-                      <a:picLocks noChangeAspect="1" noChangeArrowheads="1"/>
-                    </pic:cNvPicPr>
-                  </pic:nvPicPr>
-                  <pic:blipFill>
-                    <a:blip r:embed="rId19"/>
-                    <a:srcRect/>
-                    <a:stretch>
-                      <a:fillRect/>
-                    </a:stretch>
-                  </pic:blipFill>
-                  <pic:spPr bwMode="auto">
-                    <a:xfrm>
-                      <a:off x="0" y="0"/>
-                      <a:ext cx="5943600" cy="4027651"/>
-                    </a:xfrm>
-                    <a:prstGeom prst="rect">
-                      <a:avLst/>
-                    </a:prstGeom>
-                    <a:noFill/>
-                    <a:ln w="9525">
-                      <a:noFill/>
-                      <a:miter lim="800000"/>
-                      <a:headEnd/>
-                      <a:tailEnd/>
-                    </a:ln>
-                  </pic:spPr>
-                </pic:pic>
-              </a:graphicData>
-            </a:graphic>
-          </wp:inline>
-        </w:drawing>
-      </w:r>
-    </w:p>
-    <w:p>
-      <w:pPr>
-        <w:pStyle w:val="ListParagraph"/>
-        <w:numPr>
-          <w:ilvl w:val="0"/>
-          <w:numId w:val="18"/>
-        </w:numPr>
-        <w:tabs>
-          <w:tab w:val="left" w:pos="3385"/>
-        </w:tabs>
-        <w:rPr>
-          <w:rFonts w:asciiTheme="majorBidi" w:hAnsiTheme="majorBidi" w:cstheme="majorBidi"/>
-          <w:sz w:val="28"/>
-          <w:szCs w:val="28"/>
-        </w:rPr>
-      </w:pPr>
-      <w:r>
-        <w:rPr>
-          <w:rFonts w:asciiTheme="majorBidi" w:hAnsiTheme="majorBidi" w:cstheme="majorBidi"/>
-          <w:sz w:val="28"/>
-          <w:szCs w:val="28"/>
-        </w:rPr>
-        <w:t>ER for mobile version</w:t>
-      </w:r>
-    </w:p>
-    <w:p>
-      <w:pPr>
-        <w:rPr>
-          <w:rFonts w:asciiTheme="majorBidi" w:hAnsiTheme="majorBidi" w:cstheme="majorBidi"/>
-        </w:rPr>
-      </w:pPr>
-    </w:p>
-    <w:p>
-      <w:pPr>
-        <w:rPr>
-          <w:rFonts w:asciiTheme="majorBidi" w:hAnsiTheme="majorBidi" w:cstheme="majorBidi"/>
-        </w:rPr>
-      </w:pPr>
+        <w:t>ntity Relationship Diagram (ER):</w:t>
+      </w:r>
     </w:p>
     <w:p>
       <w:pPr>
@@ -12577,119 +11115,42 @@
       <w:r>
         <w:rPr>
           <w:rFonts w:asciiTheme="majorBidi" w:hAnsiTheme="majorBidi" w:cstheme="majorBidi"/>
-          <w:noProof/>
+        </w:rPr>
+        <w:pict>
+          <v:shape id="_x0000_i1026" type="#_x0000_t75" style="width:465.75pt;height:583.5pt">
+            <v:imagedata r:id="rId19" o:title="Untitled Diagram (2)"/>
+          </v:shape>
+        </w:pict>
+      </w:r>
+    </w:p>
+    <w:p>
+      <w:pPr>
+        <w:rPr>
+          <w:rFonts w:asciiTheme="majorBidi" w:hAnsiTheme="majorBidi" w:cstheme="majorBidi"/>
+          <w:color w:val="E36C0A" w:themeColor="accent6" w:themeShade="BF"/>
+          <w:sz w:val="28"/>
+          <w:szCs w:val="28"/>
+        </w:rPr>
+      </w:pPr>
+      <w:r>
+        <w:rPr>
+          <w:rFonts w:asciiTheme="majorBidi" w:hAnsiTheme="majorBidi" w:cstheme="majorBidi"/>
+          <w:color w:val="E36C0A" w:themeColor="accent6" w:themeShade="BF"/>
+          <w:sz w:val="28"/>
+          <w:szCs w:val="28"/>
         </w:rPr>
         <w:lastRenderedPageBreak/>
-        <w:drawing>
-          <wp:inline distT="0" distB="0" distL="0" distR="0">
-            <wp:extent cx="6247068" cy="7754587"/>
-            <wp:effectExtent l="19050" t="0" r="1332" b="0"/>
-            <wp:docPr id="23" name="صورة 23" descr="C:\Users\user\Desktop\senior final copy\entity relation.jpg"/>
-            <wp:cNvGraphicFramePr>
-              <a:graphicFrameLocks xmlns:a="http://schemas.openxmlformats.org/drawingml/2006/main" noChangeAspect="1"/>
-            </wp:cNvGraphicFramePr>
-            <a:graphic xmlns:a="http://schemas.openxmlformats.org/drawingml/2006/main">
-              <a:graphicData uri="http://schemas.openxmlformats.org/drawingml/2006/picture">
-                <pic:pic xmlns:pic="http://schemas.openxmlformats.org/drawingml/2006/picture">
-                  <pic:nvPicPr>
-                    <pic:cNvPr id="0" name="Picture 23" descr="C:\Users\user\Desktop\senior final copy\entity relation.jpg"/>
-                    <pic:cNvPicPr>
-                      <a:picLocks noChangeAspect="1" noChangeArrowheads="1"/>
-                    </pic:cNvPicPr>
-                  </pic:nvPicPr>
-                  <pic:blipFill>
-                    <a:blip r:embed="rId20"/>
-                    <a:srcRect/>
-                    <a:stretch>
-                      <a:fillRect/>
-                    </a:stretch>
-                  </pic:blipFill>
-                  <pic:spPr bwMode="auto">
-                    <a:xfrm>
-                      <a:off x="0" y="0"/>
-                      <a:ext cx="6247068" cy="7754587"/>
-                    </a:xfrm>
-                    <a:prstGeom prst="rect">
-                      <a:avLst/>
-                    </a:prstGeom>
-                    <a:noFill/>
-                    <a:ln w="9525">
-                      <a:noFill/>
-                      <a:miter lim="800000"/>
-                      <a:headEnd/>
-                      <a:tailEnd/>
-                    </a:ln>
-                  </pic:spPr>
-                </pic:pic>
-              </a:graphicData>
-            </a:graphic>
-          </wp:inline>
-        </w:drawing>
-      </w:r>
-    </w:p>
-    <w:p>
-      <w:pPr>
-        <w:tabs>
-          <w:tab w:val="left" w:pos="4021"/>
-        </w:tabs>
-        <w:rPr>
-          <w:rFonts w:asciiTheme="majorBidi" w:hAnsiTheme="majorBidi" w:cstheme="majorBidi"/>
-          <w:sz w:val="28"/>
-          <w:szCs w:val="28"/>
-        </w:rPr>
-      </w:pPr>
-      <w:r>
-        <w:rPr>
-          <w:rFonts w:asciiTheme="majorBidi" w:hAnsiTheme="majorBidi" w:cstheme="majorBidi"/>
-        </w:rPr>
-        <w:tab/>
-      </w:r>
-      <w:proofErr w:type="gramStart"/>
-      <w:r>
-        <w:rPr>
-          <w:rFonts w:asciiTheme="majorBidi" w:hAnsiTheme="majorBidi" w:cstheme="majorBidi"/>
-          <w:sz w:val="28"/>
-          <w:szCs w:val="28"/>
-        </w:rPr>
-        <w:t>5.</w:t>
-      </w:r>
-      <w:r>
-        <w:rPr>
-          <w:rFonts w:asciiTheme="majorBidi" w:hAnsiTheme="majorBidi" w:cstheme="majorBidi"/>
-          <w:sz w:val="28"/>
-          <w:szCs w:val="28"/>
-        </w:rPr>
-        <w:t>ER</w:t>
-      </w:r>
-      <w:proofErr w:type="gramEnd"/>
-      <w:r>
-        <w:rPr>
-          <w:rFonts w:asciiTheme="majorBidi" w:hAnsiTheme="majorBidi" w:cstheme="majorBidi"/>
-          <w:sz w:val="28"/>
-          <w:szCs w:val="28"/>
-        </w:rPr>
-        <w:t xml:space="preserve"> for the website of the company</w:t>
-      </w:r>
-    </w:p>
-    <w:p>
-      <w:pPr>
-        <w:jc w:val="center"/>
-        <w:rPr>
-          <w:rFonts w:asciiTheme="majorBidi" w:hAnsiTheme="majorBidi" w:cstheme="majorBidi"/>
-          <w:sz w:val="28"/>
-          <w:szCs w:val="28"/>
-        </w:rPr>
-      </w:pPr>
-    </w:p>
-    <w:p>
-      <w:pPr>
+        <w:t>2.2.</w:t>
+      </w:r>
+      <w:r>
         <w:rPr>
           <w:rFonts w:asciiTheme="majorBidi" w:hAnsiTheme="majorBidi" w:cstheme="majorBidi"/>
           <w:color w:val="E36C0A" w:themeColor="accent6" w:themeShade="BF"/>
           <w:sz w:val="28"/>
           <w:szCs w:val="28"/>
         </w:rPr>
-      </w:pPr>
+        <w:t>2</w:t>
+      </w:r>
       <w:r>
         <w:rPr>
           <w:rFonts w:asciiTheme="majorBidi" w:hAnsiTheme="majorBidi" w:cstheme="majorBidi"/>
@@ -12697,24 +11158,6 @@
           <w:sz w:val="28"/>
           <w:szCs w:val="28"/>
         </w:rPr>
-        <w:t>2.2.</w:t>
-      </w:r>
-      <w:r>
-        <w:rPr>
-          <w:rFonts w:asciiTheme="majorBidi" w:hAnsiTheme="majorBidi" w:cstheme="majorBidi"/>
-          <w:color w:val="E36C0A" w:themeColor="accent6" w:themeShade="BF"/>
-          <w:sz w:val="28"/>
-          <w:szCs w:val="28"/>
-        </w:rPr>
-        <w:t>2</w:t>
-      </w:r>
-      <w:r>
-        <w:rPr>
-          <w:rFonts w:asciiTheme="majorBidi" w:hAnsiTheme="majorBidi" w:cstheme="majorBidi"/>
-          <w:color w:val="E36C0A" w:themeColor="accent6" w:themeShade="BF"/>
-          <w:sz w:val="28"/>
-          <w:szCs w:val="28"/>
-        </w:rPr>
         <w:t xml:space="preserve"> Mapping the ER diagram to the Relational Database (Database Diagram):</w:t>
       </w:r>
     </w:p>
@@ -12729,55 +11172,14 @@
       <w:r>
         <w:rPr>
           <w:rFonts w:asciiTheme="majorBidi" w:hAnsiTheme="majorBidi" w:cstheme="majorBidi"/>
-          <w:noProof/>
-          <w:sz w:val="28"/>
-          <w:szCs w:val="28"/>
-        </w:rPr>
-        <w:drawing>
-          <wp:inline distT="0" distB="0" distL="0" distR="0">
-            <wp:extent cx="6204284" cy="4132613"/>
-            <wp:effectExtent l="19050" t="0" r="6016" b="0"/>
-            <wp:docPr id="34" name="صورة 34" descr="C:\Users\user\Desktop\senior final copy\Untitled Diagram-Page-1.jpg"/>
-            <wp:cNvGraphicFramePr>
-              <a:graphicFrameLocks xmlns:a="http://schemas.openxmlformats.org/drawingml/2006/main" noChangeAspect="1"/>
-            </wp:cNvGraphicFramePr>
-            <a:graphic xmlns:a="http://schemas.openxmlformats.org/drawingml/2006/main">
-              <a:graphicData uri="http://schemas.openxmlformats.org/drawingml/2006/picture">
-                <pic:pic xmlns:pic="http://schemas.openxmlformats.org/drawingml/2006/picture">
-                  <pic:nvPicPr>
-                    <pic:cNvPr id="0" name="Picture 34" descr="C:\Users\user\Desktop\senior final copy\Untitled Diagram-Page-1.jpg"/>
-                    <pic:cNvPicPr>
-                      <a:picLocks noChangeAspect="1" noChangeArrowheads="1"/>
-                    </pic:cNvPicPr>
-                  </pic:nvPicPr>
-                  <pic:blipFill>
-                    <a:blip r:embed="rId21"/>
-                    <a:srcRect/>
-                    <a:stretch>
-                      <a:fillRect/>
-                    </a:stretch>
-                  </pic:blipFill>
-                  <pic:spPr bwMode="auto">
-                    <a:xfrm>
-                      <a:off x="0" y="0"/>
-                      <a:ext cx="6205575" cy="4133473"/>
-                    </a:xfrm>
-                    <a:prstGeom prst="rect">
-                      <a:avLst/>
-                    </a:prstGeom>
-                    <a:noFill/>
-                    <a:ln w="9525">
-                      <a:noFill/>
-                      <a:miter lim="800000"/>
-                      <a:headEnd/>
-                      <a:tailEnd/>
-                    </a:ln>
-                  </pic:spPr>
-                </pic:pic>
-              </a:graphicData>
-            </a:graphic>
-          </wp:inline>
-        </w:drawing>
+          <w:sz w:val="28"/>
+          <w:szCs w:val="28"/>
+        </w:rPr>
+        <w:pict>
+          <v:shape id="_x0000_i1027" type="#_x0000_t75" style="width:468pt;height:541.5pt">
+            <v:imagedata r:id="rId20" o:title="Untitled Diagram (1)"/>
+          </v:shape>
+        </w:pict>
       </w:r>
     </w:p>
     <w:p>
@@ -12799,229 +11201,6 @@
         </w:rPr>
         <w:tab/>
       </w:r>
-      <w:proofErr w:type="gramStart"/>
-      <w:r>
-        <w:rPr>
-          <w:rFonts w:asciiTheme="majorBidi" w:hAnsiTheme="majorBidi" w:cstheme="majorBidi"/>
-          <w:sz w:val="28"/>
-          <w:szCs w:val="28"/>
-        </w:rPr>
-        <w:t>7.mapping</w:t>
-      </w:r>
-      <w:proofErr w:type="gramEnd"/>
-      <w:r>
-        <w:rPr>
-          <w:rFonts w:asciiTheme="majorBidi" w:hAnsiTheme="majorBidi" w:cstheme="majorBidi"/>
-          <w:sz w:val="28"/>
-          <w:szCs w:val="28"/>
-        </w:rPr>
-        <w:t xml:space="preserve"> for mobile version.</w:t>
-      </w:r>
-    </w:p>
-    <w:p>
-      <w:pPr>
-        <w:rPr>
-          <w:rFonts w:asciiTheme="majorBidi" w:hAnsiTheme="majorBidi" w:cstheme="majorBidi"/>
-          <w:sz w:val="28"/>
-          <w:szCs w:val="28"/>
-        </w:rPr>
-      </w:pPr>
-    </w:p>
-    <w:p>
-      <w:pPr>
-        <w:rPr>
-          <w:rFonts w:asciiTheme="majorBidi" w:hAnsiTheme="majorBidi" w:cstheme="majorBidi"/>
-          <w:sz w:val="28"/>
-          <w:szCs w:val="28"/>
-        </w:rPr>
-      </w:pPr>
-    </w:p>
-    <w:p>
-      <w:pPr>
-        <w:rPr>
-          <w:rFonts w:asciiTheme="majorBidi" w:hAnsiTheme="majorBidi" w:cstheme="majorBidi"/>
-          <w:sz w:val="28"/>
-          <w:szCs w:val="28"/>
-        </w:rPr>
-      </w:pPr>
-    </w:p>
-    <w:p>
-      <w:pPr>
-        <w:rPr>
-          <w:rFonts w:asciiTheme="majorBidi" w:hAnsiTheme="majorBidi" w:cstheme="majorBidi"/>
-          <w:sz w:val="28"/>
-          <w:szCs w:val="28"/>
-        </w:rPr>
-      </w:pPr>
-    </w:p>
-    <w:p>
-      <w:pPr>
-        <w:rPr>
-          <w:rFonts w:asciiTheme="majorBidi" w:hAnsiTheme="majorBidi" w:cstheme="majorBidi"/>
-          <w:sz w:val="28"/>
-          <w:szCs w:val="28"/>
-        </w:rPr>
-      </w:pPr>
-    </w:p>
-    <w:p>
-      <w:pPr>
-        <w:tabs>
-          <w:tab w:val="left" w:pos="2786"/>
-        </w:tabs>
-        <w:rPr>
-          <w:rFonts w:asciiTheme="majorBidi" w:hAnsiTheme="majorBidi" w:cstheme="majorBidi"/>
-          <w:sz w:val="28"/>
-          <w:szCs w:val="28"/>
-        </w:rPr>
-      </w:pPr>
-      <w:r>
-        <w:rPr>
-          <w:rFonts w:asciiTheme="majorBidi" w:hAnsiTheme="majorBidi" w:cstheme="majorBidi"/>
-          <w:sz w:val="28"/>
-          <w:szCs w:val="28"/>
-        </w:rPr>
-        <w:tab/>
-      </w:r>
-    </w:p>
-    <w:p>
-      <w:pPr>
-        <w:tabs>
-          <w:tab w:val="left" w:pos="2786"/>
-        </w:tabs>
-        <w:rPr>
-          <w:rFonts w:asciiTheme="majorBidi" w:hAnsiTheme="majorBidi" w:cstheme="majorBidi"/>
-          <w:sz w:val="28"/>
-          <w:szCs w:val="28"/>
-        </w:rPr>
-      </w:pPr>
-    </w:p>
-    <w:p>
-      <w:pPr>
-        <w:tabs>
-          <w:tab w:val="left" w:pos="2786"/>
-        </w:tabs>
-        <w:rPr>
-          <w:rFonts w:asciiTheme="majorBidi" w:hAnsiTheme="majorBidi" w:cstheme="majorBidi"/>
-          <w:sz w:val="28"/>
-          <w:szCs w:val="28"/>
-        </w:rPr>
-      </w:pPr>
-    </w:p>
-    <w:p>
-      <w:pPr>
-        <w:tabs>
-          <w:tab w:val="left" w:pos="2786"/>
-        </w:tabs>
-        <w:rPr>
-          <w:rFonts w:asciiTheme="majorBidi" w:hAnsiTheme="majorBidi" w:cstheme="majorBidi"/>
-          <w:sz w:val="28"/>
-          <w:szCs w:val="28"/>
-        </w:rPr>
-      </w:pPr>
-      <w:r>
-        <w:rPr>
-          <w:rFonts w:asciiTheme="majorBidi" w:hAnsiTheme="majorBidi" w:cstheme="majorBidi"/>
-          <w:noProof/>
-          <w:sz w:val="28"/>
-          <w:szCs w:val="28"/>
-        </w:rPr>
-        <w:lastRenderedPageBreak/>
-        <w:drawing>
-          <wp:inline distT="0" distB="0" distL="0" distR="0">
-            <wp:extent cx="5941728" cy="7113319"/>
-            <wp:effectExtent l="19050" t="0" r="1872" b="0"/>
-            <wp:docPr id="36" name="صورة 36" descr="C:\Users\user\Desktop\senior final copy\final.png"/>
-            <wp:cNvGraphicFramePr>
-              <a:graphicFrameLocks xmlns:a="http://schemas.openxmlformats.org/drawingml/2006/main" noChangeAspect="1"/>
-            </wp:cNvGraphicFramePr>
-            <a:graphic xmlns:a="http://schemas.openxmlformats.org/drawingml/2006/main">
-              <a:graphicData uri="http://schemas.openxmlformats.org/drawingml/2006/picture">
-                <pic:pic xmlns:pic="http://schemas.openxmlformats.org/drawingml/2006/picture">
-                  <pic:nvPicPr>
-                    <pic:cNvPr id="0" name="Picture 36" descr="C:\Users\user\Desktop\senior final copy\final.png"/>
-                    <pic:cNvPicPr>
-                      <a:picLocks noChangeAspect="1" noChangeArrowheads="1"/>
-                    </pic:cNvPicPr>
-                  </pic:nvPicPr>
-                  <pic:blipFill>
-                    <a:blip r:embed="rId22"/>
-                    <a:srcRect/>
-                    <a:stretch>
-                      <a:fillRect/>
-                    </a:stretch>
-                  </pic:blipFill>
-                  <pic:spPr bwMode="auto">
-                    <a:xfrm>
-                      <a:off x="0" y="0"/>
-                      <a:ext cx="5943600" cy="7115560"/>
-                    </a:xfrm>
-                    <a:prstGeom prst="rect">
-                      <a:avLst/>
-                    </a:prstGeom>
-                    <a:noFill/>
-                    <a:ln w="9525">
-                      <a:noFill/>
-                      <a:miter lim="800000"/>
-                      <a:headEnd/>
-                      <a:tailEnd/>
-                    </a:ln>
-                  </pic:spPr>
-                </pic:pic>
-              </a:graphicData>
-            </a:graphic>
-          </wp:inline>
-        </w:drawing>
-      </w:r>
-    </w:p>
-    <w:p>
-      <w:pPr>
-        <w:tabs>
-          <w:tab w:val="left" w:pos="2786"/>
-        </w:tabs>
-        <w:rPr>
-          <w:rFonts w:asciiTheme="majorBidi" w:hAnsiTheme="majorBidi" w:cstheme="majorBidi"/>
-          <w:sz w:val="28"/>
-          <w:szCs w:val="28"/>
-        </w:rPr>
-      </w:pPr>
-      <w:r>
-        <w:rPr>
-          <w:rFonts w:asciiTheme="majorBidi" w:hAnsiTheme="majorBidi" w:cstheme="majorBidi"/>
-          <w:sz w:val="28"/>
-          <w:szCs w:val="28"/>
-        </w:rPr>
-        <w:tab/>
-      </w:r>
-      <w:proofErr w:type="gramStart"/>
-      <w:r>
-        <w:rPr>
-          <w:rFonts w:asciiTheme="majorBidi" w:hAnsiTheme="majorBidi" w:cstheme="majorBidi"/>
-          <w:sz w:val="28"/>
-          <w:szCs w:val="28"/>
-        </w:rPr>
-        <w:t>8.mapping</w:t>
-      </w:r>
-      <w:proofErr w:type="gramEnd"/>
-      <w:r>
-        <w:rPr>
-          <w:rFonts w:asciiTheme="majorBidi" w:hAnsiTheme="majorBidi" w:cstheme="majorBidi"/>
-          <w:sz w:val="28"/>
-          <w:szCs w:val="28"/>
-        </w:rPr>
-        <w:t xml:space="preserve"> for the website of company</w:t>
-      </w:r>
-    </w:p>
-    <w:p>
-      <w:pPr>
-        <w:tabs>
-          <w:tab w:val="left" w:pos="2786"/>
-        </w:tabs>
-        <w:rPr>
-          <w:rFonts w:asciiTheme="majorBidi" w:hAnsiTheme="majorBidi" w:cstheme="majorBidi"/>
-          <w:sz w:val="28"/>
-          <w:szCs w:val="28"/>
-        </w:rPr>
-      </w:pPr>
     </w:p>
     <w:p>
       <w:pPr>
@@ -14024,14 +12203,32 @@
                 <w:szCs w:val="28"/>
               </w:rPr>
             </w:pPr>
-            <w:r>
-              <w:rPr>
-                <w:rFonts w:asciiTheme="majorBidi" w:hAnsiTheme="majorBidi" w:cstheme="majorBidi"/>
-                <w:sz w:val="28"/>
-                <w:szCs w:val="28"/>
-              </w:rPr>
-              <w:t>town</w:t>
-            </w:r>
+            <w:proofErr w:type="spellStart"/>
+            <w:r>
+              <w:rPr>
+                <w:rFonts w:asciiTheme="majorBidi" w:hAnsiTheme="majorBidi" w:cstheme="majorBidi"/>
+                <w:sz w:val="28"/>
+                <w:szCs w:val="28"/>
+              </w:rPr>
+              <w:t>t</w:t>
+            </w:r>
+            <w:r>
+              <w:rPr>
+                <w:rFonts w:asciiTheme="majorBidi" w:hAnsiTheme="majorBidi" w:cstheme="majorBidi"/>
+                <w:sz w:val="28"/>
+                <w:szCs w:val="28"/>
+              </w:rPr>
+              <w:t>own</w:t>
+            </w:r>
+            <w:r>
+              <w:rPr>
+                <w:rFonts w:asciiTheme="majorBidi" w:hAnsiTheme="majorBidi" w:cstheme="majorBidi"/>
+                <w:sz w:val="28"/>
+                <w:szCs w:val="28"/>
+              </w:rPr>
+              <w:t>_id</w:t>
+            </w:r>
+            <w:proofErr w:type="spellEnd"/>
           </w:p>
         </w:tc>
         <w:tc>
@@ -14053,7 +12250,15 @@
                 <w:sz w:val="28"/>
                 <w:szCs w:val="28"/>
               </w:rPr>
-              <w:t>nvarchar</w:t>
+              <w:t>Integer,</w:t>
+            </w:r>
+            <w:r>
+              <w:rPr>
+                <w:rFonts w:asciiTheme="majorBidi" w:hAnsiTheme="majorBidi" w:cstheme="majorBidi"/>
+                <w:sz w:val="28"/>
+                <w:szCs w:val="28"/>
+              </w:rPr>
+              <w:t>not</w:t>
             </w:r>
             <w:proofErr w:type="spellEnd"/>
             <w:r>
@@ -14062,15 +12267,7 @@
                 <w:sz w:val="28"/>
                 <w:szCs w:val="28"/>
               </w:rPr>
-              <w:t>(64)</w:t>
-            </w:r>
-            <w:r>
-              <w:rPr>
-                <w:rFonts w:asciiTheme="majorBidi" w:hAnsiTheme="majorBidi" w:cstheme="majorBidi"/>
-                <w:sz w:val="28"/>
-                <w:szCs w:val="28"/>
-              </w:rPr>
-              <w:t>, not null</w:t>
+              <w:t xml:space="preserve"> null</w:t>
             </w:r>
           </w:p>
         </w:tc>
@@ -14270,23 +12467,7 @@
                 <w:sz w:val="28"/>
                 <w:szCs w:val="28"/>
               </w:rPr>
-              <w:t>(</w:t>
-            </w:r>
-            <w:r>
-              <w:rPr>
-                <w:rFonts w:asciiTheme="majorBidi" w:hAnsiTheme="majorBidi" w:cstheme="majorBidi"/>
-                <w:sz w:val="28"/>
-                <w:szCs w:val="28"/>
-              </w:rPr>
-              <w:t>32</w:t>
-            </w:r>
-            <w:r>
-              <w:rPr>
-                <w:rFonts w:asciiTheme="majorBidi" w:hAnsiTheme="majorBidi" w:cstheme="majorBidi"/>
-                <w:sz w:val="28"/>
-                <w:szCs w:val="28"/>
-              </w:rPr>
-              <w:t>)</w:t>
+              <w:t>(32)</w:t>
             </w:r>
             <w:r>
               <w:rPr>
@@ -14752,7 +12933,6 @@
                 <w:szCs w:val="28"/>
               </w:rPr>
             </w:pPr>
-            <w:proofErr w:type="spellStart"/>
             <w:r>
               <w:rPr>
                 <w:rFonts w:asciiTheme="majorBidi" w:hAnsiTheme="majorBidi" w:cstheme="majorBidi"/>
@@ -14760,9 +12940,8 @@
                 <w:szCs w:val="28"/>
               </w:rPr>
               <w:lastRenderedPageBreak/>
-              <w:t>user_id</w:t>
-            </w:r>
-            <w:proofErr w:type="spellEnd"/>
+              <w:t>id</w:t>
+            </w:r>
           </w:p>
         </w:tc>
         <w:tc>
@@ -14777,16 +12956,14 @@
                 <w:szCs w:val="28"/>
               </w:rPr>
             </w:pPr>
-            <w:proofErr w:type="spellStart"/>
-            <w:r>
-              <w:rPr>
-                <w:rFonts w:asciiTheme="majorBidi" w:hAnsiTheme="majorBidi" w:cstheme="majorBidi"/>
-                <w:sz w:val="28"/>
-                <w:szCs w:val="28"/>
-              </w:rPr>
-              <w:t>integer,foriegnkey</w:t>
-            </w:r>
-            <w:proofErr w:type="spellEnd"/>
+            <w:r>
+              <w:rPr>
+                <w:rFonts w:asciiTheme="majorBidi" w:hAnsiTheme="majorBidi" w:cstheme="majorBidi"/>
+                <w:sz w:val="28"/>
+                <w:szCs w:val="28"/>
+              </w:rPr>
+              <w:t>Primary key, auto increment</w:t>
+            </w:r>
           </w:p>
         </w:tc>
       </w:tr>
@@ -14892,6 +13069,56 @@
               </w:rPr>
               <w:t>varchar(16),not null ,unique</w:t>
             </w:r>
+          </w:p>
+        </w:tc>
+      </w:tr>
+      <w:tr>
+        <w:tc>
+          <w:tcPr>
+            <w:tcW w:w="4788" w:type="dxa"/>
+          </w:tcPr>
+          <w:p>
+            <w:pPr>
+              <w:rPr>
+                <w:rFonts w:asciiTheme="majorBidi" w:hAnsiTheme="majorBidi" w:cstheme="majorBidi"/>
+                <w:sz w:val="28"/>
+                <w:szCs w:val="28"/>
+              </w:rPr>
+            </w:pPr>
+            <w:proofErr w:type="spellStart"/>
+            <w:r>
+              <w:rPr>
+                <w:rFonts w:asciiTheme="majorBidi" w:hAnsiTheme="majorBidi" w:cstheme="majorBidi"/>
+                <w:sz w:val="28"/>
+                <w:szCs w:val="28"/>
+              </w:rPr>
+              <w:t>user_id</w:t>
+            </w:r>
+            <w:proofErr w:type="spellEnd"/>
+          </w:p>
+        </w:tc>
+        <w:tc>
+          <w:tcPr>
+            <w:tcW w:w="4788" w:type="dxa"/>
+          </w:tcPr>
+          <w:p>
+            <w:pPr>
+              <w:rPr>
+                <w:rFonts w:asciiTheme="majorBidi" w:hAnsiTheme="majorBidi" w:cstheme="majorBidi"/>
+                <w:sz w:val="28"/>
+                <w:szCs w:val="28"/>
+              </w:rPr>
+            </w:pPr>
+            <w:proofErr w:type="spellStart"/>
+            <w:r>
+              <w:rPr>
+                <w:rFonts w:asciiTheme="majorBidi" w:hAnsiTheme="majorBidi" w:cstheme="majorBidi"/>
+                <w:sz w:val="28"/>
+                <w:szCs w:val="28"/>
+              </w:rPr>
+              <w:t>integer,foriegnkey</w:t>
+            </w:r>
+            <w:proofErr w:type="spellEnd"/>
           </w:p>
         </w:tc>
       </w:tr>
@@ -15490,15 +13717,7 @@
                 <w:sz w:val="28"/>
                 <w:szCs w:val="28"/>
               </w:rPr>
-              <w:t xml:space="preserve"> ,not null</w:t>
-            </w:r>
-            <w:r>
-              <w:rPr>
-                <w:rFonts w:asciiTheme="majorBidi" w:hAnsiTheme="majorBidi" w:cstheme="majorBidi"/>
-                <w:sz w:val="28"/>
-                <w:szCs w:val="28"/>
-              </w:rPr>
-              <w:t xml:space="preserve"> ,</w:t>
+              <w:t xml:space="preserve"> ,not null ,</w:t>
             </w:r>
             <w:r>
               <w:rPr>
@@ -15849,15 +14068,7 @@
                 <w:sz w:val="28"/>
                 <w:szCs w:val="28"/>
               </w:rPr>
-              <w:t xml:space="preserve">, </w:t>
-            </w:r>
-            <w:r>
-              <w:rPr>
-                <w:rFonts w:asciiTheme="majorBidi" w:hAnsiTheme="majorBidi" w:cstheme="majorBidi"/>
-                <w:sz w:val="28"/>
-                <w:szCs w:val="28"/>
-              </w:rPr>
-              <w:t>sequence number</w:t>
+              <w:t>, sequence number</w:t>
             </w:r>
           </w:p>
         </w:tc>
@@ -15969,8 +14180,6 @@
               </w:rPr>
               <w:t>Decimal(9,2), not null</w:t>
             </w:r>
-            <w:bookmarkStart w:id="1" w:name="_GoBack"/>
-            <w:bookmarkEnd w:id="1"/>
           </w:p>
         </w:tc>
       </w:tr>
@@ -15996,44 +14205,6 @@
     </w:p>
     <w:p>
       <w:pPr>
-        <w:rPr>
-          <w:rFonts w:asciiTheme="majorBidi" w:hAnsiTheme="majorBidi" w:cstheme="majorBidi"/>
-          <w:sz w:val="32"/>
-          <w:szCs w:val="32"/>
-        </w:rPr>
-      </w:pPr>
-    </w:p>
-    <w:p>
-      <w:pPr>
-        <w:tabs>
-          <w:tab w:val="left" w:pos="3048"/>
-        </w:tabs>
-        <w:rPr>
-          <w:rFonts w:asciiTheme="majorBidi" w:hAnsiTheme="majorBidi" w:cstheme="majorBidi"/>
-          <w:sz w:val="28"/>
-          <w:szCs w:val="28"/>
-        </w:rPr>
-      </w:pPr>
-      <w:r>
-        <w:rPr>
-          <w:rFonts w:asciiTheme="majorBidi" w:hAnsiTheme="majorBidi" w:cstheme="majorBidi"/>
-          <w:sz w:val="28"/>
-          <w:szCs w:val="28"/>
-        </w:rPr>
-        <w:tab/>
-      </w:r>
-    </w:p>
-    <w:p>
-      <w:pPr>
-        <w:rPr>
-          <w:rFonts w:asciiTheme="majorBidi" w:hAnsiTheme="majorBidi" w:cstheme="majorBidi"/>
-          <w:sz w:val="28"/>
-          <w:szCs w:val="28"/>
-        </w:rPr>
-      </w:pPr>
-    </w:p>
-    <w:p>
-      <w:pPr>
         <w:tabs>
           <w:tab w:val="left" w:pos="5760"/>
         </w:tabs>
@@ -16063,6 +14234,7 @@
           <w:sz w:val="28"/>
           <w:szCs w:val="28"/>
         </w:rPr>
+        <w:lastRenderedPageBreak/>
         <w:t xml:space="preserve">2.2.4 </w:t>
       </w:r>
       <w:proofErr w:type="gramStart"/>
@@ -16111,6 +14283,7 @@
           <w:szCs w:val="28"/>
         </w:rPr>
       </w:pPr>
+      <w:bookmarkStart w:id="1" w:name="_GoBack"/>
       <w:r>
         <w:rPr>
           <w:rFonts w:asciiTheme="majorBidi" w:hAnsiTheme="majorBidi" w:cstheme="majorBidi"/>
@@ -16121,9 +14294,9 @@
         </w:rPr>
         <w:drawing>
           <wp:inline distT="0" distB="0" distL="0" distR="0">
-            <wp:extent cx="5704856" cy="4013860"/>
-            <wp:effectExtent l="19050" t="0" r="0" b="0"/>
-            <wp:docPr id="38" name="صورة 38" descr="C:\Users\user\Desktop\senior final copy\Untitled Diagram (2).jpg"/>
+            <wp:extent cx="5943600" cy="3838575"/>
+            <wp:effectExtent l="0" t="0" r="0" b="0"/>
+            <wp:docPr id="14" name="Picture 14" descr="C:\Users\SH\Downloads\seqtrans (1).png"/>
             <wp:cNvGraphicFramePr>
               <a:graphicFrameLocks xmlns:a="http://schemas.openxmlformats.org/drawingml/2006/main" noChangeAspect="1"/>
             </wp:cNvGraphicFramePr>
@@ -16131,125 +14304,19 @@
               <a:graphicData uri="http://schemas.openxmlformats.org/drawingml/2006/picture">
                 <pic:pic xmlns:pic="http://schemas.openxmlformats.org/drawingml/2006/picture">
                   <pic:nvPicPr>
-                    <pic:cNvPr id="0" name="Picture 38" descr="C:\Users\user\Desktop\senior final copy\Untitled Diagram (2).jpg"/>
+                    <pic:cNvPr id="0" name="Picture 15" descr="C:\Users\SH\Downloads\seqtrans (1).png"/>
                     <pic:cNvPicPr>
                       <a:picLocks noChangeAspect="1" noChangeArrowheads="1"/>
                     </pic:cNvPicPr>
                   </pic:nvPicPr>
                   <pic:blipFill>
-                    <a:blip r:embed="rId23"/>
-                    <a:srcRect r="3997"/>
-                    <a:stretch>
-                      <a:fillRect/>
-                    </a:stretch>
-                  </pic:blipFill>
-                  <pic:spPr bwMode="auto">
-                    <a:xfrm>
-                      <a:off x="0" y="0"/>
-                      <a:ext cx="5704856" cy="4013860"/>
-                    </a:xfrm>
-                    <a:prstGeom prst="rect">
-                      <a:avLst/>
-                    </a:prstGeom>
-                    <a:noFill/>
-                    <a:ln w="9525">
-                      <a:noFill/>
-                      <a:miter lim="800000"/>
-                      <a:headEnd/>
-                      <a:tailEnd/>
-                    </a:ln>
-                  </pic:spPr>
-                </pic:pic>
-              </a:graphicData>
-            </a:graphic>
-          </wp:inline>
-        </w:drawing>
-      </w:r>
-    </w:p>
-    <w:p>
-      <w:pPr>
-        <w:rPr>
-          <w:rFonts w:asciiTheme="majorBidi" w:hAnsiTheme="majorBidi" w:cstheme="majorBidi"/>
-          <w:sz w:val="28"/>
-          <w:szCs w:val="28"/>
-        </w:rPr>
-      </w:pPr>
-    </w:p>
-    <w:p>
-      <w:pPr>
-        <w:tabs>
-          <w:tab w:val="left" w:pos="2207"/>
-        </w:tabs>
-        <w:rPr>
-          <w:rFonts w:asciiTheme="majorBidi" w:hAnsiTheme="majorBidi" w:cstheme="majorBidi"/>
-          <w:sz w:val="28"/>
-          <w:szCs w:val="28"/>
-        </w:rPr>
-      </w:pPr>
-      <w:r>
-        <w:rPr>
-          <w:rFonts w:asciiTheme="majorBidi" w:hAnsiTheme="majorBidi" w:cstheme="majorBidi"/>
-          <w:sz w:val="28"/>
-          <w:szCs w:val="28"/>
-        </w:rPr>
-        <w:tab/>
-        <w:t>10</w:t>
-      </w:r>
-      <w:proofErr w:type="gramStart"/>
-      <w:r>
-        <w:rPr>
-          <w:rFonts w:asciiTheme="majorBidi" w:hAnsiTheme="majorBidi" w:cstheme="majorBidi"/>
-          <w:sz w:val="28"/>
-          <w:szCs w:val="28"/>
-        </w:rPr>
-        <w:t>.Sequence</w:t>
-      </w:r>
-      <w:proofErr w:type="gramEnd"/>
-      <w:r>
-        <w:rPr>
-          <w:rFonts w:asciiTheme="majorBidi" w:hAnsiTheme="majorBidi" w:cstheme="majorBidi"/>
-          <w:sz w:val="28"/>
-          <w:szCs w:val="28"/>
-        </w:rPr>
-        <w:t xml:space="preserve"> diagram for transform function</w:t>
-      </w:r>
-    </w:p>
-    <w:p>
-      <w:pPr>
-        <w:jc w:val="center"/>
-        <w:rPr>
-          <w:rFonts w:asciiTheme="majorBidi" w:hAnsiTheme="majorBidi" w:cstheme="majorBidi"/>
-          <w:sz w:val="28"/>
-          <w:szCs w:val="28"/>
-        </w:rPr>
-      </w:pPr>
-      <w:r>
-        <w:rPr>
-          <w:rFonts w:asciiTheme="majorBidi" w:hAnsiTheme="majorBidi" w:cstheme="majorBidi"/>
-          <w:noProof/>
-          <w:sz w:val="28"/>
-          <w:szCs w:val="28"/>
-        </w:rPr>
-        <w:lastRenderedPageBreak/>
-        <w:drawing>
-          <wp:inline distT="0" distB="0" distL="0" distR="0">
-            <wp:extent cx="4410001" cy="5012149"/>
-            <wp:effectExtent l="19050" t="0" r="0" b="0"/>
-            <wp:docPr id="39" name="صورة 39" descr="C:\Users\user\Desktop\senior final copy\Untitled Diagram (5).jpg"/>
-            <wp:cNvGraphicFramePr>
-              <a:graphicFrameLocks xmlns:a="http://schemas.openxmlformats.org/drawingml/2006/main" noChangeAspect="1"/>
-            </wp:cNvGraphicFramePr>
-            <a:graphic xmlns:a="http://schemas.openxmlformats.org/drawingml/2006/main">
-              <a:graphicData uri="http://schemas.openxmlformats.org/drawingml/2006/picture">
-                <pic:pic xmlns:pic="http://schemas.openxmlformats.org/drawingml/2006/picture">
-                  <pic:nvPicPr>
-                    <pic:cNvPr id="0" name="Picture 39" descr="C:\Users\user\Desktop\senior final copy\Untitled Diagram (5).jpg"/>
-                    <pic:cNvPicPr>
-                      <a:picLocks noChangeAspect="1" noChangeArrowheads="1"/>
-                    </pic:cNvPicPr>
-                  </pic:nvPicPr>
-                  <pic:blipFill>
-                    <a:blip r:embed="rId24"/>
+                    <a:blip r:embed="rId21">
+                      <a:extLst>
+                        <a:ext uri="{28A0092B-C50C-407E-A947-70E740481C1C}">
+                          <a14:useLocalDpi xmlns:a14="http://schemas.microsoft.com/office/drawing/2010/main" val="0"/>
+                        </a:ext>
+                      </a:extLst>
+                    </a:blip>
                     <a:srcRect/>
                     <a:stretch>
                       <a:fillRect/>
@@ -16258,17 +14325,14 @@
                   <pic:spPr bwMode="auto">
                     <a:xfrm>
                       <a:off x="0" y="0"/>
-                      <a:ext cx="4412916" cy="5015462"/>
+                      <a:ext cx="5943600" cy="3838575"/>
                     </a:xfrm>
                     <a:prstGeom prst="rect">
                       <a:avLst/>
                     </a:prstGeom>
                     <a:noFill/>
-                    <a:ln w="9525">
+                    <a:ln>
                       <a:noFill/>
-                      <a:miter lim="800000"/>
-                      <a:headEnd/>
-                      <a:tailEnd/>
                     </a:ln>
                   </pic:spPr>
                 </pic:pic>
@@ -16277,6 +14341,55 @@
           </wp:inline>
         </w:drawing>
       </w:r>
+      <w:bookmarkEnd w:id="1"/>
+    </w:p>
+    <w:p>
+      <w:pPr>
+        <w:rPr>
+          <w:rFonts w:asciiTheme="majorBidi" w:hAnsiTheme="majorBidi" w:cstheme="majorBidi"/>
+          <w:sz w:val="28"/>
+          <w:szCs w:val="28"/>
+        </w:rPr>
+      </w:pPr>
+    </w:p>
+    <w:p>
+      <w:pPr>
+        <w:tabs>
+          <w:tab w:val="left" w:pos="2207"/>
+        </w:tabs>
+        <w:rPr>
+          <w:rFonts w:asciiTheme="majorBidi" w:hAnsiTheme="majorBidi" w:cstheme="majorBidi"/>
+          <w:sz w:val="28"/>
+          <w:szCs w:val="28"/>
+        </w:rPr>
+      </w:pPr>
+      <w:r>
+        <w:rPr>
+          <w:rFonts w:asciiTheme="majorBidi" w:hAnsiTheme="majorBidi" w:cstheme="majorBidi"/>
+          <w:sz w:val="28"/>
+          <w:szCs w:val="28"/>
+        </w:rPr>
+        <w:tab/>
+        <w:t>10</w:t>
+      </w:r>
+      <w:proofErr w:type="gramStart"/>
+      <w:r>
+        <w:rPr>
+          <w:rFonts w:asciiTheme="majorBidi" w:hAnsiTheme="majorBidi" w:cstheme="majorBidi"/>
+          <w:sz w:val="28"/>
+          <w:szCs w:val="28"/>
+        </w:rPr>
+        <w:t>.Sequence</w:t>
+      </w:r>
+      <w:proofErr w:type="gramEnd"/>
+      <w:r>
+        <w:rPr>
+          <w:rFonts w:asciiTheme="majorBidi" w:hAnsiTheme="majorBidi" w:cstheme="majorBidi"/>
+          <w:sz w:val="28"/>
+          <w:szCs w:val="28"/>
+        </w:rPr>
+        <w:t xml:space="preserve"> diagram for transform function</w:t>
+      </w:r>
     </w:p>
     <w:p>
       <w:pPr>
@@ -16287,129 +14400,6 @@
           <w:szCs w:val="28"/>
         </w:rPr>
       </w:pPr>
-    </w:p>
-    <w:p>
-      <w:pPr>
-        <w:tabs>
-          <w:tab w:val="left" w:pos="3086"/>
-        </w:tabs>
-        <w:rPr>
-          <w:rFonts w:asciiTheme="majorBidi" w:hAnsiTheme="majorBidi" w:cstheme="majorBidi"/>
-          <w:sz w:val="28"/>
-          <w:szCs w:val="28"/>
-        </w:rPr>
-      </w:pPr>
-      <w:r>
-        <w:rPr>
-          <w:rFonts w:asciiTheme="majorBidi" w:hAnsiTheme="majorBidi" w:cstheme="majorBidi"/>
-          <w:sz w:val="28"/>
-          <w:szCs w:val="28"/>
-        </w:rPr>
-        <w:tab/>
-        <w:t>11</w:t>
-      </w:r>
-      <w:proofErr w:type="gramStart"/>
-      <w:r>
-        <w:rPr>
-          <w:rFonts w:asciiTheme="majorBidi" w:hAnsiTheme="majorBidi" w:cstheme="majorBidi"/>
-          <w:sz w:val="28"/>
-          <w:szCs w:val="28"/>
-        </w:rPr>
-        <w:t>.sequence</w:t>
-      </w:r>
-      <w:proofErr w:type="gramEnd"/>
-      <w:r>
-        <w:rPr>
-          <w:rFonts w:asciiTheme="majorBidi" w:hAnsiTheme="majorBidi" w:cstheme="majorBidi"/>
-          <w:sz w:val="28"/>
-          <w:szCs w:val="28"/>
-        </w:rPr>
-        <w:t xml:space="preserve"> diagram for charge meter.</w:t>
-      </w:r>
-    </w:p>
-    <w:p>
-      <w:pPr>
-        <w:tabs>
-          <w:tab w:val="left" w:pos="3086"/>
-        </w:tabs>
-        <w:rPr>
-          <w:rFonts w:asciiTheme="majorBidi" w:hAnsiTheme="majorBidi" w:cstheme="majorBidi"/>
-          <w:sz w:val="28"/>
-          <w:szCs w:val="28"/>
-        </w:rPr>
-      </w:pPr>
-    </w:p>
-    <w:p>
-      <w:pPr>
-        <w:tabs>
-          <w:tab w:val="left" w:pos="3086"/>
-        </w:tabs>
-        <w:rPr>
-          <w:rFonts w:asciiTheme="majorBidi" w:hAnsiTheme="majorBidi" w:cstheme="majorBidi"/>
-          <w:sz w:val="28"/>
-          <w:szCs w:val="28"/>
-        </w:rPr>
-      </w:pPr>
-    </w:p>
-    <w:p>
-      <w:pPr>
-        <w:tabs>
-          <w:tab w:val="left" w:pos="3086"/>
-        </w:tabs>
-        <w:rPr>
-          <w:rFonts w:asciiTheme="majorBidi" w:hAnsiTheme="majorBidi" w:cstheme="majorBidi"/>
-          <w:sz w:val="28"/>
-          <w:szCs w:val="28"/>
-        </w:rPr>
-      </w:pPr>
-    </w:p>
-    <w:p>
-      <w:pPr>
-        <w:tabs>
-          <w:tab w:val="left" w:pos="3086"/>
-        </w:tabs>
-        <w:rPr>
-          <w:rFonts w:asciiTheme="majorBidi" w:hAnsiTheme="majorBidi" w:cstheme="majorBidi"/>
-          <w:sz w:val="28"/>
-          <w:szCs w:val="28"/>
-        </w:rPr>
-      </w:pPr>
-    </w:p>
-    <w:p>
-      <w:pPr>
-        <w:tabs>
-          <w:tab w:val="left" w:pos="3086"/>
-        </w:tabs>
-        <w:rPr>
-          <w:rFonts w:asciiTheme="majorBidi" w:hAnsiTheme="majorBidi" w:cstheme="majorBidi"/>
-          <w:sz w:val="28"/>
-          <w:szCs w:val="28"/>
-        </w:rPr>
-      </w:pPr>
-    </w:p>
-    <w:p>
-      <w:pPr>
-        <w:tabs>
-          <w:tab w:val="left" w:pos="3086"/>
-        </w:tabs>
-        <w:rPr>
-          <w:rFonts w:asciiTheme="majorBidi" w:hAnsiTheme="majorBidi" w:cstheme="majorBidi"/>
-          <w:sz w:val="28"/>
-          <w:szCs w:val="28"/>
-        </w:rPr>
-      </w:pPr>
-    </w:p>
-    <w:p>
-      <w:pPr>
-        <w:tabs>
-          <w:tab w:val="left" w:pos="3086"/>
-        </w:tabs>
-        <w:rPr>
-          <w:rFonts w:asciiTheme="majorBidi" w:hAnsiTheme="majorBidi" w:cstheme="majorBidi"/>
-          <w:sz w:val="28"/>
-          <w:szCs w:val="28"/>
-        </w:rPr>
-      </w:pPr>
       <w:r>
         <w:rPr>
           <w:rFonts w:asciiTheme="majorBidi" w:hAnsiTheme="majorBidi" w:cstheme="majorBidi"/>
@@ -16418,20 +14408,11 @@
           <w:szCs w:val="28"/>
         </w:rPr>
         <w:lastRenderedPageBreak/>
-        <w:t>s</w:t>
-      </w:r>
-      <w:r>
-        <w:rPr>
-          <w:rFonts w:asciiTheme="majorBidi" w:hAnsiTheme="majorBidi" w:cstheme="majorBidi"/>
-          <w:noProof/>
-          <w:sz w:val="28"/>
-          <w:szCs w:val="28"/>
-        </w:rPr>
         <w:drawing>
           <wp:inline distT="0" distB="0" distL="0" distR="0">
-            <wp:extent cx="5938148" cy="4667003"/>
-            <wp:effectExtent l="19050" t="0" r="5452" b="0"/>
-            <wp:docPr id="40" name="صورة 40" descr="C:\Users\user\Desktop\senior final copy\Untitled Diagram (8).jpg"/>
+            <wp:extent cx="5581650" cy="3819525"/>
+            <wp:effectExtent l="0" t="0" r="0" b="0"/>
+            <wp:docPr id="8" name="Picture 8" descr="C:\Users\SH\Downloads\sequence2.png"/>
             <wp:cNvGraphicFramePr>
               <a:graphicFrameLocks xmlns:a="http://schemas.openxmlformats.org/drawingml/2006/main" noChangeAspect="1"/>
             </wp:cNvGraphicFramePr>
@@ -16439,13 +14420,19 @@
               <a:graphicData uri="http://schemas.openxmlformats.org/drawingml/2006/picture">
                 <pic:pic xmlns:pic="http://schemas.openxmlformats.org/drawingml/2006/picture">
                   <pic:nvPicPr>
-                    <pic:cNvPr id="0" name="Picture 40" descr="C:\Users\user\Desktop\senior final copy\Untitled Diagram (8).jpg"/>
+                    <pic:cNvPr id="0" name="Picture 11" descr="C:\Users\SH\Downloads\sequence2.png"/>
                     <pic:cNvPicPr>
                       <a:picLocks noChangeAspect="1" noChangeArrowheads="1"/>
                     </pic:cNvPicPr>
                   </pic:nvPicPr>
                   <pic:blipFill>
-                    <a:blip r:embed="rId25"/>
+                    <a:blip r:embed="rId22">
+                      <a:extLst>
+                        <a:ext uri="{28A0092B-C50C-407E-A947-70E740481C1C}">
+                          <a14:useLocalDpi xmlns:a14="http://schemas.microsoft.com/office/drawing/2010/main" val="0"/>
+                        </a:ext>
+                      </a:extLst>
+                    </a:blip>
                     <a:srcRect/>
                     <a:stretch>
                       <a:fillRect/>
@@ -16454,17 +14441,14 @@
                   <pic:spPr bwMode="auto">
                     <a:xfrm>
                       <a:off x="0" y="0"/>
-                      <a:ext cx="5943600" cy="4671288"/>
+                      <a:ext cx="5581650" cy="3819525"/>
                     </a:xfrm>
                     <a:prstGeom prst="rect">
                       <a:avLst/>
                     </a:prstGeom>
                     <a:noFill/>
-                    <a:ln w="9525">
+                    <a:ln>
                       <a:noFill/>
-                      <a:miter lim="800000"/>
-                      <a:headEnd/>
-                      <a:tailEnd/>
                     </a:ln>
                   </pic:spPr>
                 </pic:pic>
@@ -16476,15 +14460,7 @@
     </w:p>
     <w:p>
       <w:pPr>
-        <w:rPr>
-          <w:rFonts w:asciiTheme="majorBidi" w:hAnsiTheme="majorBidi" w:cstheme="majorBidi"/>
-          <w:sz w:val="28"/>
-          <w:szCs w:val="28"/>
-        </w:rPr>
-      </w:pPr>
-    </w:p>
-    <w:p>
-      <w:pPr>
+        <w:jc w:val="center"/>
         <w:rPr>
           <w:rFonts w:asciiTheme="majorBidi" w:hAnsiTheme="majorBidi" w:cstheme="majorBidi"/>
           <w:sz w:val="28"/>
@@ -16495,7 +14471,7 @@
     <w:p>
       <w:pPr>
         <w:tabs>
-          <w:tab w:val="left" w:pos="3348"/>
+          <w:tab w:val="left" w:pos="3086"/>
         </w:tabs>
         <w:rPr>
           <w:rFonts w:asciiTheme="majorBidi" w:hAnsiTheme="majorBidi" w:cstheme="majorBidi"/>
@@ -16509,7 +14485,8 @@
           <w:sz w:val="28"/>
           <w:szCs w:val="28"/>
         </w:rPr>
-        <w:t xml:space="preserve">                                     12</w:t>
+        <w:tab/>
+        <w:t>11</w:t>
       </w:r>
       <w:proofErr w:type="gramStart"/>
       <w:r>
@@ -16527,31 +14504,13 @@
           <w:sz w:val="28"/>
           <w:szCs w:val="28"/>
         </w:rPr>
-        <w:t xml:space="preserve"> diagram for charge function.</w:t>
-      </w:r>
-    </w:p>
-    <w:p>
-      <w:pPr>
-        <w:rPr>
-          <w:rFonts w:asciiTheme="majorBidi" w:hAnsiTheme="majorBidi" w:cstheme="majorBidi"/>
-          <w:sz w:val="28"/>
-          <w:szCs w:val="28"/>
-        </w:rPr>
-      </w:pPr>
-    </w:p>
-    <w:p>
-      <w:pPr>
-        <w:rPr>
-          <w:rFonts w:asciiTheme="majorBidi" w:hAnsiTheme="majorBidi" w:cstheme="majorBidi"/>
-          <w:sz w:val="28"/>
-          <w:szCs w:val="28"/>
-        </w:rPr>
-      </w:pPr>
+        <w:t xml:space="preserve"> diagram for charge meter.</w:t>
+      </w:r>
     </w:p>
     <w:p>
       <w:pPr>
         <w:tabs>
-          <w:tab w:val="left" w:pos="2394"/>
+          <w:tab w:val="left" w:pos="3086"/>
         </w:tabs>
         <w:rPr>
           <w:rFonts w:asciiTheme="majorBidi" w:hAnsiTheme="majorBidi" w:cstheme="majorBidi"/>
@@ -16559,19 +14518,11 @@
           <w:szCs w:val="28"/>
         </w:rPr>
       </w:pPr>
-      <w:r>
-        <w:rPr>
-          <w:rFonts w:asciiTheme="majorBidi" w:hAnsiTheme="majorBidi" w:cstheme="majorBidi"/>
-          <w:sz w:val="28"/>
-          <w:szCs w:val="28"/>
-        </w:rPr>
-        <w:tab/>
-      </w:r>
     </w:p>
     <w:p>
       <w:pPr>
         <w:tabs>
-          <w:tab w:val="left" w:pos="2394"/>
+          <w:tab w:val="left" w:pos="3086"/>
         </w:tabs>
         <w:rPr>
           <w:rFonts w:asciiTheme="majorBidi" w:hAnsiTheme="majorBidi" w:cstheme="majorBidi"/>
@@ -16583,7 +14534,7 @@
     <w:p>
       <w:pPr>
         <w:tabs>
-          <w:tab w:val="left" w:pos="2394"/>
+          <w:tab w:val="left" w:pos="3086"/>
         </w:tabs>
         <w:rPr>
           <w:rFonts w:asciiTheme="majorBidi" w:hAnsiTheme="majorBidi" w:cstheme="majorBidi"/>
@@ -16595,7 +14546,7 @@
     <w:p>
       <w:pPr>
         <w:tabs>
-          <w:tab w:val="left" w:pos="2394"/>
+          <w:tab w:val="left" w:pos="3086"/>
         </w:tabs>
         <w:rPr>
           <w:rFonts w:asciiTheme="majorBidi" w:hAnsiTheme="majorBidi" w:cstheme="majorBidi"/>
@@ -16607,7 +14558,31 @@
     <w:p>
       <w:pPr>
         <w:tabs>
-          <w:tab w:val="left" w:pos="2394"/>
+          <w:tab w:val="left" w:pos="3086"/>
+        </w:tabs>
+        <w:rPr>
+          <w:rFonts w:asciiTheme="majorBidi" w:hAnsiTheme="majorBidi" w:cstheme="majorBidi"/>
+          <w:sz w:val="28"/>
+          <w:szCs w:val="28"/>
+        </w:rPr>
+      </w:pPr>
+    </w:p>
+    <w:p>
+      <w:pPr>
+        <w:tabs>
+          <w:tab w:val="left" w:pos="3086"/>
+        </w:tabs>
+        <w:rPr>
+          <w:rFonts w:asciiTheme="majorBidi" w:hAnsiTheme="majorBidi" w:cstheme="majorBidi"/>
+          <w:sz w:val="28"/>
+          <w:szCs w:val="28"/>
+        </w:rPr>
+      </w:pPr>
+    </w:p>
+    <w:p>
+      <w:pPr>
+        <w:tabs>
+          <w:tab w:val="left" w:pos="3086"/>
         </w:tabs>
         <w:rPr>
           <w:rFonts w:asciiTheme="majorBidi" w:hAnsiTheme="majorBidi" w:cstheme="majorBidi"/>
@@ -16625,9 +14600,9 @@
         <w:lastRenderedPageBreak/>
         <w:drawing>
           <wp:inline distT="0" distB="0" distL="0" distR="0">
-            <wp:extent cx="5609656" cy="4904509"/>
-            <wp:effectExtent l="19050" t="0" r="0" b="0"/>
-            <wp:docPr id="41" name="صورة 41" descr="C:\Users\user\Desktop\senior final copy\للتعديل.jpg"/>
+            <wp:extent cx="5943600" cy="4010025"/>
+            <wp:effectExtent l="0" t="0" r="0" b="0"/>
+            <wp:docPr id="12" name="Picture 12" descr="C:\Users\SH\Downloads\seqhcharge.png"/>
             <wp:cNvGraphicFramePr>
               <a:graphicFrameLocks xmlns:a="http://schemas.openxmlformats.org/drawingml/2006/main" noChangeAspect="1"/>
             </wp:cNvGraphicFramePr>
@@ -16635,13 +14610,19 @@
               <a:graphicData uri="http://schemas.openxmlformats.org/drawingml/2006/picture">
                 <pic:pic xmlns:pic="http://schemas.openxmlformats.org/drawingml/2006/picture">
                   <pic:nvPicPr>
-                    <pic:cNvPr id="0" name="Picture 41" descr="C:\Users\user\Desktop\senior final copy\للتعديل.jpg"/>
+                    <pic:cNvPr id="0" name="Picture 14" descr="C:\Users\SH\Downloads\seqhcharge.png"/>
                     <pic:cNvPicPr>
                       <a:picLocks noChangeAspect="1" noChangeArrowheads="1"/>
                     </pic:cNvPicPr>
                   </pic:nvPicPr>
                   <pic:blipFill>
-                    <a:blip r:embed="rId26"/>
+                    <a:blip r:embed="rId23">
+                      <a:extLst>
+                        <a:ext uri="{28A0092B-C50C-407E-A947-70E740481C1C}">
+                          <a14:useLocalDpi xmlns:a14="http://schemas.microsoft.com/office/drawing/2010/main" val="0"/>
+                        </a:ext>
+                      </a:extLst>
+                    </a:blip>
                     <a:srcRect/>
                     <a:stretch>
                       <a:fillRect/>
@@ -16650,17 +14631,14 @@
                   <pic:spPr bwMode="auto">
                     <a:xfrm>
                       <a:off x="0" y="0"/>
-                      <a:ext cx="5610824" cy="4905530"/>
+                      <a:ext cx="5943600" cy="4010025"/>
                     </a:xfrm>
                     <a:prstGeom prst="rect">
                       <a:avLst/>
                     </a:prstGeom>
                     <a:noFill/>
-                    <a:ln w="9525">
+                    <a:ln>
                       <a:noFill/>
-                      <a:miter lim="800000"/>
-                      <a:headEnd/>
-                      <a:tailEnd/>
                     </a:ln>
                   </pic:spPr>
                 </pic:pic>
@@ -16672,6 +14650,221 @@
     </w:p>
     <w:p>
       <w:pPr>
+        <w:rPr>
+          <w:rFonts w:asciiTheme="majorBidi" w:hAnsiTheme="majorBidi" w:cstheme="majorBidi"/>
+          <w:sz w:val="28"/>
+          <w:szCs w:val="28"/>
+        </w:rPr>
+      </w:pPr>
+    </w:p>
+    <w:p>
+      <w:pPr>
+        <w:rPr>
+          <w:rFonts w:asciiTheme="majorBidi" w:hAnsiTheme="majorBidi" w:cstheme="majorBidi"/>
+          <w:sz w:val="28"/>
+          <w:szCs w:val="28"/>
+        </w:rPr>
+      </w:pPr>
+    </w:p>
+    <w:p>
+      <w:pPr>
+        <w:tabs>
+          <w:tab w:val="left" w:pos="3348"/>
+        </w:tabs>
+        <w:rPr>
+          <w:rFonts w:asciiTheme="majorBidi" w:hAnsiTheme="majorBidi" w:cstheme="majorBidi"/>
+          <w:sz w:val="28"/>
+          <w:szCs w:val="28"/>
+        </w:rPr>
+      </w:pPr>
+      <w:r>
+        <w:rPr>
+          <w:rFonts w:asciiTheme="majorBidi" w:hAnsiTheme="majorBidi" w:cstheme="majorBidi"/>
+          <w:sz w:val="28"/>
+          <w:szCs w:val="28"/>
+        </w:rPr>
+        <w:t xml:space="preserve">                                     12</w:t>
+      </w:r>
+      <w:proofErr w:type="gramStart"/>
+      <w:r>
+        <w:rPr>
+          <w:rFonts w:asciiTheme="majorBidi" w:hAnsiTheme="majorBidi" w:cstheme="majorBidi"/>
+          <w:sz w:val="28"/>
+          <w:szCs w:val="28"/>
+        </w:rPr>
+        <w:t>.sequence</w:t>
+      </w:r>
+      <w:proofErr w:type="gramEnd"/>
+      <w:r>
+        <w:rPr>
+          <w:rFonts w:asciiTheme="majorBidi" w:hAnsiTheme="majorBidi" w:cstheme="majorBidi"/>
+          <w:sz w:val="28"/>
+          <w:szCs w:val="28"/>
+        </w:rPr>
+        <w:t xml:space="preserve"> diagram for </w:t>
+      </w:r>
+      <w:r>
+        <w:rPr>
+          <w:rFonts w:asciiTheme="majorBidi" w:hAnsiTheme="majorBidi" w:cstheme="majorBidi"/>
+          <w:sz w:val="28"/>
+          <w:szCs w:val="28"/>
+        </w:rPr>
+        <w:t>request code</w:t>
+      </w:r>
+      <w:r>
+        <w:rPr>
+          <w:rFonts w:asciiTheme="majorBidi" w:hAnsiTheme="majorBidi" w:cstheme="majorBidi"/>
+          <w:sz w:val="28"/>
+          <w:szCs w:val="28"/>
+        </w:rPr>
+        <w:t xml:space="preserve"> function.</w:t>
+      </w:r>
+    </w:p>
+    <w:p>
+      <w:pPr>
+        <w:rPr>
+          <w:rFonts w:asciiTheme="majorBidi" w:hAnsiTheme="majorBidi" w:cstheme="majorBidi"/>
+          <w:sz w:val="28"/>
+          <w:szCs w:val="28"/>
+        </w:rPr>
+      </w:pPr>
+    </w:p>
+    <w:p>
+      <w:pPr>
+        <w:rPr>
+          <w:rFonts w:asciiTheme="majorBidi" w:hAnsiTheme="majorBidi" w:cstheme="majorBidi"/>
+          <w:sz w:val="28"/>
+          <w:szCs w:val="28"/>
+        </w:rPr>
+      </w:pPr>
+    </w:p>
+    <w:p>
+      <w:pPr>
+        <w:tabs>
+          <w:tab w:val="left" w:pos="2394"/>
+        </w:tabs>
+        <w:rPr>
+          <w:rFonts w:asciiTheme="majorBidi" w:hAnsiTheme="majorBidi" w:cstheme="majorBidi"/>
+          <w:sz w:val="28"/>
+          <w:szCs w:val="28"/>
+        </w:rPr>
+      </w:pPr>
+      <w:r>
+        <w:rPr>
+          <w:rFonts w:asciiTheme="majorBidi" w:hAnsiTheme="majorBidi" w:cstheme="majorBidi"/>
+          <w:sz w:val="28"/>
+          <w:szCs w:val="28"/>
+        </w:rPr>
+        <w:tab/>
+      </w:r>
+    </w:p>
+    <w:p>
+      <w:pPr>
+        <w:tabs>
+          <w:tab w:val="left" w:pos="2394"/>
+        </w:tabs>
+        <w:rPr>
+          <w:rFonts w:asciiTheme="majorBidi" w:hAnsiTheme="majorBidi" w:cstheme="majorBidi"/>
+          <w:sz w:val="28"/>
+          <w:szCs w:val="28"/>
+        </w:rPr>
+      </w:pPr>
+    </w:p>
+    <w:p>
+      <w:pPr>
+        <w:tabs>
+          <w:tab w:val="left" w:pos="2394"/>
+        </w:tabs>
+        <w:rPr>
+          <w:rFonts w:asciiTheme="majorBidi" w:hAnsiTheme="majorBidi" w:cstheme="majorBidi"/>
+          <w:sz w:val="28"/>
+          <w:szCs w:val="28"/>
+        </w:rPr>
+      </w:pPr>
+    </w:p>
+    <w:p>
+      <w:pPr>
+        <w:tabs>
+          <w:tab w:val="left" w:pos="2394"/>
+        </w:tabs>
+        <w:rPr>
+          <w:rFonts w:asciiTheme="majorBidi" w:hAnsiTheme="majorBidi" w:cstheme="majorBidi"/>
+          <w:sz w:val="28"/>
+          <w:szCs w:val="28"/>
+        </w:rPr>
+      </w:pPr>
+    </w:p>
+    <w:p>
+      <w:pPr>
+        <w:tabs>
+          <w:tab w:val="left" w:pos="2394"/>
+        </w:tabs>
+        <w:rPr>
+          <w:rFonts w:asciiTheme="majorBidi" w:hAnsiTheme="majorBidi" w:cstheme="majorBidi"/>
+          <w:sz w:val="28"/>
+          <w:szCs w:val="28"/>
+        </w:rPr>
+      </w:pPr>
+      <w:r>
+        <w:rPr>
+          <w:rFonts w:asciiTheme="majorBidi" w:hAnsiTheme="majorBidi" w:cstheme="majorBidi"/>
+          <w:noProof/>
+          <w:sz w:val="28"/>
+          <w:szCs w:val="28"/>
+        </w:rPr>
+        <w:lastRenderedPageBreak/>
+        <w:drawing>
+          <wp:inline distT="0" distB="0" distL="0" distR="0">
+            <wp:extent cx="5581650" cy="3533775"/>
+            <wp:effectExtent l="0" t="0" r="0" b="0"/>
+            <wp:docPr id="7" name="Picture 7" descr="C:\Users\SH\Downloads\sequence.png"/>
+            <wp:cNvGraphicFramePr>
+              <a:graphicFrameLocks xmlns:a="http://schemas.openxmlformats.org/drawingml/2006/main" noChangeAspect="1"/>
+            </wp:cNvGraphicFramePr>
+            <a:graphic xmlns:a="http://schemas.openxmlformats.org/drawingml/2006/main">
+              <a:graphicData uri="http://schemas.openxmlformats.org/drawingml/2006/picture">
+                <pic:pic xmlns:pic="http://schemas.openxmlformats.org/drawingml/2006/picture">
+                  <pic:nvPicPr>
+                    <pic:cNvPr id="0" name="Picture 10" descr="C:\Users\SH\Downloads\sequence.png"/>
+                    <pic:cNvPicPr>
+                      <a:picLocks noChangeAspect="1" noChangeArrowheads="1"/>
+                    </pic:cNvPicPr>
+                  </pic:nvPicPr>
+                  <pic:blipFill>
+                    <a:blip r:embed="rId24">
+                      <a:extLst>
+                        <a:ext uri="{28A0092B-C50C-407E-A947-70E740481C1C}">
+                          <a14:useLocalDpi xmlns:a14="http://schemas.microsoft.com/office/drawing/2010/main" val="0"/>
+                        </a:ext>
+                      </a:extLst>
+                    </a:blip>
+                    <a:srcRect/>
+                    <a:stretch>
+                      <a:fillRect/>
+                    </a:stretch>
+                  </pic:blipFill>
+                  <pic:spPr bwMode="auto">
+                    <a:xfrm>
+                      <a:off x="0" y="0"/>
+                      <a:ext cx="5581650" cy="3533775"/>
+                    </a:xfrm>
+                    <a:prstGeom prst="rect">
+                      <a:avLst/>
+                    </a:prstGeom>
+                    <a:noFill/>
+                    <a:ln>
+                      <a:noFill/>
+                    </a:ln>
+                  </pic:spPr>
+                </pic:pic>
+              </a:graphicData>
+            </a:graphic>
+          </wp:inline>
+        </w:drawing>
+      </w:r>
+    </w:p>
+    <w:p>
+      <w:pPr>
         <w:tabs>
           <w:tab w:val="left" w:pos="3086"/>
         </w:tabs>
@@ -16710,12 +14903,283 @@
     </w:p>
     <w:p>
       <w:pPr>
-        <w:rPr>
-          <w:rFonts w:asciiTheme="majorBidi" w:hAnsiTheme="majorBidi" w:cstheme="majorBidi"/>
-          <w:sz w:val="28"/>
-          <w:szCs w:val="28"/>
-        </w:rPr>
-      </w:pPr>
+        <w:tabs>
+          <w:tab w:val="left" w:pos="3086"/>
+        </w:tabs>
+        <w:rPr>
+          <w:rFonts w:asciiTheme="majorBidi" w:hAnsiTheme="majorBidi" w:cstheme="majorBidi"/>
+          <w:sz w:val="28"/>
+          <w:szCs w:val="28"/>
+        </w:rPr>
+      </w:pPr>
+    </w:p>
+    <w:p>
+      <w:pPr>
+        <w:rPr>
+          <w:rFonts w:asciiTheme="majorBidi" w:hAnsiTheme="majorBidi" w:cstheme="majorBidi"/>
+          <w:sz w:val="28"/>
+          <w:szCs w:val="28"/>
+        </w:rPr>
+      </w:pPr>
+      <w:r>
+        <w:rPr>
+          <w:rFonts w:asciiTheme="majorBidi" w:hAnsiTheme="majorBidi" w:cstheme="majorBidi"/>
+          <w:noProof/>
+          <w:sz w:val="28"/>
+          <w:szCs w:val="28"/>
+        </w:rPr>
+        <w:lastRenderedPageBreak/>
+        <w:drawing>
+          <wp:inline distT="0" distB="0" distL="0" distR="0">
+            <wp:extent cx="5581650" cy="3819525"/>
+            <wp:effectExtent l="0" t="0" r="0" b="0"/>
+            <wp:docPr id="9" name="Picture 9" descr="C:\Users\SH\Downloads\sequencepass.png"/>
+            <wp:cNvGraphicFramePr>
+              <a:graphicFrameLocks xmlns:a="http://schemas.openxmlformats.org/drawingml/2006/main" noChangeAspect="1"/>
+            </wp:cNvGraphicFramePr>
+            <a:graphic xmlns:a="http://schemas.openxmlformats.org/drawingml/2006/main">
+              <a:graphicData uri="http://schemas.openxmlformats.org/drawingml/2006/picture">
+                <pic:pic xmlns:pic="http://schemas.openxmlformats.org/drawingml/2006/picture">
+                  <pic:nvPicPr>
+                    <pic:cNvPr id="0" name="Picture 12" descr="C:\Users\SH\Downloads\sequencepass.png"/>
+                    <pic:cNvPicPr>
+                      <a:picLocks noChangeAspect="1" noChangeArrowheads="1"/>
+                    </pic:cNvPicPr>
+                  </pic:nvPicPr>
+                  <pic:blipFill>
+                    <a:blip r:embed="rId25">
+                      <a:extLst>
+                        <a:ext uri="{28A0092B-C50C-407E-A947-70E740481C1C}">
+                          <a14:useLocalDpi xmlns:a14="http://schemas.microsoft.com/office/drawing/2010/main" val="0"/>
+                        </a:ext>
+                      </a:extLst>
+                    </a:blip>
+                    <a:srcRect/>
+                    <a:stretch>
+                      <a:fillRect/>
+                    </a:stretch>
+                  </pic:blipFill>
+                  <pic:spPr bwMode="auto">
+                    <a:xfrm>
+                      <a:off x="0" y="0"/>
+                      <a:ext cx="5581650" cy="3819525"/>
+                    </a:xfrm>
+                    <a:prstGeom prst="rect">
+                      <a:avLst/>
+                    </a:prstGeom>
+                    <a:noFill/>
+                    <a:ln>
+                      <a:noFill/>
+                    </a:ln>
+                  </pic:spPr>
+                </pic:pic>
+              </a:graphicData>
+            </a:graphic>
+          </wp:inline>
+        </w:drawing>
+      </w:r>
+    </w:p>
+    <w:p>
+      <w:pPr>
+        <w:tabs>
+          <w:tab w:val="left" w:pos="3086"/>
+        </w:tabs>
+        <w:rPr>
+          <w:rFonts w:asciiTheme="majorBidi" w:hAnsiTheme="majorBidi" w:cstheme="majorBidi"/>
+          <w:sz w:val="28"/>
+          <w:szCs w:val="28"/>
+        </w:rPr>
+      </w:pPr>
+      <w:r>
+        <w:rPr>
+          <w:rFonts w:asciiTheme="majorBidi" w:hAnsiTheme="majorBidi" w:cstheme="majorBidi"/>
+          <w:sz w:val="28"/>
+          <w:szCs w:val="28"/>
+        </w:rPr>
+        <w:t xml:space="preserve">                                </w:t>
+      </w:r>
+      <w:r>
+        <w:rPr>
+          <w:rFonts w:asciiTheme="majorBidi" w:hAnsiTheme="majorBidi" w:cstheme="majorBidi"/>
+          <w:sz w:val="28"/>
+          <w:szCs w:val="28"/>
+        </w:rPr>
+        <w:t>14</w:t>
+      </w:r>
+      <w:proofErr w:type="gramStart"/>
+      <w:r>
+        <w:rPr>
+          <w:rFonts w:asciiTheme="majorBidi" w:hAnsiTheme="majorBidi" w:cstheme="majorBidi"/>
+          <w:sz w:val="28"/>
+          <w:szCs w:val="28"/>
+        </w:rPr>
+        <w:t>.Sequence</w:t>
+      </w:r>
+      <w:proofErr w:type="gramEnd"/>
+      <w:r>
+        <w:rPr>
+          <w:rFonts w:asciiTheme="majorBidi" w:hAnsiTheme="majorBidi" w:cstheme="majorBidi"/>
+          <w:sz w:val="28"/>
+          <w:szCs w:val="28"/>
+        </w:rPr>
+        <w:t xml:space="preserve"> diagram for </w:t>
+      </w:r>
+      <w:r>
+        <w:rPr>
+          <w:rFonts w:asciiTheme="majorBidi" w:hAnsiTheme="majorBidi" w:cstheme="majorBidi"/>
+          <w:sz w:val="28"/>
+          <w:szCs w:val="28"/>
+        </w:rPr>
+        <w:t>change</w:t>
+      </w:r>
+      <w:r>
+        <w:rPr>
+          <w:rFonts w:asciiTheme="majorBidi" w:hAnsiTheme="majorBidi" w:cstheme="majorBidi"/>
+          <w:sz w:val="28"/>
+          <w:szCs w:val="28"/>
+        </w:rPr>
+        <w:t xml:space="preserve"> the </w:t>
+      </w:r>
+      <w:r>
+        <w:rPr>
+          <w:rFonts w:asciiTheme="majorBidi" w:hAnsiTheme="majorBidi" w:cstheme="majorBidi"/>
+          <w:sz w:val="28"/>
+          <w:szCs w:val="28"/>
+        </w:rPr>
+        <w:t>password</w:t>
+      </w:r>
+    </w:p>
+    <w:p>
+      <w:pPr>
+        <w:tabs>
+          <w:tab w:val="left" w:pos="3086"/>
+        </w:tabs>
+        <w:rPr>
+          <w:rFonts w:asciiTheme="majorBidi" w:hAnsiTheme="majorBidi" w:cstheme="majorBidi"/>
+          <w:sz w:val="28"/>
+          <w:szCs w:val="28"/>
+        </w:rPr>
+      </w:pPr>
+    </w:p>
+    <w:p>
+      <w:pPr>
+        <w:rPr>
+          <w:rFonts w:asciiTheme="majorBidi" w:hAnsiTheme="majorBidi" w:cstheme="majorBidi"/>
+          <w:sz w:val="28"/>
+          <w:szCs w:val="28"/>
+        </w:rPr>
+      </w:pPr>
+      <w:r>
+        <w:rPr>
+          <w:rFonts w:asciiTheme="majorBidi" w:hAnsiTheme="majorBidi" w:cstheme="majorBidi"/>
+          <w:noProof/>
+          <w:sz w:val="28"/>
+          <w:szCs w:val="28"/>
+        </w:rPr>
+        <w:lastRenderedPageBreak/>
+        <w:drawing>
+          <wp:inline distT="0" distB="0" distL="0" distR="0">
+            <wp:extent cx="5867400" cy="3533775"/>
+            <wp:effectExtent l="0" t="0" r="0" b="0"/>
+            <wp:docPr id="21" name="Picture 21" descr="C:\Users\SH\Downloads\loginseq.png"/>
+            <wp:cNvGraphicFramePr>
+              <a:graphicFrameLocks xmlns:a="http://schemas.openxmlformats.org/drawingml/2006/main" noChangeAspect="1"/>
+            </wp:cNvGraphicFramePr>
+            <a:graphic xmlns:a="http://schemas.openxmlformats.org/drawingml/2006/main">
+              <a:graphicData uri="http://schemas.openxmlformats.org/drawingml/2006/picture">
+                <pic:pic xmlns:pic="http://schemas.openxmlformats.org/drawingml/2006/picture">
+                  <pic:nvPicPr>
+                    <pic:cNvPr id="0" name="Picture 16" descr="C:\Users\SH\Downloads\loginseq.png"/>
+                    <pic:cNvPicPr>
+                      <a:picLocks noChangeAspect="1" noChangeArrowheads="1"/>
+                    </pic:cNvPicPr>
+                  </pic:nvPicPr>
+                  <pic:blipFill>
+                    <a:blip r:embed="rId26">
+                      <a:extLst>
+                        <a:ext uri="{28A0092B-C50C-407E-A947-70E740481C1C}">
+                          <a14:useLocalDpi xmlns:a14="http://schemas.microsoft.com/office/drawing/2010/main" val="0"/>
+                        </a:ext>
+                      </a:extLst>
+                    </a:blip>
+                    <a:srcRect/>
+                    <a:stretch>
+                      <a:fillRect/>
+                    </a:stretch>
+                  </pic:blipFill>
+                  <pic:spPr bwMode="auto">
+                    <a:xfrm>
+                      <a:off x="0" y="0"/>
+                      <a:ext cx="5867400" cy="3533775"/>
+                    </a:xfrm>
+                    <a:prstGeom prst="rect">
+                      <a:avLst/>
+                    </a:prstGeom>
+                    <a:noFill/>
+                    <a:ln>
+                      <a:noFill/>
+                    </a:ln>
+                  </pic:spPr>
+                </pic:pic>
+              </a:graphicData>
+            </a:graphic>
+          </wp:inline>
+        </w:drawing>
+      </w:r>
+    </w:p>
+    <w:p>
+      <w:pPr>
+        <w:tabs>
+          <w:tab w:val="left" w:pos="3086"/>
+        </w:tabs>
+        <w:rPr>
+          <w:rFonts w:asciiTheme="majorBidi" w:hAnsiTheme="majorBidi" w:cstheme="majorBidi"/>
+          <w:sz w:val="28"/>
+          <w:szCs w:val="28"/>
+        </w:rPr>
+      </w:pPr>
+      <w:r>
+        <w:rPr>
+          <w:rFonts w:asciiTheme="majorBidi" w:hAnsiTheme="majorBidi" w:cstheme="majorBidi"/>
+          <w:sz w:val="28"/>
+          <w:szCs w:val="28"/>
+        </w:rPr>
+        <w:t xml:space="preserve">                                </w:t>
+      </w:r>
+      <w:r>
+        <w:rPr>
+          <w:rFonts w:asciiTheme="majorBidi" w:hAnsiTheme="majorBidi" w:cstheme="majorBidi"/>
+          <w:sz w:val="28"/>
+          <w:szCs w:val="28"/>
+        </w:rPr>
+        <w:t>15</w:t>
+      </w:r>
+      <w:proofErr w:type="gramStart"/>
+      <w:r>
+        <w:rPr>
+          <w:rFonts w:asciiTheme="majorBidi" w:hAnsiTheme="majorBidi" w:cstheme="majorBidi"/>
+          <w:sz w:val="28"/>
+          <w:szCs w:val="28"/>
+        </w:rPr>
+        <w:t>.Sequence</w:t>
+      </w:r>
+      <w:proofErr w:type="gramEnd"/>
+      <w:r>
+        <w:rPr>
+          <w:rFonts w:asciiTheme="majorBidi" w:hAnsiTheme="majorBidi" w:cstheme="majorBidi"/>
+          <w:sz w:val="28"/>
+          <w:szCs w:val="28"/>
+        </w:rPr>
+        <w:t xml:space="preserve"> diagram for </w:t>
+      </w:r>
+      <w:r>
+        <w:rPr>
+          <w:rFonts w:asciiTheme="majorBidi" w:hAnsiTheme="majorBidi" w:cstheme="majorBidi"/>
+          <w:sz w:val="28"/>
+          <w:szCs w:val="28"/>
+        </w:rPr>
+        <w:t>login</w:t>
+      </w:r>
     </w:p>
     <w:p>
       <w:pPr>
@@ -16995,65 +15459,6 @@
           <w:szCs w:val="28"/>
         </w:rPr>
       </w:pPr>
-      <w:r>
-        <w:rPr>
-          <w:rFonts w:asciiTheme="majorBidi" w:hAnsiTheme="majorBidi" w:cstheme="majorBidi"/>
-          <w:sz w:val="28"/>
-          <w:szCs w:val="28"/>
-        </w:rPr>
-        <w:tab/>
-      </w:r>
-    </w:p>
-    <w:p>
-      <w:pPr>
-        <w:tabs>
-          <w:tab w:val="left" w:pos="5966"/>
-        </w:tabs>
-        <w:rPr>
-          <w:rFonts w:asciiTheme="majorBidi" w:hAnsiTheme="majorBidi" w:cstheme="majorBidi"/>
-          <w:sz w:val="28"/>
-          <w:szCs w:val="28"/>
-        </w:rPr>
-      </w:pPr>
-    </w:p>
-    <w:p>
-      <w:pPr>
-        <w:rPr>
-          <w:rFonts w:asciiTheme="majorBidi" w:hAnsiTheme="majorBidi" w:cstheme="majorBidi"/>
-          <w:sz w:val="28"/>
-          <w:szCs w:val="28"/>
-        </w:rPr>
-      </w:pPr>
-    </w:p>
-    <w:p>
-      <w:pPr>
-        <w:rPr>
-          <w:rFonts w:asciiTheme="majorBidi" w:hAnsiTheme="majorBidi" w:cstheme="majorBidi"/>
-          <w:sz w:val="28"/>
-          <w:szCs w:val="28"/>
-        </w:rPr>
-      </w:pPr>
-    </w:p>
-    <w:p>
-      <w:pPr>
-        <w:tabs>
-          <w:tab w:val="left" w:pos="3179"/>
-        </w:tabs>
-        <w:rPr>
-          <w:rFonts w:asciiTheme="majorBidi" w:hAnsiTheme="majorBidi" w:cstheme="majorBidi"/>
-          <w:color w:val="E36C0A" w:themeColor="accent6" w:themeShade="BF"/>
-          <w:sz w:val="28"/>
-          <w:szCs w:val="28"/>
-        </w:rPr>
-      </w:pPr>
-      <w:r>
-        <w:rPr>
-          <w:rFonts w:asciiTheme="majorBidi" w:hAnsiTheme="majorBidi" w:cstheme="majorBidi"/>
-          <w:sz w:val="28"/>
-          <w:szCs w:val="28"/>
-        </w:rPr>
-        <w:tab/>
-      </w:r>
     </w:p>
     <w:sectPr>
       <w:footerReference w:type="default" r:id="rId28"/>
@@ -17107,6 +15512,7 @@
         <w:docPartUnique/>
       </w:docPartObj>
     </w:sdtPr>
+    <w:sdtEndPr/>
     <w:sdtContent>
       <w:p>
         <w:pPr>
@@ -17144,7 +15550,7 @@
             <w:noProof/>
             <w:lang w:val="ar-SA"/>
           </w:rPr>
-          <w:t>32</w:t>
+          <w:t>27</w:t>
         </w:r>
         <w:r>
           <w:rPr>

--- a/The Arab American University.docx
+++ b/The Arab American University.docx
@@ -205,39 +205,6 @@
           <w:szCs w:val="28"/>
         </w:rPr>
       </w:pPr>
-      <w:r>
-        <w:rPr>
-          <w:rFonts w:asciiTheme="majorBidi" w:hAnsiTheme="majorBidi" w:cstheme="majorBidi"/>
-          <w:b/>
-          <w:bCs/>
-          <w:sz w:val="28"/>
-          <w:szCs w:val="28"/>
-        </w:rPr>
-        <w:pict>
-          <v:shapetype id="_x0000_t75" coordsize="21600,21600" o:spt="75" o:preferrelative="t" path="m@4@5l@4@11@9@11@9@5xe" filled="f" stroked="f">
-            <v:stroke joinstyle="miter"/>
-            <v:formulas>
-              <v:f eqn="if lineDrawn pixelLineWidth 0"/>
-              <v:f eqn="sum @0 1 0"/>
-              <v:f eqn="sum 0 0 @1"/>
-              <v:f eqn="prod @2 1 2"/>
-              <v:f eqn="prod @3 21600 pixelWidth"/>
-              <v:f eqn="prod @3 21600 pixelHeight"/>
-              <v:f eqn="sum @0 0 1"/>
-              <v:f eqn="prod @6 1 2"/>
-              <v:f eqn="prod @7 21600 pixelWidth"/>
-              <v:f eqn="sum @8 21600 0"/>
-              <v:f eqn="prod @7 21600 pixelHeight"/>
-              <v:f eqn="sum @10 21600 0"/>
-            </v:formulas>
-            <v:path o:extrusionok="f" gradientshapeok="t" o:connecttype="rect"/>
-            <o:lock v:ext="edit" aspectratio="t"/>
-          </v:shapetype>
-          <v:shape id="_x0000_i1025" type="#_x0000_t75" style="width:325.5pt;height:161.25pt">
-            <v:imagedata r:id="rId8" o:title="Untitled-1"/>
-          </v:shape>
-        </w:pict>
-      </w:r>
     </w:p>
     <w:p>
       <w:pPr>
@@ -502,6 +469,48 @@
         </w:rPr>
         <w:t>9</w:t>
       </w:r>
+    </w:p>
+    <w:p>
+      <w:pPr>
+        <w:rPr>
+          <w:rFonts w:asciiTheme="majorBidi" w:hAnsiTheme="majorBidi" w:cstheme="majorBidi"/>
+        </w:rPr>
+      </w:pPr>
+    </w:p>
+    <w:p>
+      <w:pPr>
+        <w:rPr>
+          <w:rFonts w:asciiTheme="majorBidi" w:hAnsiTheme="majorBidi" w:cstheme="majorBidi"/>
+        </w:rPr>
+      </w:pPr>
+    </w:p>
+    <w:p>
+      <w:pPr>
+        <w:rPr>
+          <w:rFonts w:asciiTheme="majorBidi" w:hAnsiTheme="majorBidi" w:cstheme="majorBidi"/>
+        </w:rPr>
+      </w:pPr>
+    </w:p>
+    <w:p>
+      <w:pPr>
+        <w:rPr>
+          <w:rFonts w:asciiTheme="majorBidi" w:hAnsiTheme="majorBidi" w:cstheme="majorBidi"/>
+        </w:rPr>
+      </w:pPr>
+    </w:p>
+    <w:p>
+      <w:pPr>
+        <w:rPr>
+          <w:rFonts w:asciiTheme="majorBidi" w:hAnsiTheme="majorBidi" w:cstheme="majorBidi"/>
+        </w:rPr>
+      </w:pPr>
+    </w:p>
+    <w:p>
+      <w:pPr>
+        <w:rPr>
+          <w:rFonts w:asciiTheme="majorBidi" w:hAnsiTheme="majorBidi" w:cstheme="majorBidi"/>
+        </w:rPr>
+      </w:pPr>
     </w:p>
     <w:p>
       <w:pPr>
@@ -1475,7 +1484,7 @@
           <w:sz w:val="28"/>
           <w:szCs w:val="28"/>
         </w:rPr>
-        <w:t>……………………………………………………………..</w:t>
+        <w:t>…………………………………………………………….</w:t>
       </w:r>
     </w:p>
     <w:p>
@@ -1537,7 +1546,17 @@
           <w:sz w:val="28"/>
           <w:szCs w:val="28"/>
         </w:rPr>
-        <w:t>………………………………………………………..34</w:t>
+        <w:t>………………………………………………………..</w:t>
+      </w:r>
+      <w:r>
+        <w:rPr>
+          <w:rFonts w:asciiTheme="majorBidi" w:hAnsiTheme="majorBidi" w:cstheme="majorBidi"/>
+          <w:b/>
+          <w:bCs/>
+          <w:sz w:val="28"/>
+          <w:szCs w:val="28"/>
+        </w:rPr>
+        <w:t>21</w:t>
       </w:r>
     </w:p>
     <w:p>
@@ -1609,17 +1628,17 @@
           <w:sz w:val="28"/>
           <w:szCs w:val="28"/>
         </w:rPr>
-        <w:t xml:space="preserve"> ……………………………………</w:t>
-      </w:r>
-      <w:r>
-        <w:rPr>
-          <w:rFonts w:asciiTheme="majorBidi" w:hAnsiTheme="majorBidi" w:cstheme="majorBidi"/>
-          <w:b/>
-          <w:bCs/>
-          <w:sz w:val="28"/>
-          <w:szCs w:val="28"/>
-        </w:rPr>
-        <w:t>36</w:t>
+        <w:t xml:space="preserve"> ………………………………2</w:t>
+      </w:r>
+      <w:r>
+        <w:rPr>
+          <w:rFonts w:asciiTheme="majorBidi" w:hAnsiTheme="majorBidi" w:cstheme="majorBidi"/>
+          <w:b/>
+          <w:bCs/>
+          <w:sz w:val="28"/>
+          <w:szCs w:val="28"/>
+        </w:rPr>
+        <w:t>3</w:t>
       </w:r>
     </w:p>
     <w:p>
@@ -1659,7 +1678,18 @@
           <w:sz w:val="28"/>
           <w:szCs w:val="28"/>
         </w:rPr>
-        <w:t>onal Database ……………39</w:t>
+        <w:t>onal Database ……………</w:t>
+      </w:r>
+      <w:r>
+        <w:rPr>
+          <w:rFonts w:asciiTheme="majorBidi" w:hAnsiTheme="majorBidi" w:cstheme="majorBidi"/>
+          <w:b/>
+          <w:bCs/>
+          <w:color w:val="000000" w:themeColor="text1"/>
+          <w:sz w:val="28"/>
+          <w:szCs w:val="28"/>
+        </w:rPr>
+        <w:t>24</w:t>
       </w:r>
     </w:p>
     <w:p>
@@ -1698,6 +1728,16 @@
         </w:rPr>
         <w:t>……………………………………………………</w:t>
       </w:r>
+      <w:r>
+        <w:rPr>
+          <w:rFonts w:asciiTheme="majorBidi" w:hAnsiTheme="majorBidi" w:cstheme="majorBidi"/>
+          <w:b/>
+          <w:bCs/>
+          <w:sz w:val="28"/>
+          <w:szCs w:val="28"/>
+        </w:rPr>
+        <w:t>25</w:t>
+      </w:r>
     </w:p>
     <w:p>
       <w:pPr>
@@ -1707,47 +1747,39 @@
           <w:numId w:val="21"/>
         </w:numPr>
         <w:spacing w:after="0"/>
-        <w:rPr>
-          <w:rFonts w:asciiTheme="majorBidi" w:hAnsiTheme="majorBidi" w:cstheme="majorBidi"/>
+      </w:pPr>
+      <w:r>
+        <w:rPr>
+          <w:rFonts w:asciiTheme="majorBidi" w:hAnsiTheme="majorBidi" w:cstheme="majorBidi"/>
+          <w:b/>
+          <w:bCs/>
           <w:color w:val="000000" w:themeColor="text1"/>
           <w:sz w:val="28"/>
           <w:szCs w:val="28"/>
         </w:rPr>
-      </w:pPr>
-      <w:r>
-        <w:rPr>
-          <w:rFonts w:asciiTheme="majorBidi" w:hAnsiTheme="majorBidi" w:cstheme="majorBidi"/>
-          <w:b/>
-          <w:bCs/>
-          <w:color w:val="000000" w:themeColor="text1"/>
-          <w:sz w:val="28"/>
-          <w:szCs w:val="28"/>
-        </w:rPr>
-        <w:t xml:space="preserve">Sequence </w:t>
-      </w:r>
-      <w:r>
-        <w:rPr>
-          <w:rFonts w:asciiTheme="majorBidi" w:hAnsiTheme="majorBidi" w:cstheme="majorBidi"/>
-          <w:b/>
-          <w:bCs/>
-          <w:color w:val="000000" w:themeColor="text1"/>
-          <w:sz w:val="28"/>
-          <w:szCs w:val="28"/>
-        </w:rPr>
-        <w:t>Diagram</w:t>
-      </w:r>
-      <w:r>
-        <w:rPr>
-          <w:rFonts w:asciiTheme="majorBidi" w:hAnsiTheme="majorBidi" w:cstheme="majorBidi"/>
-          <w:b/>
-          <w:bCs/>
-          <w:sz w:val="28"/>
-          <w:szCs w:val="28"/>
-        </w:rPr>
-        <w:t>……………………………………………………49</w:t>
-      </w:r>
-    </w:p>
-    <w:p/>
+        <w:t>Sequence Diagram</w:t>
+      </w:r>
+      <w:r>
+        <w:rPr>
+          <w:rFonts w:asciiTheme="majorBidi" w:hAnsiTheme="majorBidi" w:cstheme="majorBidi"/>
+          <w:b/>
+          <w:bCs/>
+          <w:sz w:val="28"/>
+          <w:szCs w:val="28"/>
+        </w:rPr>
+        <w:t>……………………………………………………</w:t>
+      </w:r>
+      <w:r>
+        <w:rPr>
+          <w:rFonts w:asciiTheme="majorBidi" w:hAnsiTheme="majorBidi" w:cstheme="majorBidi"/>
+          <w:b/>
+          <w:bCs/>
+          <w:sz w:val="28"/>
+          <w:szCs w:val="28"/>
+        </w:rPr>
+        <w:t>27</w:t>
+      </w:r>
+    </w:p>
     <w:p>
       <w:pPr>
         <w:spacing w:after="0"/>
@@ -1757,6 +1789,16 @@
           <w:color w:val="000000" w:themeColor="text1"/>
           <w:sz w:val="28"/>
           <w:szCs w:val="28"/>
+        </w:rPr>
+      </w:pPr>
+    </w:p>
+    <w:p>
+      <w:pPr>
+        <w:tabs>
+          <w:tab w:val="left" w:pos="6695"/>
+        </w:tabs>
+        <w:rPr>
+          <w:rFonts w:asciiTheme="majorBidi" w:hAnsiTheme="majorBidi" w:cstheme="majorBidi"/>
         </w:rPr>
       </w:pPr>
     </w:p>
@@ -1812,7 +1854,7 @@
             <v:shadow on="t" type="perspective" color="#974706 [1609]" offset="1pt" offset2="-3pt"/>
             <v:formulas/>
             <v:path arrowok="t" o:connecttype="custom" o:connectlocs="85727,0;3743325,0;3743325,0;3743325,428623;3657598,514350;0,514350;0,514350;0,85727;85727,0" o:connectangles="0,0,0,0,0,0,0,0,0" textboxrect="0,0,3743325,514350"/>
-            <v:textbox>
+            <v:textbox style="mso-next-textbox:#Round Diagonal Corner Rectangle 15">
               <w:txbxContent>
                 <w:p>
                   <w:pPr>
@@ -2203,7 +2245,7 @@
           <w:sz w:val="28"/>
           <w:szCs w:val="28"/>
         </w:rPr>
-        <w:t>………………………………………..21</w:t>
+        <w:t>………………………………………..19</w:t>
       </w:r>
     </w:p>
     <w:p>
@@ -2342,7 +2384,7 @@
           <w:sz w:val="28"/>
           <w:szCs w:val="28"/>
         </w:rPr>
-        <w:t>35</w:t>
+        <w:t>21</w:t>
       </w:r>
     </w:p>
     <w:p>
@@ -2416,7 +2458,30 @@
           <w:sz w:val="28"/>
           <w:szCs w:val="28"/>
         </w:rPr>
-        <w:t>36</w:t>
+        <w:t>22</w:t>
+      </w:r>
+    </w:p>
+    <w:p>
+      <w:pPr>
+        <w:spacing w:after="120"/>
+        <w:rPr>
+          <w:rFonts w:asciiTheme="majorBidi" w:hAnsiTheme="majorBidi" w:cstheme="majorBidi"/>
+          <w:b/>
+          <w:bCs/>
+          <w:sz w:val="28"/>
+          <w:szCs w:val="28"/>
+        </w:rPr>
+      </w:pPr>
+      <w:proofErr w:type="gramStart"/>
+      <w:r>
+        <w:rPr>
+          <w:rFonts w:asciiTheme="majorBidi" w:hAnsiTheme="majorBidi" w:cstheme="majorBidi"/>
+          <w:b/>
+          <w:bCs/>
+          <w:sz w:val="28"/>
+          <w:szCs w:val="28"/>
+        </w:rPr>
+        <w:t>3</w:t>
       </w:r>
       <w:r>
         <w:rPr>
@@ -2428,6 +2493,67 @@
         </w:rPr>
         <w:t>.</w:t>
       </w:r>
+      <w:r>
+        <w:rPr>
+          <w:rFonts w:asciiTheme="majorBidi" w:hAnsiTheme="majorBidi" w:cstheme="majorBidi"/>
+          <w:b/>
+          <w:bCs/>
+          <w:sz w:val="28"/>
+          <w:szCs w:val="28"/>
+        </w:rPr>
+        <w:t>ER</w:t>
+      </w:r>
+      <w:proofErr w:type="gramEnd"/>
+      <w:r>
+        <w:rPr>
+          <w:rFonts w:asciiTheme="majorBidi" w:hAnsiTheme="majorBidi" w:cstheme="majorBidi"/>
+          <w:b/>
+          <w:bCs/>
+          <w:sz w:val="28"/>
+          <w:szCs w:val="28"/>
+        </w:rPr>
+        <w:t xml:space="preserve"> for the </w:t>
+      </w:r>
+      <w:r>
+        <w:rPr>
+          <w:rFonts w:asciiTheme="majorBidi" w:hAnsiTheme="majorBidi" w:cstheme="majorBidi"/>
+          <w:b/>
+          <w:bCs/>
+          <w:sz w:val="28"/>
+          <w:szCs w:val="28"/>
+        </w:rPr>
+        <w:t>database</w:t>
+      </w:r>
+      <w:r>
+        <w:rPr>
+          <w:rFonts w:asciiTheme="majorBidi" w:hAnsiTheme="majorBidi" w:cstheme="majorBidi"/>
+          <w:b/>
+          <w:bCs/>
+          <w:sz w:val="28"/>
+          <w:szCs w:val="28"/>
+        </w:rPr>
+        <w:t>.</w:t>
+      </w:r>
+      <w:r>
+        <w:rPr>
+          <w:rFonts w:asciiTheme="majorBidi" w:hAnsiTheme="majorBidi" w:cstheme="majorBidi"/>
+          <w:b/>
+          <w:bCs/>
+          <w:sz w:val="28"/>
+          <w:szCs w:val="28"/>
+        </w:rPr>
+        <w:t xml:space="preserve"> ……………………………..</w:t>
+      </w:r>
+      <w:r>
+        <w:rPr>
+          <w:rFonts w:asciiTheme="majorBidi" w:hAnsiTheme="majorBidi" w:cstheme="majorBidi"/>
+          <w:b/>
+          <w:bCs/>
+          <w:sz w:val="28"/>
+          <w:szCs w:val="28"/>
+        </w:rPr>
+        <w:t>23</w:t>
+      </w:r>
     </w:p>
     <w:p>
       <w:pPr>
@@ -2449,27 +2575,17 @@
           <w:sz w:val="28"/>
           <w:szCs w:val="28"/>
         </w:rPr>
-        <w:t>3</w:t>
-      </w:r>
-      <w:r>
-        <w:rPr>
-          <w:rFonts w:asciiTheme="majorBidi" w:hAnsiTheme="majorBidi" w:cstheme="majorBidi"/>
-          <w:b/>
-          <w:bCs/>
-          <w:sz w:val="28"/>
-          <w:szCs w:val="28"/>
-        </w:rPr>
-        <w:t>.</w:t>
-      </w:r>
-      <w:r>
-        <w:rPr>
-          <w:rFonts w:asciiTheme="majorBidi" w:hAnsiTheme="majorBidi" w:cstheme="majorBidi"/>
-          <w:b/>
-          <w:bCs/>
-          <w:sz w:val="28"/>
-          <w:szCs w:val="28"/>
-        </w:rPr>
-        <w:t>ER</w:t>
+        <w:t>4</w:t>
+      </w:r>
+      <w:r>
+        <w:rPr>
+          <w:rFonts w:asciiTheme="majorBidi" w:hAnsiTheme="majorBidi" w:cstheme="majorBidi"/>
+          <w:b/>
+          <w:bCs/>
+          <w:sz w:val="28"/>
+          <w:szCs w:val="28"/>
+        </w:rPr>
+        <w:t>.mapping</w:t>
       </w:r>
       <w:proofErr w:type="gramEnd"/>
       <w:r>
@@ -2480,7 +2596,7 @@
           <w:sz w:val="28"/>
           <w:szCs w:val="28"/>
         </w:rPr>
-        <w:t xml:space="preserve"> for the </w:t>
+        <w:t xml:space="preserve"> for </w:t>
       </w:r>
       <w:r>
         <w:rPr>
@@ -2500,28 +2616,166 @@
           <w:sz w:val="28"/>
           <w:szCs w:val="28"/>
         </w:rPr>
-        <w:t>.</w:t>
-      </w:r>
-      <w:r>
-        <w:rPr>
-          <w:rFonts w:asciiTheme="majorBidi" w:hAnsiTheme="majorBidi" w:cstheme="majorBidi"/>
-          <w:b/>
-          <w:bCs/>
-          <w:sz w:val="28"/>
-          <w:szCs w:val="28"/>
-        </w:rPr>
-        <w:t xml:space="preserve"> ……………………………..</w:t>
-      </w:r>
-      <w:r>
-        <w:rPr>
-          <w:rFonts w:asciiTheme="majorBidi" w:hAnsiTheme="majorBidi" w:cstheme="majorBidi"/>
-          <w:b/>
-          <w:bCs/>
-          <w:sz w:val="28"/>
-          <w:szCs w:val="28"/>
-        </w:rPr>
-        <w:t>3</w:t>
-      </w:r>
+        <w:t xml:space="preserve"> </w:t>
+      </w:r>
+      <w:r>
+        <w:rPr>
+          <w:rFonts w:asciiTheme="majorBidi" w:hAnsiTheme="majorBidi" w:cstheme="majorBidi"/>
+          <w:b/>
+          <w:bCs/>
+          <w:sz w:val="28"/>
+          <w:szCs w:val="28"/>
+        </w:rPr>
+        <w:t>……………………………..</w:t>
+      </w:r>
+      <w:r>
+        <w:rPr>
+          <w:rFonts w:asciiTheme="majorBidi" w:hAnsiTheme="majorBidi" w:cstheme="majorBidi"/>
+          <w:b/>
+          <w:bCs/>
+          <w:sz w:val="28"/>
+          <w:szCs w:val="28"/>
+        </w:rPr>
+        <w:t>24</w:t>
+      </w:r>
+    </w:p>
+    <w:p>
+      <w:pPr>
+        <w:spacing w:after="120"/>
+        <w:rPr>
+          <w:rFonts w:asciiTheme="majorBidi" w:hAnsiTheme="majorBidi" w:cstheme="majorBidi"/>
+          <w:b/>
+          <w:bCs/>
+          <w:sz w:val="28"/>
+          <w:szCs w:val="28"/>
+        </w:rPr>
+      </w:pPr>
+      <w:r>
+        <w:rPr>
+          <w:rFonts w:asciiTheme="majorBidi" w:hAnsiTheme="majorBidi" w:cstheme="majorBidi"/>
+          <w:b/>
+          <w:bCs/>
+          <w:sz w:val="28"/>
+          <w:szCs w:val="28"/>
+        </w:rPr>
+        <w:t>5</w:t>
+      </w:r>
+      <w:r>
+        <w:rPr>
+          <w:rFonts w:asciiTheme="majorBidi" w:hAnsiTheme="majorBidi" w:cstheme="majorBidi"/>
+          <w:b/>
+          <w:bCs/>
+          <w:sz w:val="28"/>
+          <w:szCs w:val="28"/>
+        </w:rPr>
+        <w:t xml:space="preserve">. Table description for </w:t>
+      </w:r>
+      <w:r>
+        <w:rPr>
+          <w:rFonts w:asciiTheme="majorBidi" w:hAnsiTheme="majorBidi" w:cstheme="majorBidi"/>
+          <w:b/>
+          <w:bCs/>
+          <w:sz w:val="28"/>
+          <w:szCs w:val="28"/>
+        </w:rPr>
+        <w:t xml:space="preserve">database </w:t>
+      </w:r>
+      <w:r>
+        <w:rPr>
+          <w:rFonts w:asciiTheme="majorBidi" w:hAnsiTheme="majorBidi" w:cstheme="majorBidi"/>
+          <w:b/>
+          <w:bCs/>
+          <w:sz w:val="28"/>
+          <w:szCs w:val="28"/>
+        </w:rPr>
+        <w:t>……………………………..</w:t>
+      </w:r>
+      <w:r>
+        <w:rPr>
+          <w:rFonts w:asciiTheme="majorBidi" w:hAnsiTheme="majorBidi" w:cstheme="majorBidi"/>
+          <w:b/>
+          <w:bCs/>
+          <w:sz w:val="28"/>
+          <w:szCs w:val="28"/>
+        </w:rPr>
+        <w:t>25</w:t>
+      </w:r>
+    </w:p>
+    <w:p>
+      <w:pPr>
+        <w:spacing w:after="120"/>
+        <w:rPr>
+          <w:rFonts w:asciiTheme="majorBidi" w:hAnsiTheme="majorBidi" w:cstheme="majorBidi"/>
+          <w:b/>
+          <w:bCs/>
+          <w:sz w:val="28"/>
+          <w:szCs w:val="28"/>
+        </w:rPr>
+      </w:pPr>
+      <w:proofErr w:type="gramStart"/>
+      <w:r>
+        <w:rPr>
+          <w:rFonts w:asciiTheme="majorBidi" w:hAnsiTheme="majorBidi" w:cstheme="majorBidi"/>
+          <w:b/>
+          <w:bCs/>
+          <w:sz w:val="28"/>
+          <w:szCs w:val="28"/>
+        </w:rPr>
+        <w:t>6</w:t>
+      </w:r>
+      <w:r>
+        <w:rPr>
+          <w:rFonts w:asciiTheme="majorBidi" w:hAnsiTheme="majorBidi" w:cstheme="majorBidi"/>
+          <w:b/>
+          <w:bCs/>
+          <w:sz w:val="28"/>
+          <w:szCs w:val="28"/>
+        </w:rPr>
+        <w:t>.sequence</w:t>
+      </w:r>
+      <w:proofErr w:type="gramEnd"/>
+      <w:r>
+        <w:rPr>
+          <w:rFonts w:asciiTheme="majorBidi" w:hAnsiTheme="majorBidi" w:cstheme="majorBidi"/>
+          <w:b/>
+          <w:bCs/>
+          <w:sz w:val="28"/>
+          <w:szCs w:val="28"/>
+        </w:rPr>
+        <w:t xml:space="preserve"> diagram for transform function</w:t>
+      </w:r>
+      <w:r>
+        <w:rPr>
+          <w:rFonts w:asciiTheme="majorBidi" w:hAnsiTheme="majorBidi" w:cstheme="majorBidi"/>
+          <w:b/>
+          <w:bCs/>
+          <w:sz w:val="28"/>
+          <w:szCs w:val="28"/>
+        </w:rPr>
+        <w:t>……………………………..</w:t>
+      </w:r>
+      <w:r>
+        <w:rPr>
+          <w:rFonts w:asciiTheme="majorBidi" w:hAnsiTheme="majorBidi" w:cstheme="majorBidi"/>
+          <w:b/>
+          <w:bCs/>
+          <w:sz w:val="28"/>
+          <w:szCs w:val="28"/>
+        </w:rPr>
+        <w:t>27</w:t>
+      </w:r>
+    </w:p>
+    <w:p>
+      <w:pPr>
+        <w:spacing w:after="120"/>
+        <w:rPr>
+          <w:rFonts w:asciiTheme="majorBidi" w:hAnsiTheme="majorBidi" w:cstheme="majorBidi"/>
+          <w:b/>
+          <w:bCs/>
+          <w:sz w:val="28"/>
+          <w:szCs w:val="28"/>
+        </w:rPr>
+      </w:pPr>
       <w:r>
         <w:rPr>
           <w:rFonts w:asciiTheme="majorBidi" w:hAnsiTheme="majorBidi" w:cstheme="majorBidi"/>
@@ -2532,6 +2786,78 @@
         </w:rPr>
         <w:t>7</w:t>
       </w:r>
+      <w:r>
+        <w:rPr>
+          <w:rFonts w:asciiTheme="majorBidi" w:hAnsiTheme="majorBidi" w:cstheme="majorBidi"/>
+          <w:b/>
+          <w:bCs/>
+          <w:sz w:val="28"/>
+          <w:szCs w:val="28"/>
+        </w:rPr>
+        <w:t xml:space="preserve">. </w:t>
+      </w:r>
+      <w:proofErr w:type="gramStart"/>
+      <w:r>
+        <w:rPr>
+          <w:rFonts w:asciiTheme="majorBidi" w:hAnsiTheme="majorBidi" w:cstheme="majorBidi"/>
+          <w:b/>
+          <w:bCs/>
+          <w:sz w:val="28"/>
+          <w:szCs w:val="28"/>
+        </w:rPr>
+        <w:t>sequence</w:t>
+      </w:r>
+      <w:proofErr w:type="gramEnd"/>
+      <w:r>
+        <w:rPr>
+          <w:rFonts w:asciiTheme="majorBidi" w:hAnsiTheme="majorBidi" w:cstheme="majorBidi"/>
+          <w:b/>
+          <w:bCs/>
+          <w:sz w:val="28"/>
+          <w:szCs w:val="28"/>
+        </w:rPr>
+        <w:t xml:space="preserve"> diagram for </w:t>
+      </w:r>
+      <w:r>
+        <w:rPr>
+          <w:rFonts w:asciiTheme="majorBidi" w:hAnsiTheme="majorBidi" w:cstheme="majorBidi"/>
+          <w:b/>
+          <w:bCs/>
+          <w:sz w:val="28"/>
+          <w:szCs w:val="28"/>
+        </w:rPr>
+        <w:t>charge function</w:t>
+      </w:r>
+      <w:r>
+        <w:rPr>
+          <w:rFonts w:asciiTheme="majorBidi" w:hAnsiTheme="majorBidi" w:cstheme="majorBidi"/>
+          <w:b/>
+          <w:bCs/>
+          <w:sz w:val="28"/>
+          <w:szCs w:val="28"/>
+        </w:rPr>
+        <w:t xml:space="preserve"> </w:t>
+      </w:r>
+      <w:r>
+        <w:rPr>
+          <w:rFonts w:asciiTheme="majorBidi" w:hAnsiTheme="majorBidi" w:cstheme="majorBidi"/>
+          <w:b/>
+          <w:bCs/>
+          <w:sz w:val="28"/>
+          <w:szCs w:val="28"/>
+        </w:rPr>
+        <w:t>……………………………..</w:t>
+      </w:r>
+      <w:r>
+        <w:rPr>
+          <w:rFonts w:asciiTheme="majorBidi" w:hAnsiTheme="majorBidi" w:cstheme="majorBidi"/>
+          <w:b/>
+          <w:bCs/>
+          <w:sz w:val="28"/>
+          <w:szCs w:val="28"/>
+        </w:rPr>
+        <w:t>28</w:t>
+      </w:r>
     </w:p>
     <w:p>
       <w:pPr>
@@ -2544,6 +2870,26 @@
           <w:szCs w:val="28"/>
         </w:rPr>
       </w:pPr>
+      <w:r>
+        <w:rPr>
+          <w:rFonts w:asciiTheme="majorBidi" w:hAnsiTheme="majorBidi" w:cstheme="majorBidi"/>
+          <w:b/>
+          <w:bCs/>
+          <w:sz w:val="28"/>
+          <w:szCs w:val="28"/>
+        </w:rPr>
+        <w:t>8</w:t>
+      </w:r>
+      <w:r>
+        <w:rPr>
+          <w:rFonts w:asciiTheme="majorBidi" w:hAnsiTheme="majorBidi" w:cstheme="majorBidi"/>
+          <w:b/>
+          <w:bCs/>
+          <w:sz w:val="28"/>
+          <w:szCs w:val="28"/>
+        </w:rPr>
+        <w:t xml:space="preserve">. </w:t>
+      </w:r>
       <w:proofErr w:type="gramStart"/>
       <w:r>
         <w:rPr>
@@ -2553,17 +2899,7 @@
           <w:sz w:val="28"/>
           <w:szCs w:val="28"/>
         </w:rPr>
-        <w:t>4</w:t>
-      </w:r>
-      <w:r>
-        <w:rPr>
-          <w:rFonts w:asciiTheme="majorBidi" w:hAnsiTheme="majorBidi" w:cstheme="majorBidi"/>
-          <w:b/>
-          <w:bCs/>
-          <w:sz w:val="28"/>
-          <w:szCs w:val="28"/>
-        </w:rPr>
-        <w:t>.mapping</w:t>
+        <w:t>sequence</w:t>
       </w:r>
       <w:proofErr w:type="gramEnd"/>
       <w:r>
@@ -2574,27 +2910,27 @@
           <w:sz w:val="28"/>
           <w:szCs w:val="28"/>
         </w:rPr>
-        <w:t xml:space="preserve"> for </w:t>
-      </w:r>
-      <w:r>
-        <w:rPr>
-          <w:rFonts w:asciiTheme="majorBidi" w:hAnsiTheme="majorBidi" w:cstheme="majorBidi"/>
-          <w:b/>
-          <w:bCs/>
-          <w:sz w:val="28"/>
-          <w:szCs w:val="28"/>
-        </w:rPr>
-        <w:t>database</w:t>
-      </w:r>
-      <w:r>
-        <w:rPr>
-          <w:rFonts w:asciiTheme="majorBidi" w:hAnsiTheme="majorBidi" w:cstheme="majorBidi"/>
-          <w:b/>
-          <w:bCs/>
-          <w:sz w:val="28"/>
-          <w:szCs w:val="28"/>
-        </w:rPr>
-        <w:t xml:space="preserve"> </w:t>
+        <w:t xml:space="preserve"> diagram  for </w:t>
+      </w:r>
+      <w:r>
+        <w:rPr>
+          <w:rFonts w:asciiTheme="majorBidi" w:hAnsiTheme="majorBidi" w:cstheme="majorBidi"/>
+          <w:b/>
+          <w:bCs/>
+          <w:sz w:val="28"/>
+          <w:szCs w:val="28"/>
+        </w:rPr>
+        <w:t>request code</w:t>
+      </w:r>
+      <w:r>
+        <w:rPr>
+          <w:rFonts w:asciiTheme="majorBidi" w:hAnsiTheme="majorBidi" w:cstheme="majorBidi"/>
+          <w:b/>
+          <w:bCs/>
+          <w:sz w:val="28"/>
+          <w:szCs w:val="28"/>
+        </w:rPr>
+        <w:t xml:space="preserve"> function</w:t>
       </w:r>
       <w:r>
         <w:rPr>
@@ -2614,17 +2950,7 @@
           <w:sz w:val="28"/>
           <w:szCs w:val="28"/>
         </w:rPr>
-        <w:t>4</w:t>
-      </w:r>
-      <w:r>
-        <w:rPr>
-          <w:rFonts w:asciiTheme="majorBidi" w:hAnsiTheme="majorBidi" w:cstheme="majorBidi"/>
-          <w:b/>
-          <w:bCs/>
-          <w:sz w:val="28"/>
-          <w:szCs w:val="28"/>
-        </w:rPr>
-        <w:t>0</w:t>
+        <w:t>29</w:t>
       </w:r>
     </w:p>
     <w:p>
@@ -2646,27 +2972,39 @@
           <w:sz w:val="28"/>
           <w:szCs w:val="28"/>
         </w:rPr>
-        <w:t>5</w:t>
-      </w:r>
-      <w:r>
-        <w:rPr>
-          <w:rFonts w:asciiTheme="majorBidi" w:hAnsiTheme="majorBidi" w:cstheme="majorBidi"/>
-          <w:b/>
-          <w:bCs/>
-          <w:sz w:val="28"/>
-          <w:szCs w:val="28"/>
-        </w:rPr>
-        <w:t xml:space="preserve">. Table description for </w:t>
-      </w:r>
-      <w:r>
-        <w:rPr>
-          <w:rFonts w:asciiTheme="majorBidi" w:hAnsiTheme="majorBidi" w:cstheme="majorBidi"/>
-          <w:b/>
-          <w:bCs/>
-          <w:sz w:val="28"/>
-          <w:szCs w:val="28"/>
-        </w:rPr>
-        <w:t xml:space="preserve">database </w:t>
+        <w:t>9</w:t>
+      </w:r>
+      <w:r>
+        <w:rPr>
+          <w:rFonts w:asciiTheme="majorBidi" w:hAnsiTheme="majorBidi" w:cstheme="majorBidi"/>
+          <w:b/>
+          <w:bCs/>
+          <w:sz w:val="28"/>
+          <w:szCs w:val="28"/>
+        </w:rPr>
+        <w:t xml:space="preserve">. </w:t>
+      </w:r>
+      <w:proofErr w:type="gramStart"/>
+      <w:r>
+        <w:rPr>
+          <w:rFonts w:asciiTheme="majorBidi" w:hAnsiTheme="majorBidi" w:cstheme="majorBidi"/>
+          <w:b/>
+          <w:bCs/>
+          <w:sz w:val="28"/>
+          <w:szCs w:val="28"/>
+        </w:rPr>
+        <w:t>sequence</w:t>
+      </w:r>
+      <w:proofErr w:type="gramEnd"/>
+      <w:r>
+        <w:rPr>
+          <w:rFonts w:asciiTheme="majorBidi" w:hAnsiTheme="majorBidi" w:cstheme="majorBidi"/>
+          <w:b/>
+          <w:bCs/>
+          <w:sz w:val="28"/>
+          <w:szCs w:val="28"/>
+        </w:rPr>
+        <w:t xml:space="preserve"> diagram for Retrieve last code</w:t>
       </w:r>
       <w:r>
         <w:rPr>
@@ -2686,7 +3024,7 @@
           <w:sz w:val="28"/>
           <w:szCs w:val="28"/>
         </w:rPr>
-        <w:t>43</w:t>
+        <w:t>30</w:t>
       </w:r>
     </w:p>
     <w:p>
@@ -2700,6 +3038,16 @@
           <w:szCs w:val="28"/>
         </w:rPr>
       </w:pPr>
+      <w:r>
+        <w:rPr>
+          <w:rFonts w:asciiTheme="majorBidi" w:hAnsiTheme="majorBidi" w:cstheme="majorBidi"/>
+          <w:b/>
+          <w:bCs/>
+          <w:sz w:val="28"/>
+          <w:szCs w:val="28"/>
+        </w:rPr>
+        <w:t xml:space="preserve">10. </w:t>
+      </w:r>
       <w:proofErr w:type="gramStart"/>
       <w:r>
         <w:rPr>
@@ -2709,17 +3057,7 @@
           <w:sz w:val="28"/>
           <w:szCs w:val="28"/>
         </w:rPr>
-        <w:t>6</w:t>
-      </w:r>
-      <w:r>
-        <w:rPr>
-          <w:rFonts w:asciiTheme="majorBidi" w:hAnsiTheme="majorBidi" w:cstheme="majorBidi"/>
-          <w:b/>
-          <w:bCs/>
-          <w:sz w:val="28"/>
-          <w:szCs w:val="28"/>
-        </w:rPr>
-        <w:t>.sequence</w:t>
+        <w:t>sequence</w:t>
       </w:r>
       <w:proofErr w:type="gramEnd"/>
       <w:r>
@@ -2730,7 +3068,7 @@
           <w:sz w:val="28"/>
           <w:szCs w:val="28"/>
         </w:rPr>
-        <w:t xml:space="preserve"> diagram for transform function</w:t>
+        <w:t xml:space="preserve"> diagram for change password</w:t>
       </w:r>
       <w:r>
         <w:rPr>
@@ -2750,7 +3088,7 @@
           <w:sz w:val="28"/>
           <w:szCs w:val="28"/>
         </w:rPr>
-        <w:t>50</w:t>
+        <w:t>31</w:t>
       </w:r>
     </w:p>
     <w:p>
@@ -2772,7 +3110,7 @@
           <w:sz w:val="28"/>
           <w:szCs w:val="28"/>
         </w:rPr>
-        <w:t>7</w:t>
+        <w:t>11</w:t>
       </w:r>
       <w:r>
         <w:rPr>
@@ -2814,17 +3152,7 @@
           <w:sz w:val="28"/>
           <w:szCs w:val="28"/>
         </w:rPr>
-        <w:t>request code</w:t>
-      </w:r>
-      <w:r>
-        <w:rPr>
-          <w:rFonts w:asciiTheme="majorBidi" w:hAnsiTheme="majorBidi" w:cstheme="majorBidi"/>
-          <w:b/>
-          <w:bCs/>
-          <w:sz w:val="28"/>
-          <w:szCs w:val="28"/>
-        </w:rPr>
-        <w:t xml:space="preserve"> </w:t>
+        <w:t>login</w:t>
       </w:r>
       <w:r>
         <w:rPr>
@@ -2844,7 +3172,7 @@
           <w:sz w:val="28"/>
           <w:szCs w:val="28"/>
         </w:rPr>
-        <w:t>51</w:t>
+        <w:t>32</w:t>
       </w:r>
     </w:p>
     <w:p>
@@ -2866,7 +3194,7 @@
           <w:sz w:val="28"/>
           <w:szCs w:val="28"/>
         </w:rPr>
-        <w:t>8</w:t>
+        <w:t>12</w:t>
       </w:r>
       <w:r>
         <w:rPr>
@@ -2898,7 +3226,7 @@
           <w:sz w:val="28"/>
           <w:szCs w:val="28"/>
         </w:rPr>
-        <w:t xml:space="preserve"> diagram  for charge function</w:t>
+        <w:t xml:space="preserve"> diagram for company website</w:t>
       </w:r>
       <w:r>
         <w:rPr>
@@ -2918,7 +3246,7 @@
           <w:sz w:val="28"/>
           <w:szCs w:val="28"/>
         </w:rPr>
-        <w:t>52</w:t>
+        <w:t>33</w:t>
       </w:r>
     </w:p>
     <w:p>
@@ -2940,7 +3268,7 @@
           <w:sz w:val="28"/>
           <w:szCs w:val="28"/>
         </w:rPr>
-        <w:t>9</w:t>
+        <w:t>13</w:t>
       </w:r>
       <w:r>
         <w:rPr>
@@ -2972,27 +3300,47 @@
           <w:sz w:val="28"/>
           <w:szCs w:val="28"/>
         </w:rPr>
-        <w:t xml:space="preserve"> diagram for Retrieve last code</w:t>
-      </w:r>
-      <w:r>
-        <w:rPr>
-          <w:rFonts w:asciiTheme="majorBidi" w:hAnsiTheme="majorBidi" w:cstheme="majorBidi"/>
-          <w:b/>
-          <w:bCs/>
-          <w:sz w:val="28"/>
-          <w:szCs w:val="28"/>
-        </w:rPr>
-        <w:t>……………………………..</w:t>
-      </w:r>
-      <w:r>
-        <w:rPr>
-          <w:rFonts w:asciiTheme="majorBidi" w:hAnsiTheme="majorBidi" w:cstheme="majorBidi"/>
-          <w:b/>
-          <w:bCs/>
-          <w:sz w:val="28"/>
-          <w:szCs w:val="28"/>
-        </w:rPr>
-        <w:t>53</w:t>
+        <w:t xml:space="preserve"> diagram for</w:t>
+      </w:r>
+      <w:r>
+        <w:rPr>
+          <w:rFonts w:asciiTheme="majorBidi" w:hAnsiTheme="majorBidi" w:cstheme="majorBidi"/>
+          <w:b/>
+          <w:bCs/>
+          <w:sz w:val="28"/>
+          <w:szCs w:val="28"/>
+        </w:rPr>
+        <w:t xml:space="preserve"> new customer in</w:t>
+      </w:r>
+      <w:r>
+        <w:rPr>
+          <w:rFonts w:asciiTheme="majorBidi" w:hAnsiTheme="majorBidi" w:cstheme="majorBidi"/>
+          <w:b/>
+          <w:bCs/>
+          <w:sz w:val="28"/>
+          <w:szCs w:val="28"/>
+        </w:rPr>
+        <w:t xml:space="preserve"> company website</w:t>
+      </w:r>
+      <w:r>
+        <w:rPr>
+          <w:rFonts w:asciiTheme="majorBidi" w:hAnsiTheme="majorBidi" w:cstheme="majorBidi"/>
+          <w:b/>
+          <w:bCs/>
+          <w:sz w:val="28"/>
+          <w:szCs w:val="28"/>
+        </w:rPr>
+        <w:t>………………</w:t>
+      </w:r>
+      <w:r>
+        <w:rPr>
+          <w:rFonts w:asciiTheme="majorBidi" w:hAnsiTheme="majorBidi" w:cstheme="majorBidi"/>
+          <w:b/>
+          <w:bCs/>
+          <w:sz w:val="28"/>
+          <w:szCs w:val="28"/>
+        </w:rPr>
+        <w:t>34</w:t>
       </w:r>
     </w:p>
     <w:p>
@@ -3014,40 +3362,60 @@
           <w:sz w:val="28"/>
           <w:szCs w:val="28"/>
         </w:rPr>
-        <w:t xml:space="preserve">10. </w:t>
-      </w:r>
-      <w:proofErr w:type="gramStart"/>
-      <w:r>
-        <w:rPr>
-          <w:rFonts w:asciiTheme="majorBidi" w:hAnsiTheme="majorBidi" w:cstheme="majorBidi"/>
-          <w:b/>
-          <w:bCs/>
-          <w:sz w:val="28"/>
-          <w:szCs w:val="28"/>
-        </w:rPr>
-        <w:t>sequence</w:t>
-      </w:r>
-      <w:proofErr w:type="gramEnd"/>
-      <w:r>
-        <w:rPr>
-          <w:rFonts w:asciiTheme="majorBidi" w:hAnsiTheme="majorBidi" w:cstheme="majorBidi"/>
-          <w:b/>
-          <w:bCs/>
-          <w:sz w:val="28"/>
-          <w:szCs w:val="28"/>
-        </w:rPr>
-        <w:t xml:space="preserve"> diagram for change password</w:t>
-      </w:r>
-      <w:r>
-        <w:rPr>
-          <w:rFonts w:asciiTheme="majorBidi" w:hAnsiTheme="majorBidi" w:cstheme="majorBidi"/>
-          <w:b/>
-          <w:bCs/>
-          <w:sz w:val="28"/>
-          <w:szCs w:val="28"/>
-        </w:rPr>
-        <w:t>……………………………..53</w:t>
-      </w:r>
+        <w:t>14</w:t>
+      </w:r>
+      <w:r>
+        <w:rPr>
+          <w:rFonts w:asciiTheme="majorBidi" w:hAnsiTheme="majorBidi" w:cstheme="majorBidi"/>
+          <w:b/>
+          <w:bCs/>
+          <w:sz w:val="28"/>
+          <w:szCs w:val="28"/>
+        </w:rPr>
+        <w:t xml:space="preserve">. sequence diagram for </w:t>
+      </w:r>
+      <w:r>
+        <w:rPr>
+          <w:rFonts w:asciiTheme="majorBidi" w:hAnsiTheme="majorBidi" w:cstheme="majorBidi"/>
+          <w:b/>
+          <w:bCs/>
+          <w:sz w:val="28"/>
+          <w:szCs w:val="28"/>
+        </w:rPr>
+        <w:t xml:space="preserve"> new area in </w:t>
+      </w:r>
+      <w:r>
+        <w:rPr>
+          <w:rFonts w:asciiTheme="majorBidi" w:hAnsiTheme="majorBidi" w:cstheme="majorBidi"/>
+          <w:b/>
+          <w:bCs/>
+          <w:sz w:val="28"/>
+          <w:szCs w:val="28"/>
+        </w:rPr>
+        <w:t>company website</w:t>
+      </w:r>
+      <w:r>
+        <w:rPr>
+          <w:rFonts w:asciiTheme="majorBidi" w:hAnsiTheme="majorBidi" w:cstheme="majorBidi"/>
+          <w:b/>
+          <w:bCs/>
+          <w:sz w:val="28"/>
+          <w:szCs w:val="28"/>
+        </w:rPr>
+        <w:t>……………………</w:t>
+      </w:r>
+      <w:r>
+        <w:rPr>
+          <w:rFonts w:asciiTheme="majorBidi" w:hAnsiTheme="majorBidi" w:cstheme="majorBidi"/>
+          <w:b/>
+          <w:bCs/>
+          <w:sz w:val="28"/>
+          <w:szCs w:val="28"/>
+        </w:rPr>
+        <w:t>34</w:t>
+      </w:r>
+      <w:bookmarkStart w:id="0" w:name="_GoBack"/>
+      <w:bookmarkEnd w:id="0"/>
     </w:p>
     <w:p>
       <w:pPr>
@@ -3060,68 +3428,6 @@
           <w:szCs w:val="28"/>
         </w:rPr>
       </w:pPr>
-      <w:r>
-        <w:rPr>
-          <w:rFonts w:asciiTheme="majorBidi" w:hAnsiTheme="majorBidi" w:cstheme="majorBidi"/>
-          <w:b/>
-          <w:bCs/>
-          <w:sz w:val="28"/>
-          <w:szCs w:val="28"/>
-        </w:rPr>
-        <w:t>11</w:t>
-      </w:r>
-      <w:r>
-        <w:rPr>
-          <w:rFonts w:asciiTheme="majorBidi" w:hAnsiTheme="majorBidi" w:cstheme="majorBidi"/>
-          <w:b/>
-          <w:bCs/>
-          <w:sz w:val="28"/>
-          <w:szCs w:val="28"/>
-        </w:rPr>
-        <w:t xml:space="preserve">. </w:t>
-      </w:r>
-      <w:proofErr w:type="gramStart"/>
-      <w:r>
-        <w:rPr>
-          <w:rFonts w:asciiTheme="majorBidi" w:hAnsiTheme="majorBidi" w:cstheme="majorBidi"/>
-          <w:b/>
-          <w:bCs/>
-          <w:sz w:val="28"/>
-          <w:szCs w:val="28"/>
-        </w:rPr>
-        <w:t>sequence</w:t>
-      </w:r>
-      <w:proofErr w:type="gramEnd"/>
-      <w:r>
-        <w:rPr>
-          <w:rFonts w:asciiTheme="majorBidi" w:hAnsiTheme="majorBidi" w:cstheme="majorBidi"/>
-          <w:b/>
-          <w:bCs/>
-          <w:sz w:val="28"/>
-          <w:szCs w:val="28"/>
-        </w:rPr>
-        <w:t xml:space="preserve"> diagram for </w:t>
-      </w:r>
-      <w:r>
-        <w:rPr>
-          <w:rFonts w:asciiTheme="majorBidi" w:hAnsiTheme="majorBidi" w:cstheme="majorBidi"/>
-          <w:b/>
-          <w:bCs/>
-          <w:sz w:val="28"/>
-          <w:szCs w:val="28"/>
-        </w:rPr>
-        <w:t>login</w:t>
-      </w:r>
-      <w:r>
-        <w:rPr>
-          <w:rFonts w:asciiTheme="majorBidi" w:hAnsiTheme="majorBidi" w:cstheme="majorBidi"/>
-          <w:b/>
-          <w:bCs/>
-          <w:sz w:val="28"/>
-          <w:szCs w:val="28"/>
-        </w:rPr>
-        <w:t>……………………………..53</w:t>
-      </w:r>
     </w:p>
     <w:p>
       <w:pPr>
@@ -3134,132 +3440,12 @@
           <w:szCs w:val="28"/>
         </w:rPr>
       </w:pPr>
-      <w:r>
-        <w:rPr>
-          <w:rFonts w:asciiTheme="majorBidi" w:hAnsiTheme="majorBidi" w:cstheme="majorBidi"/>
-          <w:b/>
-          <w:bCs/>
-          <w:sz w:val="28"/>
-          <w:szCs w:val="28"/>
-        </w:rPr>
-        <w:t>12</w:t>
-      </w:r>
-      <w:r>
-        <w:rPr>
-          <w:rFonts w:asciiTheme="majorBidi" w:hAnsiTheme="majorBidi" w:cstheme="majorBidi"/>
-          <w:b/>
-          <w:bCs/>
-          <w:sz w:val="28"/>
-          <w:szCs w:val="28"/>
-        </w:rPr>
-        <w:t xml:space="preserve">. </w:t>
-      </w:r>
-      <w:proofErr w:type="gramStart"/>
-      <w:r>
-        <w:rPr>
-          <w:rFonts w:asciiTheme="majorBidi" w:hAnsiTheme="majorBidi" w:cstheme="majorBidi"/>
-          <w:b/>
-          <w:bCs/>
-          <w:sz w:val="28"/>
-          <w:szCs w:val="28"/>
-        </w:rPr>
-        <w:t>sequence</w:t>
-      </w:r>
-      <w:proofErr w:type="gramEnd"/>
-      <w:r>
-        <w:rPr>
-          <w:rFonts w:asciiTheme="majorBidi" w:hAnsiTheme="majorBidi" w:cstheme="majorBidi"/>
-          <w:b/>
-          <w:bCs/>
-          <w:sz w:val="28"/>
-          <w:szCs w:val="28"/>
-        </w:rPr>
-        <w:t xml:space="preserve"> diagram for company website</w:t>
-      </w:r>
-      <w:r>
-        <w:rPr>
-          <w:rFonts w:asciiTheme="majorBidi" w:hAnsiTheme="majorBidi" w:cstheme="majorBidi"/>
-          <w:b/>
-          <w:bCs/>
-          <w:sz w:val="28"/>
-          <w:szCs w:val="28"/>
-        </w:rPr>
-        <w:t>……………………………..</w:t>
-      </w:r>
-      <w:r>
-        <w:rPr>
-          <w:rFonts w:asciiTheme="majorBidi" w:hAnsiTheme="majorBidi" w:cstheme="majorBidi"/>
-          <w:b/>
-          <w:bCs/>
-          <w:sz w:val="28"/>
-          <w:szCs w:val="28"/>
-        </w:rPr>
-        <w:t>54</w:t>
-      </w:r>
-    </w:p>
-    <w:p>
-      <w:pPr>
-        <w:spacing w:after="120"/>
-        <w:rPr>
-          <w:rFonts w:asciiTheme="majorBidi" w:hAnsiTheme="majorBidi" w:cstheme="majorBidi"/>
-          <w:b/>
-          <w:bCs/>
-          <w:sz w:val="28"/>
-          <w:szCs w:val="28"/>
-        </w:rPr>
-      </w:pPr>
-    </w:p>
-    <w:p>
-      <w:pPr>
-        <w:spacing w:after="120"/>
-        <w:rPr>
-          <w:rFonts w:asciiTheme="majorBidi" w:hAnsiTheme="majorBidi" w:cstheme="majorBidi"/>
-          <w:b/>
-          <w:bCs/>
-          <w:sz w:val="28"/>
-          <w:szCs w:val="28"/>
-        </w:rPr>
-      </w:pPr>
-    </w:p>
-    <w:p>
-      <w:pPr>
-        <w:spacing w:after="120"/>
-        <w:rPr>
-          <w:rFonts w:asciiTheme="majorBidi" w:hAnsiTheme="majorBidi" w:cstheme="majorBidi"/>
-          <w:b/>
-          <w:bCs/>
-          <w:sz w:val="28"/>
-          <w:szCs w:val="28"/>
-        </w:rPr>
-      </w:pPr>
-    </w:p>
-    <w:p>
-      <w:pPr>
-        <w:spacing w:after="120"/>
-        <w:rPr>
-          <w:rFonts w:asciiTheme="majorBidi" w:hAnsiTheme="majorBidi" w:cstheme="majorBidi"/>
-          <w:b/>
-          <w:bCs/>
-          <w:sz w:val="28"/>
-          <w:szCs w:val="28"/>
-        </w:rPr>
-      </w:pPr>
-    </w:p>
-    <w:p>
-      <w:pPr>
-        <w:spacing w:after="120"/>
-        <w:rPr>
-          <w:rFonts w:asciiTheme="majorBidi" w:hAnsiTheme="majorBidi" w:cstheme="majorBidi"/>
-          <w:b/>
-          <w:bCs/>
-          <w:sz w:val="28"/>
-          <w:szCs w:val="28"/>
-        </w:rPr>
-      </w:pPr>
-    </w:p>
-    <w:p>
-      <w:pPr>
-        <w:spacing w:after="120"/>
+    </w:p>
+    <w:p>
+      <w:pPr>
+        <w:tabs>
+          <w:tab w:val="left" w:pos="6789"/>
+        </w:tabs>
         <w:rPr>
           <w:rFonts w:asciiTheme="majorBidi" w:hAnsiTheme="majorBidi" w:cstheme="majorBidi"/>
           <w:b/>
@@ -3307,7 +3493,7 @@
                     </pic:cNvPicPr>
                   </pic:nvPicPr>
                   <pic:blipFill>
-                    <a:blip r:embed="rId9"/>
+                    <a:blip r:embed="rId8"/>
                     <a:srcRect/>
                     <a:stretch>
                       <a:fillRect/>
@@ -4032,8 +4218,8 @@
           <w:highlight w:val="white"/>
         </w:rPr>
       </w:pPr>
-      <w:bookmarkStart w:id="0" w:name="_gjdgxs" w:colFirst="0" w:colLast="0"/>
-      <w:bookmarkEnd w:id="0"/>
+      <w:bookmarkStart w:id="1" w:name="_gjdgxs" w:colFirst="0" w:colLast="0"/>
+      <w:bookmarkEnd w:id="1"/>
       <w:r>
         <w:rPr>
           <w:rFonts w:asciiTheme="majorBidi" w:hAnsiTheme="majorBidi" w:cstheme="majorBidi"/>
@@ -4641,7 +4827,7 @@
           <w:szCs w:val="28"/>
         </w:rPr>
         <w:lastRenderedPageBreak/>
-        <w:t xml:space="preserve"> 1.1.3 Abstract </w:t>
+        <w:t xml:space="preserve"> 1.1.3 Abstract</w:t>
       </w:r>
     </w:p>
     <w:p>
@@ -5572,6 +5758,84 @@
         </w:tabs>
         <w:rPr>
           <w:rFonts w:asciiTheme="majorBidi" w:hAnsiTheme="majorBidi" w:cstheme="majorBidi"/>
+          <w:color w:val="E36C0A" w:themeColor="accent6" w:themeShade="BF"/>
+          <w:sz w:val="28"/>
+          <w:szCs w:val="28"/>
+        </w:rPr>
+      </w:pPr>
+    </w:p>
+    <w:p>
+      <w:pPr>
+        <w:tabs>
+          <w:tab w:val="left" w:pos="6789"/>
+        </w:tabs>
+        <w:rPr>
+          <w:rFonts w:asciiTheme="majorBidi" w:hAnsiTheme="majorBidi" w:cstheme="majorBidi"/>
+          <w:color w:val="E36C0A" w:themeColor="accent6" w:themeShade="BF"/>
+          <w:sz w:val="28"/>
+          <w:szCs w:val="28"/>
+        </w:rPr>
+      </w:pPr>
+    </w:p>
+    <w:p>
+      <w:pPr>
+        <w:tabs>
+          <w:tab w:val="left" w:pos="6789"/>
+        </w:tabs>
+        <w:rPr>
+          <w:rFonts w:asciiTheme="majorBidi" w:hAnsiTheme="majorBidi" w:cstheme="majorBidi"/>
+          <w:color w:val="E36C0A" w:themeColor="accent6" w:themeShade="BF"/>
+          <w:sz w:val="28"/>
+          <w:szCs w:val="28"/>
+        </w:rPr>
+      </w:pPr>
+    </w:p>
+    <w:p>
+      <w:pPr>
+        <w:tabs>
+          <w:tab w:val="left" w:pos="6789"/>
+        </w:tabs>
+        <w:rPr>
+          <w:rFonts w:asciiTheme="majorBidi" w:hAnsiTheme="majorBidi" w:cstheme="majorBidi"/>
+          <w:color w:val="E36C0A" w:themeColor="accent6" w:themeShade="BF"/>
+          <w:sz w:val="28"/>
+          <w:szCs w:val="28"/>
+        </w:rPr>
+      </w:pPr>
+    </w:p>
+    <w:p>
+      <w:pPr>
+        <w:tabs>
+          <w:tab w:val="left" w:pos="6789"/>
+        </w:tabs>
+        <w:rPr>
+          <w:rFonts w:asciiTheme="majorBidi" w:hAnsiTheme="majorBidi" w:cstheme="majorBidi"/>
+          <w:color w:val="E36C0A" w:themeColor="accent6" w:themeShade="BF"/>
+          <w:sz w:val="28"/>
+          <w:szCs w:val="28"/>
+        </w:rPr>
+      </w:pPr>
+    </w:p>
+    <w:p>
+      <w:pPr>
+        <w:tabs>
+          <w:tab w:val="left" w:pos="6789"/>
+        </w:tabs>
+        <w:rPr>
+          <w:rFonts w:asciiTheme="majorBidi" w:hAnsiTheme="majorBidi" w:cstheme="majorBidi"/>
+          <w:color w:val="E36C0A" w:themeColor="accent6" w:themeShade="BF"/>
+          <w:sz w:val="28"/>
+          <w:szCs w:val="28"/>
+        </w:rPr>
+      </w:pPr>
+    </w:p>
+    <w:p>
+      <w:pPr>
+        <w:tabs>
+          <w:tab w:val="left" w:pos="6789"/>
+        </w:tabs>
+        <w:rPr>
+          <w:rFonts w:asciiTheme="majorBidi" w:hAnsiTheme="majorBidi" w:cstheme="majorBidi"/>
         </w:rPr>
       </w:pPr>
     </w:p>
@@ -5589,6 +5853,7 @@
           <w:rFonts w:asciiTheme="majorBidi" w:hAnsiTheme="majorBidi" w:cstheme="majorBidi"/>
           <w:noProof/>
         </w:rPr>
+        <w:lastRenderedPageBreak/>
         <w:pict>
           <v:shape id="_x0000_s1045" style="position:absolute;margin-left:.8pt;margin-top:2.8pt;width:179.55pt;height:27.75pt;z-index:251666432;visibility:visible;mso-height-relative:margin;v-text-anchor:middle" coordsize="3743325,485775" o:spt="100" o:gfxdata="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" adj="-11796480,,5400" path="m80964,l3743325,r,l3743325,404811v,44715,-36249,80964,-80964,80964l,485775r,l,80964c,36249,36249,,80964,xe" fillcolor="#fabf8f [1945]" strokecolor="#f79646 [3209]" strokeweight="1pt">
             <v:fill color2="#f79646 [3209]" focus="50%" type="gradient"/>
@@ -5679,7 +5944,6 @@
           <w:rFonts w:asciiTheme="majorBidi" w:hAnsiTheme="majorBidi" w:cstheme="majorBidi"/>
           <w:noProof/>
         </w:rPr>
-        <w:lastRenderedPageBreak/>
         <w:drawing>
           <wp:inline distT="0" distB="0" distL="0" distR="0">
             <wp:extent cx="3512117" cy="2219015"/>
@@ -5702,7 +5966,7 @@
                     </pic:cNvPicPr>
                   </pic:nvPicPr>
                   <pic:blipFill>
-                    <a:blip r:embed="rId10"/>
+                    <a:blip r:embed="rId9"/>
                     <a:srcRect/>
                     <a:stretch>
                       <a:fillRect/>
@@ -5857,6 +6121,7 @@
           <w:rFonts w:asciiTheme="majorBidi" w:hAnsiTheme="majorBidi" w:cstheme="majorBidi"/>
           <w:noProof/>
         </w:rPr>
+        <w:lastRenderedPageBreak/>
         <w:pict>
           <v:shape id="_x0000_s1054" style="position:absolute;margin-left:-2.2pt;margin-top:-12.95pt;width:179.55pt;height:27.75pt;z-index:251672576;visibility:visible;mso-height-relative:margin;v-text-anchor:middle" coordsize="3743325,485775" o:spt="100" o:gfxdata="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" adj="-11796480,,5400" path="m80964,l3743325,r,l3743325,404811v,44715,-36249,80964,-80964,80964l,485775r,l,80964c,36249,36249,,80964,xe" fillcolor="#fabf8f [1945]" strokecolor="#f79646 [3209]" strokeweight="1pt">
             <v:fill color2="#f79646 [3209]" focus="50%" type="gradient"/>
@@ -5921,7 +6186,6 @@
           <w:sz w:val="24"/>
           <w:szCs w:val="24"/>
         </w:rPr>
-        <w:lastRenderedPageBreak/>
         <w:t xml:space="preserve">In the recent days there is a major problem with </w:t>
       </w:r>
       <w:r>
@@ -6544,29 +6808,6 @@
     </w:p>
     <w:p>
       <w:pPr>
-        <w:tabs>
-          <w:tab w:val="left" w:pos="3983"/>
-        </w:tabs>
-        <w:rPr>
-          <w:rFonts w:asciiTheme="majorBidi" w:hAnsiTheme="majorBidi" w:cstheme="majorBidi"/>
-        </w:rPr>
-      </w:pPr>
-    </w:p>
-    <w:p>
-      <w:pPr>
-        <w:tabs>
-          <w:tab w:val="left" w:pos="3983"/>
-        </w:tabs>
-        <w:rPr>
-          <w:rFonts w:asciiTheme="majorBidi" w:hAnsiTheme="majorBidi" w:cstheme="majorBidi"/>
-        </w:rPr>
-      </w:pPr>
-    </w:p>
-    <w:p>
-      <w:pPr>
-        <w:tabs>
-          <w:tab w:val="left" w:pos="3983"/>
-        </w:tabs>
         <w:rPr>
           <w:rFonts w:asciiTheme="majorBidi" w:hAnsiTheme="majorBidi" w:cstheme="majorBidi"/>
         </w:rPr>
@@ -7723,17 +7964,6 @@
       <w:pPr>
         <w:rPr>
           <w:rFonts w:asciiTheme="majorBidi" w:hAnsiTheme="majorBidi" w:cstheme="majorBidi"/>
-          <w:b/>
-          <w:bCs/>
-          <w:sz w:val="28"/>
-          <w:szCs w:val="28"/>
-        </w:rPr>
-      </w:pPr>
-    </w:p>
-    <w:p>
-      <w:pPr>
-        <w:rPr>
-          <w:rFonts w:asciiTheme="majorBidi" w:hAnsiTheme="majorBidi" w:cstheme="majorBidi"/>
           <w:sz w:val="24"/>
           <w:szCs w:val="24"/>
         </w:rPr>
@@ -7760,6 +7990,7 @@
           <w:sz w:val="28"/>
           <w:szCs w:val="28"/>
         </w:rPr>
+        <w:lastRenderedPageBreak/>
         <w:t>1.</w:t>
       </w:r>
       <w:r>
@@ -9524,7 +9755,7 @@
                           </pic:cNvPicPr>
                         </pic:nvPicPr>
                         <pic:blipFill>
-                          <a:blip r:embed="rId11"/>
+                          <a:blip r:embed="rId10"/>
                           <a:srcRect l="27425" t="34633" r="32621" b="33469"/>
                           <a:stretch>
                             <a:fillRect/>
@@ -9658,7 +9889,7 @@
                           </pic:cNvPicPr>
                         </pic:nvPicPr>
                         <pic:blipFill>
-                          <a:blip r:embed="rId12"/>
+                          <a:blip r:embed="rId11"/>
                           <a:srcRect l="31020" t="41818" r="34793" b="24400"/>
                           <a:stretch>
                             <a:fillRect/>
@@ -10028,7 +10259,7 @@
                           </pic:cNvPicPr>
                         </pic:nvPicPr>
                         <pic:blipFill>
-                          <a:blip r:embed="rId13"/>
+                          <a:blip r:embed="rId12"/>
                           <a:srcRect l="34101" t="36364" r="37934" b="34545"/>
                           <a:stretch>
                             <a:fillRect/>
@@ -10163,7 +10394,7 @@
                           </pic:cNvPicPr>
                         </pic:nvPicPr>
                         <pic:blipFill>
-                          <a:blip r:embed="rId14"/>
+                          <a:blip r:embed="rId13"/>
                           <a:srcRect l="20131" t="49185" r="29790" b="19847"/>
                           <a:stretch>
                             <a:fillRect/>
@@ -10299,7 +10530,7 @@
                           </pic:cNvPicPr>
                         </pic:nvPicPr>
                         <pic:blipFill>
-                          <a:blip r:embed="rId15"/>
+                          <a:blip r:embed="rId14"/>
                           <a:srcRect l="29993" t="46364" r="35882" b="20000"/>
                           <a:stretch>
                             <a:fillRect/>
@@ -10415,7 +10646,7 @@
                           </pic:cNvPicPr>
                         </pic:nvPicPr>
                         <pic:blipFill>
-                          <a:blip r:embed="rId16"/>
+                          <a:blip r:embed="rId15"/>
                           <a:srcRect l="32047" t="43636" r="28436" b="25306"/>
                           <a:stretch>
                             <a:fillRect/>
@@ -10728,7 +10959,7 @@
                     </pic:cNvPicPr>
                   </pic:nvPicPr>
                   <pic:blipFill>
-                    <a:blip r:embed="rId17">
+                    <a:blip r:embed="rId16">
                       <a:extLst>
                         <a:ext uri="{28A0092B-C50C-407E-A947-70E740481C1C}">
                           <a14:useLocalDpi xmlns:a14="http://schemas.microsoft.com/office/drawing/2010/main" val="0"/>
@@ -10848,7 +11079,7 @@
                     </pic:cNvPicPr>
                   </pic:nvPicPr>
                   <pic:blipFill>
-                    <a:blip r:embed="rId18">
+                    <a:blip r:embed="rId17">
                       <a:extLst>
                         <a:ext uri="{28A0092B-C50C-407E-A947-70E740481C1C}">
                           <a14:useLocalDpi xmlns:a14="http://schemas.microsoft.com/office/drawing/2010/main" val="0"/>
@@ -10882,27 +11113,41 @@
     </w:p>
     <w:p>
       <w:pPr>
-        <w:pStyle w:val="ListParagraph"/>
-        <w:numPr>
-          <w:ilvl w:val="0"/>
-          <w:numId w:val="18"/>
-        </w:numPr>
         <w:tabs>
           <w:tab w:val="left" w:pos="3366"/>
         </w:tabs>
-        <w:rPr>
-          <w:rFonts w:asciiTheme="majorBidi" w:hAnsiTheme="majorBidi" w:cstheme="majorBidi"/>
-          <w:sz w:val="28"/>
-          <w:szCs w:val="28"/>
-        </w:rPr>
-      </w:pPr>
-      <w:r>
-        <w:rPr>
-          <w:rFonts w:asciiTheme="majorBidi" w:hAnsiTheme="majorBidi" w:cstheme="majorBidi"/>
-          <w:sz w:val="28"/>
-          <w:szCs w:val="28"/>
-        </w:rPr>
-        <w:t>Use case for the user of company website</w:t>
+        <w:ind w:left="2430"/>
+        <w:rPr>
+          <w:rFonts w:asciiTheme="majorBidi" w:hAnsiTheme="majorBidi" w:cstheme="majorBidi"/>
+          <w:sz w:val="28"/>
+          <w:szCs w:val="28"/>
+        </w:rPr>
+      </w:pPr>
+      <w:proofErr w:type="gramStart"/>
+      <w:r>
+        <w:rPr>
+          <w:rFonts w:asciiTheme="majorBidi" w:hAnsiTheme="majorBidi" w:cstheme="majorBidi"/>
+          <w:sz w:val="28"/>
+          <w:szCs w:val="28"/>
+        </w:rPr>
+        <w:t>2.</w:t>
+      </w:r>
+      <w:r>
+        <w:rPr>
+          <w:rFonts w:asciiTheme="majorBidi" w:hAnsiTheme="majorBidi" w:cstheme="majorBidi"/>
+          <w:sz w:val="28"/>
+          <w:szCs w:val="28"/>
+        </w:rPr>
+        <w:t>Use</w:t>
+      </w:r>
+      <w:proofErr w:type="gramEnd"/>
+      <w:r>
+        <w:rPr>
+          <w:rFonts w:asciiTheme="majorBidi" w:hAnsiTheme="majorBidi" w:cstheme="majorBidi"/>
+          <w:sz w:val="28"/>
+          <w:szCs w:val="28"/>
+        </w:rPr>
+        <w:t xml:space="preserve"> case for the user of company website</w:t>
       </w:r>
     </w:p>
     <w:p>
@@ -11117,8 +11362,27 @@
           <w:rFonts w:asciiTheme="majorBidi" w:hAnsiTheme="majorBidi" w:cstheme="majorBidi"/>
         </w:rPr>
         <w:pict>
-          <v:shape id="_x0000_i1026" type="#_x0000_t75" style="width:465.75pt;height:583.5pt">
-            <v:imagedata r:id="rId19" o:title="Untitled Diagram (2)"/>
+          <v:shapetype id="_x0000_t75" coordsize="21600,21600" o:spt="75" o:preferrelative="t" path="m@4@5l@4@11@9@11@9@5xe" filled="f" stroked="f">
+            <v:stroke joinstyle="miter"/>
+            <v:formulas>
+              <v:f eqn="if lineDrawn pixelLineWidth 0"/>
+              <v:f eqn="sum @0 1 0"/>
+              <v:f eqn="sum 0 0 @1"/>
+              <v:f eqn="prod @2 1 2"/>
+              <v:f eqn="prod @3 21600 pixelWidth"/>
+              <v:f eqn="prod @3 21600 pixelHeight"/>
+              <v:f eqn="sum @0 0 1"/>
+              <v:f eqn="prod @6 1 2"/>
+              <v:f eqn="prod @7 21600 pixelWidth"/>
+              <v:f eqn="sum @8 21600 0"/>
+              <v:f eqn="prod @7 21600 pixelHeight"/>
+              <v:f eqn="sum @10 21600 0"/>
+            </v:formulas>
+            <v:path o:extrusionok="f" gradientshapeok="t" o:connecttype="rect"/>
+            <o:lock v:ext="edit" aspectratio="t"/>
+          </v:shapetype>
+          <v:shape id="_x0000_i1025" type="#_x0000_t75" style="width:465.75pt;height:583.5pt">
+            <v:imagedata r:id="rId18" o:title="Untitled Diagram (2)"/>
           </v:shape>
         </w:pict>
       </w:r>
@@ -11176,8 +11440,8 @@
           <w:szCs w:val="28"/>
         </w:rPr>
         <w:pict>
-          <v:shape id="_x0000_i1027" type="#_x0000_t75" style="width:468pt;height:541.5pt">
-            <v:imagedata r:id="rId20" o:title="Untitled Diagram (1)"/>
+          <v:shape id="_x0000_i1026" type="#_x0000_t75" style="width:468pt;height:541.5pt">
+            <v:imagedata r:id="rId19" o:title="Untitled Diagram (1)"/>
           </v:shape>
         </w:pict>
       </w:r>
@@ -14283,7 +14547,6 @@
           <w:szCs w:val="28"/>
         </w:rPr>
       </w:pPr>
-      <w:bookmarkStart w:id="1" w:name="_GoBack"/>
       <w:r>
         <w:rPr>
           <w:rFonts w:asciiTheme="majorBidi" w:hAnsiTheme="majorBidi" w:cstheme="majorBidi"/>
@@ -14310,7 +14573,7 @@
                     </pic:cNvPicPr>
                   </pic:nvPicPr>
                   <pic:blipFill>
-                    <a:blip r:embed="rId21">
+                    <a:blip r:embed="rId20">
                       <a:extLst>
                         <a:ext uri="{28A0092B-C50C-407E-A947-70E740481C1C}">
                           <a14:useLocalDpi xmlns:a14="http://schemas.microsoft.com/office/drawing/2010/main" val="0"/>
@@ -14341,7 +14604,6 @@
           </wp:inline>
         </w:drawing>
       </w:r>
-      <w:bookmarkEnd w:id="1"/>
     </w:p>
     <w:p>
       <w:pPr>
@@ -14370,9 +14632,16 @@
           <w:szCs w:val="28"/>
         </w:rPr>
         <w:tab/>
-        <w:t>10</w:t>
       </w:r>
       <w:proofErr w:type="gramStart"/>
+      <w:r>
+        <w:rPr>
+          <w:rFonts w:asciiTheme="majorBidi" w:hAnsiTheme="majorBidi" w:cstheme="majorBidi"/>
+          <w:sz w:val="28"/>
+          <w:szCs w:val="28"/>
+        </w:rPr>
+        <w:t>6</w:t>
+      </w:r>
       <w:r>
         <w:rPr>
           <w:rFonts w:asciiTheme="majorBidi" w:hAnsiTheme="majorBidi" w:cstheme="majorBidi"/>
@@ -14426,7 +14695,7 @@
                     </pic:cNvPicPr>
                   </pic:nvPicPr>
                   <pic:blipFill>
-                    <a:blip r:embed="rId22">
+                    <a:blip r:embed="rId21">
                       <a:extLst>
                         <a:ext uri="{28A0092B-C50C-407E-A947-70E740481C1C}">
                           <a14:useLocalDpi xmlns:a14="http://schemas.microsoft.com/office/drawing/2010/main" val="0"/>
@@ -14486,9 +14755,16 @@
           <w:szCs w:val="28"/>
         </w:rPr>
         <w:tab/>
-        <w:t>11</w:t>
       </w:r>
       <w:proofErr w:type="gramStart"/>
+      <w:r>
+        <w:rPr>
+          <w:rFonts w:asciiTheme="majorBidi" w:hAnsiTheme="majorBidi" w:cstheme="majorBidi"/>
+          <w:sz w:val="28"/>
+          <w:szCs w:val="28"/>
+        </w:rPr>
+        <w:t>7</w:t>
+      </w:r>
       <w:r>
         <w:rPr>
           <w:rFonts w:asciiTheme="majorBidi" w:hAnsiTheme="majorBidi" w:cstheme="majorBidi"/>
@@ -14616,7 +14892,7 @@
                     </pic:cNvPicPr>
                   </pic:nvPicPr>
                   <pic:blipFill>
-                    <a:blip r:embed="rId23">
+                    <a:blip r:embed="rId22">
                       <a:extLst>
                         <a:ext uri="{28A0092B-C50C-407E-A947-70E740481C1C}">
                           <a14:useLocalDpi xmlns:a14="http://schemas.microsoft.com/office/drawing/2010/main" val="0"/>
@@ -14683,9 +14959,25 @@
           <w:sz w:val="28"/>
           <w:szCs w:val="28"/>
         </w:rPr>
-        <w:t xml:space="preserve">                                     12</w:t>
+        <w:t xml:space="preserve">       </w:t>
+      </w:r>
+      <w:r>
+        <w:rPr>
+          <w:rFonts w:asciiTheme="majorBidi" w:hAnsiTheme="majorBidi" w:cstheme="majorBidi"/>
+          <w:sz w:val="28"/>
+          <w:szCs w:val="28"/>
+        </w:rPr>
+        <w:t xml:space="preserve">                              </w:t>
       </w:r>
       <w:proofErr w:type="gramStart"/>
+      <w:r>
+        <w:rPr>
+          <w:rFonts w:asciiTheme="majorBidi" w:hAnsiTheme="majorBidi" w:cstheme="majorBidi"/>
+          <w:sz w:val="28"/>
+          <w:szCs w:val="28"/>
+        </w:rPr>
+        <w:t>8</w:t>
+      </w:r>
       <w:r>
         <w:rPr>
           <w:rFonts w:asciiTheme="majorBidi" w:hAnsiTheme="majorBidi" w:cstheme="majorBidi"/>
@@ -14831,7 +15123,7 @@
                     </pic:cNvPicPr>
                   </pic:nvPicPr>
                   <pic:blipFill>
-                    <a:blip r:embed="rId24">
+                    <a:blip r:embed="rId23">
                       <a:extLst>
                         <a:ext uri="{28A0092B-C50C-407E-A947-70E740481C1C}">
                           <a14:useLocalDpi xmlns:a14="http://schemas.microsoft.com/office/drawing/2010/main" val="0"/>
@@ -14880,9 +15172,25 @@
           <w:sz w:val="28"/>
           <w:szCs w:val="28"/>
         </w:rPr>
-        <w:t xml:space="preserve">                                13</w:t>
+        <w:t xml:space="preserve">  </w:t>
+      </w:r>
+      <w:r>
+        <w:rPr>
+          <w:rFonts w:asciiTheme="majorBidi" w:hAnsiTheme="majorBidi" w:cstheme="majorBidi"/>
+          <w:sz w:val="28"/>
+          <w:szCs w:val="28"/>
+        </w:rPr>
+        <w:t xml:space="preserve">                              </w:t>
       </w:r>
       <w:proofErr w:type="gramStart"/>
+      <w:r>
+        <w:rPr>
+          <w:rFonts w:asciiTheme="majorBidi" w:hAnsiTheme="majorBidi" w:cstheme="majorBidi"/>
+          <w:sz w:val="28"/>
+          <w:szCs w:val="28"/>
+        </w:rPr>
+        <w:t>9</w:t>
+      </w:r>
       <w:r>
         <w:rPr>
           <w:rFonts w:asciiTheme="majorBidi" w:hAnsiTheme="majorBidi" w:cstheme="majorBidi"/>
@@ -14947,7 +15255,7 @@
                     </pic:cNvPicPr>
                   </pic:nvPicPr>
                   <pic:blipFill>
-                    <a:blip r:embed="rId25">
+                    <a:blip r:embed="rId24">
                       <a:extLst>
                         <a:ext uri="{28A0092B-C50C-407E-A947-70E740481C1C}">
                           <a14:useLocalDpi xmlns:a14="http://schemas.microsoft.com/office/drawing/2010/main" val="0"/>
@@ -15004,7 +15312,15 @@
           <w:sz w:val="28"/>
           <w:szCs w:val="28"/>
         </w:rPr>
-        <w:t>14</w:t>
+        <w:t>1</w:t>
+      </w:r>
+      <w:r>
+        <w:rPr>
+          <w:rFonts w:asciiTheme="majorBidi" w:hAnsiTheme="majorBidi" w:cstheme="majorBidi"/>
+          <w:sz w:val="28"/>
+          <w:szCs w:val="28"/>
+        </w:rPr>
+        <w:t>0</w:t>
       </w:r>
       <w:proofErr w:type="gramStart"/>
       <w:r>
@@ -15095,7 +15411,7 @@
                     </pic:cNvPicPr>
                   </pic:nvPicPr>
                   <pic:blipFill>
-                    <a:blip r:embed="rId26">
+                    <a:blip r:embed="rId25">
                       <a:extLst>
                         <a:ext uri="{28A0092B-C50C-407E-A947-70E740481C1C}">
                           <a14:useLocalDpi xmlns:a14="http://schemas.microsoft.com/office/drawing/2010/main" val="0"/>
@@ -15144,15 +15460,15 @@
           <w:sz w:val="28"/>
           <w:szCs w:val="28"/>
         </w:rPr>
-        <w:t xml:space="preserve">                                </w:t>
-      </w:r>
-      <w:r>
-        <w:rPr>
-          <w:rFonts w:asciiTheme="majorBidi" w:hAnsiTheme="majorBidi" w:cstheme="majorBidi"/>
-          <w:sz w:val="28"/>
-          <w:szCs w:val="28"/>
-        </w:rPr>
-        <w:t>15</w:t>
+        <w:t xml:space="preserve">  </w:t>
+      </w:r>
+      <w:r>
+        <w:rPr>
+          <w:rFonts w:asciiTheme="majorBidi" w:hAnsiTheme="majorBidi" w:cstheme="majorBidi"/>
+          <w:sz w:val="28"/>
+          <w:szCs w:val="28"/>
+        </w:rPr>
+        <w:t xml:space="preserve">                              11</w:t>
       </w:r>
       <w:proofErr w:type="gramStart"/>
       <w:r>
@@ -15300,9 +15616,9 @@
         <w:lastRenderedPageBreak/>
         <w:drawing>
           <wp:inline distT="0" distB="0" distL="0" distR="0">
-            <wp:extent cx="6132368" cy="5403273"/>
-            <wp:effectExtent l="19050" t="0" r="1732" b="0"/>
-            <wp:docPr id="42" name="صورة 42" descr="C:\Users\user\Desktop\senior final copy\Untitled Diagram (7).jpg"/>
+            <wp:extent cx="5943600" cy="3362325"/>
+            <wp:effectExtent l="0" t="0" r="0" b="0"/>
+            <wp:docPr id="2" name="Picture 2" descr="C:\Users\SH\Downloads\webseq.png"/>
             <wp:cNvGraphicFramePr>
               <a:graphicFrameLocks xmlns:a="http://schemas.openxmlformats.org/drawingml/2006/main" noChangeAspect="1"/>
             </wp:cNvGraphicFramePr>
@@ -15310,14 +15626,20 @@
               <a:graphicData uri="http://schemas.openxmlformats.org/drawingml/2006/picture">
                 <pic:pic xmlns:pic="http://schemas.openxmlformats.org/drawingml/2006/picture">
                   <pic:nvPicPr>
-                    <pic:cNvPr id="0" name="Picture 42" descr="C:\Users\user\Desktop\senior final copy\Untitled Diagram (7).jpg"/>
+                    <pic:cNvPr id="0" name="Picture 13" descr="C:\Users\SH\Downloads\webseq.png"/>
                     <pic:cNvPicPr>
                       <a:picLocks noChangeAspect="1" noChangeArrowheads="1"/>
                     </pic:cNvPicPr>
                   </pic:nvPicPr>
                   <pic:blipFill>
-                    <a:blip r:embed="rId27"/>
-                    <a:srcRect r="1399" b="17640"/>
+                    <a:blip r:embed="rId26">
+                      <a:extLst>
+                        <a:ext uri="{28A0092B-C50C-407E-A947-70E740481C1C}">
+                          <a14:useLocalDpi xmlns:a14="http://schemas.microsoft.com/office/drawing/2010/main" val="0"/>
+                        </a:ext>
+                      </a:extLst>
+                    </a:blip>
+                    <a:srcRect/>
                     <a:stretch>
                       <a:fillRect/>
                     </a:stretch>
@@ -15325,17 +15647,14 @@
                   <pic:spPr bwMode="auto">
                     <a:xfrm>
                       <a:off x="0" y="0"/>
-                      <a:ext cx="6127918" cy="5399352"/>
+                      <a:ext cx="5943600" cy="3362325"/>
                     </a:xfrm>
                     <a:prstGeom prst="rect">
                       <a:avLst/>
                     </a:prstGeom>
                     <a:noFill/>
-                    <a:ln w="9525">
+                    <a:ln>
                       <a:noFill/>
-                      <a:miter lim="800000"/>
-                      <a:headEnd/>
-                      <a:tailEnd/>
                     </a:ln>
                   </pic:spPr>
                 </pic:pic>
@@ -15380,7 +15699,7 @@
           <w:sz w:val="28"/>
           <w:szCs w:val="28"/>
         </w:rPr>
-        <w:t>14</w:t>
+        <w:t>12</w:t>
       </w:r>
       <w:proofErr w:type="gramStart"/>
       <w:r>
@@ -15447,6 +15766,63 @@
           <w:szCs w:val="28"/>
         </w:rPr>
       </w:pPr>
+      <w:r>
+        <w:rPr>
+          <w:rFonts w:asciiTheme="majorBidi" w:hAnsiTheme="majorBidi" w:cstheme="majorBidi"/>
+          <w:noProof/>
+          <w:sz w:val="28"/>
+          <w:szCs w:val="28"/>
+        </w:rPr>
+        <w:lastRenderedPageBreak/>
+        <w:drawing>
+          <wp:inline distT="0" distB="0" distL="0" distR="0">
+            <wp:extent cx="5943600" cy="3362325"/>
+            <wp:effectExtent l="0" t="0" r="0" b="0"/>
+            <wp:docPr id="3" name="Picture 3" descr="C:\Users\SH\Downloads\new customerseq.png"/>
+            <wp:cNvGraphicFramePr>
+              <a:graphicFrameLocks xmlns:a="http://schemas.openxmlformats.org/drawingml/2006/main" noChangeAspect="1"/>
+            </wp:cNvGraphicFramePr>
+            <a:graphic xmlns:a="http://schemas.openxmlformats.org/drawingml/2006/main">
+              <a:graphicData uri="http://schemas.openxmlformats.org/drawingml/2006/picture">
+                <pic:pic xmlns:pic="http://schemas.openxmlformats.org/drawingml/2006/picture">
+                  <pic:nvPicPr>
+                    <pic:cNvPr id="0" name="Picture 14" descr="C:\Users\SH\Downloads\new customerseq.png"/>
+                    <pic:cNvPicPr>
+                      <a:picLocks noChangeAspect="1" noChangeArrowheads="1"/>
+                    </pic:cNvPicPr>
+                  </pic:nvPicPr>
+                  <pic:blipFill>
+                    <a:blip r:embed="rId27">
+                      <a:extLst>
+                        <a:ext uri="{28A0092B-C50C-407E-A947-70E740481C1C}">
+                          <a14:useLocalDpi xmlns:a14="http://schemas.microsoft.com/office/drawing/2010/main" val="0"/>
+                        </a:ext>
+                      </a:extLst>
+                    </a:blip>
+                    <a:srcRect/>
+                    <a:stretch>
+                      <a:fillRect/>
+                    </a:stretch>
+                  </pic:blipFill>
+                  <pic:spPr bwMode="auto">
+                    <a:xfrm>
+                      <a:off x="0" y="0"/>
+                      <a:ext cx="5943600" cy="3362325"/>
+                    </a:xfrm>
+                    <a:prstGeom prst="rect">
+                      <a:avLst/>
+                    </a:prstGeom>
+                    <a:noFill/>
+                    <a:ln>
+                      <a:noFill/>
+                    </a:ln>
+                  </pic:spPr>
+                </pic:pic>
+              </a:graphicData>
+            </a:graphic>
+          </wp:inline>
+        </w:drawing>
+      </w:r>
     </w:p>
     <w:p>
       <w:pPr>
@@ -15455,13 +15831,213 @@
         </w:tabs>
         <w:rPr>
           <w:rFonts w:asciiTheme="majorBidi" w:hAnsiTheme="majorBidi" w:cstheme="majorBidi"/>
-          <w:sz w:val="28"/>
-          <w:szCs w:val="28"/>
-        </w:rPr>
-      </w:pPr>
+          <w:color w:val="E36C0A" w:themeColor="accent6" w:themeShade="BF"/>
+          <w:sz w:val="28"/>
+          <w:szCs w:val="28"/>
+        </w:rPr>
+      </w:pPr>
+      <w:r>
+        <w:rPr>
+          <w:rFonts w:asciiTheme="majorBidi" w:hAnsiTheme="majorBidi" w:cstheme="majorBidi"/>
+          <w:color w:val="E36C0A" w:themeColor="accent6" w:themeShade="BF"/>
+          <w:sz w:val="28"/>
+          <w:szCs w:val="28"/>
+        </w:rPr>
+        <w:t xml:space="preserve">                 </w:t>
+      </w:r>
+      <w:r>
+        <w:rPr>
+          <w:rFonts w:asciiTheme="majorBidi" w:hAnsiTheme="majorBidi" w:cstheme="majorBidi"/>
+          <w:color w:val="E36C0A" w:themeColor="accent6" w:themeShade="BF"/>
+          <w:sz w:val="28"/>
+          <w:szCs w:val="28"/>
+        </w:rPr>
+        <w:t>13</w:t>
+      </w:r>
+      <w:proofErr w:type="gramStart"/>
+      <w:r>
+        <w:rPr>
+          <w:rFonts w:asciiTheme="majorBidi" w:hAnsiTheme="majorBidi" w:cstheme="majorBidi"/>
+          <w:color w:val="E36C0A" w:themeColor="accent6" w:themeShade="BF"/>
+          <w:sz w:val="28"/>
+          <w:szCs w:val="28"/>
+        </w:rPr>
+        <w:t>.</w:t>
+      </w:r>
+      <w:r>
+        <w:rPr>
+          <w:rFonts w:asciiTheme="majorBidi" w:hAnsiTheme="majorBidi" w:cstheme="majorBidi"/>
+          <w:color w:val="E36C0A" w:themeColor="accent6" w:themeShade="BF"/>
+          <w:sz w:val="28"/>
+          <w:szCs w:val="28"/>
+        </w:rPr>
+        <w:t>sequence</w:t>
+      </w:r>
+      <w:proofErr w:type="gramEnd"/>
+      <w:r>
+        <w:rPr>
+          <w:rFonts w:asciiTheme="majorBidi" w:hAnsiTheme="majorBidi" w:cstheme="majorBidi"/>
+          <w:color w:val="E36C0A" w:themeColor="accent6" w:themeShade="BF"/>
+          <w:sz w:val="28"/>
+          <w:szCs w:val="28"/>
+        </w:rPr>
+        <w:t xml:space="preserve"> diagram for new customer in company website</w:t>
+      </w:r>
+    </w:p>
+    <w:p>
+      <w:pPr>
+        <w:tabs>
+          <w:tab w:val="left" w:pos="5966"/>
+        </w:tabs>
+        <w:rPr>
+          <w:rFonts w:asciiTheme="majorBidi" w:hAnsiTheme="majorBidi" w:cstheme="majorBidi"/>
+          <w:color w:val="E36C0A" w:themeColor="accent6" w:themeShade="BF"/>
+          <w:sz w:val="28"/>
+          <w:szCs w:val="28"/>
+        </w:rPr>
+      </w:pPr>
+    </w:p>
+    <w:p>
+      <w:pPr>
+        <w:tabs>
+          <w:tab w:val="left" w:pos="5966"/>
+        </w:tabs>
+        <w:rPr>
+          <w:rFonts w:asciiTheme="majorBidi" w:hAnsiTheme="majorBidi" w:cstheme="majorBidi"/>
+          <w:color w:val="E36C0A" w:themeColor="accent6" w:themeShade="BF"/>
+          <w:sz w:val="28"/>
+          <w:szCs w:val="28"/>
+        </w:rPr>
+      </w:pPr>
+      <w:r>
+        <w:rPr>
+          <w:rFonts w:asciiTheme="majorBidi" w:hAnsiTheme="majorBidi" w:cstheme="majorBidi"/>
+          <w:noProof/>
+          <w:color w:val="E36C0A" w:themeColor="accent6" w:themeShade="BF"/>
+          <w:sz w:val="28"/>
+          <w:szCs w:val="28"/>
+        </w:rPr>
+        <w:drawing>
+          <wp:inline distT="0" distB="0" distL="0" distR="0">
+            <wp:extent cx="5943600" cy="3362325"/>
+            <wp:effectExtent l="0" t="0" r="0" b="0"/>
+            <wp:docPr id="10" name="Picture 10" descr="C:\Users\SH\Downloads\newareaseq.png"/>
+            <wp:cNvGraphicFramePr>
+              <a:graphicFrameLocks xmlns:a="http://schemas.openxmlformats.org/drawingml/2006/main" noChangeAspect="1"/>
+            </wp:cNvGraphicFramePr>
+            <a:graphic xmlns:a="http://schemas.openxmlformats.org/drawingml/2006/main">
+              <a:graphicData uri="http://schemas.openxmlformats.org/drawingml/2006/picture">
+                <pic:pic xmlns:pic="http://schemas.openxmlformats.org/drawingml/2006/picture">
+                  <pic:nvPicPr>
+                    <pic:cNvPr id="0" name="Picture 15" descr="C:\Users\SH\Downloads\newareaseq.png"/>
+                    <pic:cNvPicPr>
+                      <a:picLocks noChangeAspect="1" noChangeArrowheads="1"/>
+                    </pic:cNvPicPr>
+                  </pic:nvPicPr>
+                  <pic:blipFill>
+                    <a:blip r:embed="rId28">
+                      <a:extLst>
+                        <a:ext uri="{28A0092B-C50C-407E-A947-70E740481C1C}">
+                          <a14:useLocalDpi xmlns:a14="http://schemas.microsoft.com/office/drawing/2010/main" val="0"/>
+                        </a:ext>
+                      </a:extLst>
+                    </a:blip>
+                    <a:srcRect/>
+                    <a:stretch>
+                      <a:fillRect/>
+                    </a:stretch>
+                  </pic:blipFill>
+                  <pic:spPr bwMode="auto">
+                    <a:xfrm>
+                      <a:off x="0" y="0"/>
+                      <a:ext cx="5943600" cy="3362325"/>
+                    </a:xfrm>
+                    <a:prstGeom prst="rect">
+                      <a:avLst/>
+                    </a:prstGeom>
+                    <a:noFill/>
+                    <a:ln>
+                      <a:noFill/>
+                    </a:ln>
+                  </pic:spPr>
+                </pic:pic>
+              </a:graphicData>
+            </a:graphic>
+          </wp:inline>
+        </w:drawing>
+      </w:r>
+    </w:p>
+    <w:p>
+      <w:pPr>
+        <w:tabs>
+          <w:tab w:val="left" w:pos="5966"/>
+        </w:tabs>
+        <w:rPr>
+          <w:rFonts w:asciiTheme="majorBidi" w:hAnsiTheme="majorBidi" w:cstheme="majorBidi"/>
+          <w:color w:val="E36C0A" w:themeColor="accent6" w:themeShade="BF"/>
+          <w:sz w:val="28"/>
+          <w:szCs w:val="28"/>
+        </w:rPr>
+      </w:pPr>
+      <w:r>
+        <w:rPr>
+          <w:rFonts w:asciiTheme="majorBidi" w:hAnsiTheme="majorBidi" w:cstheme="majorBidi"/>
+          <w:color w:val="E36C0A" w:themeColor="accent6" w:themeShade="BF"/>
+          <w:sz w:val="28"/>
+          <w:szCs w:val="28"/>
+        </w:rPr>
+        <w:t xml:space="preserve">                 </w:t>
+      </w:r>
+      <w:r>
+        <w:rPr>
+          <w:rFonts w:asciiTheme="majorBidi" w:hAnsiTheme="majorBidi" w:cstheme="majorBidi"/>
+          <w:color w:val="E36C0A" w:themeColor="accent6" w:themeShade="BF"/>
+          <w:sz w:val="28"/>
+          <w:szCs w:val="28"/>
+        </w:rPr>
+        <w:t>14</w:t>
+      </w:r>
+      <w:proofErr w:type="gramStart"/>
+      <w:r>
+        <w:rPr>
+          <w:rFonts w:asciiTheme="majorBidi" w:hAnsiTheme="majorBidi" w:cstheme="majorBidi"/>
+          <w:color w:val="E36C0A" w:themeColor="accent6" w:themeShade="BF"/>
+          <w:sz w:val="28"/>
+          <w:szCs w:val="28"/>
+        </w:rPr>
+        <w:t>.sequence</w:t>
+      </w:r>
+      <w:proofErr w:type="gramEnd"/>
+      <w:r>
+        <w:rPr>
+          <w:rFonts w:asciiTheme="majorBidi" w:hAnsiTheme="majorBidi" w:cstheme="majorBidi"/>
+          <w:color w:val="E36C0A" w:themeColor="accent6" w:themeShade="BF"/>
+          <w:sz w:val="28"/>
+          <w:szCs w:val="28"/>
+        </w:rPr>
+        <w:t xml:space="preserve"> diagram for new </w:t>
+      </w:r>
+      <w:r>
+        <w:rPr>
+          <w:rFonts w:asciiTheme="majorBidi" w:hAnsiTheme="majorBidi" w:cstheme="majorBidi"/>
+          <w:color w:val="E36C0A" w:themeColor="accent6" w:themeShade="BF"/>
+          <w:sz w:val="28"/>
+          <w:szCs w:val="28"/>
+        </w:rPr>
+        <w:t>area</w:t>
+      </w:r>
+      <w:r>
+        <w:rPr>
+          <w:rFonts w:asciiTheme="majorBidi" w:hAnsiTheme="majorBidi" w:cstheme="majorBidi"/>
+          <w:color w:val="E36C0A" w:themeColor="accent6" w:themeShade="BF"/>
+          <w:sz w:val="28"/>
+          <w:szCs w:val="28"/>
+        </w:rPr>
+        <w:t xml:space="preserve"> in company website</w:t>
+      </w:r>
     </w:p>
     <w:sectPr>
-      <w:footerReference w:type="default" r:id="rId28"/>
+      <w:footerReference w:type="default" r:id="rId29"/>
       <w:pgSz w:w="12240" w:h="15840"/>
       <w:pgMar w:top="1440" w:right="1440" w:bottom="1440" w:left="1440" w:header="708" w:footer="708" w:gutter="0"/>
       <w:pgBorders w:offsetFrom="page">
@@ -15550,7 +16126,7 @@
             <w:noProof/>
             <w:lang w:val="ar-SA"/>
           </w:rPr>
-          <w:t>27</w:t>
+          <w:t>21</w:t>
         </w:r>
         <w:r>
           <w:rPr>

--- a/The Arab American University.docx
+++ b/The Arab American University.docx
@@ -3414,8 +3414,6 @@
         </w:rPr>
         <w:t>34</w:t>
       </w:r>
-      <w:bookmarkStart w:id="0" w:name="_GoBack"/>
-      <w:bookmarkEnd w:id="0"/>
     </w:p>
     <w:p>
       <w:pPr>
@@ -4218,8 +4216,8 @@
           <w:highlight w:val="white"/>
         </w:rPr>
       </w:pPr>
-      <w:bookmarkStart w:id="1" w:name="_gjdgxs" w:colFirst="0" w:colLast="0"/>
-      <w:bookmarkEnd w:id="1"/>
+      <w:bookmarkStart w:id="0" w:name="_gjdgxs" w:colFirst="0" w:colLast="0"/>
+      <w:bookmarkEnd w:id="0"/>
       <w:r>
         <w:rPr>
           <w:rFonts w:asciiTheme="majorBidi" w:hAnsiTheme="majorBidi" w:cstheme="majorBidi"/>
@@ -11360,32 +11358,59 @@
       <w:r>
         <w:rPr>
           <w:rFonts w:asciiTheme="majorBidi" w:hAnsiTheme="majorBidi" w:cstheme="majorBidi"/>
-        </w:rPr>
-        <w:pict>
-          <v:shapetype id="_x0000_t75" coordsize="21600,21600" o:spt="75" o:preferrelative="t" path="m@4@5l@4@11@9@11@9@5xe" filled="f" stroked="f">
-            <v:stroke joinstyle="miter"/>
-            <v:formulas>
-              <v:f eqn="if lineDrawn pixelLineWidth 0"/>
-              <v:f eqn="sum @0 1 0"/>
-              <v:f eqn="sum 0 0 @1"/>
-              <v:f eqn="prod @2 1 2"/>
-              <v:f eqn="prod @3 21600 pixelWidth"/>
-              <v:f eqn="prod @3 21600 pixelHeight"/>
-              <v:f eqn="sum @0 0 1"/>
-              <v:f eqn="prod @6 1 2"/>
-              <v:f eqn="prod @7 21600 pixelWidth"/>
-              <v:f eqn="sum @8 21600 0"/>
-              <v:f eqn="prod @7 21600 pixelHeight"/>
-              <v:f eqn="sum @10 21600 0"/>
-            </v:formulas>
-            <v:path o:extrusionok="f" gradientshapeok="t" o:connecttype="rect"/>
-            <o:lock v:ext="edit" aspectratio="t"/>
-          </v:shapetype>
-          <v:shape id="_x0000_i1025" type="#_x0000_t75" style="width:465.75pt;height:583.5pt">
-            <v:imagedata r:id="rId18" o:title="Untitled Diagram (2)"/>
-          </v:shape>
-        </w:pict>
-      </w:r>
+          <w:noProof/>
+        </w:rPr>
+        <w:drawing>
+          <wp:inline distT="0" distB="0" distL="0" distR="0">
+            <wp:extent cx="5934075" cy="7439025"/>
+            <wp:effectExtent l="0" t="0" r="0" b="0"/>
+            <wp:docPr id="22" name="Picture 22" descr="C:\Users\SH\Downloads\Untitled Diagram (2) (2).png"/>
+            <wp:cNvGraphicFramePr>
+              <a:graphicFrameLocks xmlns:a="http://schemas.openxmlformats.org/drawingml/2006/main" noChangeAspect="1"/>
+            </wp:cNvGraphicFramePr>
+            <a:graphic xmlns:a="http://schemas.openxmlformats.org/drawingml/2006/main">
+              <a:graphicData uri="http://schemas.openxmlformats.org/drawingml/2006/picture">
+                <pic:pic xmlns:pic="http://schemas.openxmlformats.org/drawingml/2006/picture">
+                  <pic:nvPicPr>
+                    <pic:cNvPr id="0" name="Picture 7" descr="C:\Users\SH\Downloads\Untitled Diagram (2) (2).png"/>
+                    <pic:cNvPicPr>
+                      <a:picLocks noChangeAspect="1" noChangeArrowheads="1"/>
+                    </pic:cNvPicPr>
+                  </pic:nvPicPr>
+                  <pic:blipFill>
+                    <a:blip r:embed="rId18">
+                      <a:extLst>
+                        <a:ext uri="{28A0092B-C50C-407E-A947-70E740481C1C}">
+                          <a14:useLocalDpi xmlns:a14="http://schemas.microsoft.com/office/drawing/2010/main" val="0"/>
+                        </a:ext>
+                      </a:extLst>
+                    </a:blip>
+                    <a:srcRect/>
+                    <a:stretch>
+                      <a:fillRect/>
+                    </a:stretch>
+                  </pic:blipFill>
+                  <pic:spPr bwMode="auto">
+                    <a:xfrm>
+                      <a:off x="0" y="0"/>
+                      <a:ext cx="5934075" cy="7439025"/>
+                    </a:xfrm>
+                    <a:prstGeom prst="rect">
+                      <a:avLst/>
+                    </a:prstGeom>
+                    <a:noFill/>
+                    <a:ln>
+                      <a:noFill/>
+                    </a:ln>
+                  </pic:spPr>
+                </pic:pic>
+              </a:graphicData>
+            </a:graphic>
+          </wp:inline>
+        </w:drawing>
+      </w:r>
+      <w:bookmarkStart w:id="1" w:name="_GoBack"/>
+      <w:bookmarkEnd w:id="1"/>
     </w:p>
     <w:p>
       <w:pPr>
@@ -11436,14 +11461,58 @@
       <w:r>
         <w:rPr>
           <w:rFonts w:asciiTheme="majorBidi" w:hAnsiTheme="majorBidi" w:cstheme="majorBidi"/>
-          <w:sz w:val="28"/>
-          <w:szCs w:val="28"/>
-        </w:rPr>
-        <w:pict>
-          <v:shape id="_x0000_i1026" type="#_x0000_t75" style="width:468pt;height:541.5pt">
-            <v:imagedata r:id="rId19" o:title="Untitled Diagram (1)"/>
-          </v:shape>
-        </w:pict>
+          <w:noProof/>
+          <w:sz w:val="28"/>
+          <w:szCs w:val="28"/>
+        </w:rPr>
+        <w:drawing>
+          <wp:inline distT="0" distB="0" distL="0" distR="0">
+            <wp:extent cx="5943600" cy="6877050"/>
+            <wp:effectExtent l="0" t="0" r="0" b="0"/>
+            <wp:docPr id="13" name="Picture 13" descr="C:\Users\SH\Downloads\Untitled Diagram (1) (1).png"/>
+            <wp:cNvGraphicFramePr>
+              <a:graphicFrameLocks xmlns:a="http://schemas.openxmlformats.org/drawingml/2006/main" noChangeAspect="1"/>
+            </wp:cNvGraphicFramePr>
+            <a:graphic xmlns:a="http://schemas.openxmlformats.org/drawingml/2006/main">
+              <a:graphicData uri="http://schemas.openxmlformats.org/drawingml/2006/picture">
+                <pic:pic xmlns:pic="http://schemas.openxmlformats.org/drawingml/2006/picture">
+                  <pic:nvPicPr>
+                    <pic:cNvPr id="0" name="Picture 6" descr="C:\Users\SH\Downloads\Untitled Diagram (1) (1).png"/>
+                    <pic:cNvPicPr>
+                      <a:picLocks noChangeAspect="1" noChangeArrowheads="1"/>
+                    </pic:cNvPicPr>
+                  </pic:nvPicPr>
+                  <pic:blipFill>
+                    <a:blip r:embed="rId19">
+                      <a:extLst>
+                        <a:ext uri="{28A0092B-C50C-407E-A947-70E740481C1C}">
+                          <a14:useLocalDpi xmlns:a14="http://schemas.microsoft.com/office/drawing/2010/main" val="0"/>
+                        </a:ext>
+                      </a:extLst>
+                    </a:blip>
+                    <a:srcRect/>
+                    <a:stretch>
+                      <a:fillRect/>
+                    </a:stretch>
+                  </pic:blipFill>
+                  <pic:spPr bwMode="auto">
+                    <a:xfrm>
+                      <a:off x="0" y="0"/>
+                      <a:ext cx="5943600" cy="6877050"/>
+                    </a:xfrm>
+                    <a:prstGeom prst="rect">
+                      <a:avLst/>
+                    </a:prstGeom>
+                    <a:noFill/>
+                    <a:ln>
+                      <a:noFill/>
+                    </a:ln>
+                  </pic:spPr>
+                </pic:pic>
+              </a:graphicData>
+            </a:graphic>
+          </wp:inline>
+        </w:drawing>
       </w:r>
     </w:p>
     <w:p>
@@ -13185,53 +13254,6 @@
         <w:gridCol w:w="4788"/>
       </w:tblGrid>
       <w:tr>
-        <w:tc>
-          <w:tcPr>
-            <w:tcW w:w="4788" w:type="dxa"/>
-          </w:tcPr>
-          <w:p>
-            <w:pPr>
-              <w:rPr>
-                <w:rFonts w:asciiTheme="majorBidi" w:hAnsiTheme="majorBidi" w:cstheme="majorBidi"/>
-                <w:sz w:val="28"/>
-                <w:szCs w:val="28"/>
-              </w:rPr>
-            </w:pPr>
-            <w:r>
-              <w:rPr>
-                <w:rFonts w:asciiTheme="majorBidi" w:hAnsiTheme="majorBidi" w:cstheme="majorBidi"/>
-                <w:sz w:val="28"/>
-                <w:szCs w:val="28"/>
-              </w:rPr>
-              <w:lastRenderedPageBreak/>
-              <w:t>id</w:t>
-            </w:r>
-          </w:p>
-        </w:tc>
-        <w:tc>
-          <w:tcPr>
-            <w:tcW w:w="4788" w:type="dxa"/>
-          </w:tcPr>
-          <w:p>
-            <w:pPr>
-              <w:rPr>
-                <w:rFonts w:asciiTheme="majorBidi" w:hAnsiTheme="majorBidi" w:cstheme="majorBidi"/>
-                <w:sz w:val="28"/>
-                <w:szCs w:val="28"/>
-              </w:rPr>
-            </w:pPr>
-            <w:r>
-              <w:rPr>
-                <w:rFonts w:asciiTheme="majorBidi" w:hAnsiTheme="majorBidi" w:cstheme="majorBidi"/>
-                <w:sz w:val="28"/>
-                <w:szCs w:val="28"/>
-              </w:rPr>
-              <w:t>Primary key, auto increment</w:t>
-            </w:r>
-          </w:p>
-        </w:tc>
-      </w:tr>
-      <w:tr>
         <w:trPr>
           <w:trHeight w:val="377"/>
         </w:trPr>
@@ -13253,6 +13275,7 @@
                 <w:sz w:val="28"/>
                 <w:szCs w:val="28"/>
               </w:rPr>
+              <w:lastRenderedPageBreak/>
               <w:t>amount</w:t>
             </w:r>
           </w:p>
@@ -14466,6 +14489,18 @@
         <w:t>transfer</w:t>
       </w:r>
       <w:proofErr w:type="gramEnd"/>
+    </w:p>
+    <w:p>
+      <w:pPr>
+        <w:tabs>
+          <w:tab w:val="left" w:pos="5760"/>
+        </w:tabs>
+        <w:rPr>
+          <w:rFonts w:asciiTheme="majorBidi" w:hAnsiTheme="majorBidi" w:cstheme="majorBidi"/>
+          <w:sz w:val="28"/>
+          <w:szCs w:val="28"/>
+        </w:rPr>
+      </w:pPr>
     </w:p>
     <w:p>
       <w:pPr>
@@ -15862,16 +15897,7 @@
           <w:sz w:val="28"/>
           <w:szCs w:val="28"/>
         </w:rPr>
-        <w:t>.</w:t>
-      </w:r>
-      <w:r>
-        <w:rPr>
-          <w:rFonts w:asciiTheme="majorBidi" w:hAnsiTheme="majorBidi" w:cstheme="majorBidi"/>
-          <w:color w:val="E36C0A" w:themeColor="accent6" w:themeShade="BF"/>
-          <w:sz w:val="28"/>
-          <w:szCs w:val="28"/>
-        </w:rPr>
-        <w:t>sequence</w:t>
+        <w:t>.sequence</w:t>
       </w:r>
       <w:proofErr w:type="gramEnd"/>
       <w:r>
@@ -16126,7 +16152,7 @@
             <w:noProof/>
             <w:lang w:val="ar-SA"/>
           </w:rPr>
-          <w:t>21</w:t>
+          <w:t>34</w:t>
         </w:r>
         <w:r>
           <w:rPr>

--- a/The Arab American University.docx
+++ b/The Arab American University.docx
@@ -24,7 +24,7 @@
           <w:szCs w:val="36"/>
         </w:rPr>
         <w:drawing>
-          <wp:anchor distT="0" distB="0" distL="114300" distR="114300" simplePos="0" relativeHeight="251659264" behindDoc="0" locked="0" layoutInCell="1" allowOverlap="1">
+          <wp:anchor distT="0" distB="0" distL="114300" distR="114300" simplePos="0" relativeHeight="251658240" behindDoc="0" locked="0" layoutInCell="1" allowOverlap="1">
             <wp:simplePos x="0" y="0"/>
             <wp:positionH relativeFrom="column">
               <wp:posOffset>2286000</wp:posOffset>
@@ -139,6 +139,7 @@
     </w:p>
     <w:p>
       <w:pPr>
+        <w:jc w:val="center"/>
         <w:rPr>
           <w:rFonts w:asciiTheme="majorBidi" w:hAnsiTheme="majorBidi" w:cstheme="majorBidi"/>
           <w:sz w:val="28"/>
@@ -146,16 +147,64 @@
           <w:u w:val="single"/>
         </w:rPr>
       </w:pPr>
-    </w:p>
-    <w:p>
-      <w:pPr>
-        <w:rPr>
-          <w:rFonts w:asciiTheme="majorBidi" w:hAnsiTheme="majorBidi" w:cstheme="majorBidi"/>
-          <w:sz w:val="28"/>
-          <w:szCs w:val="28"/>
-          <w:u w:val="single"/>
-        </w:rPr>
-      </w:pPr>
+      <w:r>
+        <w:rPr>
+          <w:rFonts w:asciiTheme="majorBidi" w:hAnsiTheme="majorBidi" w:cstheme="majorBidi"/>
+          <w:b/>
+          <w:bCs/>
+          <w:noProof/>
+          <w:sz w:val="36"/>
+          <w:szCs w:val="36"/>
+        </w:rPr>
+        <w:drawing>
+          <wp:inline distT="0" distB="0" distL="0" distR="0">
+            <wp:extent cx="4514850" cy="2543175"/>
+            <wp:effectExtent l="0" t="0" r="0" b="0"/>
+            <wp:docPr id="11" name="Picture 11" descr="C:\Users\SH\AppData\Local\Microsoft\Windows\INetCache\Content.Word\shama.png"/>
+            <wp:cNvGraphicFramePr>
+              <a:graphicFrameLocks xmlns:a="http://schemas.openxmlformats.org/drawingml/2006/main" noChangeAspect="1"/>
+            </wp:cNvGraphicFramePr>
+            <a:graphic xmlns:a="http://schemas.openxmlformats.org/drawingml/2006/main">
+              <a:graphicData uri="http://schemas.openxmlformats.org/drawingml/2006/picture">
+                <pic:pic xmlns:pic="http://schemas.openxmlformats.org/drawingml/2006/picture">
+                  <pic:nvPicPr>
+                    <pic:cNvPr id="0" name="Picture 4" descr="C:\Users\SH\AppData\Local\Microsoft\Windows\INetCache\Content.Word\shama.png"/>
+                    <pic:cNvPicPr>
+                      <a:picLocks noChangeAspect="1" noChangeArrowheads="1"/>
+                    </pic:cNvPicPr>
+                  </pic:nvPicPr>
+                  <pic:blipFill>
+                    <a:blip r:embed="rId8" cstate="print">
+                      <a:extLst>
+                        <a:ext uri="{28A0092B-C50C-407E-A947-70E740481C1C}">
+                          <a14:useLocalDpi xmlns:a14="http://schemas.microsoft.com/office/drawing/2010/main" val="0"/>
+                        </a:ext>
+                      </a:extLst>
+                    </a:blip>
+                    <a:srcRect/>
+                    <a:stretch>
+                      <a:fillRect/>
+                    </a:stretch>
+                  </pic:blipFill>
+                  <pic:spPr bwMode="auto">
+                    <a:xfrm>
+                      <a:off x="0" y="0"/>
+                      <a:ext cx="4514850" cy="2543175"/>
+                    </a:xfrm>
+                    <a:prstGeom prst="rect">
+                      <a:avLst/>
+                    </a:prstGeom>
+                    <a:noFill/>
+                    <a:ln>
+                      <a:noFill/>
+                    </a:ln>
+                  </pic:spPr>
+                </pic:pic>
+              </a:graphicData>
+            </a:graphic>
+          </wp:inline>
+        </w:drawing>
+      </w:r>
     </w:p>
     <w:p>
       <w:pPr>
@@ -164,7 +213,7 @@
         <w:rPr>
           <w:rFonts w:asciiTheme="majorBidi" w:eastAsia="Times New Roman" w:hAnsiTheme="majorBidi" w:cstheme="majorBidi"/>
           <w:b/>
-          <w:color w:val="E36C0A" w:themeColor="accent6" w:themeShade="BF"/>
+          <w:color w:val="365F91" w:themeColor="accent1" w:themeShade="BF"/>
           <w:sz w:val="44"/>
           <w:szCs w:val="24"/>
         </w:rPr>
@@ -173,7 +222,7 @@
         <w:rPr>
           <w:rFonts w:asciiTheme="majorBidi" w:eastAsia="Times New Roman" w:hAnsiTheme="majorBidi" w:cstheme="majorBidi"/>
           <w:b/>
-          <w:color w:val="E36C0A" w:themeColor="accent6" w:themeShade="BF"/>
+          <w:color w:val="365F91" w:themeColor="accent1" w:themeShade="BF"/>
           <w:sz w:val="44"/>
           <w:szCs w:val="24"/>
         </w:rPr>
@@ -201,45 +250,6 @@
           <w:rFonts w:asciiTheme="majorBidi" w:hAnsiTheme="majorBidi" w:cstheme="majorBidi"/>
           <w:b/>
           <w:bCs/>
-          <w:sz w:val="28"/>
-          <w:szCs w:val="28"/>
-        </w:rPr>
-      </w:pPr>
-    </w:p>
-    <w:p>
-      <w:pPr>
-        <w:pStyle w:val="Default"/>
-        <w:jc w:val="center"/>
-        <w:rPr>
-          <w:rFonts w:asciiTheme="majorBidi" w:hAnsiTheme="majorBidi" w:cstheme="majorBidi"/>
-          <w:b/>
-          <w:bCs/>
-          <w:sz w:val="28"/>
-          <w:szCs w:val="28"/>
-        </w:rPr>
-      </w:pPr>
-    </w:p>
-    <w:p>
-      <w:pPr>
-        <w:pStyle w:val="Default"/>
-        <w:jc w:val="center"/>
-        <w:rPr>
-          <w:rFonts w:asciiTheme="majorBidi" w:hAnsiTheme="majorBidi" w:cstheme="majorBidi"/>
-          <w:b/>
-          <w:bCs/>
-          <w:sz w:val="28"/>
-          <w:szCs w:val="28"/>
-        </w:rPr>
-      </w:pPr>
-    </w:p>
-    <w:p>
-      <w:pPr>
-        <w:pStyle w:val="Default"/>
-        <w:jc w:val="center"/>
-        <w:rPr>
-          <w:rFonts w:asciiTheme="majorBidi" w:hAnsiTheme="majorBidi" w:cstheme="majorBidi"/>
-          <w:b/>
-          <w:bCs/>
           <w:sz w:val="36"/>
           <w:szCs w:val="36"/>
         </w:rPr>
@@ -356,7 +366,6 @@
           <w:b/>
           <w:sz w:val="36"/>
           <w:szCs w:val="20"/>
-          <w:rtl/>
         </w:rPr>
       </w:pPr>
       <w:r>
@@ -395,53 +404,60 @@
         <w:jc w:val="center"/>
         <w:rPr>
           <w:rFonts w:asciiTheme="majorBidi" w:eastAsia="Times New Roman" w:hAnsiTheme="majorBidi" w:cstheme="majorBidi"/>
-          <w:b/>
-          <w:color w:val="B40000"/>
+          <w:color w:val="000000"/>
+          <w:sz w:val="28"/>
+        </w:rPr>
+      </w:pPr>
+    </w:p>
+    <w:p>
+      <w:pPr>
+        <w:spacing w:after="0" w:line="240" w:lineRule="auto"/>
+        <w:jc w:val="center"/>
+        <w:rPr>
+          <w:rFonts w:asciiTheme="majorBidi" w:eastAsia="Times New Roman" w:hAnsiTheme="majorBidi" w:cstheme="majorBidi"/>
+          <w:color w:val="000000"/>
+          <w:sz w:val="28"/>
+        </w:rPr>
+      </w:pPr>
+    </w:p>
+    <w:p>
+      <w:pPr>
+        <w:jc w:val="center"/>
+        <w:rPr>
+          <w:rFonts w:asciiTheme="majorBidi" w:eastAsia="Times New Roman" w:hAnsiTheme="majorBidi" w:cstheme="majorBidi"/>
+          <w:b/>
+          <w:sz w:val="36"/>
+          <w:rtl/>
+        </w:rPr>
+      </w:pPr>
+      <w:r>
+        <w:rPr>
+          <w:rFonts w:asciiTheme="majorBidi" w:eastAsia="Times New Roman" w:hAnsiTheme="majorBidi" w:cstheme="majorBidi"/>
+          <w:b/>
+          <w:sz w:val="36"/>
+        </w:rPr>
+        <w:t>Date:</w:t>
+      </w:r>
+    </w:p>
+    <w:p>
+      <w:pPr>
+        <w:spacing w:after="0" w:line="240" w:lineRule="auto"/>
+        <w:jc w:val="center"/>
+        <w:rPr>
+          <w:rFonts w:asciiTheme="majorBidi" w:eastAsia="Times New Roman" w:hAnsiTheme="majorBidi" w:cstheme="majorBidi"/>
+          <w:b/>
+          <w:sz w:val="36"/>
+        </w:rPr>
+      </w:pPr>
+      <w:r>
+        <w:rPr>
+          <w:rFonts w:asciiTheme="majorBidi" w:eastAsia="Times New Roman" w:hAnsiTheme="majorBidi" w:cstheme="majorBidi"/>
+          <w:b/>
           <w:sz w:val="36"/>
           <w:szCs w:val="20"/>
         </w:rPr>
-      </w:pPr>
-    </w:p>
-    <w:p>
-      <w:pPr>
-        <w:spacing w:after="0" w:line="240" w:lineRule="auto"/>
-        <w:jc w:val="center"/>
-        <w:rPr>
-          <w:rFonts w:asciiTheme="majorBidi" w:eastAsia="Times New Roman" w:hAnsiTheme="majorBidi" w:cstheme="majorBidi"/>
-          <w:color w:val="000000"/>
-          <w:sz w:val="28"/>
-        </w:rPr>
-      </w:pPr>
-    </w:p>
-    <w:p>
-      <w:pPr>
-        <w:jc w:val="center"/>
-        <w:rPr>
-          <w:rFonts w:asciiTheme="majorBidi" w:eastAsia="Times New Roman" w:hAnsiTheme="majorBidi" w:cstheme="majorBidi"/>
-          <w:b/>
-          <w:sz w:val="36"/>
-          <w:rtl/>
-        </w:rPr>
-      </w:pPr>
-      <w:r>
-        <w:rPr>
-          <w:rFonts w:asciiTheme="majorBidi" w:eastAsia="Times New Roman" w:hAnsiTheme="majorBidi" w:cstheme="majorBidi"/>
-          <w:b/>
-          <w:sz w:val="36"/>
-        </w:rPr>
-        <w:t>Date:</w:t>
-      </w:r>
-    </w:p>
-    <w:p>
-      <w:pPr>
-        <w:spacing w:after="0" w:line="240" w:lineRule="auto"/>
-        <w:jc w:val="center"/>
-        <w:rPr>
-          <w:rFonts w:asciiTheme="majorBidi" w:eastAsia="Times New Roman" w:hAnsiTheme="majorBidi" w:cstheme="majorBidi"/>
-          <w:b/>
-          <w:sz w:val="36"/>
-        </w:rPr>
-      </w:pPr>
+        <w:t>19</w:t>
+      </w:r>
       <w:r>
         <w:rPr>
           <w:rFonts w:asciiTheme="majorBidi" w:eastAsia="Times New Roman" w:hAnsiTheme="majorBidi" w:cstheme="majorBidi"/>
@@ -449,7 +465,7 @@
           <w:sz w:val="36"/>
           <w:szCs w:val="20"/>
         </w:rPr>
-        <w:t>19</w:t>
+        <w:t>-6-201</w:t>
       </w:r>
       <w:r>
         <w:rPr>
@@ -458,45 +474,8 @@
           <w:sz w:val="36"/>
           <w:szCs w:val="20"/>
         </w:rPr>
-        <w:t>-6-201</w:t>
-      </w:r>
-      <w:r>
-        <w:rPr>
-          <w:rFonts w:asciiTheme="majorBidi" w:eastAsia="Times New Roman" w:hAnsiTheme="majorBidi" w:cstheme="majorBidi"/>
-          <w:b/>
-          <w:sz w:val="36"/>
-          <w:szCs w:val="20"/>
-        </w:rPr>
         <w:t>9</w:t>
       </w:r>
-    </w:p>
-    <w:p>
-      <w:pPr>
-        <w:rPr>
-          <w:rFonts w:asciiTheme="majorBidi" w:hAnsiTheme="majorBidi" w:cstheme="majorBidi"/>
-        </w:rPr>
-      </w:pPr>
-    </w:p>
-    <w:p>
-      <w:pPr>
-        <w:rPr>
-          <w:rFonts w:asciiTheme="majorBidi" w:hAnsiTheme="majorBidi" w:cstheme="majorBidi"/>
-        </w:rPr>
-      </w:pPr>
-    </w:p>
-    <w:p>
-      <w:pPr>
-        <w:rPr>
-          <w:rFonts w:asciiTheme="majorBidi" w:hAnsiTheme="majorBidi" w:cstheme="majorBidi"/>
-        </w:rPr>
-      </w:pPr>
-    </w:p>
-    <w:p>
-      <w:pPr>
-        <w:rPr>
-          <w:rFonts w:asciiTheme="majorBidi" w:hAnsiTheme="majorBidi" w:cstheme="majorBidi"/>
-        </w:rPr>
-      </w:pPr>
     </w:p>
     <w:p>
       <w:pPr>
@@ -3491,7 +3470,7 @@
                     </pic:cNvPicPr>
                   </pic:nvPicPr>
                   <pic:blipFill>
-                    <a:blip r:embed="rId8"/>
+                    <a:blip r:embed="rId9"/>
                     <a:srcRect/>
                     <a:stretch>
                       <a:fillRect/>
@@ -5964,7 +5943,7 @@
                     </pic:cNvPicPr>
                   </pic:nvPicPr>
                   <pic:blipFill>
-                    <a:blip r:embed="rId9"/>
+                    <a:blip r:embed="rId10"/>
                     <a:srcRect/>
                     <a:stretch>
                       <a:fillRect/>
@@ -6796,9 +6775,6 @@
     </w:p>
     <w:p>
       <w:pPr>
-        <w:tabs>
-          <w:tab w:val="left" w:pos="3983"/>
-        </w:tabs>
         <w:rPr>
           <w:rFonts w:asciiTheme="majorBidi" w:hAnsiTheme="majorBidi" w:cstheme="majorBidi"/>
         </w:rPr>
@@ -9753,7 +9729,7 @@
                           </pic:cNvPicPr>
                         </pic:nvPicPr>
                         <pic:blipFill>
-                          <a:blip r:embed="rId10"/>
+                          <a:blip r:embed="rId11"/>
                           <a:srcRect l="27425" t="34633" r="32621" b="33469"/>
                           <a:stretch>
                             <a:fillRect/>
@@ -9887,7 +9863,7 @@
                           </pic:cNvPicPr>
                         </pic:nvPicPr>
                         <pic:blipFill>
-                          <a:blip r:embed="rId11"/>
+                          <a:blip r:embed="rId12"/>
                           <a:srcRect l="31020" t="41818" r="34793" b="24400"/>
                           <a:stretch>
                             <a:fillRect/>
@@ -10257,7 +10233,7 @@
                           </pic:cNvPicPr>
                         </pic:nvPicPr>
                         <pic:blipFill>
-                          <a:blip r:embed="rId12"/>
+                          <a:blip r:embed="rId13"/>
                           <a:srcRect l="34101" t="36364" r="37934" b="34545"/>
                           <a:stretch>
                             <a:fillRect/>
@@ -10392,7 +10368,7 @@
                           </pic:cNvPicPr>
                         </pic:nvPicPr>
                         <pic:blipFill>
-                          <a:blip r:embed="rId13"/>
+                          <a:blip r:embed="rId14"/>
                           <a:srcRect l="20131" t="49185" r="29790" b="19847"/>
                           <a:stretch>
                             <a:fillRect/>
@@ -10528,7 +10504,7 @@
                           </pic:cNvPicPr>
                         </pic:nvPicPr>
                         <pic:blipFill>
-                          <a:blip r:embed="rId14"/>
+                          <a:blip r:embed="rId15"/>
                           <a:srcRect l="29993" t="46364" r="35882" b="20000"/>
                           <a:stretch>
                             <a:fillRect/>
@@ -10644,7 +10620,7 @@
                           </pic:cNvPicPr>
                         </pic:nvPicPr>
                         <pic:blipFill>
-                          <a:blip r:embed="rId15"/>
+                          <a:blip r:embed="rId16"/>
                           <a:srcRect l="32047" t="43636" r="28436" b="25306"/>
                           <a:stretch>
                             <a:fillRect/>
@@ -10943,7 +10919,7 @@
           <wp:inline distT="0" distB="0" distL="0" distR="0">
             <wp:extent cx="4114800" cy="5543550"/>
             <wp:effectExtent l="0" t="0" r="0" b="0"/>
-            <wp:docPr id="4" name="Picture 4" descr="C:\Users\SH\Downloads\Untitled Diagram (3) (1).png"/>
+            <wp:docPr id="25" name="Picture 25" descr="C:\Users\SH\Downloads\Untitled Diagram (3) (2).png"/>
             <wp:cNvGraphicFramePr>
               <a:graphicFrameLocks xmlns:a="http://schemas.openxmlformats.org/drawingml/2006/main" noChangeAspect="1"/>
             </wp:cNvGraphicFramePr>
@@ -10951,13 +10927,13 @@
               <a:graphicData uri="http://schemas.openxmlformats.org/drawingml/2006/picture">
                 <pic:pic xmlns:pic="http://schemas.openxmlformats.org/drawingml/2006/picture">
                   <pic:nvPicPr>
-                    <pic:cNvPr id="0" name="Picture 8" descr="C:\Users\SH\Downloads\Untitled Diagram (3) (1).png"/>
+                    <pic:cNvPr id="0" name="Picture 7" descr="C:\Users\SH\Downloads\Untitled Diagram (3) (2).png"/>
                     <pic:cNvPicPr>
                       <a:picLocks noChangeAspect="1" noChangeArrowheads="1"/>
                     </pic:cNvPicPr>
                   </pic:nvPicPr>
                   <pic:blipFill>
-                    <a:blip r:embed="rId16">
+                    <a:blip r:embed="rId17">
                       <a:extLst>
                         <a:ext uri="{28A0092B-C50C-407E-A947-70E740481C1C}">
                           <a14:useLocalDpi xmlns:a14="http://schemas.microsoft.com/office/drawing/2010/main" val="0"/>
@@ -11063,7 +11039,7 @@
           <wp:inline distT="0" distB="0" distL="0" distR="0">
             <wp:extent cx="5876925" cy="4086225"/>
             <wp:effectExtent l="0" t="0" r="0" b="0"/>
-            <wp:docPr id="5" name="Picture 5" descr="C:\Users\SH\Downloads\Untitled Diagram.png"/>
+            <wp:docPr id="26" name="Picture 26" descr="C:\Users\SH\Downloads\Untitled Diagram (4).png"/>
             <wp:cNvGraphicFramePr>
               <a:graphicFrameLocks xmlns:a="http://schemas.openxmlformats.org/drawingml/2006/main" noChangeAspect="1"/>
             </wp:cNvGraphicFramePr>
@@ -11071,13 +11047,13 @@
               <a:graphicData uri="http://schemas.openxmlformats.org/drawingml/2006/picture">
                 <pic:pic xmlns:pic="http://schemas.openxmlformats.org/drawingml/2006/picture">
                   <pic:nvPicPr>
-                    <pic:cNvPr id="0" name="Picture 9" descr="C:\Users\SH\Downloads\Untitled Diagram.png"/>
+                    <pic:cNvPr id="0" name="Picture 8" descr="C:\Users\SH\Downloads\Untitled Diagram (4).png"/>
                     <pic:cNvPicPr>
                       <a:picLocks noChangeAspect="1" noChangeArrowheads="1"/>
                     </pic:cNvPicPr>
                   </pic:nvPicPr>
                   <pic:blipFill>
-                    <a:blip r:embed="rId17">
+                    <a:blip r:embed="rId18">
                       <a:extLst>
                         <a:ext uri="{28A0092B-C50C-407E-A947-70E740481C1C}">
                           <a14:useLocalDpi xmlns:a14="http://schemas.microsoft.com/office/drawing/2010/main" val="0"/>
@@ -11108,6 +11084,8 @@
           </wp:inline>
         </w:drawing>
       </w:r>
+      <w:bookmarkStart w:id="1" w:name="_GoBack"/>
+      <w:bookmarkEnd w:id="1"/>
     </w:p>
     <w:p>
       <w:pPr>
@@ -11364,7 +11342,7 @@
           <wp:inline distT="0" distB="0" distL="0" distR="0">
             <wp:extent cx="5934075" cy="7439025"/>
             <wp:effectExtent l="0" t="0" r="0" b="0"/>
-            <wp:docPr id="22" name="Picture 22" descr="C:\Users\SH\Downloads\Untitled Diagram (2) (2).png"/>
+            <wp:docPr id="24" name="Picture 24" descr="C:\Users\SH\Downloads\Untitled Diagram (2) (3).png"/>
             <wp:cNvGraphicFramePr>
               <a:graphicFrameLocks xmlns:a="http://schemas.openxmlformats.org/drawingml/2006/main" noChangeAspect="1"/>
             </wp:cNvGraphicFramePr>
@@ -11372,13 +11350,13 @@
               <a:graphicData uri="http://schemas.openxmlformats.org/drawingml/2006/picture">
                 <pic:pic xmlns:pic="http://schemas.openxmlformats.org/drawingml/2006/picture">
                   <pic:nvPicPr>
-                    <pic:cNvPr id="0" name="Picture 7" descr="C:\Users\SH\Downloads\Untitled Diagram (2) (2).png"/>
+                    <pic:cNvPr id="0" name="Picture 6" descr="C:\Users\SH\Downloads\Untitled Diagram (2) (3).png"/>
                     <pic:cNvPicPr>
                       <a:picLocks noChangeAspect="1" noChangeArrowheads="1"/>
                     </pic:cNvPicPr>
                   </pic:nvPicPr>
                   <pic:blipFill>
-                    <a:blip r:embed="rId18">
+                    <a:blip r:embed="rId19">
                       <a:extLst>
                         <a:ext uri="{28A0092B-C50C-407E-A947-70E740481C1C}">
                           <a14:useLocalDpi xmlns:a14="http://schemas.microsoft.com/office/drawing/2010/main" val="0"/>
@@ -11409,8 +11387,6 @@
           </wp:inline>
         </w:drawing>
       </w:r>
-      <w:bookmarkStart w:id="1" w:name="_GoBack"/>
-      <w:bookmarkEnd w:id="1"/>
     </w:p>
     <w:p>
       <w:pPr>
@@ -11469,7 +11445,7 @@
           <wp:inline distT="0" distB="0" distL="0" distR="0">
             <wp:extent cx="5943600" cy="6877050"/>
             <wp:effectExtent l="0" t="0" r="0" b="0"/>
-            <wp:docPr id="13" name="Picture 13" descr="C:\Users\SH\Downloads\Untitled Diagram (1) (1).png"/>
+            <wp:docPr id="23" name="Picture 23" descr="C:\Users\SH\Downloads\Untitled Diagram (1) (2).png"/>
             <wp:cNvGraphicFramePr>
               <a:graphicFrameLocks xmlns:a="http://schemas.openxmlformats.org/drawingml/2006/main" noChangeAspect="1"/>
             </wp:cNvGraphicFramePr>
@@ -11477,13 +11453,13 @@
               <a:graphicData uri="http://schemas.openxmlformats.org/drawingml/2006/picture">
                 <pic:pic xmlns:pic="http://schemas.openxmlformats.org/drawingml/2006/picture">
                   <pic:nvPicPr>
-                    <pic:cNvPr id="0" name="Picture 6" descr="C:\Users\SH\Downloads\Untitled Diagram (1) (1).png"/>
+                    <pic:cNvPr id="0" name="Picture 5" descr="C:\Users\SH\Downloads\Untitled Diagram (1) (2).png"/>
                     <pic:cNvPicPr>
                       <a:picLocks noChangeAspect="1" noChangeArrowheads="1"/>
                     </pic:cNvPicPr>
                   </pic:nvPicPr>
                   <pic:blipFill>
-                    <a:blip r:embed="rId19">
+                    <a:blip r:embed="rId20">
                       <a:extLst>
                         <a:ext uri="{28A0092B-C50C-407E-A947-70E740481C1C}">
                           <a14:useLocalDpi xmlns:a14="http://schemas.microsoft.com/office/drawing/2010/main" val="0"/>
@@ -12583,7 +12559,15 @@
                 <w:sz w:val="28"/>
                 <w:szCs w:val="28"/>
               </w:rPr>
-              <w:t>Integer,</w:t>
+              <w:t>i</w:t>
+            </w:r>
+            <w:r>
+              <w:rPr>
+                <w:rFonts w:asciiTheme="majorBidi" w:hAnsiTheme="majorBidi" w:cstheme="majorBidi"/>
+                <w:sz w:val="28"/>
+                <w:szCs w:val="28"/>
+              </w:rPr>
+              <w:t>nteger,</w:t>
             </w:r>
             <w:r>
               <w:rPr>
@@ -13354,7 +13338,7 @@
                 <w:sz w:val="28"/>
                 <w:szCs w:val="28"/>
               </w:rPr>
-              <w:t>varchar(16),not null ,unique</w:t>
+              <w:t>varchar(16),not null ,primary key</w:t>
             </w:r>
           </w:p>
         </w:tc>
@@ -13497,7 +13481,33 @@
                 <w:sz w:val="28"/>
                 <w:szCs w:val="28"/>
               </w:rPr>
-              <w:t>varchar(50), not null</w:t>
+              <w:t xml:space="preserve">varchar(50), not </w:t>
+            </w:r>
+            <w:proofErr w:type="spellStart"/>
+            <w:r>
+              <w:rPr>
+                <w:rFonts w:asciiTheme="majorBidi" w:hAnsiTheme="majorBidi" w:cstheme="majorBidi"/>
+                <w:sz w:val="28"/>
+                <w:szCs w:val="28"/>
+              </w:rPr>
+              <w:t>null</w:t>
+            </w:r>
+            <w:r>
+              <w:rPr>
+                <w:rFonts w:asciiTheme="majorBidi" w:hAnsiTheme="majorBidi" w:cstheme="majorBidi"/>
+                <w:sz w:val="28"/>
+                <w:szCs w:val="28"/>
+              </w:rPr>
+              <w:t>,primary</w:t>
+            </w:r>
+            <w:proofErr w:type="spellEnd"/>
+            <w:r>
+              <w:rPr>
+                <w:rFonts w:asciiTheme="majorBidi" w:hAnsiTheme="majorBidi" w:cstheme="majorBidi"/>
+                <w:sz w:val="28"/>
+                <w:szCs w:val="28"/>
+              </w:rPr>
+              <w:t xml:space="preserve"> key</w:t>
             </w:r>
           </w:p>
         </w:tc>
@@ -14608,7 +14618,7 @@
                     </pic:cNvPicPr>
                   </pic:nvPicPr>
                   <pic:blipFill>
-                    <a:blip r:embed="rId20">
+                    <a:blip r:embed="rId21">
                       <a:extLst>
                         <a:ext uri="{28A0092B-C50C-407E-A947-70E740481C1C}">
                           <a14:useLocalDpi xmlns:a14="http://schemas.microsoft.com/office/drawing/2010/main" val="0"/>
@@ -14730,7 +14740,7 @@
                     </pic:cNvPicPr>
                   </pic:nvPicPr>
                   <pic:blipFill>
-                    <a:blip r:embed="rId21">
+                    <a:blip r:embed="rId22">
                       <a:extLst>
                         <a:ext uri="{28A0092B-C50C-407E-A947-70E740481C1C}">
                           <a14:useLocalDpi xmlns:a14="http://schemas.microsoft.com/office/drawing/2010/main" val="0"/>
@@ -14927,7 +14937,7 @@
                     </pic:cNvPicPr>
                   </pic:nvPicPr>
                   <pic:blipFill>
-                    <a:blip r:embed="rId22">
+                    <a:blip r:embed="rId23">
                       <a:extLst>
                         <a:ext uri="{28A0092B-C50C-407E-A947-70E740481C1C}">
                           <a14:useLocalDpi xmlns:a14="http://schemas.microsoft.com/office/drawing/2010/main" val="0"/>
@@ -15158,7 +15168,7 @@
                     </pic:cNvPicPr>
                   </pic:nvPicPr>
                   <pic:blipFill>
-                    <a:blip r:embed="rId23">
+                    <a:blip r:embed="rId24">
                       <a:extLst>
                         <a:ext uri="{28A0092B-C50C-407E-A947-70E740481C1C}">
                           <a14:useLocalDpi xmlns:a14="http://schemas.microsoft.com/office/drawing/2010/main" val="0"/>
@@ -15290,7 +15300,7 @@
                     </pic:cNvPicPr>
                   </pic:nvPicPr>
                   <pic:blipFill>
-                    <a:blip r:embed="rId24">
+                    <a:blip r:embed="rId25">
                       <a:extLst>
                         <a:ext uri="{28A0092B-C50C-407E-A947-70E740481C1C}">
                           <a14:useLocalDpi xmlns:a14="http://schemas.microsoft.com/office/drawing/2010/main" val="0"/>
@@ -15446,7 +15456,7 @@
                     </pic:cNvPicPr>
                   </pic:nvPicPr>
                   <pic:blipFill>
-                    <a:blip r:embed="rId25">
+                    <a:blip r:embed="rId26">
                       <a:extLst>
                         <a:ext uri="{28A0092B-C50C-407E-A947-70E740481C1C}">
                           <a14:useLocalDpi xmlns:a14="http://schemas.microsoft.com/office/drawing/2010/main" val="0"/>
@@ -15662,166 +15672,6 @@
                 <pic:pic xmlns:pic="http://schemas.openxmlformats.org/drawingml/2006/picture">
                   <pic:nvPicPr>
                     <pic:cNvPr id="0" name="Picture 13" descr="C:\Users\SH\Downloads\webseq.png"/>
-                    <pic:cNvPicPr>
-                      <a:picLocks noChangeAspect="1" noChangeArrowheads="1"/>
-                    </pic:cNvPicPr>
-                  </pic:nvPicPr>
-                  <pic:blipFill>
-                    <a:blip r:embed="rId26">
-                      <a:extLst>
-                        <a:ext uri="{28A0092B-C50C-407E-A947-70E740481C1C}">
-                          <a14:useLocalDpi xmlns:a14="http://schemas.microsoft.com/office/drawing/2010/main" val="0"/>
-                        </a:ext>
-                      </a:extLst>
-                    </a:blip>
-                    <a:srcRect/>
-                    <a:stretch>
-                      <a:fillRect/>
-                    </a:stretch>
-                  </pic:blipFill>
-                  <pic:spPr bwMode="auto">
-                    <a:xfrm>
-                      <a:off x="0" y="0"/>
-                      <a:ext cx="5943600" cy="3362325"/>
-                    </a:xfrm>
-                    <a:prstGeom prst="rect">
-                      <a:avLst/>
-                    </a:prstGeom>
-                    <a:noFill/>
-                    <a:ln>
-                      <a:noFill/>
-                    </a:ln>
-                  </pic:spPr>
-                </pic:pic>
-              </a:graphicData>
-            </a:graphic>
-          </wp:inline>
-        </w:drawing>
-      </w:r>
-    </w:p>
-    <w:p>
-      <w:pPr>
-        <w:rPr>
-          <w:rFonts w:asciiTheme="majorBidi" w:hAnsiTheme="majorBidi" w:cstheme="majorBidi"/>
-          <w:sz w:val="28"/>
-          <w:szCs w:val="28"/>
-        </w:rPr>
-      </w:pPr>
-    </w:p>
-    <w:p>
-      <w:pPr>
-        <w:tabs>
-          <w:tab w:val="left" w:pos="2225"/>
-        </w:tabs>
-        <w:rPr>
-          <w:rFonts w:asciiTheme="majorBidi" w:hAnsiTheme="majorBidi" w:cstheme="majorBidi"/>
-          <w:sz w:val="28"/>
-          <w:szCs w:val="28"/>
-        </w:rPr>
-      </w:pPr>
-      <w:r>
-        <w:rPr>
-          <w:rFonts w:asciiTheme="majorBidi" w:hAnsiTheme="majorBidi" w:cstheme="majorBidi"/>
-          <w:sz w:val="28"/>
-          <w:szCs w:val="28"/>
-        </w:rPr>
-        <w:tab/>
-      </w:r>
-      <w:r>
-        <w:rPr>
-          <w:rFonts w:asciiTheme="majorBidi" w:hAnsiTheme="majorBidi" w:cstheme="majorBidi"/>
-          <w:color w:val="E36C0A" w:themeColor="accent6" w:themeShade="BF"/>
-          <w:sz w:val="28"/>
-          <w:szCs w:val="28"/>
-        </w:rPr>
-        <w:t>12</w:t>
-      </w:r>
-      <w:proofErr w:type="gramStart"/>
-      <w:r>
-        <w:rPr>
-          <w:rFonts w:asciiTheme="majorBidi" w:hAnsiTheme="majorBidi" w:cstheme="majorBidi"/>
-          <w:color w:val="E36C0A" w:themeColor="accent6" w:themeShade="BF"/>
-          <w:sz w:val="28"/>
-          <w:szCs w:val="28"/>
-        </w:rPr>
-        <w:t>.</w:t>
-      </w:r>
-      <w:r>
-        <w:rPr>
-          <w:rFonts w:asciiTheme="majorBidi" w:hAnsiTheme="majorBidi" w:cstheme="majorBidi"/>
-          <w:color w:val="E36C0A" w:themeColor="accent6" w:themeShade="BF"/>
-          <w:sz w:val="28"/>
-          <w:szCs w:val="28"/>
-        </w:rPr>
-        <w:t>Sequence</w:t>
-      </w:r>
-      <w:proofErr w:type="gramEnd"/>
-      <w:r>
-        <w:rPr>
-          <w:rFonts w:asciiTheme="majorBidi" w:hAnsiTheme="majorBidi" w:cstheme="majorBidi"/>
-          <w:color w:val="E36C0A" w:themeColor="accent6" w:themeShade="BF"/>
-          <w:sz w:val="28"/>
-          <w:szCs w:val="28"/>
-        </w:rPr>
-        <w:t xml:space="preserve"> diagram for company website</w:t>
-      </w:r>
-    </w:p>
-    <w:p>
-      <w:pPr>
-        <w:rPr>
-          <w:rFonts w:asciiTheme="majorBidi" w:hAnsiTheme="majorBidi" w:cstheme="majorBidi"/>
-          <w:sz w:val="28"/>
-          <w:szCs w:val="28"/>
-        </w:rPr>
-      </w:pPr>
-    </w:p>
-    <w:p>
-      <w:pPr>
-        <w:rPr>
-          <w:rFonts w:asciiTheme="majorBidi" w:hAnsiTheme="majorBidi" w:cstheme="majorBidi"/>
-          <w:sz w:val="28"/>
-          <w:szCs w:val="28"/>
-        </w:rPr>
-      </w:pPr>
-    </w:p>
-    <w:p>
-      <w:pPr>
-        <w:rPr>
-          <w:rFonts w:asciiTheme="majorBidi" w:hAnsiTheme="majorBidi" w:cstheme="majorBidi"/>
-          <w:sz w:val="28"/>
-          <w:szCs w:val="28"/>
-        </w:rPr>
-      </w:pPr>
-    </w:p>
-    <w:p>
-      <w:pPr>
-        <w:rPr>
-          <w:rFonts w:asciiTheme="majorBidi" w:hAnsiTheme="majorBidi" w:cstheme="majorBidi"/>
-          <w:sz w:val="28"/>
-          <w:szCs w:val="28"/>
-        </w:rPr>
-      </w:pPr>
-      <w:r>
-        <w:rPr>
-          <w:rFonts w:asciiTheme="majorBidi" w:hAnsiTheme="majorBidi" w:cstheme="majorBidi"/>
-          <w:noProof/>
-          <w:sz w:val="28"/>
-          <w:szCs w:val="28"/>
-        </w:rPr>
-        <w:lastRenderedPageBreak/>
-        <w:drawing>
-          <wp:inline distT="0" distB="0" distL="0" distR="0">
-            <wp:extent cx="5943600" cy="3362325"/>
-            <wp:effectExtent l="0" t="0" r="0" b="0"/>
-            <wp:docPr id="3" name="Picture 3" descr="C:\Users\SH\Downloads\new customerseq.png"/>
-            <wp:cNvGraphicFramePr>
-              <a:graphicFrameLocks xmlns:a="http://schemas.openxmlformats.org/drawingml/2006/main" noChangeAspect="1"/>
-            </wp:cNvGraphicFramePr>
-            <a:graphic xmlns:a="http://schemas.openxmlformats.org/drawingml/2006/main">
-              <a:graphicData uri="http://schemas.openxmlformats.org/drawingml/2006/picture">
-                <pic:pic xmlns:pic="http://schemas.openxmlformats.org/drawingml/2006/picture">
-                  <pic:nvPicPr>
-                    <pic:cNvPr id="0" name="Picture 14" descr="C:\Users\SH\Downloads\new customerseq.png"/>
                     <pic:cNvPicPr>
                       <a:picLocks noChangeAspect="1" noChangeArrowheads="1"/>
                     </pic:cNvPicPr>
@@ -15861,16 +15711,42 @@
     </w:p>
     <w:p>
       <w:pPr>
+        <w:rPr>
+          <w:rFonts w:asciiTheme="majorBidi" w:hAnsiTheme="majorBidi" w:cstheme="majorBidi"/>
+          <w:sz w:val="28"/>
+          <w:szCs w:val="28"/>
+        </w:rPr>
+      </w:pPr>
+    </w:p>
+    <w:p>
+      <w:pPr>
         <w:tabs>
-          <w:tab w:val="left" w:pos="5966"/>
+          <w:tab w:val="left" w:pos="2225"/>
         </w:tabs>
         <w:rPr>
           <w:rFonts w:asciiTheme="majorBidi" w:hAnsiTheme="majorBidi" w:cstheme="majorBidi"/>
+          <w:sz w:val="28"/>
+          <w:szCs w:val="28"/>
+        </w:rPr>
+      </w:pPr>
+      <w:r>
+        <w:rPr>
+          <w:rFonts w:asciiTheme="majorBidi" w:hAnsiTheme="majorBidi" w:cstheme="majorBidi"/>
+          <w:sz w:val="28"/>
+          <w:szCs w:val="28"/>
+        </w:rPr>
+        <w:tab/>
+      </w:r>
+      <w:r>
+        <w:rPr>
+          <w:rFonts w:asciiTheme="majorBidi" w:hAnsiTheme="majorBidi" w:cstheme="majorBidi"/>
           <w:color w:val="E36C0A" w:themeColor="accent6" w:themeShade="BF"/>
           <w:sz w:val="28"/>
           <w:szCs w:val="28"/>
         </w:rPr>
-      </w:pPr>
+        <w:t>12</w:t>
+      </w:r>
+      <w:proofErr w:type="gramStart"/>
       <w:r>
         <w:rPr>
           <w:rFonts w:asciiTheme="majorBidi" w:hAnsiTheme="majorBidi" w:cstheme="majorBidi"/>
@@ -15878,7 +15754,7 @@
           <w:sz w:val="28"/>
           <w:szCs w:val="28"/>
         </w:rPr>
-        <w:t xml:space="preserve">                 </w:t>
+        <w:t>.</w:t>
       </w:r>
       <w:r>
         <w:rPr>
@@ -15887,9 +15763,9 @@
           <w:sz w:val="28"/>
           <w:szCs w:val="28"/>
         </w:rPr>
-        <w:t>13</w:t>
-      </w:r>
-      <w:proofErr w:type="gramStart"/>
+        <w:t>Sequence</w:t>
+      </w:r>
+      <w:proofErr w:type="gramEnd"/>
       <w:r>
         <w:rPr>
           <w:rFonts w:asciiTheme="majorBidi" w:hAnsiTheme="majorBidi" w:cstheme="majorBidi"/>
@@ -15897,40 +15773,40 @@
           <w:sz w:val="28"/>
           <w:szCs w:val="28"/>
         </w:rPr>
-        <w:t>.sequence</w:t>
-      </w:r>
-      <w:proofErr w:type="gramEnd"/>
-      <w:r>
-        <w:rPr>
-          <w:rFonts w:asciiTheme="majorBidi" w:hAnsiTheme="majorBidi" w:cstheme="majorBidi"/>
-          <w:color w:val="E36C0A" w:themeColor="accent6" w:themeShade="BF"/>
-          <w:sz w:val="28"/>
-          <w:szCs w:val="28"/>
-        </w:rPr>
-        <w:t xml:space="preserve"> diagram for new customer in company website</w:t>
-      </w:r>
-    </w:p>
-    <w:p>
-      <w:pPr>
-        <w:tabs>
-          <w:tab w:val="left" w:pos="5966"/>
-        </w:tabs>
-        <w:rPr>
-          <w:rFonts w:asciiTheme="majorBidi" w:hAnsiTheme="majorBidi" w:cstheme="majorBidi"/>
-          <w:color w:val="E36C0A" w:themeColor="accent6" w:themeShade="BF"/>
-          <w:sz w:val="28"/>
-          <w:szCs w:val="28"/>
-        </w:rPr>
-      </w:pPr>
-    </w:p>
-    <w:p>
-      <w:pPr>
-        <w:tabs>
-          <w:tab w:val="left" w:pos="5966"/>
-        </w:tabs>
-        <w:rPr>
-          <w:rFonts w:asciiTheme="majorBidi" w:hAnsiTheme="majorBidi" w:cstheme="majorBidi"/>
-          <w:color w:val="E36C0A" w:themeColor="accent6" w:themeShade="BF"/>
+        <w:t xml:space="preserve"> diagram for company website</w:t>
+      </w:r>
+    </w:p>
+    <w:p>
+      <w:pPr>
+        <w:rPr>
+          <w:rFonts w:asciiTheme="majorBidi" w:hAnsiTheme="majorBidi" w:cstheme="majorBidi"/>
+          <w:sz w:val="28"/>
+          <w:szCs w:val="28"/>
+        </w:rPr>
+      </w:pPr>
+    </w:p>
+    <w:p>
+      <w:pPr>
+        <w:rPr>
+          <w:rFonts w:asciiTheme="majorBidi" w:hAnsiTheme="majorBidi" w:cstheme="majorBidi"/>
+          <w:sz w:val="28"/>
+          <w:szCs w:val="28"/>
+        </w:rPr>
+      </w:pPr>
+    </w:p>
+    <w:p>
+      <w:pPr>
+        <w:rPr>
+          <w:rFonts w:asciiTheme="majorBidi" w:hAnsiTheme="majorBidi" w:cstheme="majorBidi"/>
+          <w:sz w:val="28"/>
+          <w:szCs w:val="28"/>
+        </w:rPr>
+      </w:pPr>
+    </w:p>
+    <w:p>
+      <w:pPr>
+        <w:rPr>
+          <w:rFonts w:asciiTheme="majorBidi" w:hAnsiTheme="majorBidi" w:cstheme="majorBidi"/>
           <w:sz w:val="28"/>
           <w:szCs w:val="28"/>
         </w:rPr>
@@ -15939,15 +15815,15 @@
         <w:rPr>
           <w:rFonts w:asciiTheme="majorBidi" w:hAnsiTheme="majorBidi" w:cstheme="majorBidi"/>
           <w:noProof/>
-          <w:color w:val="E36C0A" w:themeColor="accent6" w:themeShade="BF"/>
-          <w:sz w:val="28"/>
-          <w:szCs w:val="28"/>
-        </w:rPr>
+          <w:sz w:val="28"/>
+          <w:szCs w:val="28"/>
+        </w:rPr>
+        <w:lastRenderedPageBreak/>
         <w:drawing>
           <wp:inline distT="0" distB="0" distL="0" distR="0">
             <wp:extent cx="5943600" cy="3362325"/>
             <wp:effectExtent l="0" t="0" r="0" b="0"/>
-            <wp:docPr id="10" name="Picture 10" descr="C:\Users\SH\Downloads\newareaseq.png"/>
+            <wp:docPr id="3" name="Picture 3" descr="C:\Users\SH\Downloads\new customerseq.png"/>
             <wp:cNvGraphicFramePr>
               <a:graphicFrameLocks xmlns:a="http://schemas.openxmlformats.org/drawingml/2006/main" noChangeAspect="1"/>
             </wp:cNvGraphicFramePr>
@@ -15955,7 +15831,7 @@
               <a:graphicData uri="http://schemas.openxmlformats.org/drawingml/2006/picture">
                 <pic:pic xmlns:pic="http://schemas.openxmlformats.org/drawingml/2006/picture">
                   <pic:nvPicPr>
-                    <pic:cNvPr id="0" name="Picture 15" descr="C:\Users\SH\Downloads\newareaseq.png"/>
+                    <pic:cNvPr id="0" name="Picture 14" descr="C:\Users\SH\Downloads\new customerseq.png"/>
                     <pic:cNvPicPr>
                       <a:picLocks noChangeAspect="1" noChangeArrowheads="1"/>
                     </pic:cNvPicPr>
@@ -16021,6 +15897,140 @@
           <w:sz w:val="28"/>
           <w:szCs w:val="28"/>
         </w:rPr>
+        <w:t>13</w:t>
+      </w:r>
+      <w:proofErr w:type="gramStart"/>
+      <w:r>
+        <w:rPr>
+          <w:rFonts w:asciiTheme="majorBidi" w:hAnsiTheme="majorBidi" w:cstheme="majorBidi"/>
+          <w:color w:val="E36C0A" w:themeColor="accent6" w:themeShade="BF"/>
+          <w:sz w:val="28"/>
+          <w:szCs w:val="28"/>
+        </w:rPr>
+        <w:t>.sequence</w:t>
+      </w:r>
+      <w:proofErr w:type="gramEnd"/>
+      <w:r>
+        <w:rPr>
+          <w:rFonts w:asciiTheme="majorBidi" w:hAnsiTheme="majorBidi" w:cstheme="majorBidi"/>
+          <w:color w:val="E36C0A" w:themeColor="accent6" w:themeShade="BF"/>
+          <w:sz w:val="28"/>
+          <w:szCs w:val="28"/>
+        </w:rPr>
+        <w:t xml:space="preserve"> diagram for new customer in company website</w:t>
+      </w:r>
+    </w:p>
+    <w:p>
+      <w:pPr>
+        <w:tabs>
+          <w:tab w:val="left" w:pos="5966"/>
+        </w:tabs>
+        <w:rPr>
+          <w:rFonts w:asciiTheme="majorBidi" w:hAnsiTheme="majorBidi" w:cstheme="majorBidi"/>
+          <w:color w:val="E36C0A" w:themeColor="accent6" w:themeShade="BF"/>
+          <w:sz w:val="28"/>
+          <w:szCs w:val="28"/>
+        </w:rPr>
+      </w:pPr>
+    </w:p>
+    <w:p>
+      <w:pPr>
+        <w:tabs>
+          <w:tab w:val="left" w:pos="5966"/>
+        </w:tabs>
+        <w:rPr>
+          <w:rFonts w:asciiTheme="majorBidi" w:hAnsiTheme="majorBidi" w:cstheme="majorBidi"/>
+          <w:color w:val="E36C0A" w:themeColor="accent6" w:themeShade="BF"/>
+          <w:sz w:val="28"/>
+          <w:szCs w:val="28"/>
+        </w:rPr>
+      </w:pPr>
+      <w:r>
+        <w:rPr>
+          <w:rFonts w:asciiTheme="majorBidi" w:hAnsiTheme="majorBidi" w:cstheme="majorBidi"/>
+          <w:noProof/>
+          <w:color w:val="E36C0A" w:themeColor="accent6" w:themeShade="BF"/>
+          <w:sz w:val="28"/>
+          <w:szCs w:val="28"/>
+        </w:rPr>
+        <w:drawing>
+          <wp:inline distT="0" distB="0" distL="0" distR="0">
+            <wp:extent cx="5943600" cy="3362325"/>
+            <wp:effectExtent l="0" t="0" r="0" b="0"/>
+            <wp:docPr id="10" name="Picture 10" descr="C:\Users\SH\Downloads\newareaseq.png"/>
+            <wp:cNvGraphicFramePr>
+              <a:graphicFrameLocks xmlns:a="http://schemas.openxmlformats.org/drawingml/2006/main" noChangeAspect="1"/>
+            </wp:cNvGraphicFramePr>
+            <a:graphic xmlns:a="http://schemas.openxmlformats.org/drawingml/2006/main">
+              <a:graphicData uri="http://schemas.openxmlformats.org/drawingml/2006/picture">
+                <pic:pic xmlns:pic="http://schemas.openxmlformats.org/drawingml/2006/picture">
+                  <pic:nvPicPr>
+                    <pic:cNvPr id="0" name="Picture 15" descr="C:\Users\SH\Downloads\newareaseq.png"/>
+                    <pic:cNvPicPr>
+                      <a:picLocks noChangeAspect="1" noChangeArrowheads="1"/>
+                    </pic:cNvPicPr>
+                  </pic:nvPicPr>
+                  <pic:blipFill>
+                    <a:blip r:embed="rId29">
+                      <a:extLst>
+                        <a:ext uri="{28A0092B-C50C-407E-A947-70E740481C1C}">
+                          <a14:useLocalDpi xmlns:a14="http://schemas.microsoft.com/office/drawing/2010/main" val="0"/>
+                        </a:ext>
+                      </a:extLst>
+                    </a:blip>
+                    <a:srcRect/>
+                    <a:stretch>
+                      <a:fillRect/>
+                    </a:stretch>
+                  </pic:blipFill>
+                  <pic:spPr bwMode="auto">
+                    <a:xfrm>
+                      <a:off x="0" y="0"/>
+                      <a:ext cx="5943600" cy="3362325"/>
+                    </a:xfrm>
+                    <a:prstGeom prst="rect">
+                      <a:avLst/>
+                    </a:prstGeom>
+                    <a:noFill/>
+                    <a:ln>
+                      <a:noFill/>
+                    </a:ln>
+                  </pic:spPr>
+                </pic:pic>
+              </a:graphicData>
+            </a:graphic>
+          </wp:inline>
+        </w:drawing>
+      </w:r>
+    </w:p>
+    <w:p>
+      <w:pPr>
+        <w:tabs>
+          <w:tab w:val="left" w:pos="5966"/>
+        </w:tabs>
+        <w:rPr>
+          <w:rFonts w:asciiTheme="majorBidi" w:hAnsiTheme="majorBidi" w:cstheme="majorBidi"/>
+          <w:color w:val="E36C0A" w:themeColor="accent6" w:themeShade="BF"/>
+          <w:sz w:val="28"/>
+          <w:szCs w:val="28"/>
+        </w:rPr>
+      </w:pPr>
+      <w:r>
+        <w:rPr>
+          <w:rFonts w:asciiTheme="majorBidi" w:hAnsiTheme="majorBidi" w:cstheme="majorBidi"/>
+          <w:color w:val="E36C0A" w:themeColor="accent6" w:themeShade="BF"/>
+          <w:sz w:val="28"/>
+          <w:szCs w:val="28"/>
+        </w:rPr>
+        <w:t xml:space="preserve">                 </w:t>
+      </w:r>
+      <w:r>
+        <w:rPr>
+          <w:rFonts w:asciiTheme="majorBidi" w:hAnsiTheme="majorBidi" w:cstheme="majorBidi"/>
+          <w:color w:val="E36C0A" w:themeColor="accent6" w:themeShade="BF"/>
+          <w:sz w:val="28"/>
+          <w:szCs w:val="28"/>
+        </w:rPr>
         <w:t>14</w:t>
       </w:r>
       <w:proofErr w:type="gramStart"/>
@@ -16063,7 +16073,7 @@
       </w:r>
     </w:p>
     <w:sectPr>
-      <w:footerReference w:type="default" r:id="rId29"/>
+      <w:footerReference w:type="default" r:id="rId30"/>
       <w:pgSz w:w="12240" w:h="15840"/>
       <w:pgMar w:top="1440" w:right="1440" w:bottom="1440" w:left="1440" w:header="708" w:footer="708" w:gutter="0"/>
       <w:pgBorders w:offsetFrom="page">

--- a/The Arab American University.docx
+++ b/The Arab American University.docx
@@ -4922,7 +4922,7 @@
           <w:sz w:val="24"/>
           <w:szCs w:val="24"/>
         </w:rPr>
-        <w:t xml:space="preserve">by enter the number of her meter which specify the overall process, because each  meter has specific codes, the user must pay money, our system  prevents the user form complete the charge process if she does not transform money to the </w:t>
+        <w:t xml:space="preserve">by enter the number of her meter which specify the overall process, because each  meter has specific codes, the user must </w:t>
       </w:r>
       <w:r>
         <w:rPr>
@@ -4931,7 +4931,7 @@
           <w:sz w:val="24"/>
           <w:szCs w:val="24"/>
         </w:rPr>
-        <w:t>EC</w:t>
+        <w:t>enter his cash card serial number ,</w:t>
       </w:r>
       <w:r>
         <w:rPr>
@@ -4940,7 +4940,97 @@
           <w:sz w:val="24"/>
           <w:szCs w:val="24"/>
         </w:rPr>
-        <w:t xml:space="preserve"> and this is can be done via interface allow the user to complete the transform process if she has money in her account then the system will give user access to complete charge and receive the code then our system allow the user to use this code and charge the meter wireless</w:t>
+        <w:t xml:space="preserve">our system  prevents the user form complete the charge process if she does not </w:t>
+      </w:r>
+      <w:r>
+        <w:rPr>
+          <w:rFonts w:asciiTheme="majorBidi" w:hAnsiTheme="majorBidi" w:cstheme="majorBidi"/>
+          <w:color w:val="212121"/>
+          <w:sz w:val="24"/>
+          <w:szCs w:val="24"/>
+        </w:rPr>
+        <w:t xml:space="preserve">has money </w:t>
+      </w:r>
+      <w:r>
+        <w:rPr>
+          <w:rFonts w:asciiTheme="majorBidi" w:hAnsiTheme="majorBidi" w:cstheme="majorBidi"/>
+          <w:color w:val="212121"/>
+          <w:sz w:val="24"/>
+          <w:szCs w:val="24"/>
+        </w:rPr>
+        <w:t>on</w:t>
+      </w:r>
+      <w:r>
+        <w:rPr>
+          <w:rFonts w:asciiTheme="majorBidi" w:hAnsiTheme="majorBidi" w:cstheme="majorBidi"/>
+          <w:color w:val="212121"/>
+          <w:sz w:val="24"/>
+          <w:szCs w:val="24"/>
+        </w:rPr>
+        <w:t xml:space="preserve"> </w:t>
+      </w:r>
+      <w:r>
+        <w:rPr>
+          <w:rFonts w:asciiTheme="majorBidi" w:hAnsiTheme="majorBidi" w:cstheme="majorBidi"/>
+          <w:color w:val="212121"/>
+          <w:sz w:val="24"/>
+          <w:szCs w:val="24"/>
+        </w:rPr>
+        <w:t>her</w:t>
+      </w:r>
+      <w:r>
+        <w:rPr>
+          <w:rFonts w:asciiTheme="majorBidi" w:hAnsiTheme="majorBidi" w:cstheme="majorBidi"/>
+          <w:color w:val="212121"/>
+          <w:sz w:val="24"/>
+          <w:szCs w:val="24"/>
+        </w:rPr>
+        <w:t xml:space="preserve"> cash card which is a card given with the meter and the user fill it with money, if </w:t>
+      </w:r>
+      <w:r>
+        <w:rPr>
+          <w:rFonts w:asciiTheme="majorBidi" w:hAnsiTheme="majorBidi" w:cstheme="majorBidi"/>
+          <w:color w:val="212121"/>
+          <w:sz w:val="24"/>
+          <w:szCs w:val="24"/>
+        </w:rPr>
+        <w:t>she</w:t>
+      </w:r>
+      <w:r>
+        <w:rPr>
+          <w:rFonts w:asciiTheme="majorBidi" w:hAnsiTheme="majorBidi" w:cstheme="majorBidi"/>
+          <w:color w:val="212121"/>
+          <w:sz w:val="24"/>
+          <w:szCs w:val="24"/>
+        </w:rPr>
+        <w:t xml:space="preserve"> has</w:t>
+      </w:r>
+      <w:r>
+        <w:rPr>
+          <w:rFonts w:asciiTheme="majorBidi" w:hAnsiTheme="majorBidi" w:cstheme="majorBidi"/>
+          <w:color w:val="212121"/>
+          <w:sz w:val="24"/>
+          <w:szCs w:val="24"/>
+        </w:rPr>
+        <w:t xml:space="preserve"> a</w:t>
+      </w:r>
+      <w:r>
+        <w:rPr>
+          <w:rFonts w:asciiTheme="majorBidi" w:hAnsiTheme="majorBidi" w:cstheme="majorBidi"/>
+          <w:color w:val="212121"/>
+          <w:sz w:val="24"/>
+          <w:szCs w:val="24"/>
+        </w:rPr>
+        <w:t xml:space="preserve"> sufficient money to charge she will </w:t>
+      </w:r>
+      <w:r>
+        <w:rPr>
+          <w:rFonts w:asciiTheme="majorBidi" w:hAnsiTheme="majorBidi" w:cstheme="majorBidi"/>
+          <w:color w:val="212121"/>
+          <w:sz w:val="24"/>
+          <w:szCs w:val="24"/>
+        </w:rPr>
+        <w:t xml:space="preserve"> receive the code then our system allow the user to use this code and charge the meter wireless</w:t>
       </w:r>
       <w:r>
         <w:rPr>
@@ -4968,7 +5058,7 @@
           <w:sz w:val="24"/>
           <w:szCs w:val="24"/>
         </w:rPr>
-        <w:t xml:space="preserve">taxes have discounted  and  allow the user of this company to request enquiries about the meters and the charge and  transform  requests. In addition, our mobile application allow user to transform electricity from her meter to anther this </w:t>
+        <w:t xml:space="preserve">taxes have discounted  and  allow the user of this company to request enquiries about the meters and the charge and  transform  requests. In addition, our mobile application allow user to transform electricity from her </w:t>
       </w:r>
       <w:r>
         <w:rPr>
@@ -4977,7 +5067,7 @@
           <w:sz w:val="24"/>
           <w:szCs w:val="24"/>
         </w:rPr>
-        <w:t>process will complete by pull the amount of transform  if available from  the meter</w:t>
+        <w:t>account</w:t>
       </w:r>
       <w:r>
         <w:rPr>
@@ -4986,7 +5076,7 @@
           <w:sz w:val="24"/>
           <w:szCs w:val="24"/>
         </w:rPr>
-        <w:t xml:space="preserve"> and then generate a code for the received meter</w:t>
+        <w:t xml:space="preserve"> to anther this </w:t>
       </w:r>
       <w:r>
         <w:rPr>
@@ -4995,6 +5085,96 @@
           <w:sz w:val="24"/>
           <w:szCs w:val="24"/>
         </w:rPr>
+        <w:t xml:space="preserve">process will complete by pull the </w:t>
+      </w:r>
+      <w:r>
+        <w:rPr>
+          <w:rFonts w:asciiTheme="majorBidi" w:hAnsiTheme="majorBidi" w:cstheme="majorBidi"/>
+          <w:color w:val="212121"/>
+          <w:sz w:val="24"/>
+          <w:szCs w:val="24"/>
+        </w:rPr>
+        <w:t>code which does not charged</w:t>
+      </w:r>
+      <w:r>
+        <w:rPr>
+          <w:rFonts w:asciiTheme="majorBidi" w:hAnsiTheme="majorBidi" w:cstheme="majorBidi"/>
+          <w:color w:val="212121"/>
+          <w:sz w:val="24"/>
+          <w:szCs w:val="24"/>
+        </w:rPr>
+        <w:t xml:space="preserve"> </w:t>
+      </w:r>
+      <w:r>
+        <w:rPr>
+          <w:rFonts w:asciiTheme="majorBidi" w:hAnsiTheme="majorBidi" w:cstheme="majorBidi"/>
+          <w:color w:val="212121"/>
+          <w:sz w:val="24"/>
+          <w:szCs w:val="24"/>
+        </w:rPr>
+        <w:t xml:space="preserve">, the receiving meter id and the amount , </w:t>
+      </w:r>
+      <w:r>
+        <w:rPr>
+          <w:rFonts w:asciiTheme="majorBidi" w:hAnsiTheme="majorBidi" w:cstheme="majorBidi"/>
+          <w:color w:val="212121"/>
+          <w:sz w:val="24"/>
+          <w:szCs w:val="24"/>
+        </w:rPr>
+        <w:t xml:space="preserve">if </w:t>
+      </w:r>
+      <w:r>
+        <w:rPr>
+          <w:rFonts w:asciiTheme="majorBidi" w:hAnsiTheme="majorBidi" w:cstheme="majorBidi"/>
+          <w:color w:val="212121"/>
+          <w:sz w:val="24"/>
+          <w:szCs w:val="24"/>
+        </w:rPr>
+        <w:t xml:space="preserve">the amount is </w:t>
+      </w:r>
+      <w:r>
+        <w:rPr>
+          <w:rFonts w:asciiTheme="majorBidi" w:hAnsiTheme="majorBidi" w:cstheme="majorBidi"/>
+          <w:color w:val="212121"/>
+          <w:sz w:val="24"/>
+          <w:szCs w:val="24"/>
+        </w:rPr>
+        <w:t xml:space="preserve">available </w:t>
+      </w:r>
+      <w:r>
+        <w:rPr>
+          <w:rFonts w:asciiTheme="majorBidi" w:hAnsiTheme="majorBidi" w:cstheme="majorBidi"/>
+          <w:color w:val="212121"/>
+          <w:sz w:val="24"/>
+          <w:szCs w:val="24"/>
+        </w:rPr>
+        <w:t>our application will</w:t>
+      </w:r>
+      <w:r>
+        <w:rPr>
+          <w:rFonts w:asciiTheme="majorBidi" w:hAnsiTheme="majorBidi" w:cstheme="majorBidi"/>
+          <w:color w:val="212121"/>
+          <w:sz w:val="24"/>
+          <w:szCs w:val="24"/>
+        </w:rPr>
+        <w:t xml:space="preserve"> generate a code for the received meter</w:t>
+      </w:r>
+      <w:r>
+        <w:rPr>
+          <w:rFonts w:asciiTheme="majorBidi" w:hAnsiTheme="majorBidi" w:cstheme="majorBidi"/>
+          <w:color w:val="212121"/>
+          <w:sz w:val="24"/>
+          <w:szCs w:val="24"/>
+        </w:rPr>
+        <w:t xml:space="preserve"> and a code for the sender with the remaining money </w:t>
+      </w:r>
+      <w:r>
+        <w:rPr>
+          <w:rFonts w:asciiTheme="majorBidi" w:hAnsiTheme="majorBidi" w:cstheme="majorBidi"/>
+          <w:color w:val="212121"/>
+          <w:sz w:val="24"/>
+          <w:szCs w:val="24"/>
+        </w:rPr>
         <w:t xml:space="preserve">. As </w:t>
       </w:r>
       <w:proofErr w:type="gramStart"/>
@@ -5033,8 +5213,9 @@
           <w:sz w:val="24"/>
           <w:szCs w:val="24"/>
         </w:rPr>
-        <w:t>. Finally, the user can make queries from the system either the current amount, m</w:t>
-      </w:r>
+        <w:t xml:space="preserve">. Finally, the user can make queries from the system </w:t>
+      </w:r>
+      <w:proofErr w:type="gramStart"/>
       <w:r>
         <w:rPr>
           <w:rFonts w:asciiTheme="majorBidi" w:hAnsiTheme="majorBidi" w:cstheme="majorBidi"/>
@@ -5042,8 +5223,9 @@
           <w:sz w:val="24"/>
           <w:szCs w:val="24"/>
         </w:rPr>
-        <w:t>onthly shipping rate</w:t>
-      </w:r>
+        <w:t>either the summation of amount of charging processes during a specified interval and</w:t>
+      </w:r>
+      <w:proofErr w:type="gramEnd"/>
       <w:r>
         <w:rPr>
           <w:rFonts w:asciiTheme="majorBidi" w:hAnsiTheme="majorBidi" w:cstheme="majorBidi"/>
@@ -5053,35 +5235,105 @@
         </w:rPr>
         <w:t xml:space="preserve"> </w:t>
       </w:r>
+      <w:r>
+        <w:rPr>
+          <w:rFonts w:asciiTheme="majorBidi" w:hAnsiTheme="majorBidi" w:cstheme="majorBidi"/>
+          <w:color w:val="212121"/>
+          <w:sz w:val="24"/>
+          <w:szCs w:val="24"/>
+        </w:rPr>
+        <w:t xml:space="preserve">the summation of amount of </w:t>
+      </w:r>
+      <w:proofErr w:type="spellStart"/>
+      <w:r>
+        <w:rPr>
+          <w:rFonts w:asciiTheme="majorBidi" w:hAnsiTheme="majorBidi" w:cstheme="majorBidi"/>
+          <w:color w:val="212121"/>
+          <w:sz w:val="24"/>
+          <w:szCs w:val="24"/>
+        </w:rPr>
+        <w:t>transfering</w:t>
+      </w:r>
+      <w:proofErr w:type="spellEnd"/>
+      <w:r>
+        <w:rPr>
+          <w:rFonts w:asciiTheme="majorBidi" w:hAnsiTheme="majorBidi" w:cstheme="majorBidi"/>
+          <w:color w:val="212121"/>
+          <w:sz w:val="24"/>
+          <w:szCs w:val="24"/>
+        </w:rPr>
+        <w:t xml:space="preserve"> processes during </w:t>
+      </w:r>
+      <w:r>
+        <w:rPr>
+          <w:rFonts w:asciiTheme="majorBidi" w:hAnsiTheme="majorBidi" w:cstheme="majorBidi"/>
+          <w:color w:val="212121"/>
+          <w:sz w:val="24"/>
+          <w:szCs w:val="24"/>
+        </w:rPr>
+        <w:t>a specified interval.</w:t>
+      </w:r>
+    </w:p>
+    <w:p>
+      <w:pPr>
+        <w:spacing w:after="0" w:line="360" w:lineRule="auto"/>
+        <w:rPr>
+          <w:rFonts w:asciiTheme="majorBidi" w:hAnsiTheme="majorBidi" w:cstheme="majorBidi"/>
+          <w:color w:val="212121"/>
+          <w:sz w:val="24"/>
+          <w:szCs w:val="24"/>
+        </w:rPr>
+      </w:pPr>
+    </w:p>
+    <w:p>
+      <w:pPr>
+        <w:spacing w:after="0" w:line="360" w:lineRule="auto"/>
+        <w:rPr>
+          <w:rFonts w:asciiTheme="majorBidi" w:hAnsiTheme="majorBidi" w:cstheme="majorBidi"/>
+          <w:color w:val="000000"/>
+          <w:sz w:val="24"/>
+          <w:szCs w:val="24"/>
+        </w:rPr>
+      </w:pPr>
+      <w:r>
+        <w:rPr>
+          <w:rFonts w:asciiTheme="majorBidi" w:hAnsiTheme="majorBidi" w:cstheme="majorBidi"/>
+          <w:color w:val="000000"/>
+          <w:sz w:val="24"/>
+          <w:szCs w:val="24"/>
+        </w:rPr>
+        <w:lastRenderedPageBreak/>
+        <w:t xml:space="preserve">The thesis of this application grew as an humanity thought for the elderly, our application considered as a way to make it easier for them to accomplish the process of </w:t>
+      </w:r>
       <w:proofErr w:type="gramStart"/>
       <w:r>
         <w:rPr>
           <w:rFonts w:asciiTheme="majorBidi" w:hAnsiTheme="majorBidi" w:cstheme="majorBidi"/>
-          <w:color w:val="212121"/>
-          <w:sz w:val="24"/>
-          <w:szCs w:val="24"/>
-        </w:rPr>
-        <w:t>and  history</w:t>
+          <w:color w:val="000000"/>
+          <w:sz w:val="24"/>
+          <w:szCs w:val="24"/>
+        </w:rPr>
+        <w:t xml:space="preserve">charging </w:t>
+      </w:r>
+      <w:r>
+        <w:rPr>
+          <w:rFonts w:asciiTheme="majorBidi" w:hAnsiTheme="majorBidi" w:cstheme="majorBidi"/>
+          <w:color w:val="000000"/>
+          <w:sz w:val="24"/>
+          <w:szCs w:val="24"/>
+        </w:rPr>
+        <w:t>.</w:t>
       </w:r>
       <w:proofErr w:type="gramEnd"/>
-      <w:r>
-        <w:rPr>
-          <w:rFonts w:asciiTheme="majorBidi" w:hAnsiTheme="majorBidi" w:cstheme="majorBidi"/>
-          <w:color w:val="212121"/>
-          <w:sz w:val="24"/>
-          <w:szCs w:val="24"/>
-        </w:rPr>
-        <w:t xml:space="preserve"> of charging and transformation process.</w:t>
-      </w:r>
     </w:p>
     <w:p>
       <w:pPr>
         <w:spacing w:after="0" w:line="360" w:lineRule="auto"/>
         <w:rPr>
           <w:rFonts w:asciiTheme="majorBidi" w:hAnsiTheme="majorBidi" w:cstheme="majorBidi"/>
-          <w:color w:val="212121"/>
-          <w:sz w:val="24"/>
-          <w:szCs w:val="24"/>
+          <w:color w:val="E36C0A" w:themeColor="accent6" w:themeShade="BF"/>
+          <w:sz w:val="28"/>
+          <w:szCs w:val="28"/>
         </w:rPr>
       </w:pPr>
     </w:p>
@@ -5090,70 +5342,18 @@
         <w:spacing w:after="0" w:line="360" w:lineRule="auto"/>
         <w:rPr>
           <w:rFonts w:asciiTheme="majorBidi" w:hAnsiTheme="majorBidi" w:cstheme="majorBidi"/>
-          <w:color w:val="000000"/>
-          <w:sz w:val="24"/>
-          <w:szCs w:val="24"/>
-        </w:rPr>
-      </w:pPr>
-      <w:r>
-        <w:rPr>
-          <w:rFonts w:asciiTheme="majorBidi" w:hAnsiTheme="majorBidi" w:cstheme="majorBidi"/>
-          <w:color w:val="000000"/>
-          <w:sz w:val="24"/>
-          <w:szCs w:val="24"/>
-        </w:rPr>
-        <w:t xml:space="preserve">The thesis of this application grew as an humanity thought for the elderly, our application considered as a way to make it easier for them to accomplish the process of </w:t>
-      </w:r>
-      <w:proofErr w:type="gramStart"/>
-      <w:r>
-        <w:rPr>
-          <w:rFonts w:asciiTheme="majorBidi" w:hAnsiTheme="majorBidi" w:cstheme="majorBidi"/>
-          <w:color w:val="000000"/>
-          <w:sz w:val="24"/>
-          <w:szCs w:val="24"/>
-        </w:rPr>
-        <w:t xml:space="preserve">charging </w:t>
-      </w:r>
-      <w:r>
-        <w:rPr>
-          <w:rFonts w:asciiTheme="majorBidi" w:hAnsiTheme="majorBidi" w:cstheme="majorBidi"/>
-          <w:color w:val="000000"/>
-          <w:sz w:val="24"/>
-          <w:szCs w:val="24"/>
-        </w:rPr>
-        <w:t>.</w:t>
-      </w:r>
-      <w:proofErr w:type="gramEnd"/>
-    </w:p>
-    <w:p>
-      <w:pPr>
-        <w:spacing w:after="0" w:line="360" w:lineRule="auto"/>
-        <w:rPr>
-          <w:rFonts w:asciiTheme="majorBidi" w:hAnsiTheme="majorBidi" w:cstheme="majorBidi"/>
           <w:color w:val="E36C0A" w:themeColor="accent6" w:themeShade="BF"/>
           <w:sz w:val="28"/>
           <w:szCs w:val="28"/>
         </w:rPr>
       </w:pPr>
-    </w:p>
-    <w:p>
-      <w:pPr>
-        <w:spacing w:after="0" w:line="360" w:lineRule="auto"/>
+      <w:r>
         <w:rPr>
           <w:rFonts w:asciiTheme="majorBidi" w:hAnsiTheme="majorBidi" w:cstheme="majorBidi"/>
           <w:color w:val="E36C0A" w:themeColor="accent6" w:themeShade="BF"/>
           <w:sz w:val="28"/>
           <w:szCs w:val="28"/>
         </w:rPr>
-      </w:pPr>
-      <w:r>
-        <w:rPr>
-          <w:rFonts w:asciiTheme="majorBidi" w:hAnsiTheme="majorBidi" w:cstheme="majorBidi"/>
-          <w:color w:val="E36C0A" w:themeColor="accent6" w:themeShade="BF"/>
-          <w:sz w:val="28"/>
-          <w:szCs w:val="28"/>
-        </w:rPr>
-        <w:lastRenderedPageBreak/>
         <w:t xml:space="preserve"> 1.1.4 General Knowledge</w:t>
       </w:r>
       <w:r>
@@ -5411,7 +5611,8 @@
           <w:szCs w:val="24"/>
           <w:highlight w:val="white"/>
         </w:rPr>
-        <w:t xml:space="preserve">we can include the idea of this application in some points :the application will allow the user to charge the electricity meter using our mobile application features ,this application indirectly deal with your bank account to accomplish the payment process through the </w:t>
+        <w:lastRenderedPageBreak/>
+        <w:t>we can include the idea of this application in some points :the application will allow the user to charge the electricity meter using our mobile application featur</w:t>
       </w:r>
       <w:r>
         <w:rPr>
@@ -5421,8 +5622,9 @@
           <w:szCs w:val="24"/>
           <w:highlight w:val="white"/>
         </w:rPr>
-        <w:t>EC</w:t>
-      </w:r>
+        <w:t xml:space="preserve">es ,this application indirectly give user a </w:t>
+      </w:r>
+      <w:proofErr w:type="spellStart"/>
       <w:r>
         <w:rPr>
           <w:rFonts w:asciiTheme="majorBidi" w:hAnsiTheme="majorBidi" w:cstheme="majorBidi"/>
@@ -5431,8 +5633,9 @@
           <w:szCs w:val="24"/>
           <w:highlight w:val="white"/>
         </w:rPr>
-        <w:t xml:space="preserve">, using this application, user can be able to enter her meter number and the quantity of electricity she wants,  then an automatically  process will be done by send back a message include code to the user, </w:t>
-      </w:r>
+        <w:t>cach</w:t>
+      </w:r>
+      <w:proofErr w:type="spellEnd"/>
       <w:r>
         <w:rPr>
           <w:rFonts w:asciiTheme="majorBidi" w:hAnsiTheme="majorBidi" w:cstheme="majorBidi"/>
@@ -5441,20 +5644,100 @@
           <w:szCs w:val="24"/>
           <w:highlight w:val="white"/>
         </w:rPr>
-        <w:lastRenderedPageBreak/>
-        <w:t>then the user will enter the code either on the meter or into the software part of the application ,which allow user to charge the meter. In addition, you can transfer amount of electricity to someone account throw this application.</w:t>
-      </w:r>
-    </w:p>
-    <w:p>
-      <w:pPr>
-        <w:spacing w:after="0" w:line="360" w:lineRule="auto"/>
-        <w:rPr>
-          <w:rFonts w:asciiTheme="majorBidi" w:hAnsiTheme="majorBidi" w:cstheme="majorBidi"/>
-          <w:color w:val="E36C0A" w:themeColor="accent6" w:themeShade="BF"/>
-          <w:sz w:val="28"/>
-          <w:szCs w:val="28"/>
-        </w:rPr>
-      </w:pPr>
+        <w:t xml:space="preserve"> card to complete the payment process , </w:t>
+      </w:r>
+      <w:r>
+        <w:rPr>
+          <w:rFonts w:asciiTheme="majorBidi" w:hAnsiTheme="majorBidi" w:cstheme="majorBidi"/>
+          <w:color w:val="0D0D0D" w:themeColor="text1" w:themeTint="F2"/>
+          <w:sz w:val="24"/>
+          <w:szCs w:val="24"/>
+          <w:highlight w:val="white"/>
+        </w:rPr>
+        <w:t xml:space="preserve">user can be able to enter her meter number </w:t>
+      </w:r>
+      <w:r>
+        <w:rPr>
+          <w:rFonts w:asciiTheme="majorBidi" w:hAnsiTheme="majorBidi" w:cstheme="majorBidi"/>
+          <w:color w:val="0D0D0D" w:themeColor="text1" w:themeTint="F2"/>
+          <w:sz w:val="24"/>
+          <w:szCs w:val="24"/>
+          <w:highlight w:val="white"/>
+        </w:rPr>
+        <w:t>,</w:t>
+      </w:r>
+      <w:r>
+        <w:rPr>
+          <w:rFonts w:asciiTheme="majorBidi" w:hAnsiTheme="majorBidi" w:cstheme="majorBidi"/>
+          <w:color w:val="0D0D0D" w:themeColor="text1" w:themeTint="F2"/>
+          <w:sz w:val="24"/>
+          <w:szCs w:val="24"/>
+          <w:highlight w:val="white"/>
+        </w:rPr>
+        <w:t xml:space="preserve"> the quantity of electricity she wants</w:t>
+      </w:r>
+      <w:r>
+        <w:rPr>
+          <w:rFonts w:asciiTheme="majorBidi" w:hAnsiTheme="majorBidi" w:cstheme="majorBidi"/>
+          <w:color w:val="0D0D0D" w:themeColor="text1" w:themeTint="F2"/>
+          <w:sz w:val="24"/>
+          <w:szCs w:val="24"/>
+          <w:highlight w:val="white"/>
+        </w:rPr>
+        <w:t xml:space="preserve"> and her </w:t>
+      </w:r>
+      <w:proofErr w:type="spellStart"/>
+      <w:r>
+        <w:rPr>
+          <w:rFonts w:asciiTheme="majorBidi" w:hAnsiTheme="majorBidi" w:cstheme="majorBidi"/>
+          <w:color w:val="0D0D0D" w:themeColor="text1" w:themeTint="F2"/>
+          <w:sz w:val="24"/>
+          <w:szCs w:val="24"/>
+          <w:highlight w:val="white"/>
+        </w:rPr>
+        <w:t>cach</w:t>
+      </w:r>
+      <w:proofErr w:type="spellEnd"/>
+      <w:r>
+        <w:rPr>
+          <w:rFonts w:asciiTheme="majorBidi" w:hAnsiTheme="majorBidi" w:cstheme="majorBidi"/>
+          <w:color w:val="0D0D0D" w:themeColor="text1" w:themeTint="F2"/>
+          <w:sz w:val="24"/>
+          <w:szCs w:val="24"/>
+          <w:highlight w:val="white"/>
+        </w:rPr>
+        <w:t xml:space="preserve"> card id </w:t>
+      </w:r>
+      <w:r>
+        <w:rPr>
+          <w:rFonts w:asciiTheme="majorBidi" w:hAnsiTheme="majorBidi" w:cstheme="majorBidi"/>
+          <w:color w:val="0D0D0D" w:themeColor="text1" w:themeTint="F2"/>
+          <w:sz w:val="24"/>
+          <w:szCs w:val="24"/>
+          <w:highlight w:val="white"/>
+        </w:rPr>
+        <w:t xml:space="preserve">, </w:t>
+      </w:r>
+      <w:r>
+        <w:rPr>
+          <w:rFonts w:asciiTheme="majorBidi" w:hAnsiTheme="majorBidi" w:cstheme="majorBidi"/>
+          <w:color w:val="0D0D0D" w:themeColor="text1" w:themeTint="F2"/>
+          <w:sz w:val="24"/>
+          <w:szCs w:val="24"/>
+          <w:highlight w:val="white"/>
+        </w:rPr>
+        <w:t xml:space="preserve">the system will check if she has money on the card, </w:t>
+      </w:r>
+      <w:r>
+        <w:rPr>
+          <w:rFonts w:asciiTheme="majorBidi" w:hAnsiTheme="majorBidi" w:cstheme="majorBidi"/>
+          <w:color w:val="0D0D0D" w:themeColor="text1" w:themeTint="F2"/>
+          <w:sz w:val="24"/>
+          <w:szCs w:val="24"/>
+          <w:highlight w:val="white"/>
+        </w:rPr>
+        <w:t>then an automatically  process will be done by send back a message include code to the user, then the user will enter the code either on the meter or into the software part of the application ,which allow user to charge the meter. In addition, you can transfer amount of electricity to someone account throw this application.</w:t>
+      </w:r>
     </w:p>
     <w:p>
       <w:pPr>
@@ -5651,7 +5934,55 @@
           <w:sz w:val="28"/>
           <w:szCs w:val="28"/>
         </w:rPr>
-        <w:t>Mobile application: we will use the most famous environment to build the application which make a cross platform for Samsung and IOS “Java Script”.</w:t>
+        <w:t xml:space="preserve">Mobile application: we will use the most famous environment to build the application which make a cross platform for </w:t>
+      </w:r>
+      <w:r>
+        <w:rPr>
+          <w:rFonts w:asciiTheme="majorBidi" w:hAnsiTheme="majorBidi" w:cstheme="majorBidi"/>
+          <w:sz w:val="28"/>
+          <w:szCs w:val="28"/>
+        </w:rPr>
+        <w:t>Android</w:t>
+      </w:r>
+      <w:r>
+        <w:rPr>
+          <w:rFonts w:asciiTheme="majorBidi" w:hAnsiTheme="majorBidi" w:cstheme="majorBidi"/>
+          <w:sz w:val="28"/>
+          <w:szCs w:val="28"/>
+        </w:rPr>
+        <w:t xml:space="preserve"> and IOS “Java Script”</w:t>
+      </w:r>
+      <w:r>
+        <w:rPr>
+          <w:rFonts w:asciiTheme="majorBidi" w:hAnsiTheme="majorBidi" w:cstheme="majorBidi"/>
+          <w:sz w:val="28"/>
+          <w:szCs w:val="28"/>
+        </w:rPr>
+        <w:t xml:space="preserve"> ‘ionic’,</w:t>
+      </w:r>
+      <w:r>
+        <w:rPr>
+          <w:rFonts w:asciiTheme="majorBidi" w:hAnsiTheme="majorBidi" w:cstheme="majorBidi"/>
+          <w:sz w:val="28"/>
+          <w:szCs w:val="28"/>
+        </w:rPr>
+        <w:t xml:space="preserve"> </w:t>
+      </w:r>
+      <w:r>
+        <w:rPr>
+          <w:rFonts w:asciiTheme="majorBidi" w:hAnsiTheme="majorBidi" w:cstheme="majorBidi"/>
+          <w:sz w:val="28"/>
+          <w:szCs w:val="28"/>
+        </w:rPr>
+        <w:t>Visual studio code</w:t>
+      </w:r>
+      <w:r>
+        <w:rPr>
+          <w:rFonts w:asciiTheme="majorBidi" w:hAnsiTheme="majorBidi" w:cstheme="majorBidi"/>
+          <w:sz w:val="28"/>
+          <w:szCs w:val="28"/>
+        </w:rPr>
+        <w:t>.</w:t>
       </w:r>
     </w:p>
     <w:p>
@@ -5667,6 +5998,46 @@
           <w:szCs w:val="28"/>
         </w:rPr>
       </w:pPr>
+      <w:r>
+        <w:rPr>
+          <w:rFonts w:asciiTheme="majorBidi" w:hAnsiTheme="majorBidi" w:cstheme="majorBidi"/>
+          <w:sz w:val="28"/>
+          <w:szCs w:val="28"/>
+        </w:rPr>
+        <w:t xml:space="preserve">For database: </w:t>
+      </w:r>
+      <w:proofErr w:type="spellStart"/>
+      <w:r>
+        <w:rPr>
+          <w:rFonts w:asciiTheme="majorBidi" w:hAnsiTheme="majorBidi" w:cstheme="majorBidi"/>
+          <w:sz w:val="28"/>
+          <w:szCs w:val="28"/>
+        </w:rPr>
+        <w:t>sql</w:t>
+      </w:r>
+      <w:proofErr w:type="spellEnd"/>
+      <w:r>
+        <w:rPr>
+          <w:rFonts w:asciiTheme="majorBidi" w:hAnsiTheme="majorBidi" w:cstheme="majorBidi"/>
+          <w:sz w:val="28"/>
+          <w:szCs w:val="28"/>
+        </w:rPr>
+        <w:t xml:space="preserve"> server management studio.</w:t>
+      </w:r>
+    </w:p>
+    <w:p>
+      <w:pPr>
+        <w:pStyle w:val="ListParagraph"/>
+        <w:numPr>
+          <w:ilvl w:val="0"/>
+          <w:numId w:val="11"/>
+        </w:numPr>
+        <w:rPr>
+          <w:rFonts w:asciiTheme="majorBidi" w:hAnsiTheme="majorBidi" w:cstheme="majorBidi"/>
+          <w:sz w:val="28"/>
+          <w:szCs w:val="28"/>
+        </w:rPr>
+      </w:pPr>
       <w:proofErr w:type="gramStart"/>
       <w:r>
         <w:rPr>
@@ -5683,23 +6054,15 @@
           <w:sz w:val="28"/>
           <w:szCs w:val="28"/>
         </w:rPr>
-        <w:t xml:space="preserve"> website: using dream weaver and </w:t>
-      </w:r>
-      <w:r>
-        <w:rPr>
-          <w:rFonts w:asciiTheme="majorBidi" w:hAnsiTheme="majorBidi" w:cstheme="majorBidi"/>
-          <w:sz w:val="28"/>
-          <w:szCs w:val="28"/>
-        </w:rPr>
-        <w:t>SQL</w:t>
-      </w:r>
-      <w:r>
-        <w:rPr>
-          <w:rFonts w:asciiTheme="majorBidi" w:hAnsiTheme="majorBidi" w:cstheme="majorBidi"/>
-          <w:sz w:val="28"/>
-          <w:szCs w:val="28"/>
-        </w:rPr>
-        <w:t xml:space="preserve"> database.</w:t>
+        <w:t xml:space="preserve"> website: using </w:t>
+      </w:r>
+      <w:r>
+        <w:rPr>
+          <w:rFonts w:asciiTheme="majorBidi" w:hAnsiTheme="majorBidi" w:cstheme="majorBidi"/>
+          <w:sz w:val="28"/>
+          <w:szCs w:val="28"/>
+        </w:rPr>
+        <w:t>visual studio.</w:t>
       </w:r>
     </w:p>
     <w:p>
@@ -5757,7 +6120,7 @@
     <w:p>
       <w:pPr>
         <w:tabs>
-          <w:tab w:val="left" w:pos="6789"/>
+          <w:tab w:val="center" w:pos="4680"/>
         </w:tabs>
         <w:rPr>
           <w:rFonts w:asciiTheme="majorBidi" w:hAnsiTheme="majorBidi" w:cstheme="majorBidi"/>
@@ -5770,46 +6133,7 @@
     <w:p>
       <w:pPr>
         <w:tabs>
-          <w:tab w:val="left" w:pos="6789"/>
-        </w:tabs>
-        <w:rPr>
-          <w:rFonts w:asciiTheme="majorBidi" w:hAnsiTheme="majorBidi" w:cstheme="majorBidi"/>
-          <w:color w:val="E36C0A" w:themeColor="accent6" w:themeShade="BF"/>
-          <w:sz w:val="28"/>
-          <w:szCs w:val="28"/>
-        </w:rPr>
-      </w:pPr>
-    </w:p>
-    <w:p>
-      <w:pPr>
-        <w:tabs>
-          <w:tab w:val="left" w:pos="6789"/>
-        </w:tabs>
-        <w:rPr>
-          <w:rFonts w:asciiTheme="majorBidi" w:hAnsiTheme="majorBidi" w:cstheme="majorBidi"/>
-          <w:color w:val="E36C0A" w:themeColor="accent6" w:themeShade="BF"/>
-          <w:sz w:val="28"/>
-          <w:szCs w:val="28"/>
-        </w:rPr>
-      </w:pPr>
-    </w:p>
-    <w:p>
-      <w:pPr>
-        <w:tabs>
-          <w:tab w:val="left" w:pos="6789"/>
-        </w:tabs>
-        <w:rPr>
-          <w:rFonts w:asciiTheme="majorBidi" w:hAnsiTheme="majorBidi" w:cstheme="majorBidi"/>
-          <w:color w:val="E36C0A" w:themeColor="accent6" w:themeShade="BF"/>
-          <w:sz w:val="28"/>
-          <w:szCs w:val="28"/>
-        </w:rPr>
-      </w:pPr>
-    </w:p>
-    <w:p>
-      <w:pPr>
-        <w:tabs>
-          <w:tab w:val="left" w:pos="6789"/>
+          <w:tab w:val="center" w:pos="4680"/>
         </w:tabs>
         <w:rPr>
           <w:rFonts w:asciiTheme="majorBidi" w:hAnsiTheme="majorBidi" w:cstheme="majorBidi"/>
@@ -8699,7 +9023,7 @@
           <w:sz w:val="24"/>
           <w:szCs w:val="24"/>
         </w:rPr>
-        <w:t xml:space="preserve"> and the employee in the company and bank website cannot access to it until she access to her account.</w:t>
+        <w:t xml:space="preserve"> and the employee in the company website cannot access to it until she access to her account.</w:t>
       </w:r>
     </w:p>
     <w:p>
@@ -10282,18 +10606,16 @@
                 <w:sz w:val="28"/>
                 <w:szCs w:val="28"/>
               </w:rPr>
-              <w:t xml:space="preserve">This indicates that the main problem </w:t>
-            </w:r>
-            <w:proofErr w:type="spellStart"/>
-            <w:r>
-              <w:rPr>
-                <w:rFonts w:asciiTheme="majorBidi" w:hAnsiTheme="majorBidi" w:cstheme="majorBidi"/>
-                <w:sz w:val="28"/>
-                <w:szCs w:val="28"/>
-              </w:rPr>
-              <w:t>e</w:t>
-            </w:r>
-            <w:proofErr w:type="spellEnd"/>
+              <w:t>This i</w:t>
+            </w:r>
+            <w:r>
+              <w:rPr>
+                <w:rFonts w:asciiTheme="majorBidi" w:hAnsiTheme="majorBidi" w:cstheme="majorBidi"/>
+                <w:sz w:val="28"/>
+                <w:szCs w:val="28"/>
+              </w:rPr>
+              <w:t>ndicates that the main problem we</w:t>
+            </w:r>
             <w:r>
               <w:rPr>
                 <w:rFonts w:asciiTheme="majorBidi" w:hAnsiTheme="majorBidi" w:cstheme="majorBidi"/>
@@ -10426,50 +10748,40 @@
                 <w:sz w:val="28"/>
                 <w:szCs w:val="28"/>
               </w:rPr>
-              <w:t xml:space="preserve"> demonstrate that almost all people has bank account and can use our application , and for those who do not have an account we will use  mobile balance for pay.</w:t>
-            </w:r>
-          </w:p>
-        </w:tc>
-      </w:tr>
-      <w:tr>
-        <w:trPr>
-          <w:trHeight w:val="2355"/>
-        </w:trPr>
-        <w:tc>
-          <w:tcPr>
-            <w:tcW w:w="3893" w:type="dxa"/>
-          </w:tcPr>
-          <w:p>
-            <w:pPr>
-              <w:rPr>
-                <w:rFonts w:asciiTheme="majorBidi" w:hAnsiTheme="majorBidi" w:cstheme="majorBidi"/>
-                <w:sz w:val="28"/>
-                <w:szCs w:val="28"/>
-              </w:rPr>
-            </w:pPr>
-            <w:r>
-              <w:rPr>
-                <w:rFonts w:asciiTheme="majorBidi" w:hAnsiTheme="majorBidi" w:cstheme="majorBidi"/>
-                <w:sz w:val="28"/>
-                <w:szCs w:val="28"/>
-              </w:rPr>
-              <w:t>If the proposed application is created, is it possible to create a bank account in order to use this application with all its features?</w:t>
-            </w:r>
-          </w:p>
-        </w:tc>
-        <w:tc>
-          <w:tcPr>
-            <w:tcW w:w="3728" w:type="dxa"/>
-          </w:tcPr>
-          <w:p>
-            <w:pPr>
-              <w:rPr>
-                <w:rFonts w:asciiTheme="majorBidi" w:hAnsiTheme="majorBidi" w:cstheme="majorBidi"/>
-                <w:noProof/>
-                <w:sz w:val="28"/>
-                <w:szCs w:val="28"/>
-              </w:rPr>
-            </w:pPr>
+              <w:t xml:space="preserve"> demonstrate that almost all people has bank account and can use our application , and for those who do </w:t>
+            </w:r>
+            <w:r>
+              <w:rPr>
+                <w:rFonts w:asciiTheme="majorBidi" w:hAnsiTheme="majorBidi" w:cstheme="majorBidi"/>
+                <w:sz w:val="28"/>
+                <w:szCs w:val="28"/>
+              </w:rPr>
+              <w:t>not have an account we will use</w:t>
+            </w:r>
+            <w:r>
+              <w:rPr>
+                <w:rFonts w:asciiTheme="majorBidi" w:hAnsiTheme="majorBidi" w:cstheme="majorBidi"/>
+                <w:sz w:val="28"/>
+                <w:szCs w:val="28"/>
+              </w:rPr>
+              <w:t xml:space="preserve"> </w:t>
+            </w:r>
+            <w:r>
+              <w:rPr>
+                <w:rFonts w:asciiTheme="majorBidi" w:hAnsiTheme="majorBidi" w:cstheme="majorBidi"/>
+                <w:sz w:val="28"/>
+                <w:szCs w:val="28"/>
+              </w:rPr>
+              <w:t>cash card</w:t>
+            </w:r>
+            <w:r>
+              <w:rPr>
+                <w:rFonts w:asciiTheme="majorBidi" w:hAnsiTheme="majorBidi" w:cstheme="majorBidi"/>
+                <w:sz w:val="28"/>
+                <w:szCs w:val="28"/>
+              </w:rPr>
+              <w:t xml:space="preserve"> for pay.</w:t>
+            </w:r>
           </w:p>
           <w:p>
             <w:pPr>
@@ -10482,77 +10794,10 @@
             <w:r>
               <w:rPr>
                 <w:rFonts w:asciiTheme="majorBidi" w:hAnsiTheme="majorBidi" w:cstheme="majorBidi"/>
-                <w:noProof/>
-                <w:sz w:val="28"/>
-                <w:szCs w:val="28"/>
-              </w:rPr>
-              <w:drawing>
-                <wp:inline distT="0" distB="0" distL="0" distR="0">
-                  <wp:extent cx="2317214" cy="1289531"/>
-                  <wp:effectExtent l="19050" t="0" r="6886" b="0"/>
-                  <wp:docPr id="19" name="صورة 11"/>
-                  <wp:cNvGraphicFramePr>
-                    <a:graphicFrameLocks xmlns:a="http://schemas.openxmlformats.org/drawingml/2006/main" noChangeAspect="1"/>
-                  </wp:cNvGraphicFramePr>
-                  <a:graphic xmlns:a="http://schemas.openxmlformats.org/drawingml/2006/main">
-                    <a:graphicData uri="http://schemas.openxmlformats.org/drawingml/2006/picture">
-                      <pic:pic xmlns:pic="http://schemas.openxmlformats.org/drawingml/2006/picture">
-                        <pic:nvPicPr>
-                          <pic:cNvPr id="0" name="Picture 11"/>
-                          <pic:cNvPicPr>
-                            <a:picLocks noChangeAspect="1" noChangeArrowheads="1"/>
-                          </pic:cNvPicPr>
-                        </pic:nvPicPr>
-                        <pic:blipFill>
-                          <a:blip r:embed="rId15"/>
-                          <a:srcRect l="29993" t="46364" r="35882" b="20000"/>
-                          <a:stretch>
-                            <a:fillRect/>
-                          </a:stretch>
-                        </pic:blipFill>
-                        <pic:spPr bwMode="auto">
-                          <a:xfrm>
-                            <a:off x="0" y="0"/>
-                            <a:ext cx="2320391" cy="1291299"/>
-                          </a:xfrm>
-                          <a:prstGeom prst="rect">
-                            <a:avLst/>
-                          </a:prstGeom>
-                          <a:noFill/>
-                          <a:ln w="9525">
-                            <a:noFill/>
-                            <a:miter lim="800000"/>
-                            <a:headEnd/>
-                            <a:tailEnd/>
-                          </a:ln>
-                        </pic:spPr>
-                      </pic:pic>
-                    </a:graphicData>
-                  </a:graphic>
-                </wp:inline>
-              </w:drawing>
-            </w:r>
-          </w:p>
-        </w:tc>
-        <w:tc>
-          <w:tcPr>
-            <w:tcW w:w="3145" w:type="dxa"/>
-          </w:tcPr>
-          <w:p>
-            <w:pPr>
-              <w:rPr>
-                <w:rFonts w:asciiTheme="majorBidi" w:hAnsiTheme="majorBidi" w:cstheme="majorBidi"/>
-                <w:sz w:val="28"/>
-                <w:szCs w:val="28"/>
-              </w:rPr>
-            </w:pPr>
-            <w:r>
-              <w:rPr>
-                <w:rFonts w:asciiTheme="majorBidi" w:hAnsiTheme="majorBidi" w:cstheme="majorBidi"/>
-                <w:sz w:val="28"/>
-                <w:szCs w:val="28"/>
-              </w:rPr>
-              <w:t>This is an advantage to our system because almost all people ready to create a bank account to use our application.</w:t>
+                <w:sz w:val="28"/>
+                <w:szCs w:val="28"/>
+              </w:rPr>
+              <w:t>So we will choose one method for pay.</w:t>
             </w:r>
           </w:p>
         </w:tc>
@@ -10620,7 +10865,7 @@
                           </pic:cNvPicPr>
                         </pic:nvPicPr>
                         <pic:blipFill>
-                          <a:blip r:embed="rId16"/>
+                          <a:blip r:embed="rId15"/>
                           <a:srcRect l="32047" t="43636" r="28436" b="25306"/>
                           <a:stretch>
                             <a:fillRect/>
@@ -10668,7 +10913,65 @@
                 <w:sz w:val="28"/>
                 <w:szCs w:val="28"/>
               </w:rPr>
-              <w:t>This question play main rule in order to decide which payment method the use as</w:t>
+              <w:t>This question play main rule in order to decide</w:t>
+            </w:r>
+            <w:r>
+              <w:rPr>
+                <w:rFonts w:asciiTheme="majorBidi" w:hAnsiTheme="majorBidi" w:cstheme="majorBidi"/>
+                <w:sz w:val="28"/>
+                <w:szCs w:val="28"/>
+              </w:rPr>
+              <w:t xml:space="preserve"> which payment method the use.</w:t>
+            </w:r>
+          </w:p>
+          <w:p>
+            <w:pPr>
+              <w:rPr>
+                <w:rFonts w:asciiTheme="majorBidi" w:hAnsiTheme="majorBidi" w:cstheme="majorBidi"/>
+                <w:sz w:val="28"/>
+                <w:szCs w:val="28"/>
+              </w:rPr>
+            </w:pPr>
+            <w:r>
+              <w:rPr>
+                <w:rFonts w:asciiTheme="majorBidi" w:hAnsiTheme="majorBidi" w:cstheme="majorBidi"/>
+                <w:sz w:val="28"/>
+                <w:szCs w:val="28"/>
+              </w:rPr>
+              <w:t>As we see people need a trust method to pay.</w:t>
+            </w:r>
+          </w:p>
+          <w:p>
+            <w:pPr>
+              <w:rPr>
+                <w:rFonts w:asciiTheme="majorBidi" w:hAnsiTheme="majorBidi" w:cstheme="majorBidi"/>
+                <w:sz w:val="28"/>
+                <w:szCs w:val="28"/>
+              </w:rPr>
+            </w:pPr>
+            <w:r>
+              <w:rPr>
+                <w:rFonts w:asciiTheme="majorBidi" w:hAnsiTheme="majorBidi" w:cstheme="majorBidi"/>
+                <w:sz w:val="28"/>
+                <w:szCs w:val="28"/>
+              </w:rPr>
+              <w:t>We decide to use cash card like visa card but the electricity company</w:t>
+            </w:r>
+            <w:r>
+              <w:rPr>
+                <w:rFonts w:asciiTheme="majorBidi" w:hAnsiTheme="majorBidi" w:cstheme="majorBidi"/>
+                <w:sz w:val="28"/>
+                <w:szCs w:val="28"/>
+              </w:rPr>
+              <w:t xml:space="preserve"> will give it</w:t>
+            </w:r>
+            <w:r>
+              <w:rPr>
+                <w:rFonts w:asciiTheme="majorBidi" w:hAnsiTheme="majorBidi" w:cstheme="majorBidi"/>
+                <w:sz w:val="28"/>
+                <w:szCs w:val="28"/>
+              </w:rPr>
+              <w:t xml:space="preserve"> with meter.</w:t>
             </w:r>
           </w:p>
         </w:tc>
@@ -10761,6 +11064,23 @@
     </w:p>
     <w:p>
       <w:pPr>
+        <w:rPr>
+          <w:rFonts w:asciiTheme="majorBidi" w:hAnsiTheme="majorBidi" w:cstheme="majorBidi"/>
+        </w:rPr>
+      </w:pPr>
+    </w:p>
+    <w:p>
+      <w:pPr>
+        <w:rPr>
+          <w:rFonts w:asciiTheme="majorBidi" w:hAnsiTheme="majorBidi" w:cstheme="majorBidi"/>
+          <w:color w:val="E36C0A" w:themeColor="accent6" w:themeShade="BF"/>
+          <w:sz w:val="28"/>
+          <w:szCs w:val="28"/>
+        </w:rPr>
+      </w:pPr>
+    </w:p>
+    <w:p>
+      <w:pPr>
         <w:jc w:val="center"/>
         <w:rPr>
           <w:rFonts w:asciiTheme="majorBidi" w:hAnsiTheme="majorBidi" w:cstheme="majorBidi"/>
@@ -10778,16 +11098,6 @@
           <w:szCs w:val="28"/>
         </w:rPr>
         <w:t>Analysis table</w:t>
-      </w:r>
-      <w:r>
-        <w:rPr>
-          <w:rFonts w:asciiTheme="majorBidi" w:hAnsiTheme="majorBidi" w:cstheme="majorBidi"/>
-          <w:b/>
-          <w:bCs/>
-          <w:sz w:val="28"/>
-          <w:szCs w:val="28"/>
-        </w:rPr>
-        <w:tab/>
       </w:r>
     </w:p>
     <w:p>
@@ -10933,7 +11243,7 @@
                     </pic:cNvPicPr>
                   </pic:nvPicPr>
                   <pic:blipFill>
-                    <a:blip r:embed="rId17">
+                    <a:blip r:embed="rId16">
                       <a:extLst>
                         <a:ext uri="{28A0092B-C50C-407E-A947-70E740481C1C}">
                           <a14:useLocalDpi xmlns:a14="http://schemas.microsoft.com/office/drawing/2010/main" val="0"/>
@@ -11053,7 +11363,7 @@
                     </pic:cNvPicPr>
                   </pic:nvPicPr>
                   <pic:blipFill>
-                    <a:blip r:embed="rId18">
+                    <a:blip r:embed="rId17">
                       <a:extLst>
                         <a:ext uri="{28A0092B-C50C-407E-A947-70E740481C1C}">
                           <a14:useLocalDpi xmlns:a14="http://schemas.microsoft.com/office/drawing/2010/main" val="0"/>
@@ -11084,8 +11394,6 @@
           </wp:inline>
         </w:drawing>
       </w:r>
-      <w:bookmarkStart w:id="1" w:name="_GoBack"/>
-      <w:bookmarkEnd w:id="1"/>
     </w:p>
     <w:p>
       <w:pPr>
@@ -11356,7 +11664,7 @@
                     </pic:cNvPicPr>
                   </pic:nvPicPr>
                   <pic:blipFill>
-                    <a:blip r:embed="rId19">
+                    <a:blip r:embed="rId18">
                       <a:extLst>
                         <a:ext uri="{28A0092B-C50C-407E-A947-70E740481C1C}">
                           <a14:useLocalDpi xmlns:a14="http://schemas.microsoft.com/office/drawing/2010/main" val="0"/>
@@ -11459,7 +11767,7 @@
                     </pic:cNvPicPr>
                   </pic:nvPicPr>
                   <pic:blipFill>
-                    <a:blip r:embed="rId20">
+                    <a:blip r:embed="rId19">
                       <a:extLst>
                         <a:ext uri="{28A0092B-C50C-407E-A947-70E740481C1C}">
                           <a14:useLocalDpi xmlns:a14="http://schemas.microsoft.com/office/drawing/2010/main" val="0"/>
@@ -13657,7 +13965,7 @@
                 <w:sz w:val="28"/>
                 <w:szCs w:val="28"/>
               </w:rPr>
-              <w:t>Date time now from the device</w:t>
+              <w:t>date</w:t>
             </w:r>
           </w:p>
         </w:tc>
@@ -14070,7 +14378,7 @@
                 <w:sz w:val="28"/>
                 <w:szCs w:val="28"/>
               </w:rPr>
-              <w:t>Date time now from the device</w:t>
+              <w:t xml:space="preserve">Date </w:t>
             </w:r>
           </w:p>
         </w:tc>
@@ -14112,14 +14420,6 @@
                 <w:szCs w:val="32"/>
               </w:rPr>
             </w:pPr>
-            <w:r>
-              <w:rPr>
-                <w:rFonts w:asciiTheme="majorBidi" w:hAnsiTheme="majorBidi" w:cstheme="majorBidi"/>
-                <w:sz w:val="28"/>
-                <w:szCs w:val="28"/>
-              </w:rPr>
-              <w:t xml:space="preserve">Date time now from the </w:t>
-            </w:r>
             <w:proofErr w:type="spellStart"/>
             <w:r>
               <w:rPr>
@@ -14127,7 +14427,7 @@
                 <w:sz w:val="28"/>
                 <w:szCs w:val="28"/>
               </w:rPr>
-              <w:t>device</w:t>
+              <w:t>Date</w:t>
             </w:r>
             <w:r>
               <w:rPr>
@@ -14602,9 +14902,9 @@
         </w:rPr>
         <w:drawing>
           <wp:inline distT="0" distB="0" distL="0" distR="0">
-            <wp:extent cx="5943600" cy="3838575"/>
+            <wp:extent cx="5939790" cy="3832225"/>
             <wp:effectExtent l="0" t="0" r="0" b="0"/>
-            <wp:docPr id="14" name="Picture 14" descr="C:\Users\SH\Downloads\seqtrans (1).png"/>
+            <wp:docPr id="22" name="Picture 22" descr="C:\Users\SH\Downloads\seqtrans.png"/>
             <wp:cNvGraphicFramePr>
               <a:graphicFrameLocks xmlns:a="http://schemas.openxmlformats.org/drawingml/2006/main" noChangeAspect="1"/>
             </wp:cNvGraphicFramePr>
@@ -14612,7 +14912,131 @@
               <a:graphicData uri="http://schemas.openxmlformats.org/drawingml/2006/picture">
                 <pic:pic xmlns:pic="http://schemas.openxmlformats.org/drawingml/2006/picture">
                   <pic:nvPicPr>
-                    <pic:cNvPr id="0" name="Picture 15" descr="C:\Users\SH\Downloads\seqtrans (1).png"/>
+                    <pic:cNvPr id="0" name="Picture 4" descr="C:\Users\SH\Downloads\seqtrans.png"/>
+                    <pic:cNvPicPr>
+                      <a:picLocks noChangeAspect="1" noChangeArrowheads="1"/>
+                    </pic:cNvPicPr>
+                  </pic:nvPicPr>
+                  <pic:blipFill>
+                    <a:blip r:embed="rId20">
+                      <a:extLst>
+                        <a:ext uri="{28A0092B-C50C-407E-A947-70E740481C1C}">
+                          <a14:useLocalDpi xmlns:a14="http://schemas.microsoft.com/office/drawing/2010/main" val="0"/>
+                        </a:ext>
+                      </a:extLst>
+                    </a:blip>
+                    <a:srcRect/>
+                    <a:stretch>
+                      <a:fillRect/>
+                    </a:stretch>
+                  </pic:blipFill>
+                  <pic:spPr bwMode="auto">
+                    <a:xfrm>
+                      <a:off x="0" y="0"/>
+                      <a:ext cx="5939790" cy="3832225"/>
+                    </a:xfrm>
+                    <a:prstGeom prst="rect">
+                      <a:avLst/>
+                    </a:prstGeom>
+                    <a:noFill/>
+                    <a:ln>
+                      <a:noFill/>
+                    </a:ln>
+                  </pic:spPr>
+                </pic:pic>
+              </a:graphicData>
+            </a:graphic>
+          </wp:inline>
+        </w:drawing>
+      </w:r>
+      <w:bookmarkStart w:id="1" w:name="_GoBack"/>
+      <w:bookmarkEnd w:id="1"/>
+    </w:p>
+    <w:p>
+      <w:pPr>
+        <w:rPr>
+          <w:rFonts w:asciiTheme="majorBidi" w:hAnsiTheme="majorBidi" w:cstheme="majorBidi"/>
+          <w:sz w:val="28"/>
+          <w:szCs w:val="28"/>
+        </w:rPr>
+      </w:pPr>
+    </w:p>
+    <w:p>
+      <w:pPr>
+        <w:tabs>
+          <w:tab w:val="left" w:pos="2207"/>
+        </w:tabs>
+        <w:rPr>
+          <w:rFonts w:asciiTheme="majorBidi" w:hAnsiTheme="majorBidi" w:cstheme="majorBidi"/>
+          <w:sz w:val="28"/>
+          <w:szCs w:val="28"/>
+        </w:rPr>
+      </w:pPr>
+      <w:r>
+        <w:rPr>
+          <w:rFonts w:asciiTheme="majorBidi" w:hAnsiTheme="majorBidi" w:cstheme="majorBidi"/>
+          <w:sz w:val="28"/>
+          <w:szCs w:val="28"/>
+        </w:rPr>
+        <w:tab/>
+      </w:r>
+      <w:proofErr w:type="gramStart"/>
+      <w:r>
+        <w:rPr>
+          <w:rFonts w:asciiTheme="majorBidi" w:hAnsiTheme="majorBidi" w:cstheme="majorBidi"/>
+          <w:sz w:val="28"/>
+          <w:szCs w:val="28"/>
+        </w:rPr>
+        <w:t>6</w:t>
+      </w:r>
+      <w:r>
+        <w:rPr>
+          <w:rFonts w:asciiTheme="majorBidi" w:hAnsiTheme="majorBidi" w:cstheme="majorBidi"/>
+          <w:sz w:val="28"/>
+          <w:szCs w:val="28"/>
+        </w:rPr>
+        <w:t>.Sequence</w:t>
+      </w:r>
+      <w:proofErr w:type="gramEnd"/>
+      <w:r>
+        <w:rPr>
+          <w:rFonts w:asciiTheme="majorBidi" w:hAnsiTheme="majorBidi" w:cstheme="majorBidi"/>
+          <w:sz w:val="28"/>
+          <w:szCs w:val="28"/>
+        </w:rPr>
+        <w:t xml:space="preserve"> diagram for transform function</w:t>
+      </w:r>
+    </w:p>
+    <w:p>
+      <w:pPr>
+        <w:jc w:val="center"/>
+        <w:rPr>
+          <w:rFonts w:asciiTheme="majorBidi" w:hAnsiTheme="majorBidi" w:cstheme="majorBidi"/>
+          <w:sz w:val="28"/>
+          <w:szCs w:val="28"/>
+        </w:rPr>
+      </w:pPr>
+      <w:r>
+        <w:rPr>
+          <w:rFonts w:asciiTheme="majorBidi" w:hAnsiTheme="majorBidi" w:cstheme="majorBidi"/>
+          <w:noProof/>
+          <w:sz w:val="28"/>
+          <w:szCs w:val="28"/>
+        </w:rPr>
+        <w:lastRenderedPageBreak/>
+        <w:drawing>
+          <wp:inline distT="0" distB="0" distL="0" distR="0">
+            <wp:extent cx="5772785" cy="3816350"/>
+            <wp:effectExtent l="0" t="0" r="0" b="0"/>
+            <wp:docPr id="4" name="Picture 4" descr="C:\Users\SH\Downloads\sequence2.png"/>
+            <wp:cNvGraphicFramePr>
+              <a:graphicFrameLocks xmlns:a="http://schemas.openxmlformats.org/drawingml/2006/main" noChangeAspect="1"/>
+            </wp:cNvGraphicFramePr>
+            <a:graphic xmlns:a="http://schemas.openxmlformats.org/drawingml/2006/main">
+              <a:graphicData uri="http://schemas.openxmlformats.org/drawingml/2006/picture">
+                <pic:pic xmlns:pic="http://schemas.openxmlformats.org/drawingml/2006/picture">
+                  <pic:nvPicPr>
+                    <pic:cNvPr id="0" name="Picture 1" descr="C:\Users\SH\Downloads\sequence2.png"/>
                     <pic:cNvPicPr>
                       <a:picLocks noChangeAspect="1" noChangeArrowheads="1"/>
                     </pic:cNvPicPr>
@@ -14633,7 +15057,7 @@
                   <pic:spPr bwMode="auto">
                     <a:xfrm>
                       <a:off x="0" y="0"/>
-                      <a:ext cx="5943600" cy="3838575"/>
+                      <a:ext cx="5772785" cy="3816350"/>
                     </a:xfrm>
                     <a:prstGeom prst="rect">
                       <a:avLst/>
@@ -14652,6 +15076,7 @@
     </w:p>
     <w:p>
       <w:pPr>
+        <w:jc w:val="center"/>
         <w:rPr>
           <w:rFonts w:asciiTheme="majorBidi" w:hAnsiTheme="majorBidi" w:cstheme="majorBidi"/>
           <w:sz w:val="28"/>
@@ -14662,7 +15087,7 @@
     <w:p>
       <w:pPr>
         <w:tabs>
-          <w:tab w:val="left" w:pos="2207"/>
+          <w:tab w:val="left" w:pos="3086"/>
         </w:tabs>
         <w:rPr>
           <w:rFonts w:asciiTheme="majorBidi" w:hAnsiTheme="majorBidi" w:cstheme="majorBidi"/>
@@ -14685,15 +15110,15 @@
           <w:sz w:val="28"/>
           <w:szCs w:val="28"/>
         </w:rPr>
-        <w:t>6</w:t>
-      </w:r>
-      <w:r>
-        <w:rPr>
-          <w:rFonts w:asciiTheme="majorBidi" w:hAnsiTheme="majorBidi" w:cstheme="majorBidi"/>
-          <w:sz w:val="28"/>
-          <w:szCs w:val="28"/>
-        </w:rPr>
-        <w:t>.Sequence</w:t>
+        <w:t>7</w:t>
+      </w:r>
+      <w:r>
+        <w:rPr>
+          <w:rFonts w:asciiTheme="majorBidi" w:hAnsiTheme="majorBidi" w:cstheme="majorBidi"/>
+          <w:sz w:val="28"/>
+          <w:szCs w:val="28"/>
+        </w:rPr>
+        <w:t>.sequence</w:t>
       </w:r>
       <w:proofErr w:type="gramEnd"/>
       <w:r>
@@ -14702,12 +15127,86 @@
           <w:sz w:val="28"/>
           <w:szCs w:val="28"/>
         </w:rPr>
-        <w:t xml:space="preserve"> diagram for transform function</w:t>
-      </w:r>
-    </w:p>
-    <w:p>
-      <w:pPr>
-        <w:jc w:val="center"/>
+        <w:t xml:space="preserve"> diagram for charge meter.</w:t>
+      </w:r>
+    </w:p>
+    <w:p>
+      <w:pPr>
+        <w:tabs>
+          <w:tab w:val="left" w:pos="3086"/>
+        </w:tabs>
+        <w:rPr>
+          <w:rFonts w:asciiTheme="majorBidi" w:hAnsiTheme="majorBidi" w:cstheme="majorBidi"/>
+          <w:sz w:val="28"/>
+          <w:szCs w:val="28"/>
+        </w:rPr>
+      </w:pPr>
+    </w:p>
+    <w:p>
+      <w:pPr>
+        <w:tabs>
+          <w:tab w:val="left" w:pos="3086"/>
+        </w:tabs>
+        <w:rPr>
+          <w:rFonts w:asciiTheme="majorBidi" w:hAnsiTheme="majorBidi" w:cstheme="majorBidi"/>
+          <w:sz w:val="28"/>
+          <w:szCs w:val="28"/>
+        </w:rPr>
+      </w:pPr>
+    </w:p>
+    <w:p>
+      <w:pPr>
+        <w:tabs>
+          <w:tab w:val="left" w:pos="3086"/>
+        </w:tabs>
+        <w:rPr>
+          <w:rFonts w:asciiTheme="majorBidi" w:hAnsiTheme="majorBidi" w:cstheme="majorBidi"/>
+          <w:sz w:val="28"/>
+          <w:szCs w:val="28"/>
+        </w:rPr>
+      </w:pPr>
+    </w:p>
+    <w:p>
+      <w:pPr>
+        <w:tabs>
+          <w:tab w:val="left" w:pos="3086"/>
+        </w:tabs>
+        <w:rPr>
+          <w:rFonts w:asciiTheme="majorBidi" w:hAnsiTheme="majorBidi" w:cstheme="majorBidi"/>
+          <w:sz w:val="28"/>
+          <w:szCs w:val="28"/>
+        </w:rPr>
+      </w:pPr>
+    </w:p>
+    <w:p>
+      <w:pPr>
+        <w:tabs>
+          <w:tab w:val="left" w:pos="3086"/>
+        </w:tabs>
+        <w:rPr>
+          <w:rFonts w:asciiTheme="majorBidi" w:hAnsiTheme="majorBidi" w:cstheme="majorBidi"/>
+          <w:sz w:val="28"/>
+          <w:szCs w:val="28"/>
+        </w:rPr>
+      </w:pPr>
+    </w:p>
+    <w:p>
+      <w:pPr>
+        <w:tabs>
+          <w:tab w:val="left" w:pos="3086"/>
+        </w:tabs>
+        <w:rPr>
+          <w:rFonts w:asciiTheme="majorBidi" w:hAnsiTheme="majorBidi" w:cstheme="majorBidi"/>
+          <w:sz w:val="28"/>
+          <w:szCs w:val="28"/>
+        </w:rPr>
+      </w:pPr>
+    </w:p>
+    <w:p>
+      <w:pPr>
+        <w:tabs>
+          <w:tab w:val="left" w:pos="3086"/>
+        </w:tabs>
         <w:rPr>
           <w:rFonts w:asciiTheme="majorBidi" w:hAnsiTheme="majorBidi" w:cstheme="majorBidi"/>
           <w:sz w:val="28"/>
@@ -14724,9 +15223,9 @@
         <w:lastRenderedPageBreak/>
         <w:drawing>
           <wp:inline distT="0" distB="0" distL="0" distR="0">
-            <wp:extent cx="5581650" cy="3819525"/>
+            <wp:extent cx="5939790" cy="3776980"/>
             <wp:effectExtent l="0" t="0" r="0" b="0"/>
-            <wp:docPr id="8" name="Picture 8" descr="C:\Users\SH\Downloads\sequence2.png"/>
+            <wp:docPr id="13" name="Picture 13" descr="C:\Users\SH\Downloads\seqhcharge.png"/>
             <wp:cNvGraphicFramePr>
               <a:graphicFrameLocks xmlns:a="http://schemas.openxmlformats.org/drawingml/2006/main" noChangeAspect="1"/>
             </wp:cNvGraphicFramePr>
@@ -14734,13 +15233,376 @@
               <a:graphicData uri="http://schemas.openxmlformats.org/drawingml/2006/picture">
                 <pic:pic xmlns:pic="http://schemas.openxmlformats.org/drawingml/2006/picture">
                   <pic:nvPicPr>
-                    <pic:cNvPr id="0" name="Picture 11" descr="C:\Users\SH\Downloads\sequence2.png"/>
+                    <pic:cNvPr id="0" name="Picture 3" descr="C:\Users\SH\Downloads\seqhcharge.png"/>
                     <pic:cNvPicPr>
                       <a:picLocks noChangeAspect="1" noChangeArrowheads="1"/>
                     </pic:cNvPicPr>
                   </pic:nvPicPr>
                   <pic:blipFill>
                     <a:blip r:embed="rId22">
+                      <a:extLst>
+                        <a:ext uri="{28A0092B-C50C-407E-A947-70E740481C1C}">
+                          <a14:useLocalDpi xmlns:a14="http://schemas.microsoft.com/office/drawing/2010/main" val="0"/>
+                        </a:ext>
+                      </a:extLst>
+                    </a:blip>
+                    <a:srcRect/>
+                    <a:stretch>
+                      <a:fillRect/>
+                    </a:stretch>
+                  </pic:blipFill>
+                  <pic:spPr bwMode="auto">
+                    <a:xfrm>
+                      <a:off x="0" y="0"/>
+                      <a:ext cx="5939790" cy="3776980"/>
+                    </a:xfrm>
+                    <a:prstGeom prst="rect">
+                      <a:avLst/>
+                    </a:prstGeom>
+                    <a:noFill/>
+                    <a:ln>
+                      <a:noFill/>
+                    </a:ln>
+                  </pic:spPr>
+                </pic:pic>
+              </a:graphicData>
+            </a:graphic>
+          </wp:inline>
+        </w:drawing>
+      </w:r>
+    </w:p>
+    <w:p>
+      <w:pPr>
+        <w:rPr>
+          <w:rFonts w:asciiTheme="majorBidi" w:hAnsiTheme="majorBidi" w:cstheme="majorBidi"/>
+          <w:sz w:val="28"/>
+          <w:szCs w:val="28"/>
+        </w:rPr>
+      </w:pPr>
+    </w:p>
+    <w:p>
+      <w:pPr>
+        <w:rPr>
+          <w:rFonts w:asciiTheme="majorBidi" w:hAnsiTheme="majorBidi" w:cstheme="majorBidi"/>
+          <w:sz w:val="28"/>
+          <w:szCs w:val="28"/>
+        </w:rPr>
+      </w:pPr>
+    </w:p>
+    <w:p>
+      <w:pPr>
+        <w:tabs>
+          <w:tab w:val="left" w:pos="3348"/>
+        </w:tabs>
+        <w:rPr>
+          <w:rFonts w:asciiTheme="majorBidi" w:hAnsiTheme="majorBidi" w:cstheme="majorBidi"/>
+          <w:sz w:val="28"/>
+          <w:szCs w:val="28"/>
+        </w:rPr>
+      </w:pPr>
+      <w:r>
+        <w:rPr>
+          <w:rFonts w:asciiTheme="majorBidi" w:hAnsiTheme="majorBidi" w:cstheme="majorBidi"/>
+          <w:sz w:val="28"/>
+          <w:szCs w:val="28"/>
+        </w:rPr>
+        <w:t xml:space="preserve">       </w:t>
+      </w:r>
+      <w:r>
+        <w:rPr>
+          <w:rFonts w:asciiTheme="majorBidi" w:hAnsiTheme="majorBidi" w:cstheme="majorBidi"/>
+          <w:sz w:val="28"/>
+          <w:szCs w:val="28"/>
+        </w:rPr>
+        <w:t xml:space="preserve">                              </w:t>
+      </w:r>
+      <w:proofErr w:type="gramStart"/>
+      <w:r>
+        <w:rPr>
+          <w:rFonts w:asciiTheme="majorBidi" w:hAnsiTheme="majorBidi" w:cstheme="majorBidi"/>
+          <w:sz w:val="28"/>
+          <w:szCs w:val="28"/>
+        </w:rPr>
+        <w:t>8</w:t>
+      </w:r>
+      <w:r>
+        <w:rPr>
+          <w:rFonts w:asciiTheme="majorBidi" w:hAnsiTheme="majorBidi" w:cstheme="majorBidi"/>
+          <w:sz w:val="28"/>
+          <w:szCs w:val="28"/>
+        </w:rPr>
+        <w:t>.sequence</w:t>
+      </w:r>
+      <w:proofErr w:type="gramEnd"/>
+      <w:r>
+        <w:rPr>
+          <w:rFonts w:asciiTheme="majorBidi" w:hAnsiTheme="majorBidi" w:cstheme="majorBidi"/>
+          <w:sz w:val="28"/>
+          <w:szCs w:val="28"/>
+        </w:rPr>
+        <w:t xml:space="preserve"> diagram for </w:t>
+      </w:r>
+      <w:r>
+        <w:rPr>
+          <w:rFonts w:asciiTheme="majorBidi" w:hAnsiTheme="majorBidi" w:cstheme="majorBidi"/>
+          <w:sz w:val="28"/>
+          <w:szCs w:val="28"/>
+        </w:rPr>
+        <w:t>request code</w:t>
+      </w:r>
+      <w:r>
+        <w:rPr>
+          <w:rFonts w:asciiTheme="majorBidi" w:hAnsiTheme="majorBidi" w:cstheme="majorBidi"/>
+          <w:sz w:val="28"/>
+          <w:szCs w:val="28"/>
+        </w:rPr>
+        <w:t xml:space="preserve"> function.</w:t>
+      </w:r>
+    </w:p>
+    <w:p>
+      <w:pPr>
+        <w:rPr>
+          <w:rFonts w:asciiTheme="majorBidi" w:hAnsiTheme="majorBidi" w:cstheme="majorBidi"/>
+          <w:sz w:val="28"/>
+          <w:szCs w:val="28"/>
+        </w:rPr>
+      </w:pPr>
+    </w:p>
+    <w:p>
+      <w:pPr>
+        <w:rPr>
+          <w:rFonts w:asciiTheme="majorBidi" w:hAnsiTheme="majorBidi" w:cstheme="majorBidi"/>
+          <w:sz w:val="28"/>
+          <w:szCs w:val="28"/>
+        </w:rPr>
+      </w:pPr>
+    </w:p>
+    <w:p>
+      <w:pPr>
+        <w:tabs>
+          <w:tab w:val="left" w:pos="2394"/>
+        </w:tabs>
+        <w:rPr>
+          <w:rFonts w:asciiTheme="majorBidi" w:hAnsiTheme="majorBidi" w:cstheme="majorBidi"/>
+          <w:sz w:val="28"/>
+          <w:szCs w:val="28"/>
+        </w:rPr>
+      </w:pPr>
+      <w:r>
+        <w:rPr>
+          <w:rFonts w:asciiTheme="majorBidi" w:hAnsiTheme="majorBidi" w:cstheme="majorBidi"/>
+          <w:sz w:val="28"/>
+          <w:szCs w:val="28"/>
+        </w:rPr>
+        <w:tab/>
+      </w:r>
+    </w:p>
+    <w:p>
+      <w:pPr>
+        <w:tabs>
+          <w:tab w:val="left" w:pos="2394"/>
+        </w:tabs>
+        <w:rPr>
+          <w:rFonts w:asciiTheme="majorBidi" w:hAnsiTheme="majorBidi" w:cstheme="majorBidi"/>
+          <w:sz w:val="28"/>
+          <w:szCs w:val="28"/>
+        </w:rPr>
+      </w:pPr>
+    </w:p>
+    <w:p>
+      <w:pPr>
+        <w:tabs>
+          <w:tab w:val="left" w:pos="2394"/>
+        </w:tabs>
+        <w:rPr>
+          <w:rFonts w:asciiTheme="majorBidi" w:hAnsiTheme="majorBidi" w:cstheme="majorBidi"/>
+          <w:sz w:val="28"/>
+          <w:szCs w:val="28"/>
+        </w:rPr>
+      </w:pPr>
+    </w:p>
+    <w:p>
+      <w:pPr>
+        <w:tabs>
+          <w:tab w:val="left" w:pos="2394"/>
+        </w:tabs>
+        <w:rPr>
+          <w:rFonts w:asciiTheme="majorBidi" w:hAnsiTheme="majorBidi" w:cstheme="majorBidi"/>
+          <w:sz w:val="28"/>
+          <w:szCs w:val="28"/>
+        </w:rPr>
+      </w:pPr>
+    </w:p>
+    <w:p>
+      <w:pPr>
+        <w:tabs>
+          <w:tab w:val="left" w:pos="2394"/>
+        </w:tabs>
+        <w:rPr>
+          <w:rFonts w:asciiTheme="majorBidi" w:hAnsiTheme="majorBidi" w:cstheme="majorBidi"/>
+          <w:sz w:val="28"/>
+          <w:szCs w:val="28"/>
+        </w:rPr>
+      </w:pPr>
+      <w:r>
+        <w:rPr>
+          <w:rFonts w:asciiTheme="majorBidi" w:hAnsiTheme="majorBidi" w:cstheme="majorBidi"/>
+          <w:noProof/>
+          <w:sz w:val="28"/>
+          <w:szCs w:val="28"/>
+        </w:rPr>
+        <w:lastRenderedPageBreak/>
+        <w:drawing>
+          <wp:inline distT="0" distB="0" distL="0" distR="0">
+            <wp:extent cx="5581650" cy="3530600"/>
+            <wp:effectExtent l="0" t="0" r="0" b="0"/>
+            <wp:docPr id="5" name="Picture 5" descr="C:\Users\SH\Downloads\sequence.png"/>
+            <wp:cNvGraphicFramePr>
+              <a:graphicFrameLocks xmlns:a="http://schemas.openxmlformats.org/drawingml/2006/main" noChangeAspect="1"/>
+            </wp:cNvGraphicFramePr>
+            <a:graphic xmlns:a="http://schemas.openxmlformats.org/drawingml/2006/main">
+              <a:graphicData uri="http://schemas.openxmlformats.org/drawingml/2006/picture">
+                <pic:pic xmlns:pic="http://schemas.openxmlformats.org/drawingml/2006/picture">
+                  <pic:nvPicPr>
+                    <pic:cNvPr id="0" name="Picture 2" descr="C:\Users\SH\Downloads\sequence.png"/>
+                    <pic:cNvPicPr>
+                      <a:picLocks noChangeAspect="1" noChangeArrowheads="1"/>
+                    </pic:cNvPicPr>
+                  </pic:nvPicPr>
+                  <pic:blipFill>
+                    <a:blip r:embed="rId23">
+                      <a:extLst>
+                        <a:ext uri="{28A0092B-C50C-407E-A947-70E740481C1C}">
+                          <a14:useLocalDpi xmlns:a14="http://schemas.microsoft.com/office/drawing/2010/main" val="0"/>
+                        </a:ext>
+                      </a:extLst>
+                    </a:blip>
+                    <a:srcRect/>
+                    <a:stretch>
+                      <a:fillRect/>
+                    </a:stretch>
+                  </pic:blipFill>
+                  <pic:spPr bwMode="auto">
+                    <a:xfrm>
+                      <a:off x="0" y="0"/>
+                      <a:ext cx="5581650" cy="3530600"/>
+                    </a:xfrm>
+                    <a:prstGeom prst="rect">
+                      <a:avLst/>
+                    </a:prstGeom>
+                    <a:noFill/>
+                    <a:ln>
+                      <a:noFill/>
+                    </a:ln>
+                  </pic:spPr>
+                </pic:pic>
+              </a:graphicData>
+            </a:graphic>
+          </wp:inline>
+        </w:drawing>
+      </w:r>
+    </w:p>
+    <w:p>
+      <w:pPr>
+        <w:tabs>
+          <w:tab w:val="left" w:pos="3086"/>
+        </w:tabs>
+        <w:rPr>
+          <w:rFonts w:asciiTheme="majorBidi" w:hAnsiTheme="majorBidi" w:cstheme="majorBidi"/>
+          <w:sz w:val="28"/>
+          <w:szCs w:val="28"/>
+        </w:rPr>
+      </w:pPr>
+      <w:r>
+        <w:rPr>
+          <w:rFonts w:asciiTheme="majorBidi" w:hAnsiTheme="majorBidi" w:cstheme="majorBidi"/>
+          <w:sz w:val="28"/>
+          <w:szCs w:val="28"/>
+        </w:rPr>
+        <w:t xml:space="preserve">  </w:t>
+      </w:r>
+      <w:r>
+        <w:rPr>
+          <w:rFonts w:asciiTheme="majorBidi" w:hAnsiTheme="majorBidi" w:cstheme="majorBidi"/>
+          <w:sz w:val="28"/>
+          <w:szCs w:val="28"/>
+        </w:rPr>
+        <w:t xml:space="preserve">                              </w:t>
+      </w:r>
+      <w:proofErr w:type="gramStart"/>
+      <w:r>
+        <w:rPr>
+          <w:rFonts w:asciiTheme="majorBidi" w:hAnsiTheme="majorBidi" w:cstheme="majorBidi"/>
+          <w:sz w:val="28"/>
+          <w:szCs w:val="28"/>
+        </w:rPr>
+        <w:t>9</w:t>
+      </w:r>
+      <w:r>
+        <w:rPr>
+          <w:rFonts w:asciiTheme="majorBidi" w:hAnsiTheme="majorBidi" w:cstheme="majorBidi"/>
+          <w:sz w:val="28"/>
+          <w:szCs w:val="28"/>
+        </w:rPr>
+        <w:t>.Sequence</w:t>
+      </w:r>
+      <w:proofErr w:type="gramEnd"/>
+      <w:r>
+        <w:rPr>
+          <w:rFonts w:asciiTheme="majorBidi" w:hAnsiTheme="majorBidi" w:cstheme="majorBidi"/>
+          <w:sz w:val="28"/>
+          <w:szCs w:val="28"/>
+        </w:rPr>
+        <w:t xml:space="preserve"> diagram for retrieve the last code</w:t>
+      </w:r>
+    </w:p>
+    <w:p>
+      <w:pPr>
+        <w:tabs>
+          <w:tab w:val="left" w:pos="3086"/>
+        </w:tabs>
+        <w:rPr>
+          <w:rFonts w:asciiTheme="majorBidi" w:hAnsiTheme="majorBidi" w:cstheme="majorBidi"/>
+          <w:sz w:val="28"/>
+          <w:szCs w:val="28"/>
+        </w:rPr>
+      </w:pPr>
+    </w:p>
+    <w:p>
+      <w:pPr>
+        <w:rPr>
+          <w:rFonts w:asciiTheme="majorBidi" w:hAnsiTheme="majorBidi" w:cstheme="majorBidi"/>
+          <w:sz w:val="28"/>
+          <w:szCs w:val="28"/>
+        </w:rPr>
+      </w:pPr>
+      <w:r>
+        <w:rPr>
+          <w:rFonts w:asciiTheme="majorBidi" w:hAnsiTheme="majorBidi" w:cstheme="majorBidi"/>
+          <w:noProof/>
+          <w:sz w:val="28"/>
+          <w:szCs w:val="28"/>
+        </w:rPr>
+        <w:lastRenderedPageBreak/>
+        <w:drawing>
+          <wp:inline distT="0" distB="0" distL="0" distR="0">
+            <wp:extent cx="5581650" cy="3819525"/>
+            <wp:effectExtent l="0" t="0" r="0" b="0"/>
+            <wp:docPr id="9" name="Picture 9" descr="C:\Users\SH\Downloads\sequencepass.png"/>
+            <wp:cNvGraphicFramePr>
+              <a:graphicFrameLocks xmlns:a="http://schemas.openxmlformats.org/drawingml/2006/main" noChangeAspect="1"/>
+            </wp:cNvGraphicFramePr>
+            <a:graphic xmlns:a="http://schemas.openxmlformats.org/drawingml/2006/main">
+              <a:graphicData uri="http://schemas.openxmlformats.org/drawingml/2006/picture">
+                <pic:pic xmlns:pic="http://schemas.openxmlformats.org/drawingml/2006/picture">
+                  <pic:nvPicPr>
+                    <pic:cNvPr id="0" name="Picture 12" descr="C:\Users\SH\Downloads\sequencepass.png"/>
+                    <pic:cNvPicPr>
+                      <a:picLocks noChangeAspect="1" noChangeArrowheads="1"/>
+                    </pic:cNvPicPr>
+                  </pic:nvPicPr>
+                  <pic:blipFill>
+                    <a:blip r:embed="rId24">
                       <a:extLst>
                         <a:ext uri="{28A0092B-C50C-407E-A947-70E740481C1C}">
                           <a14:useLocalDpi xmlns:a14="http://schemas.microsoft.com/office/drawing/2010/main" val="0"/>
@@ -14774,566 +15636,6 @@
     </w:p>
     <w:p>
       <w:pPr>
-        <w:jc w:val="center"/>
-        <w:rPr>
-          <w:rFonts w:asciiTheme="majorBidi" w:hAnsiTheme="majorBidi" w:cstheme="majorBidi"/>
-          <w:sz w:val="28"/>
-          <w:szCs w:val="28"/>
-        </w:rPr>
-      </w:pPr>
-    </w:p>
-    <w:p>
-      <w:pPr>
-        <w:tabs>
-          <w:tab w:val="left" w:pos="3086"/>
-        </w:tabs>
-        <w:rPr>
-          <w:rFonts w:asciiTheme="majorBidi" w:hAnsiTheme="majorBidi" w:cstheme="majorBidi"/>
-          <w:sz w:val="28"/>
-          <w:szCs w:val="28"/>
-        </w:rPr>
-      </w:pPr>
-      <w:r>
-        <w:rPr>
-          <w:rFonts w:asciiTheme="majorBidi" w:hAnsiTheme="majorBidi" w:cstheme="majorBidi"/>
-          <w:sz w:val="28"/>
-          <w:szCs w:val="28"/>
-        </w:rPr>
-        <w:tab/>
-      </w:r>
-      <w:proofErr w:type="gramStart"/>
-      <w:r>
-        <w:rPr>
-          <w:rFonts w:asciiTheme="majorBidi" w:hAnsiTheme="majorBidi" w:cstheme="majorBidi"/>
-          <w:sz w:val="28"/>
-          <w:szCs w:val="28"/>
-        </w:rPr>
-        <w:t>7</w:t>
-      </w:r>
-      <w:r>
-        <w:rPr>
-          <w:rFonts w:asciiTheme="majorBidi" w:hAnsiTheme="majorBidi" w:cstheme="majorBidi"/>
-          <w:sz w:val="28"/>
-          <w:szCs w:val="28"/>
-        </w:rPr>
-        <w:t>.sequence</w:t>
-      </w:r>
-      <w:proofErr w:type="gramEnd"/>
-      <w:r>
-        <w:rPr>
-          <w:rFonts w:asciiTheme="majorBidi" w:hAnsiTheme="majorBidi" w:cstheme="majorBidi"/>
-          <w:sz w:val="28"/>
-          <w:szCs w:val="28"/>
-        </w:rPr>
-        <w:t xml:space="preserve"> diagram for charge meter.</w:t>
-      </w:r>
-    </w:p>
-    <w:p>
-      <w:pPr>
-        <w:tabs>
-          <w:tab w:val="left" w:pos="3086"/>
-        </w:tabs>
-        <w:rPr>
-          <w:rFonts w:asciiTheme="majorBidi" w:hAnsiTheme="majorBidi" w:cstheme="majorBidi"/>
-          <w:sz w:val="28"/>
-          <w:szCs w:val="28"/>
-        </w:rPr>
-      </w:pPr>
-    </w:p>
-    <w:p>
-      <w:pPr>
-        <w:tabs>
-          <w:tab w:val="left" w:pos="3086"/>
-        </w:tabs>
-        <w:rPr>
-          <w:rFonts w:asciiTheme="majorBidi" w:hAnsiTheme="majorBidi" w:cstheme="majorBidi"/>
-          <w:sz w:val="28"/>
-          <w:szCs w:val="28"/>
-        </w:rPr>
-      </w:pPr>
-    </w:p>
-    <w:p>
-      <w:pPr>
-        <w:tabs>
-          <w:tab w:val="left" w:pos="3086"/>
-        </w:tabs>
-        <w:rPr>
-          <w:rFonts w:asciiTheme="majorBidi" w:hAnsiTheme="majorBidi" w:cstheme="majorBidi"/>
-          <w:sz w:val="28"/>
-          <w:szCs w:val="28"/>
-        </w:rPr>
-      </w:pPr>
-    </w:p>
-    <w:p>
-      <w:pPr>
-        <w:tabs>
-          <w:tab w:val="left" w:pos="3086"/>
-        </w:tabs>
-        <w:rPr>
-          <w:rFonts w:asciiTheme="majorBidi" w:hAnsiTheme="majorBidi" w:cstheme="majorBidi"/>
-          <w:sz w:val="28"/>
-          <w:szCs w:val="28"/>
-        </w:rPr>
-      </w:pPr>
-    </w:p>
-    <w:p>
-      <w:pPr>
-        <w:tabs>
-          <w:tab w:val="left" w:pos="3086"/>
-        </w:tabs>
-        <w:rPr>
-          <w:rFonts w:asciiTheme="majorBidi" w:hAnsiTheme="majorBidi" w:cstheme="majorBidi"/>
-          <w:sz w:val="28"/>
-          <w:szCs w:val="28"/>
-        </w:rPr>
-      </w:pPr>
-    </w:p>
-    <w:p>
-      <w:pPr>
-        <w:tabs>
-          <w:tab w:val="left" w:pos="3086"/>
-        </w:tabs>
-        <w:rPr>
-          <w:rFonts w:asciiTheme="majorBidi" w:hAnsiTheme="majorBidi" w:cstheme="majorBidi"/>
-          <w:sz w:val="28"/>
-          <w:szCs w:val="28"/>
-        </w:rPr>
-      </w:pPr>
-    </w:p>
-    <w:p>
-      <w:pPr>
-        <w:tabs>
-          <w:tab w:val="left" w:pos="3086"/>
-        </w:tabs>
-        <w:rPr>
-          <w:rFonts w:asciiTheme="majorBidi" w:hAnsiTheme="majorBidi" w:cstheme="majorBidi"/>
-          <w:sz w:val="28"/>
-          <w:szCs w:val="28"/>
-        </w:rPr>
-      </w:pPr>
-      <w:r>
-        <w:rPr>
-          <w:rFonts w:asciiTheme="majorBidi" w:hAnsiTheme="majorBidi" w:cstheme="majorBidi"/>
-          <w:noProof/>
-          <w:sz w:val="28"/>
-          <w:szCs w:val="28"/>
-        </w:rPr>
-        <w:lastRenderedPageBreak/>
-        <w:drawing>
-          <wp:inline distT="0" distB="0" distL="0" distR="0">
-            <wp:extent cx="5943600" cy="4010025"/>
-            <wp:effectExtent l="0" t="0" r="0" b="0"/>
-            <wp:docPr id="12" name="Picture 12" descr="C:\Users\SH\Downloads\seqhcharge.png"/>
-            <wp:cNvGraphicFramePr>
-              <a:graphicFrameLocks xmlns:a="http://schemas.openxmlformats.org/drawingml/2006/main" noChangeAspect="1"/>
-            </wp:cNvGraphicFramePr>
-            <a:graphic xmlns:a="http://schemas.openxmlformats.org/drawingml/2006/main">
-              <a:graphicData uri="http://schemas.openxmlformats.org/drawingml/2006/picture">
-                <pic:pic xmlns:pic="http://schemas.openxmlformats.org/drawingml/2006/picture">
-                  <pic:nvPicPr>
-                    <pic:cNvPr id="0" name="Picture 14" descr="C:\Users\SH\Downloads\seqhcharge.png"/>
-                    <pic:cNvPicPr>
-                      <a:picLocks noChangeAspect="1" noChangeArrowheads="1"/>
-                    </pic:cNvPicPr>
-                  </pic:nvPicPr>
-                  <pic:blipFill>
-                    <a:blip r:embed="rId23">
-                      <a:extLst>
-                        <a:ext uri="{28A0092B-C50C-407E-A947-70E740481C1C}">
-                          <a14:useLocalDpi xmlns:a14="http://schemas.microsoft.com/office/drawing/2010/main" val="0"/>
-                        </a:ext>
-                      </a:extLst>
-                    </a:blip>
-                    <a:srcRect/>
-                    <a:stretch>
-                      <a:fillRect/>
-                    </a:stretch>
-                  </pic:blipFill>
-                  <pic:spPr bwMode="auto">
-                    <a:xfrm>
-                      <a:off x="0" y="0"/>
-                      <a:ext cx="5943600" cy="4010025"/>
-                    </a:xfrm>
-                    <a:prstGeom prst="rect">
-                      <a:avLst/>
-                    </a:prstGeom>
-                    <a:noFill/>
-                    <a:ln>
-                      <a:noFill/>
-                    </a:ln>
-                  </pic:spPr>
-                </pic:pic>
-              </a:graphicData>
-            </a:graphic>
-          </wp:inline>
-        </w:drawing>
-      </w:r>
-    </w:p>
-    <w:p>
-      <w:pPr>
-        <w:rPr>
-          <w:rFonts w:asciiTheme="majorBidi" w:hAnsiTheme="majorBidi" w:cstheme="majorBidi"/>
-          <w:sz w:val="28"/>
-          <w:szCs w:val="28"/>
-        </w:rPr>
-      </w:pPr>
-    </w:p>
-    <w:p>
-      <w:pPr>
-        <w:rPr>
-          <w:rFonts w:asciiTheme="majorBidi" w:hAnsiTheme="majorBidi" w:cstheme="majorBidi"/>
-          <w:sz w:val="28"/>
-          <w:szCs w:val="28"/>
-        </w:rPr>
-      </w:pPr>
-    </w:p>
-    <w:p>
-      <w:pPr>
-        <w:tabs>
-          <w:tab w:val="left" w:pos="3348"/>
-        </w:tabs>
-        <w:rPr>
-          <w:rFonts w:asciiTheme="majorBidi" w:hAnsiTheme="majorBidi" w:cstheme="majorBidi"/>
-          <w:sz w:val="28"/>
-          <w:szCs w:val="28"/>
-        </w:rPr>
-      </w:pPr>
-      <w:r>
-        <w:rPr>
-          <w:rFonts w:asciiTheme="majorBidi" w:hAnsiTheme="majorBidi" w:cstheme="majorBidi"/>
-          <w:sz w:val="28"/>
-          <w:szCs w:val="28"/>
-        </w:rPr>
-        <w:t xml:space="preserve">       </w:t>
-      </w:r>
-      <w:r>
-        <w:rPr>
-          <w:rFonts w:asciiTheme="majorBidi" w:hAnsiTheme="majorBidi" w:cstheme="majorBidi"/>
-          <w:sz w:val="28"/>
-          <w:szCs w:val="28"/>
-        </w:rPr>
-        <w:t xml:space="preserve">                              </w:t>
-      </w:r>
-      <w:proofErr w:type="gramStart"/>
-      <w:r>
-        <w:rPr>
-          <w:rFonts w:asciiTheme="majorBidi" w:hAnsiTheme="majorBidi" w:cstheme="majorBidi"/>
-          <w:sz w:val="28"/>
-          <w:szCs w:val="28"/>
-        </w:rPr>
-        <w:t>8</w:t>
-      </w:r>
-      <w:r>
-        <w:rPr>
-          <w:rFonts w:asciiTheme="majorBidi" w:hAnsiTheme="majorBidi" w:cstheme="majorBidi"/>
-          <w:sz w:val="28"/>
-          <w:szCs w:val="28"/>
-        </w:rPr>
-        <w:t>.sequence</w:t>
-      </w:r>
-      <w:proofErr w:type="gramEnd"/>
-      <w:r>
-        <w:rPr>
-          <w:rFonts w:asciiTheme="majorBidi" w:hAnsiTheme="majorBidi" w:cstheme="majorBidi"/>
-          <w:sz w:val="28"/>
-          <w:szCs w:val="28"/>
-        </w:rPr>
-        <w:t xml:space="preserve"> diagram for </w:t>
-      </w:r>
-      <w:r>
-        <w:rPr>
-          <w:rFonts w:asciiTheme="majorBidi" w:hAnsiTheme="majorBidi" w:cstheme="majorBidi"/>
-          <w:sz w:val="28"/>
-          <w:szCs w:val="28"/>
-        </w:rPr>
-        <w:t>request code</w:t>
-      </w:r>
-      <w:r>
-        <w:rPr>
-          <w:rFonts w:asciiTheme="majorBidi" w:hAnsiTheme="majorBidi" w:cstheme="majorBidi"/>
-          <w:sz w:val="28"/>
-          <w:szCs w:val="28"/>
-        </w:rPr>
-        <w:t xml:space="preserve"> function.</w:t>
-      </w:r>
-    </w:p>
-    <w:p>
-      <w:pPr>
-        <w:rPr>
-          <w:rFonts w:asciiTheme="majorBidi" w:hAnsiTheme="majorBidi" w:cstheme="majorBidi"/>
-          <w:sz w:val="28"/>
-          <w:szCs w:val="28"/>
-        </w:rPr>
-      </w:pPr>
-    </w:p>
-    <w:p>
-      <w:pPr>
-        <w:rPr>
-          <w:rFonts w:asciiTheme="majorBidi" w:hAnsiTheme="majorBidi" w:cstheme="majorBidi"/>
-          <w:sz w:val="28"/>
-          <w:szCs w:val="28"/>
-        </w:rPr>
-      </w:pPr>
-    </w:p>
-    <w:p>
-      <w:pPr>
-        <w:tabs>
-          <w:tab w:val="left" w:pos="2394"/>
-        </w:tabs>
-        <w:rPr>
-          <w:rFonts w:asciiTheme="majorBidi" w:hAnsiTheme="majorBidi" w:cstheme="majorBidi"/>
-          <w:sz w:val="28"/>
-          <w:szCs w:val="28"/>
-        </w:rPr>
-      </w:pPr>
-      <w:r>
-        <w:rPr>
-          <w:rFonts w:asciiTheme="majorBidi" w:hAnsiTheme="majorBidi" w:cstheme="majorBidi"/>
-          <w:sz w:val="28"/>
-          <w:szCs w:val="28"/>
-        </w:rPr>
-        <w:tab/>
-      </w:r>
-    </w:p>
-    <w:p>
-      <w:pPr>
-        <w:tabs>
-          <w:tab w:val="left" w:pos="2394"/>
-        </w:tabs>
-        <w:rPr>
-          <w:rFonts w:asciiTheme="majorBidi" w:hAnsiTheme="majorBidi" w:cstheme="majorBidi"/>
-          <w:sz w:val="28"/>
-          <w:szCs w:val="28"/>
-        </w:rPr>
-      </w:pPr>
-    </w:p>
-    <w:p>
-      <w:pPr>
-        <w:tabs>
-          <w:tab w:val="left" w:pos="2394"/>
-        </w:tabs>
-        <w:rPr>
-          <w:rFonts w:asciiTheme="majorBidi" w:hAnsiTheme="majorBidi" w:cstheme="majorBidi"/>
-          <w:sz w:val="28"/>
-          <w:szCs w:val="28"/>
-        </w:rPr>
-      </w:pPr>
-    </w:p>
-    <w:p>
-      <w:pPr>
-        <w:tabs>
-          <w:tab w:val="left" w:pos="2394"/>
-        </w:tabs>
-        <w:rPr>
-          <w:rFonts w:asciiTheme="majorBidi" w:hAnsiTheme="majorBidi" w:cstheme="majorBidi"/>
-          <w:sz w:val="28"/>
-          <w:szCs w:val="28"/>
-        </w:rPr>
-      </w:pPr>
-    </w:p>
-    <w:p>
-      <w:pPr>
-        <w:tabs>
-          <w:tab w:val="left" w:pos="2394"/>
-        </w:tabs>
-        <w:rPr>
-          <w:rFonts w:asciiTheme="majorBidi" w:hAnsiTheme="majorBidi" w:cstheme="majorBidi"/>
-          <w:sz w:val="28"/>
-          <w:szCs w:val="28"/>
-        </w:rPr>
-      </w:pPr>
-      <w:r>
-        <w:rPr>
-          <w:rFonts w:asciiTheme="majorBidi" w:hAnsiTheme="majorBidi" w:cstheme="majorBidi"/>
-          <w:noProof/>
-          <w:sz w:val="28"/>
-          <w:szCs w:val="28"/>
-        </w:rPr>
-        <w:lastRenderedPageBreak/>
-        <w:drawing>
-          <wp:inline distT="0" distB="0" distL="0" distR="0">
-            <wp:extent cx="5581650" cy="3533775"/>
-            <wp:effectExtent l="0" t="0" r="0" b="0"/>
-            <wp:docPr id="7" name="Picture 7" descr="C:\Users\SH\Downloads\sequence.png"/>
-            <wp:cNvGraphicFramePr>
-              <a:graphicFrameLocks xmlns:a="http://schemas.openxmlformats.org/drawingml/2006/main" noChangeAspect="1"/>
-            </wp:cNvGraphicFramePr>
-            <a:graphic xmlns:a="http://schemas.openxmlformats.org/drawingml/2006/main">
-              <a:graphicData uri="http://schemas.openxmlformats.org/drawingml/2006/picture">
-                <pic:pic xmlns:pic="http://schemas.openxmlformats.org/drawingml/2006/picture">
-                  <pic:nvPicPr>
-                    <pic:cNvPr id="0" name="Picture 10" descr="C:\Users\SH\Downloads\sequence.png"/>
-                    <pic:cNvPicPr>
-                      <a:picLocks noChangeAspect="1" noChangeArrowheads="1"/>
-                    </pic:cNvPicPr>
-                  </pic:nvPicPr>
-                  <pic:blipFill>
-                    <a:blip r:embed="rId24">
-                      <a:extLst>
-                        <a:ext uri="{28A0092B-C50C-407E-A947-70E740481C1C}">
-                          <a14:useLocalDpi xmlns:a14="http://schemas.microsoft.com/office/drawing/2010/main" val="0"/>
-                        </a:ext>
-                      </a:extLst>
-                    </a:blip>
-                    <a:srcRect/>
-                    <a:stretch>
-                      <a:fillRect/>
-                    </a:stretch>
-                  </pic:blipFill>
-                  <pic:spPr bwMode="auto">
-                    <a:xfrm>
-                      <a:off x="0" y="0"/>
-                      <a:ext cx="5581650" cy="3533775"/>
-                    </a:xfrm>
-                    <a:prstGeom prst="rect">
-                      <a:avLst/>
-                    </a:prstGeom>
-                    <a:noFill/>
-                    <a:ln>
-                      <a:noFill/>
-                    </a:ln>
-                  </pic:spPr>
-                </pic:pic>
-              </a:graphicData>
-            </a:graphic>
-          </wp:inline>
-        </w:drawing>
-      </w:r>
-    </w:p>
-    <w:p>
-      <w:pPr>
-        <w:tabs>
-          <w:tab w:val="left" w:pos="3086"/>
-        </w:tabs>
-        <w:rPr>
-          <w:rFonts w:asciiTheme="majorBidi" w:hAnsiTheme="majorBidi" w:cstheme="majorBidi"/>
-          <w:sz w:val="28"/>
-          <w:szCs w:val="28"/>
-        </w:rPr>
-      </w:pPr>
-      <w:r>
-        <w:rPr>
-          <w:rFonts w:asciiTheme="majorBidi" w:hAnsiTheme="majorBidi" w:cstheme="majorBidi"/>
-          <w:sz w:val="28"/>
-          <w:szCs w:val="28"/>
-        </w:rPr>
-        <w:t xml:space="preserve">  </w:t>
-      </w:r>
-      <w:r>
-        <w:rPr>
-          <w:rFonts w:asciiTheme="majorBidi" w:hAnsiTheme="majorBidi" w:cstheme="majorBidi"/>
-          <w:sz w:val="28"/>
-          <w:szCs w:val="28"/>
-        </w:rPr>
-        <w:t xml:space="preserve">                              </w:t>
-      </w:r>
-      <w:proofErr w:type="gramStart"/>
-      <w:r>
-        <w:rPr>
-          <w:rFonts w:asciiTheme="majorBidi" w:hAnsiTheme="majorBidi" w:cstheme="majorBidi"/>
-          <w:sz w:val="28"/>
-          <w:szCs w:val="28"/>
-        </w:rPr>
-        <w:t>9</w:t>
-      </w:r>
-      <w:r>
-        <w:rPr>
-          <w:rFonts w:asciiTheme="majorBidi" w:hAnsiTheme="majorBidi" w:cstheme="majorBidi"/>
-          <w:sz w:val="28"/>
-          <w:szCs w:val="28"/>
-        </w:rPr>
-        <w:t>.Sequence</w:t>
-      </w:r>
-      <w:proofErr w:type="gramEnd"/>
-      <w:r>
-        <w:rPr>
-          <w:rFonts w:asciiTheme="majorBidi" w:hAnsiTheme="majorBidi" w:cstheme="majorBidi"/>
-          <w:sz w:val="28"/>
-          <w:szCs w:val="28"/>
-        </w:rPr>
-        <w:t xml:space="preserve"> diagram for retrieve the last code</w:t>
-      </w:r>
-    </w:p>
-    <w:p>
-      <w:pPr>
-        <w:tabs>
-          <w:tab w:val="left" w:pos="3086"/>
-        </w:tabs>
-        <w:rPr>
-          <w:rFonts w:asciiTheme="majorBidi" w:hAnsiTheme="majorBidi" w:cstheme="majorBidi"/>
-          <w:sz w:val="28"/>
-          <w:szCs w:val="28"/>
-        </w:rPr>
-      </w:pPr>
-    </w:p>
-    <w:p>
-      <w:pPr>
-        <w:rPr>
-          <w:rFonts w:asciiTheme="majorBidi" w:hAnsiTheme="majorBidi" w:cstheme="majorBidi"/>
-          <w:sz w:val="28"/>
-          <w:szCs w:val="28"/>
-        </w:rPr>
-      </w:pPr>
-      <w:r>
-        <w:rPr>
-          <w:rFonts w:asciiTheme="majorBidi" w:hAnsiTheme="majorBidi" w:cstheme="majorBidi"/>
-          <w:noProof/>
-          <w:sz w:val="28"/>
-          <w:szCs w:val="28"/>
-        </w:rPr>
-        <w:lastRenderedPageBreak/>
-        <w:drawing>
-          <wp:inline distT="0" distB="0" distL="0" distR="0">
-            <wp:extent cx="5581650" cy="3819525"/>
-            <wp:effectExtent l="0" t="0" r="0" b="0"/>
-            <wp:docPr id="9" name="Picture 9" descr="C:\Users\SH\Downloads\sequencepass.png"/>
-            <wp:cNvGraphicFramePr>
-              <a:graphicFrameLocks xmlns:a="http://schemas.openxmlformats.org/drawingml/2006/main" noChangeAspect="1"/>
-            </wp:cNvGraphicFramePr>
-            <a:graphic xmlns:a="http://schemas.openxmlformats.org/drawingml/2006/main">
-              <a:graphicData uri="http://schemas.openxmlformats.org/drawingml/2006/picture">
-                <pic:pic xmlns:pic="http://schemas.openxmlformats.org/drawingml/2006/picture">
-                  <pic:nvPicPr>
-                    <pic:cNvPr id="0" name="Picture 12" descr="C:\Users\SH\Downloads\sequencepass.png"/>
-                    <pic:cNvPicPr>
-                      <a:picLocks noChangeAspect="1" noChangeArrowheads="1"/>
-                    </pic:cNvPicPr>
-                  </pic:nvPicPr>
-                  <pic:blipFill>
-                    <a:blip r:embed="rId25">
-                      <a:extLst>
-                        <a:ext uri="{28A0092B-C50C-407E-A947-70E740481C1C}">
-                          <a14:useLocalDpi xmlns:a14="http://schemas.microsoft.com/office/drawing/2010/main" val="0"/>
-                        </a:ext>
-                      </a:extLst>
-                    </a:blip>
-                    <a:srcRect/>
-                    <a:stretch>
-                      <a:fillRect/>
-                    </a:stretch>
-                  </pic:blipFill>
-                  <pic:spPr bwMode="auto">
-                    <a:xfrm>
-                      <a:off x="0" y="0"/>
-                      <a:ext cx="5581650" cy="3819525"/>
-                    </a:xfrm>
-                    <a:prstGeom prst="rect">
-                      <a:avLst/>
-                    </a:prstGeom>
-                    <a:noFill/>
-                    <a:ln>
-                      <a:noFill/>
-                    </a:ln>
-                  </pic:spPr>
-                </pic:pic>
-              </a:graphicData>
-            </a:graphic>
-          </wp:inline>
-        </w:drawing>
-      </w:r>
-    </w:p>
-    <w:p>
-      <w:pPr>
         <w:tabs>
           <w:tab w:val="left" w:pos="3086"/>
         </w:tabs>
@@ -15456,7 +15758,7 @@
                     </pic:cNvPicPr>
                   </pic:nvPicPr>
                   <pic:blipFill>
-                    <a:blip r:embed="rId26">
+                    <a:blip r:embed="rId25">
                       <a:extLst>
                         <a:ext uri="{28A0092B-C50C-407E-A947-70E740481C1C}">
                           <a14:useLocalDpi xmlns:a14="http://schemas.microsoft.com/office/drawing/2010/main" val="0"/>
@@ -15672,6 +15974,166 @@
                 <pic:pic xmlns:pic="http://schemas.openxmlformats.org/drawingml/2006/picture">
                   <pic:nvPicPr>
                     <pic:cNvPr id="0" name="Picture 13" descr="C:\Users\SH\Downloads\webseq.png"/>
+                    <pic:cNvPicPr>
+                      <a:picLocks noChangeAspect="1" noChangeArrowheads="1"/>
+                    </pic:cNvPicPr>
+                  </pic:nvPicPr>
+                  <pic:blipFill>
+                    <a:blip r:embed="rId26">
+                      <a:extLst>
+                        <a:ext uri="{28A0092B-C50C-407E-A947-70E740481C1C}">
+                          <a14:useLocalDpi xmlns:a14="http://schemas.microsoft.com/office/drawing/2010/main" val="0"/>
+                        </a:ext>
+                      </a:extLst>
+                    </a:blip>
+                    <a:srcRect/>
+                    <a:stretch>
+                      <a:fillRect/>
+                    </a:stretch>
+                  </pic:blipFill>
+                  <pic:spPr bwMode="auto">
+                    <a:xfrm>
+                      <a:off x="0" y="0"/>
+                      <a:ext cx="5943600" cy="3362325"/>
+                    </a:xfrm>
+                    <a:prstGeom prst="rect">
+                      <a:avLst/>
+                    </a:prstGeom>
+                    <a:noFill/>
+                    <a:ln>
+                      <a:noFill/>
+                    </a:ln>
+                  </pic:spPr>
+                </pic:pic>
+              </a:graphicData>
+            </a:graphic>
+          </wp:inline>
+        </w:drawing>
+      </w:r>
+    </w:p>
+    <w:p>
+      <w:pPr>
+        <w:rPr>
+          <w:rFonts w:asciiTheme="majorBidi" w:hAnsiTheme="majorBidi" w:cstheme="majorBidi"/>
+          <w:sz w:val="28"/>
+          <w:szCs w:val="28"/>
+        </w:rPr>
+      </w:pPr>
+    </w:p>
+    <w:p>
+      <w:pPr>
+        <w:tabs>
+          <w:tab w:val="left" w:pos="2225"/>
+        </w:tabs>
+        <w:rPr>
+          <w:rFonts w:asciiTheme="majorBidi" w:hAnsiTheme="majorBidi" w:cstheme="majorBidi"/>
+          <w:sz w:val="28"/>
+          <w:szCs w:val="28"/>
+        </w:rPr>
+      </w:pPr>
+      <w:r>
+        <w:rPr>
+          <w:rFonts w:asciiTheme="majorBidi" w:hAnsiTheme="majorBidi" w:cstheme="majorBidi"/>
+          <w:sz w:val="28"/>
+          <w:szCs w:val="28"/>
+        </w:rPr>
+        <w:tab/>
+      </w:r>
+      <w:r>
+        <w:rPr>
+          <w:rFonts w:asciiTheme="majorBidi" w:hAnsiTheme="majorBidi" w:cstheme="majorBidi"/>
+          <w:color w:val="E36C0A" w:themeColor="accent6" w:themeShade="BF"/>
+          <w:sz w:val="28"/>
+          <w:szCs w:val="28"/>
+        </w:rPr>
+        <w:t>12</w:t>
+      </w:r>
+      <w:proofErr w:type="gramStart"/>
+      <w:r>
+        <w:rPr>
+          <w:rFonts w:asciiTheme="majorBidi" w:hAnsiTheme="majorBidi" w:cstheme="majorBidi"/>
+          <w:color w:val="E36C0A" w:themeColor="accent6" w:themeShade="BF"/>
+          <w:sz w:val="28"/>
+          <w:szCs w:val="28"/>
+        </w:rPr>
+        <w:t>.</w:t>
+      </w:r>
+      <w:r>
+        <w:rPr>
+          <w:rFonts w:asciiTheme="majorBidi" w:hAnsiTheme="majorBidi" w:cstheme="majorBidi"/>
+          <w:color w:val="E36C0A" w:themeColor="accent6" w:themeShade="BF"/>
+          <w:sz w:val="28"/>
+          <w:szCs w:val="28"/>
+        </w:rPr>
+        <w:t>Sequence</w:t>
+      </w:r>
+      <w:proofErr w:type="gramEnd"/>
+      <w:r>
+        <w:rPr>
+          <w:rFonts w:asciiTheme="majorBidi" w:hAnsiTheme="majorBidi" w:cstheme="majorBidi"/>
+          <w:color w:val="E36C0A" w:themeColor="accent6" w:themeShade="BF"/>
+          <w:sz w:val="28"/>
+          <w:szCs w:val="28"/>
+        </w:rPr>
+        <w:t xml:space="preserve"> diagram for company website</w:t>
+      </w:r>
+    </w:p>
+    <w:p>
+      <w:pPr>
+        <w:rPr>
+          <w:rFonts w:asciiTheme="majorBidi" w:hAnsiTheme="majorBidi" w:cstheme="majorBidi"/>
+          <w:sz w:val="28"/>
+          <w:szCs w:val="28"/>
+        </w:rPr>
+      </w:pPr>
+    </w:p>
+    <w:p>
+      <w:pPr>
+        <w:rPr>
+          <w:rFonts w:asciiTheme="majorBidi" w:hAnsiTheme="majorBidi" w:cstheme="majorBidi"/>
+          <w:sz w:val="28"/>
+          <w:szCs w:val="28"/>
+        </w:rPr>
+      </w:pPr>
+    </w:p>
+    <w:p>
+      <w:pPr>
+        <w:rPr>
+          <w:rFonts w:asciiTheme="majorBidi" w:hAnsiTheme="majorBidi" w:cstheme="majorBidi"/>
+          <w:sz w:val="28"/>
+          <w:szCs w:val="28"/>
+        </w:rPr>
+      </w:pPr>
+    </w:p>
+    <w:p>
+      <w:pPr>
+        <w:rPr>
+          <w:rFonts w:asciiTheme="majorBidi" w:hAnsiTheme="majorBidi" w:cstheme="majorBidi"/>
+          <w:sz w:val="28"/>
+          <w:szCs w:val="28"/>
+        </w:rPr>
+      </w:pPr>
+      <w:r>
+        <w:rPr>
+          <w:rFonts w:asciiTheme="majorBidi" w:hAnsiTheme="majorBidi" w:cstheme="majorBidi"/>
+          <w:noProof/>
+          <w:sz w:val="28"/>
+          <w:szCs w:val="28"/>
+        </w:rPr>
+        <w:lastRenderedPageBreak/>
+        <w:drawing>
+          <wp:inline distT="0" distB="0" distL="0" distR="0">
+            <wp:extent cx="5943600" cy="3362325"/>
+            <wp:effectExtent l="0" t="0" r="0" b="0"/>
+            <wp:docPr id="3" name="Picture 3" descr="C:\Users\SH\Downloads\new customerseq.png"/>
+            <wp:cNvGraphicFramePr>
+              <a:graphicFrameLocks xmlns:a="http://schemas.openxmlformats.org/drawingml/2006/main" noChangeAspect="1"/>
+            </wp:cNvGraphicFramePr>
+            <a:graphic xmlns:a="http://schemas.openxmlformats.org/drawingml/2006/main">
+              <a:graphicData uri="http://schemas.openxmlformats.org/drawingml/2006/picture">
+                <pic:pic xmlns:pic="http://schemas.openxmlformats.org/drawingml/2006/picture">
+                  <pic:nvPicPr>
+                    <pic:cNvPr id="0" name="Picture 14" descr="C:\Users\SH\Downloads\new customerseq.png"/>
                     <pic:cNvPicPr>
                       <a:picLocks noChangeAspect="1" noChangeArrowheads="1"/>
                     </pic:cNvPicPr>
@@ -15711,40 +16173,33 @@
     </w:p>
     <w:p>
       <w:pPr>
-        <w:rPr>
-          <w:rFonts w:asciiTheme="majorBidi" w:hAnsiTheme="majorBidi" w:cstheme="majorBidi"/>
-          <w:sz w:val="28"/>
-          <w:szCs w:val="28"/>
-        </w:rPr>
-      </w:pPr>
-    </w:p>
-    <w:p>
-      <w:pPr>
         <w:tabs>
-          <w:tab w:val="left" w:pos="2225"/>
+          <w:tab w:val="left" w:pos="5966"/>
         </w:tabs>
         <w:rPr>
           <w:rFonts w:asciiTheme="majorBidi" w:hAnsiTheme="majorBidi" w:cstheme="majorBidi"/>
-          <w:sz w:val="28"/>
-          <w:szCs w:val="28"/>
-        </w:rPr>
-      </w:pPr>
-      <w:r>
-        <w:rPr>
-          <w:rFonts w:asciiTheme="majorBidi" w:hAnsiTheme="majorBidi" w:cstheme="majorBidi"/>
-          <w:sz w:val="28"/>
-          <w:szCs w:val="28"/>
-        </w:rPr>
-        <w:tab/>
-      </w:r>
-      <w:r>
-        <w:rPr>
-          <w:rFonts w:asciiTheme="majorBidi" w:hAnsiTheme="majorBidi" w:cstheme="majorBidi"/>
           <w:color w:val="E36C0A" w:themeColor="accent6" w:themeShade="BF"/>
           <w:sz w:val="28"/>
           <w:szCs w:val="28"/>
         </w:rPr>
-        <w:t>12</w:t>
+      </w:pPr>
+      <w:r>
+        <w:rPr>
+          <w:rFonts w:asciiTheme="majorBidi" w:hAnsiTheme="majorBidi" w:cstheme="majorBidi"/>
+          <w:color w:val="E36C0A" w:themeColor="accent6" w:themeShade="BF"/>
+          <w:sz w:val="28"/>
+          <w:szCs w:val="28"/>
+        </w:rPr>
+        <w:t xml:space="preserve">                 </w:t>
+      </w:r>
+      <w:r>
+        <w:rPr>
+          <w:rFonts w:asciiTheme="majorBidi" w:hAnsiTheme="majorBidi" w:cstheme="majorBidi"/>
+          <w:color w:val="E36C0A" w:themeColor="accent6" w:themeShade="BF"/>
+          <w:sz w:val="28"/>
+          <w:szCs w:val="28"/>
+        </w:rPr>
+        <w:t>13</w:t>
       </w:r>
       <w:proofErr w:type="gramStart"/>
       <w:r>
@@ -15754,8 +16209,9 @@
           <w:sz w:val="28"/>
           <w:szCs w:val="28"/>
         </w:rPr>
-        <w:t>.</w:t>
-      </w:r>
+        <w:t>.sequence</w:t>
+      </w:r>
+      <w:proofErr w:type="gramEnd"/>
       <w:r>
         <w:rPr>
           <w:rFonts w:asciiTheme="majorBidi" w:hAnsiTheme="majorBidi" w:cstheme="majorBidi"/>
@@ -15763,50 +16219,30 @@
           <w:sz w:val="28"/>
           <w:szCs w:val="28"/>
         </w:rPr>
-        <w:t>Sequence</w:t>
-      </w:r>
-      <w:proofErr w:type="gramEnd"/>
-      <w:r>
+        <w:t xml:space="preserve"> diagram for new customer in company website</w:t>
+      </w:r>
+    </w:p>
+    <w:p>
+      <w:pPr>
+        <w:tabs>
+          <w:tab w:val="left" w:pos="5966"/>
+        </w:tabs>
         <w:rPr>
           <w:rFonts w:asciiTheme="majorBidi" w:hAnsiTheme="majorBidi" w:cstheme="majorBidi"/>
           <w:color w:val="E36C0A" w:themeColor="accent6" w:themeShade="BF"/>
           <w:sz w:val="28"/>
           <w:szCs w:val="28"/>
         </w:rPr>
-        <w:t xml:space="preserve"> diagram for company website</w:t>
-      </w:r>
-    </w:p>
-    <w:p>
-      <w:pPr>
-        <w:rPr>
-          <w:rFonts w:asciiTheme="majorBidi" w:hAnsiTheme="majorBidi" w:cstheme="majorBidi"/>
-          <w:sz w:val="28"/>
-          <w:szCs w:val="28"/>
-        </w:rPr>
-      </w:pPr>
-    </w:p>
-    <w:p>
-      <w:pPr>
-        <w:rPr>
-          <w:rFonts w:asciiTheme="majorBidi" w:hAnsiTheme="majorBidi" w:cstheme="majorBidi"/>
-          <w:sz w:val="28"/>
-          <w:szCs w:val="28"/>
-        </w:rPr>
-      </w:pPr>
-    </w:p>
-    <w:p>
-      <w:pPr>
-        <w:rPr>
-          <w:rFonts w:asciiTheme="majorBidi" w:hAnsiTheme="majorBidi" w:cstheme="majorBidi"/>
-          <w:sz w:val="28"/>
-          <w:szCs w:val="28"/>
-        </w:rPr>
-      </w:pPr>
-    </w:p>
-    <w:p>
-      <w:pPr>
-        <w:rPr>
-          <w:rFonts w:asciiTheme="majorBidi" w:hAnsiTheme="majorBidi" w:cstheme="majorBidi"/>
+      </w:pPr>
+    </w:p>
+    <w:p>
+      <w:pPr>
+        <w:tabs>
+          <w:tab w:val="left" w:pos="5966"/>
+        </w:tabs>
+        <w:rPr>
+          <w:rFonts w:asciiTheme="majorBidi" w:hAnsiTheme="majorBidi" w:cstheme="majorBidi"/>
+          <w:color w:val="E36C0A" w:themeColor="accent6" w:themeShade="BF"/>
           <w:sz w:val="28"/>
           <w:szCs w:val="28"/>
         </w:rPr>
@@ -15815,15 +16251,15 @@
         <w:rPr>
           <w:rFonts w:asciiTheme="majorBidi" w:hAnsiTheme="majorBidi" w:cstheme="majorBidi"/>
           <w:noProof/>
-          <w:sz w:val="28"/>
-          <w:szCs w:val="28"/>
-        </w:rPr>
-        <w:lastRenderedPageBreak/>
+          <w:color w:val="E36C0A" w:themeColor="accent6" w:themeShade="BF"/>
+          <w:sz w:val="28"/>
+          <w:szCs w:val="28"/>
+        </w:rPr>
         <w:drawing>
           <wp:inline distT="0" distB="0" distL="0" distR="0">
             <wp:extent cx="5943600" cy="3362325"/>
             <wp:effectExtent l="0" t="0" r="0" b="0"/>
-            <wp:docPr id="3" name="Picture 3" descr="C:\Users\SH\Downloads\new customerseq.png"/>
+            <wp:docPr id="10" name="Picture 10" descr="C:\Users\SH\Downloads\newareaseq.png"/>
             <wp:cNvGraphicFramePr>
               <a:graphicFrameLocks xmlns:a="http://schemas.openxmlformats.org/drawingml/2006/main" noChangeAspect="1"/>
             </wp:cNvGraphicFramePr>
@@ -15831,7 +16267,7 @@
               <a:graphicData uri="http://schemas.openxmlformats.org/drawingml/2006/picture">
                 <pic:pic xmlns:pic="http://schemas.openxmlformats.org/drawingml/2006/picture">
                   <pic:nvPicPr>
-                    <pic:cNvPr id="0" name="Picture 14" descr="C:\Users\SH\Downloads\new customerseq.png"/>
+                    <pic:cNvPr id="0" name="Picture 15" descr="C:\Users\SH\Downloads\newareaseq.png"/>
                     <pic:cNvPicPr>
                       <a:picLocks noChangeAspect="1" noChangeArrowheads="1"/>
                     </pic:cNvPicPr>
@@ -15897,7 +16333,7 @@
           <w:sz w:val="28"/>
           <w:szCs w:val="28"/>
         </w:rPr>
-        <w:t>13</w:t>
+        <w:t>14</w:t>
       </w:r>
       <w:proofErr w:type="gramStart"/>
       <w:r>
@@ -15917,163 +16353,29 @@
           <w:sz w:val="28"/>
           <w:szCs w:val="28"/>
         </w:rPr>
-        <w:t xml:space="preserve"> diagram for new customer in company website</w:t>
-      </w:r>
-    </w:p>
-    <w:p>
-      <w:pPr>
-        <w:tabs>
-          <w:tab w:val="left" w:pos="5966"/>
-        </w:tabs>
+        <w:t xml:space="preserve"> diagram for new </w:t>
+      </w:r>
+      <w:r>
         <w:rPr>
           <w:rFonts w:asciiTheme="majorBidi" w:hAnsiTheme="majorBidi" w:cstheme="majorBidi"/>
           <w:color w:val="E36C0A" w:themeColor="accent6" w:themeShade="BF"/>
           <w:sz w:val="28"/>
           <w:szCs w:val="28"/>
         </w:rPr>
-      </w:pPr>
-    </w:p>
-    <w:p>
-      <w:pPr>
-        <w:tabs>
-          <w:tab w:val="left" w:pos="5966"/>
-        </w:tabs>
+        <w:t>area</w:t>
+      </w:r>
+      <w:r>
         <w:rPr>
           <w:rFonts w:asciiTheme="majorBidi" w:hAnsiTheme="majorBidi" w:cstheme="majorBidi"/>
           <w:color w:val="E36C0A" w:themeColor="accent6" w:themeShade="BF"/>
           <w:sz w:val="28"/>
           <w:szCs w:val="28"/>
         </w:rPr>
-      </w:pPr>
-      <w:r>
-        <w:rPr>
-          <w:rFonts w:asciiTheme="majorBidi" w:hAnsiTheme="majorBidi" w:cstheme="majorBidi"/>
-          <w:noProof/>
-          <w:color w:val="E36C0A" w:themeColor="accent6" w:themeShade="BF"/>
-          <w:sz w:val="28"/>
-          <w:szCs w:val="28"/>
-        </w:rPr>
-        <w:drawing>
-          <wp:inline distT="0" distB="0" distL="0" distR="0">
-            <wp:extent cx="5943600" cy="3362325"/>
-            <wp:effectExtent l="0" t="0" r="0" b="0"/>
-            <wp:docPr id="10" name="Picture 10" descr="C:\Users\SH\Downloads\newareaseq.png"/>
-            <wp:cNvGraphicFramePr>
-              <a:graphicFrameLocks xmlns:a="http://schemas.openxmlformats.org/drawingml/2006/main" noChangeAspect="1"/>
-            </wp:cNvGraphicFramePr>
-            <a:graphic xmlns:a="http://schemas.openxmlformats.org/drawingml/2006/main">
-              <a:graphicData uri="http://schemas.openxmlformats.org/drawingml/2006/picture">
-                <pic:pic xmlns:pic="http://schemas.openxmlformats.org/drawingml/2006/picture">
-                  <pic:nvPicPr>
-                    <pic:cNvPr id="0" name="Picture 15" descr="C:\Users\SH\Downloads\newareaseq.png"/>
-                    <pic:cNvPicPr>
-                      <a:picLocks noChangeAspect="1" noChangeArrowheads="1"/>
-                    </pic:cNvPicPr>
-                  </pic:nvPicPr>
-                  <pic:blipFill>
-                    <a:blip r:embed="rId29">
-                      <a:extLst>
-                        <a:ext uri="{28A0092B-C50C-407E-A947-70E740481C1C}">
-                          <a14:useLocalDpi xmlns:a14="http://schemas.microsoft.com/office/drawing/2010/main" val="0"/>
-                        </a:ext>
-                      </a:extLst>
-                    </a:blip>
-                    <a:srcRect/>
-                    <a:stretch>
-                      <a:fillRect/>
-                    </a:stretch>
-                  </pic:blipFill>
-                  <pic:spPr bwMode="auto">
-                    <a:xfrm>
-                      <a:off x="0" y="0"/>
-                      <a:ext cx="5943600" cy="3362325"/>
-                    </a:xfrm>
-                    <a:prstGeom prst="rect">
-                      <a:avLst/>
-                    </a:prstGeom>
-                    <a:noFill/>
-                    <a:ln>
-                      <a:noFill/>
-                    </a:ln>
-                  </pic:spPr>
-                </pic:pic>
-              </a:graphicData>
-            </a:graphic>
-          </wp:inline>
-        </w:drawing>
-      </w:r>
-    </w:p>
-    <w:p>
-      <w:pPr>
-        <w:tabs>
-          <w:tab w:val="left" w:pos="5966"/>
-        </w:tabs>
-        <w:rPr>
-          <w:rFonts w:asciiTheme="majorBidi" w:hAnsiTheme="majorBidi" w:cstheme="majorBidi"/>
-          <w:color w:val="E36C0A" w:themeColor="accent6" w:themeShade="BF"/>
-          <w:sz w:val="28"/>
-          <w:szCs w:val="28"/>
-        </w:rPr>
-      </w:pPr>
-      <w:r>
-        <w:rPr>
-          <w:rFonts w:asciiTheme="majorBidi" w:hAnsiTheme="majorBidi" w:cstheme="majorBidi"/>
-          <w:color w:val="E36C0A" w:themeColor="accent6" w:themeShade="BF"/>
-          <w:sz w:val="28"/>
-          <w:szCs w:val="28"/>
-        </w:rPr>
-        <w:t xml:space="preserve">                 </w:t>
-      </w:r>
-      <w:r>
-        <w:rPr>
-          <w:rFonts w:asciiTheme="majorBidi" w:hAnsiTheme="majorBidi" w:cstheme="majorBidi"/>
-          <w:color w:val="E36C0A" w:themeColor="accent6" w:themeShade="BF"/>
-          <w:sz w:val="28"/>
-          <w:szCs w:val="28"/>
-        </w:rPr>
-        <w:t>14</w:t>
-      </w:r>
-      <w:proofErr w:type="gramStart"/>
-      <w:r>
-        <w:rPr>
-          <w:rFonts w:asciiTheme="majorBidi" w:hAnsiTheme="majorBidi" w:cstheme="majorBidi"/>
-          <w:color w:val="E36C0A" w:themeColor="accent6" w:themeShade="BF"/>
-          <w:sz w:val="28"/>
-          <w:szCs w:val="28"/>
-        </w:rPr>
-        <w:t>.sequence</w:t>
-      </w:r>
-      <w:proofErr w:type="gramEnd"/>
-      <w:r>
-        <w:rPr>
-          <w:rFonts w:asciiTheme="majorBidi" w:hAnsiTheme="majorBidi" w:cstheme="majorBidi"/>
-          <w:color w:val="E36C0A" w:themeColor="accent6" w:themeShade="BF"/>
-          <w:sz w:val="28"/>
-          <w:szCs w:val="28"/>
-        </w:rPr>
-        <w:t xml:space="preserve"> diagram for new </w:t>
-      </w:r>
-      <w:r>
-        <w:rPr>
-          <w:rFonts w:asciiTheme="majorBidi" w:hAnsiTheme="majorBidi" w:cstheme="majorBidi"/>
-          <w:color w:val="E36C0A" w:themeColor="accent6" w:themeShade="BF"/>
-          <w:sz w:val="28"/>
-          <w:szCs w:val="28"/>
-        </w:rPr>
-        <w:t>area</w:t>
-      </w:r>
-      <w:r>
-        <w:rPr>
-          <w:rFonts w:asciiTheme="majorBidi" w:hAnsiTheme="majorBidi" w:cstheme="majorBidi"/>
-          <w:color w:val="E36C0A" w:themeColor="accent6" w:themeShade="BF"/>
-          <w:sz w:val="28"/>
-          <w:szCs w:val="28"/>
-        </w:rPr>
         <w:t xml:space="preserve"> in company website</w:t>
       </w:r>
     </w:p>
     <w:sectPr>
-      <w:footerReference w:type="default" r:id="rId30"/>
+      <w:footerReference w:type="default" r:id="rId29"/>
       <w:pgSz w:w="12240" w:h="15840"/>
       <w:pgMar w:top="1440" w:right="1440" w:bottom="1440" w:left="1440" w:header="708" w:footer="708" w:gutter="0"/>
       <w:pgBorders w:offsetFrom="page">
@@ -16162,7 +16464,7 @@
             <w:noProof/>
             <w:lang w:val="ar-SA"/>
           </w:rPr>
-          <w:t>34</w:t>
+          <w:t>20</w:t>
         </w:r>
         <w:r>
           <w:rPr>

--- a/The Arab American University.docx
+++ b/The Arab American University.docx
@@ -282,9 +282,8 @@
           <w:sz w:val="36"/>
           <w:szCs w:val="20"/>
         </w:rPr>
-        <w:t xml:space="preserve">        </w:t>
-      </w:r>
-      <w:proofErr w:type="spellStart"/>
+        <w:t xml:space="preserve">        Shama Ahmed Abuhasan</w:t>
+      </w:r>
       <w:r>
         <w:rPr>
           <w:rFonts w:asciiTheme="majorBidi" w:eastAsia="Times New Roman" w:hAnsiTheme="majorBidi" w:cstheme="majorBidi"/>
@@ -292,19 +291,52 @@
           <w:sz w:val="36"/>
           <w:szCs w:val="20"/>
         </w:rPr>
-        <w:t>Shama</w:t>
-      </w:r>
-      <w:proofErr w:type="spellEnd"/>
-      <w:r>
+        <w:t xml:space="preserve"> - Multimedia Technology</w:t>
+      </w:r>
+    </w:p>
+    <w:p>
+      <w:pPr>
+        <w:spacing w:after="0" w:line="240" w:lineRule="auto"/>
+        <w:jc w:val="center"/>
+        <w:rPr>
+          <w:rFonts w:asciiTheme="majorBidi" w:eastAsia="Times New Roman" w:hAnsiTheme="majorBidi" w:cstheme="majorBidi"/>
+          <w:color w:val="000000"/>
+          <w:sz w:val="28"/>
+        </w:rPr>
+      </w:pPr>
+    </w:p>
+    <w:p>
+      <w:pPr>
+        <w:spacing w:after="0" w:line="240" w:lineRule="auto"/>
+        <w:jc w:val="center"/>
+        <w:rPr>
+          <w:rFonts w:asciiTheme="majorBidi" w:eastAsia="Times New Roman" w:hAnsiTheme="majorBidi" w:cstheme="majorBidi"/>
+          <w:b/>
+          <w:color w:val="000000"/>
+          <w:sz w:val="36"/>
+        </w:rPr>
+      </w:pPr>
+      <w:r>
+        <w:rPr>
+          <w:rFonts w:asciiTheme="majorBidi" w:eastAsia="Times New Roman" w:hAnsiTheme="majorBidi" w:cstheme="majorBidi"/>
+          <w:b/>
+          <w:color w:val="000000"/>
+          <w:sz w:val="36"/>
+        </w:rPr>
+        <w:t>Supervisor:</w:t>
+      </w:r>
+    </w:p>
+    <w:p>
+      <w:pPr>
+        <w:spacing w:after="0" w:line="240" w:lineRule="auto"/>
+        <w:jc w:val="center"/>
         <w:rPr>
           <w:rFonts w:asciiTheme="majorBidi" w:eastAsia="Times New Roman" w:hAnsiTheme="majorBidi" w:cstheme="majorBidi"/>
           <w:b/>
           <w:sz w:val="36"/>
           <w:szCs w:val="20"/>
         </w:rPr>
-        <w:t xml:space="preserve"> Ahmed </w:t>
-      </w:r>
-      <w:proofErr w:type="spellStart"/>
+      </w:pPr>
       <w:r>
         <w:rPr>
           <w:rFonts w:asciiTheme="majorBidi" w:eastAsia="Times New Roman" w:hAnsiTheme="majorBidi" w:cstheme="majorBidi"/>
@@ -312,9 +344,8 @@
           <w:sz w:val="36"/>
           <w:szCs w:val="20"/>
         </w:rPr>
-        <w:t>Abuhasan</w:t>
-      </w:r>
-      <w:proofErr w:type="spellEnd"/>
+        <w:t xml:space="preserve">Dr. </w:t>
+      </w:r>
       <w:r>
         <w:rPr>
           <w:rFonts w:asciiTheme="majorBidi" w:eastAsia="Times New Roman" w:hAnsiTheme="majorBidi" w:cstheme="majorBidi"/>
@@ -322,7 +353,7 @@
           <w:sz w:val="36"/>
           <w:szCs w:val="20"/>
         </w:rPr>
-        <w:t xml:space="preserve"> - Multimedia Technology</w:t>
+        <w:t>Nizar Shehab</w:t>
       </w:r>
     </w:p>
     <w:p>
@@ -342,19 +373,28 @@
         <w:jc w:val="center"/>
         <w:rPr>
           <w:rFonts w:asciiTheme="majorBidi" w:eastAsia="Times New Roman" w:hAnsiTheme="majorBidi" w:cstheme="majorBidi"/>
-          <w:b/>
           <w:color w:val="000000"/>
+          <w:sz w:val="28"/>
+        </w:rPr>
+      </w:pPr>
+    </w:p>
+    <w:p>
+      <w:pPr>
+        <w:jc w:val="center"/>
+        <w:rPr>
+          <w:rFonts w:asciiTheme="majorBidi" w:eastAsia="Times New Roman" w:hAnsiTheme="majorBidi" w:cstheme="majorBidi"/>
+          <w:b/>
           <w:sz w:val="36"/>
+          <w:rtl/>
         </w:rPr>
       </w:pPr>
       <w:r>
         <w:rPr>
           <w:rFonts w:asciiTheme="majorBidi" w:eastAsia="Times New Roman" w:hAnsiTheme="majorBidi" w:cstheme="majorBidi"/>
           <w:b/>
-          <w:color w:val="000000"/>
           <w:sz w:val="36"/>
         </w:rPr>
-        <w:t>Supervisor:</w:t>
+        <w:t>Date:</w:t>
       </w:r>
     </w:p>
     <w:p>
@@ -365,7 +405,6 @@
           <w:rFonts w:asciiTheme="majorBidi" w:eastAsia="Times New Roman" w:hAnsiTheme="majorBidi" w:cstheme="majorBidi"/>
           <w:b/>
           <w:sz w:val="36"/>
-          <w:szCs w:val="20"/>
         </w:rPr>
       </w:pPr>
       <w:r>
@@ -375,106 +414,7 @@
           <w:sz w:val="36"/>
           <w:szCs w:val="20"/>
         </w:rPr>
-        <w:t xml:space="preserve">Dr. </w:t>
-      </w:r>
-      <w:r>
-        <w:rPr>
-          <w:rFonts w:asciiTheme="majorBidi" w:eastAsia="Times New Roman" w:hAnsiTheme="majorBidi" w:cstheme="majorBidi"/>
-          <w:b/>
-          <w:sz w:val="36"/>
-          <w:szCs w:val="20"/>
-        </w:rPr>
-        <w:t xml:space="preserve">Nizar </w:t>
-      </w:r>
-      <w:proofErr w:type="spellStart"/>
-      <w:r>
-        <w:rPr>
-          <w:rFonts w:asciiTheme="majorBidi" w:eastAsia="Times New Roman" w:hAnsiTheme="majorBidi" w:cstheme="majorBidi"/>
-          <w:b/>
-          <w:sz w:val="36"/>
-          <w:szCs w:val="20"/>
-        </w:rPr>
-        <w:t>Shehab</w:t>
-      </w:r>
-      <w:proofErr w:type="spellEnd"/>
-    </w:p>
-    <w:p>
-      <w:pPr>
-        <w:spacing w:after="0" w:line="240" w:lineRule="auto"/>
-        <w:jc w:val="center"/>
-        <w:rPr>
-          <w:rFonts w:asciiTheme="majorBidi" w:eastAsia="Times New Roman" w:hAnsiTheme="majorBidi" w:cstheme="majorBidi"/>
-          <w:color w:val="000000"/>
-          <w:sz w:val="28"/>
-        </w:rPr>
-      </w:pPr>
-    </w:p>
-    <w:p>
-      <w:pPr>
-        <w:spacing w:after="0" w:line="240" w:lineRule="auto"/>
-        <w:jc w:val="center"/>
-        <w:rPr>
-          <w:rFonts w:asciiTheme="majorBidi" w:eastAsia="Times New Roman" w:hAnsiTheme="majorBidi" w:cstheme="majorBidi"/>
-          <w:color w:val="000000"/>
-          <w:sz w:val="28"/>
-        </w:rPr>
-      </w:pPr>
-    </w:p>
-    <w:p>
-      <w:pPr>
-        <w:jc w:val="center"/>
-        <w:rPr>
-          <w:rFonts w:asciiTheme="majorBidi" w:eastAsia="Times New Roman" w:hAnsiTheme="majorBidi" w:cstheme="majorBidi"/>
-          <w:b/>
-          <w:sz w:val="36"/>
-          <w:rtl/>
-        </w:rPr>
-      </w:pPr>
-      <w:r>
-        <w:rPr>
-          <w:rFonts w:asciiTheme="majorBidi" w:eastAsia="Times New Roman" w:hAnsiTheme="majorBidi" w:cstheme="majorBidi"/>
-          <w:b/>
-          <w:sz w:val="36"/>
-        </w:rPr>
-        <w:t>Date:</w:t>
-      </w:r>
-    </w:p>
-    <w:p>
-      <w:pPr>
-        <w:spacing w:after="0" w:line="240" w:lineRule="auto"/>
-        <w:jc w:val="center"/>
-        <w:rPr>
-          <w:rFonts w:asciiTheme="majorBidi" w:eastAsia="Times New Roman" w:hAnsiTheme="majorBidi" w:cstheme="majorBidi"/>
-          <w:b/>
-          <w:sz w:val="36"/>
-        </w:rPr>
-      </w:pPr>
-      <w:r>
-        <w:rPr>
-          <w:rFonts w:asciiTheme="majorBidi" w:eastAsia="Times New Roman" w:hAnsiTheme="majorBidi" w:cstheme="majorBidi"/>
-          <w:b/>
-          <w:sz w:val="36"/>
-          <w:szCs w:val="20"/>
-        </w:rPr>
-        <w:t>19</w:t>
-      </w:r>
-      <w:r>
-        <w:rPr>
-          <w:rFonts w:asciiTheme="majorBidi" w:eastAsia="Times New Roman" w:hAnsiTheme="majorBidi" w:cstheme="majorBidi"/>
-          <w:b/>
-          <w:sz w:val="36"/>
-          <w:szCs w:val="20"/>
-        </w:rPr>
-        <w:t>-6-201</w:t>
-      </w:r>
-      <w:r>
-        <w:rPr>
-          <w:rFonts w:asciiTheme="majorBidi" w:eastAsia="Times New Roman" w:hAnsiTheme="majorBidi" w:cstheme="majorBidi"/>
-          <w:b/>
-          <w:sz w:val="36"/>
-          <w:szCs w:val="20"/>
-        </w:rPr>
-        <w:t>9</w:t>
+        <w:t>21-2-2021</w:t>
       </w:r>
     </w:p>
     <w:p>
@@ -669,31 +609,7 @@
           <w:sz w:val="28"/>
           <w:szCs w:val="28"/>
         </w:rPr>
-        <w:t>Chapter1</w:t>
-      </w:r>
-      <w:proofErr w:type="gramStart"/>
-      <w:r>
-        <w:rPr>
-          <w:rFonts w:asciiTheme="majorBidi" w:hAnsiTheme="majorBidi" w:cstheme="majorBidi"/>
-          <w:b/>
-          <w:bCs/>
-          <w:color w:val="E36C0A" w:themeColor="accent6" w:themeShade="BF"/>
-          <w:sz w:val="28"/>
-          <w:szCs w:val="28"/>
-        </w:rPr>
-        <w:t>:Requirement</w:t>
-      </w:r>
-      <w:proofErr w:type="gramEnd"/>
-      <w:r>
-        <w:rPr>
-          <w:rFonts w:asciiTheme="majorBidi" w:hAnsiTheme="majorBidi" w:cstheme="majorBidi"/>
-          <w:b/>
-          <w:bCs/>
-          <w:color w:val="E36C0A" w:themeColor="accent6" w:themeShade="BF"/>
-          <w:sz w:val="28"/>
-          <w:szCs w:val="28"/>
-        </w:rPr>
-        <w:t xml:space="preserve"> Analysis</w:t>
+        <w:t>Chapter1:Requirement Analysis</w:t>
       </w:r>
     </w:p>
     <w:p>
@@ -1873,25 +1789,7 @@
           <w:sz w:val="24"/>
           <w:szCs w:val="24"/>
         </w:rPr>
-        <w:t xml:space="preserve">This is to declare that the graduation project entitled (Easy Charge) under the supervision of (Dr. Nizar </w:t>
-      </w:r>
-      <w:proofErr w:type="spellStart"/>
-      <w:r>
-        <w:rPr>
-          <w:rFonts w:asciiTheme="majorBidi" w:eastAsia="Calibri" w:hAnsiTheme="majorBidi" w:cstheme="majorBidi"/>
-          <w:sz w:val="24"/>
-          <w:szCs w:val="24"/>
-        </w:rPr>
-        <w:t>shehab</w:t>
-      </w:r>
-      <w:proofErr w:type="spellEnd"/>
-      <w:r>
-        <w:rPr>
-          <w:rFonts w:asciiTheme="majorBidi" w:eastAsia="Calibri" w:hAnsiTheme="majorBidi" w:cstheme="majorBidi"/>
-          <w:sz w:val="24"/>
-          <w:szCs w:val="24"/>
-        </w:rPr>
-        <w:t>) is our own work and does not contain any unacknowledged work or material previously published or written by another person, except where due reference is made in the text of the report.</w:t>
+        <w:t>This is to declare that the graduation project entitled (Easy Charge) under the supervision of (Dr. Nizar shehab) is our own work and does not contain any unacknowledged work or material previously published or written by another person, except where due reference is made in the text of the report.</w:t>
       </w:r>
     </w:p>
     <w:p>
@@ -2303,27 +2201,15 @@
           <w:szCs w:val="28"/>
         </w:rPr>
       </w:pPr>
-      <w:proofErr w:type="gramStart"/>
-      <w:r>
-        <w:rPr>
-          <w:rFonts w:asciiTheme="majorBidi" w:hAnsiTheme="majorBidi" w:cstheme="majorBidi"/>
-          <w:b/>
-          <w:bCs/>
-          <w:sz w:val="28"/>
-          <w:szCs w:val="28"/>
-        </w:rPr>
-        <w:t>1.use</w:t>
-      </w:r>
-      <w:proofErr w:type="gramEnd"/>
-      <w:r>
-        <w:rPr>
-          <w:rFonts w:asciiTheme="majorBidi" w:hAnsiTheme="majorBidi" w:cstheme="majorBidi"/>
-          <w:b/>
-          <w:bCs/>
-          <w:sz w:val="28"/>
-          <w:szCs w:val="28"/>
-        </w:rPr>
-        <w:t xml:space="preserve"> case for the</w:t>
+      <w:r>
+        <w:rPr>
+          <w:rFonts w:asciiTheme="majorBidi" w:hAnsiTheme="majorBidi" w:cstheme="majorBidi"/>
+          <w:b/>
+          <w:bCs/>
+          <w:sz w:val="28"/>
+          <w:szCs w:val="28"/>
+        </w:rPr>
+        <w:t>1.use case for the</w:t>
       </w:r>
       <w:r>
         <w:rPr>
@@ -2377,27 +2263,15 @@
           <w:szCs w:val="28"/>
         </w:rPr>
       </w:pPr>
-      <w:proofErr w:type="gramStart"/>
-      <w:r>
-        <w:rPr>
-          <w:rFonts w:asciiTheme="majorBidi" w:hAnsiTheme="majorBidi" w:cstheme="majorBidi"/>
-          <w:b/>
-          <w:bCs/>
-          <w:sz w:val="28"/>
-          <w:szCs w:val="28"/>
-        </w:rPr>
-        <w:t>2.use</w:t>
-      </w:r>
-      <w:proofErr w:type="gramEnd"/>
-      <w:r>
-        <w:rPr>
-          <w:rFonts w:asciiTheme="majorBidi" w:hAnsiTheme="majorBidi" w:cstheme="majorBidi"/>
-          <w:b/>
-          <w:bCs/>
-          <w:sz w:val="28"/>
-          <w:szCs w:val="28"/>
-        </w:rPr>
-        <w:t xml:space="preserve"> case </w:t>
+      <w:r>
+        <w:rPr>
+          <w:rFonts w:asciiTheme="majorBidi" w:hAnsiTheme="majorBidi" w:cstheme="majorBidi"/>
+          <w:b/>
+          <w:bCs/>
+          <w:sz w:val="28"/>
+          <w:szCs w:val="28"/>
+        </w:rPr>
+        <w:t xml:space="preserve">2.use case </w:t>
       </w:r>
       <w:r>
         <w:rPr>
@@ -2451,7 +2325,6 @@
           <w:szCs w:val="28"/>
         </w:rPr>
       </w:pPr>
-      <w:proofErr w:type="gramStart"/>
       <w:r>
         <w:rPr>
           <w:rFonts w:asciiTheme="majorBidi" w:hAnsiTheme="majorBidi" w:cstheme="majorBidi"/>
@@ -2480,18 +2353,7 @@
           <w:sz w:val="28"/>
           <w:szCs w:val="28"/>
         </w:rPr>
-        <w:t>ER</w:t>
-      </w:r>
-      <w:proofErr w:type="gramEnd"/>
-      <w:r>
-        <w:rPr>
-          <w:rFonts w:asciiTheme="majorBidi" w:hAnsiTheme="majorBidi" w:cstheme="majorBidi"/>
-          <w:b/>
-          <w:bCs/>
-          <w:sz w:val="28"/>
-          <w:szCs w:val="28"/>
-        </w:rPr>
-        <w:t xml:space="preserve"> for the </w:t>
+        <w:t xml:space="preserve">ER for the </w:t>
       </w:r>
       <w:r>
         <w:rPr>
@@ -2545,7 +2407,6 @@
           <w:szCs w:val="28"/>
         </w:rPr>
       </w:pPr>
-      <w:proofErr w:type="gramStart"/>
       <w:r>
         <w:rPr>
           <w:rFonts w:asciiTheme="majorBidi" w:hAnsiTheme="majorBidi" w:cstheme="majorBidi"/>
@@ -2564,18 +2425,7 @@
           <w:sz w:val="28"/>
           <w:szCs w:val="28"/>
         </w:rPr>
-        <w:t>.mapping</w:t>
-      </w:r>
-      <w:proofErr w:type="gramEnd"/>
-      <w:r>
-        <w:rPr>
-          <w:rFonts w:asciiTheme="majorBidi" w:hAnsiTheme="majorBidi" w:cstheme="majorBidi"/>
-          <w:b/>
-          <w:bCs/>
-          <w:sz w:val="28"/>
-          <w:szCs w:val="28"/>
-        </w:rPr>
-        <w:t xml:space="preserve"> for </w:t>
+        <w:t xml:space="preserve">.mapping for </w:t>
       </w:r>
       <w:r>
         <w:rPr>
@@ -2691,7 +2541,6 @@
           <w:szCs w:val="28"/>
         </w:rPr>
       </w:pPr>
-      <w:proofErr w:type="gramStart"/>
       <w:r>
         <w:rPr>
           <w:rFonts w:asciiTheme="majorBidi" w:hAnsiTheme="majorBidi" w:cstheme="majorBidi"/>
@@ -2710,18 +2559,7 @@
           <w:sz w:val="28"/>
           <w:szCs w:val="28"/>
         </w:rPr>
-        <w:t>.sequence</w:t>
-      </w:r>
-      <w:proofErr w:type="gramEnd"/>
-      <w:r>
-        <w:rPr>
-          <w:rFonts w:asciiTheme="majorBidi" w:hAnsiTheme="majorBidi" w:cstheme="majorBidi"/>
-          <w:b/>
-          <w:bCs/>
-          <w:sz w:val="28"/>
-          <w:szCs w:val="28"/>
-        </w:rPr>
-        <w:t xml:space="preserve"> diagram for transform function</w:t>
+        <w:t>.sequence diagram for transform function</w:t>
       </w:r>
       <w:r>
         <w:rPr>
@@ -2773,29 +2611,7 @@
           <w:sz w:val="28"/>
           <w:szCs w:val="28"/>
         </w:rPr>
-        <w:t xml:space="preserve">. </w:t>
-      </w:r>
-      <w:proofErr w:type="gramStart"/>
-      <w:r>
-        <w:rPr>
-          <w:rFonts w:asciiTheme="majorBidi" w:hAnsiTheme="majorBidi" w:cstheme="majorBidi"/>
-          <w:b/>
-          <w:bCs/>
-          <w:sz w:val="28"/>
-          <w:szCs w:val="28"/>
-        </w:rPr>
-        <w:t>sequence</w:t>
-      </w:r>
-      <w:proofErr w:type="gramEnd"/>
-      <w:r>
-        <w:rPr>
-          <w:rFonts w:asciiTheme="majorBidi" w:hAnsiTheme="majorBidi" w:cstheme="majorBidi"/>
-          <w:b/>
-          <w:bCs/>
-          <w:sz w:val="28"/>
-          <w:szCs w:val="28"/>
-        </w:rPr>
-        <w:t xml:space="preserve"> diagram for </w:t>
+        <w:t xml:space="preserve">. sequence diagram for </w:t>
       </w:r>
       <w:r>
         <w:rPr>
@@ -2867,29 +2683,7 @@
           <w:sz w:val="28"/>
           <w:szCs w:val="28"/>
         </w:rPr>
-        <w:t xml:space="preserve">. </w:t>
-      </w:r>
-      <w:proofErr w:type="gramStart"/>
-      <w:r>
-        <w:rPr>
-          <w:rFonts w:asciiTheme="majorBidi" w:hAnsiTheme="majorBidi" w:cstheme="majorBidi"/>
-          <w:b/>
-          <w:bCs/>
-          <w:sz w:val="28"/>
-          <w:szCs w:val="28"/>
-        </w:rPr>
-        <w:t>sequence</w:t>
-      </w:r>
-      <w:proofErr w:type="gramEnd"/>
-      <w:r>
-        <w:rPr>
-          <w:rFonts w:asciiTheme="majorBidi" w:hAnsiTheme="majorBidi" w:cstheme="majorBidi"/>
-          <w:b/>
-          <w:bCs/>
-          <w:sz w:val="28"/>
-          <w:szCs w:val="28"/>
-        </w:rPr>
-        <w:t xml:space="preserve"> diagram  for </w:t>
+        <w:t xml:space="preserve">. sequence diagram  for </w:t>
       </w:r>
       <w:r>
         <w:rPr>
@@ -2961,29 +2755,7 @@
           <w:sz w:val="28"/>
           <w:szCs w:val="28"/>
         </w:rPr>
-        <w:t xml:space="preserve">. </w:t>
-      </w:r>
-      <w:proofErr w:type="gramStart"/>
-      <w:r>
-        <w:rPr>
-          <w:rFonts w:asciiTheme="majorBidi" w:hAnsiTheme="majorBidi" w:cstheme="majorBidi"/>
-          <w:b/>
-          <w:bCs/>
-          <w:sz w:val="28"/>
-          <w:szCs w:val="28"/>
-        </w:rPr>
-        <w:t>sequence</w:t>
-      </w:r>
-      <w:proofErr w:type="gramEnd"/>
-      <w:r>
-        <w:rPr>
-          <w:rFonts w:asciiTheme="majorBidi" w:hAnsiTheme="majorBidi" w:cstheme="majorBidi"/>
-          <w:b/>
-          <w:bCs/>
-          <w:sz w:val="28"/>
-          <w:szCs w:val="28"/>
-        </w:rPr>
-        <w:t xml:space="preserve"> diagram for Retrieve last code</w:t>
+        <w:t>. sequence diagram for Retrieve last code</w:t>
       </w:r>
       <w:r>
         <w:rPr>
@@ -3025,29 +2797,7 @@
           <w:sz w:val="28"/>
           <w:szCs w:val="28"/>
         </w:rPr>
-        <w:t xml:space="preserve">10. </w:t>
-      </w:r>
-      <w:proofErr w:type="gramStart"/>
-      <w:r>
-        <w:rPr>
-          <w:rFonts w:asciiTheme="majorBidi" w:hAnsiTheme="majorBidi" w:cstheme="majorBidi"/>
-          <w:b/>
-          <w:bCs/>
-          <w:sz w:val="28"/>
-          <w:szCs w:val="28"/>
-        </w:rPr>
-        <w:t>sequence</w:t>
-      </w:r>
-      <w:proofErr w:type="gramEnd"/>
-      <w:r>
-        <w:rPr>
-          <w:rFonts w:asciiTheme="majorBidi" w:hAnsiTheme="majorBidi" w:cstheme="majorBidi"/>
-          <w:b/>
-          <w:bCs/>
-          <w:sz w:val="28"/>
-          <w:szCs w:val="28"/>
-        </w:rPr>
-        <w:t xml:space="preserve"> diagram for change password</w:t>
+        <w:t>10. sequence diagram for change password</w:t>
       </w:r>
       <w:r>
         <w:rPr>
@@ -3099,29 +2849,7 @@
           <w:sz w:val="28"/>
           <w:szCs w:val="28"/>
         </w:rPr>
-        <w:t xml:space="preserve">. </w:t>
-      </w:r>
-      <w:proofErr w:type="gramStart"/>
-      <w:r>
-        <w:rPr>
-          <w:rFonts w:asciiTheme="majorBidi" w:hAnsiTheme="majorBidi" w:cstheme="majorBidi"/>
-          <w:b/>
-          <w:bCs/>
-          <w:sz w:val="28"/>
-          <w:szCs w:val="28"/>
-        </w:rPr>
-        <w:t>sequence</w:t>
-      </w:r>
-      <w:proofErr w:type="gramEnd"/>
-      <w:r>
-        <w:rPr>
-          <w:rFonts w:asciiTheme="majorBidi" w:hAnsiTheme="majorBidi" w:cstheme="majorBidi"/>
-          <w:b/>
-          <w:bCs/>
-          <w:sz w:val="28"/>
-          <w:szCs w:val="28"/>
-        </w:rPr>
-        <w:t xml:space="preserve"> diagram for </w:t>
+        <w:t xml:space="preserve">. sequence diagram for </w:t>
       </w:r>
       <w:r>
         <w:rPr>
@@ -3183,29 +2911,7 @@
           <w:sz w:val="28"/>
           <w:szCs w:val="28"/>
         </w:rPr>
-        <w:t xml:space="preserve">. </w:t>
-      </w:r>
-      <w:proofErr w:type="gramStart"/>
-      <w:r>
-        <w:rPr>
-          <w:rFonts w:asciiTheme="majorBidi" w:hAnsiTheme="majorBidi" w:cstheme="majorBidi"/>
-          <w:b/>
-          <w:bCs/>
-          <w:sz w:val="28"/>
-          <w:szCs w:val="28"/>
-        </w:rPr>
-        <w:t>sequence</w:t>
-      </w:r>
-      <w:proofErr w:type="gramEnd"/>
-      <w:r>
-        <w:rPr>
-          <w:rFonts w:asciiTheme="majorBidi" w:hAnsiTheme="majorBidi" w:cstheme="majorBidi"/>
-          <w:b/>
-          <w:bCs/>
-          <w:sz w:val="28"/>
-          <w:szCs w:val="28"/>
-        </w:rPr>
-        <w:t xml:space="preserve"> diagram for company website</w:t>
+        <w:t>. sequence diagram for company website</w:t>
       </w:r>
       <w:r>
         <w:rPr>
@@ -3257,29 +2963,7 @@
           <w:sz w:val="28"/>
           <w:szCs w:val="28"/>
         </w:rPr>
-        <w:t xml:space="preserve">. </w:t>
-      </w:r>
-      <w:proofErr w:type="gramStart"/>
-      <w:r>
-        <w:rPr>
-          <w:rFonts w:asciiTheme="majorBidi" w:hAnsiTheme="majorBidi" w:cstheme="majorBidi"/>
-          <w:b/>
-          <w:bCs/>
-          <w:sz w:val="28"/>
-          <w:szCs w:val="28"/>
-        </w:rPr>
-        <w:t>sequence</w:t>
-      </w:r>
-      <w:proofErr w:type="gramEnd"/>
-      <w:r>
-        <w:rPr>
-          <w:rFonts w:asciiTheme="majorBidi" w:hAnsiTheme="majorBidi" w:cstheme="majorBidi"/>
-          <w:b/>
-          <w:bCs/>
-          <w:sz w:val="28"/>
-          <w:szCs w:val="28"/>
-        </w:rPr>
-        <w:t xml:space="preserve"> diagram for</w:t>
+        <w:t>. sequence diagram for</w:t>
       </w:r>
       <w:r>
         <w:rPr>
@@ -3674,7 +3358,6 @@
         </w:rPr>
         <w:t xml:space="preserve">Our current generation is the generation of information technology, which is occupy all aspects of life, we find that all categories of society go forward to use everything which facilitate each daily process they do, so that the </w:t>
       </w:r>
-      <w:proofErr w:type="gramStart"/>
       <w:r>
         <w:rPr>
           <w:rFonts w:asciiTheme="majorBidi" w:hAnsiTheme="majorBidi" w:cstheme="majorBidi"/>
@@ -3691,17 +3374,7 @@
           <w:sz w:val="24"/>
           <w:szCs w:val="24"/>
         </w:rPr>
-        <w:t>peed</w:t>
-      </w:r>
-      <w:proofErr w:type="gramEnd"/>
-      <w:r>
-        <w:rPr>
-          <w:rFonts w:asciiTheme="majorBidi" w:hAnsiTheme="majorBidi" w:cstheme="majorBidi"/>
-          <w:color w:val="000000"/>
-          <w:sz w:val="24"/>
-          <w:szCs w:val="24"/>
-        </w:rPr>
-        <w:t xml:space="preserve"> up daily tasks and ease the burden on citizens.</w:t>
+        <w:t>peed up daily tasks and ease the burden on citizens.</w:t>
       </w:r>
     </w:p>
     <w:p>
@@ -3833,9 +3506,8 @@
           <w:sz w:val="24"/>
           <w:szCs w:val="24"/>
         </w:rPr>
-        <w:t xml:space="preserve">One of the important aspect at real time is “the electricity </w:t>
-      </w:r>
-      <w:proofErr w:type="gramStart"/>
+        <w:t xml:space="preserve">One of the important aspect at real time is “the electricity charging </w:t>
+      </w:r>
       <w:r>
         <w:rPr>
           <w:rFonts w:asciiTheme="majorBidi" w:hAnsiTheme="majorBidi" w:cstheme="majorBidi"/>
@@ -3843,7 +3515,7 @@
           <w:sz w:val="24"/>
           <w:szCs w:val="24"/>
         </w:rPr>
-        <w:t xml:space="preserve">charging </w:t>
+        <w:t xml:space="preserve"> </w:t>
       </w:r>
       <w:r>
         <w:rPr>
@@ -3852,26 +3524,7 @@
           <w:sz w:val="24"/>
           <w:szCs w:val="24"/>
         </w:rPr>
-        <w:t xml:space="preserve"> </w:t>
-      </w:r>
-      <w:r>
-        <w:rPr>
-          <w:rFonts w:asciiTheme="majorBidi" w:hAnsiTheme="majorBidi" w:cstheme="majorBidi"/>
-          <w:color w:val="000000"/>
-          <w:sz w:val="24"/>
-          <w:szCs w:val="24"/>
-        </w:rPr>
-        <w:t>process</w:t>
-      </w:r>
-      <w:proofErr w:type="gramEnd"/>
-      <w:r>
-        <w:rPr>
-          <w:rFonts w:asciiTheme="majorBidi" w:hAnsiTheme="majorBidi" w:cstheme="majorBidi"/>
-          <w:color w:val="000000"/>
-          <w:sz w:val="24"/>
-          <w:szCs w:val="24"/>
-        </w:rPr>
-        <w:t>”, which passed through several stages and takes an important position in the world of technology, so that there are permanent updates in this area to facilitate the process of charging electricity meter to citizens  and we believe that our application will be the most important one of these updates.</w:t>
+        <w:t>process”, which passed through several stages and takes an important position in the world of technology, so that there are permanent updates in this area to facilitate the process of charging electricity meter to citizens  and we believe that our application will be the most important one of these updates.</w:t>
       </w:r>
     </w:p>
     <w:p>
@@ -3936,47 +3589,7 @@
           <w:sz w:val="24"/>
           <w:szCs w:val="24"/>
         </w:rPr>
-        <w:t xml:space="preserve">Electricity is an essential element of our daily life. When you look around, you will find that it is impossible to find a place without an electric machine or an electric appliance. If we wake up one day and we find that the power is cut off, we feel upset, troubles grow and we may get angry </w:t>
-      </w:r>
-      <w:proofErr w:type="gramStart"/>
-      <w:r>
-        <w:rPr>
-          <w:rFonts w:asciiTheme="majorBidi" w:hAnsiTheme="majorBidi" w:cstheme="majorBidi"/>
-          <w:color w:val="000000"/>
-          <w:sz w:val="24"/>
-          <w:szCs w:val="24"/>
-        </w:rPr>
-        <w:t>if  we</w:t>
-      </w:r>
-      <w:proofErr w:type="gramEnd"/>
-      <w:r>
-        <w:rPr>
-          <w:rFonts w:asciiTheme="majorBidi" w:hAnsiTheme="majorBidi" w:cstheme="majorBidi"/>
-          <w:color w:val="000000"/>
-          <w:sz w:val="24"/>
-          <w:szCs w:val="24"/>
-        </w:rPr>
-        <w:t xml:space="preserve"> cannot go to charge the electricity card because electricity charging center is far and it may be closes, because it is not available for 24 hours daily. So can you wait many hours with no television, radio, laptops, Washing Machine, Refrigerator, telephone and many electric machines? </w:t>
-      </w:r>
-      <w:proofErr w:type="gramStart"/>
-      <w:r>
-        <w:rPr>
-          <w:rFonts w:asciiTheme="majorBidi" w:hAnsiTheme="majorBidi" w:cstheme="majorBidi"/>
-          <w:color w:val="000000"/>
-          <w:sz w:val="24"/>
-          <w:szCs w:val="24"/>
-        </w:rPr>
-        <w:t>can</w:t>
-      </w:r>
-      <w:proofErr w:type="gramEnd"/>
-      <w:r>
-        <w:rPr>
-          <w:rFonts w:asciiTheme="majorBidi" w:hAnsiTheme="majorBidi" w:cstheme="majorBidi"/>
-          <w:color w:val="000000"/>
-          <w:sz w:val="24"/>
-          <w:szCs w:val="24"/>
-        </w:rPr>
-        <w:t xml:space="preserve"> you take permission to leave your work to recharge your card? </w:t>
+        <w:t xml:space="preserve">Electricity is an essential element of our daily life. When you look around, you will find that it is impossible to find a place without an electric machine or an electric appliance. If we wake up one day and we find that the power is cut off, we feel upset, troubles grow and we may get angry if  we cannot go to charge the electricity card because electricity charging center is far and it may be closes, because it is not available for 24 hours daily. So can you wait many hours with no television, radio, laptops, Washing Machine, Refrigerator, telephone and many electric machines? can you take permission to leave your work to recharge your card? </w:t>
       </w:r>
     </w:p>
     <w:p>
@@ -3996,7 +3609,6 @@
           <w:szCs w:val="24"/>
         </w:rPr>
       </w:pPr>
-      <w:proofErr w:type="gramStart"/>
       <w:r>
         <w:rPr>
           <w:rFonts w:asciiTheme="majorBidi" w:hAnsiTheme="majorBidi" w:cstheme="majorBidi"/>
@@ -4004,17 +3616,7 @@
           <w:sz w:val="24"/>
           <w:szCs w:val="24"/>
         </w:rPr>
-        <w:t>we</w:t>
-      </w:r>
-      <w:proofErr w:type="gramEnd"/>
-      <w:r>
-        <w:rPr>
-          <w:rFonts w:asciiTheme="majorBidi" w:hAnsiTheme="majorBidi" w:cstheme="majorBidi"/>
-          <w:color w:val="000000"/>
-          <w:sz w:val="24"/>
-          <w:szCs w:val="24"/>
-        </w:rPr>
-        <w:t xml:space="preserve"> can say that the main problems which our idea of this project grew out from them include several aspect especially when the electricity turn off. First of all, </w:t>
+        <w:t xml:space="preserve">we can say that the main problems which our idea of this project grew out from them include several aspect especially when the electricity turn off. First of all, </w:t>
       </w:r>
       <w:r>
         <w:rPr>
@@ -4026,7 +3628,6 @@
         </w:rPr>
         <w:t xml:space="preserve">difficulty of reaching the </w:t>
       </w:r>
-      <w:proofErr w:type="gramStart"/>
       <w:r>
         <w:rPr>
           <w:rFonts w:asciiTheme="majorBidi" w:hAnsiTheme="majorBidi" w:cstheme="majorBidi"/>
@@ -4045,18 +3646,7 @@
           <w:szCs w:val="24"/>
           <w:highlight w:val="white"/>
         </w:rPr>
-        <w:t xml:space="preserve">  which</w:t>
-      </w:r>
-      <w:proofErr w:type="gramEnd"/>
-      <w:r>
-        <w:rPr>
-          <w:rFonts w:asciiTheme="majorBidi" w:hAnsiTheme="majorBidi" w:cstheme="majorBidi"/>
-          <w:color w:val="212121"/>
-          <w:sz w:val="24"/>
-          <w:szCs w:val="24"/>
-          <w:highlight w:val="white"/>
-        </w:rPr>
-        <w:t xml:space="preserve"> may be far from the residential areas .Secondly, some of the conditions that make this process difficult may arise, such as the political situation. Thirdly, it may be difficult for elderly people to go for a long distance. In addition, the major problem will be for people with special needs. Also, </w:t>
+        <w:t xml:space="preserve">  which may be far from the residential areas .Secondly, some of the conditions that make this process difficult may arise, such as the political situation. Thirdly, it may be difficult for elderly people to go for a long distance. In addition, the major problem will be for people with special needs. Also, </w:t>
       </w:r>
       <w:r>
         <w:rPr>
@@ -4088,7 +3678,6 @@
         <w:lastRenderedPageBreak/>
         <w:t xml:space="preserve">happen if the </w:t>
       </w:r>
-      <w:proofErr w:type="gramStart"/>
       <w:r>
         <w:rPr>
           <w:rFonts w:asciiTheme="majorBidi" w:hAnsiTheme="majorBidi" w:cstheme="majorBidi"/>
@@ -4107,18 +3696,7 @@
           <w:szCs w:val="24"/>
           <w:highlight w:val="white"/>
         </w:rPr>
-        <w:t xml:space="preserve"> is</w:t>
-      </w:r>
-      <w:proofErr w:type="gramEnd"/>
-      <w:r>
-        <w:rPr>
-          <w:rFonts w:asciiTheme="majorBidi" w:hAnsiTheme="majorBidi" w:cstheme="majorBidi"/>
-          <w:color w:val="212121"/>
-          <w:sz w:val="24"/>
-          <w:szCs w:val="24"/>
-          <w:highlight w:val="white"/>
-        </w:rPr>
-        <w:t xml:space="preserve"> closed. According to all these points we believe that our new technique will be ground breaking idea and solve all the critical points that we talked about.</w:t>
+        <w:t xml:space="preserve"> is closed. According to all these points we believe that our new technique will be ground breaking idea and solve all the critical points that we talked about.</w:t>
       </w:r>
     </w:p>
     <w:p>
@@ -4205,29 +3783,7 @@
           <w:szCs w:val="24"/>
           <w:highlight w:val="white"/>
         </w:rPr>
-        <w:t xml:space="preserve">we can include the idea of our application in some points: </w:t>
-      </w:r>
-      <w:proofErr w:type="gramStart"/>
-      <w:r>
-        <w:rPr>
-          <w:rFonts w:asciiTheme="majorBidi" w:hAnsiTheme="majorBidi" w:cstheme="majorBidi"/>
-          <w:color w:val="212121"/>
-          <w:sz w:val="24"/>
-          <w:szCs w:val="24"/>
-          <w:highlight w:val="white"/>
-        </w:rPr>
-        <w:t>it  will</w:t>
-      </w:r>
-      <w:proofErr w:type="gramEnd"/>
-      <w:r>
-        <w:rPr>
-          <w:rFonts w:asciiTheme="majorBidi" w:hAnsiTheme="majorBidi" w:cstheme="majorBidi"/>
-          <w:color w:val="212121"/>
-          <w:sz w:val="24"/>
-          <w:szCs w:val="24"/>
-          <w:highlight w:val="white"/>
-        </w:rPr>
-        <w:t xml:space="preserve"> allow the user to charge the electricity meter using our mobile application features, using our application, user can be able to enter her meter number and the quantity of electricity that she wants, then the electricity company will automatically  send back a message include code to her, then she will enter the code. In addition, she can transfer amount of electricity from her account to another account.</w:t>
+        <w:t>we can include the idea of our application in some points: it  will allow the user to charge the electricity meter using our mobile application features, using our application, user can be able to enter her meter number and the quantity of electricity that she wants, then the electricity company will automatically  send back a message include code to her, then she will enter the code. In addition, she can transfer amount of electricity from her account to another account.</w:t>
       </w:r>
     </w:p>
     <w:p>
@@ -4262,61 +3818,7 @@
           <w:sz w:val="24"/>
           <w:szCs w:val="24"/>
         </w:rPr>
-        <w:t xml:space="preserve">Requirement </w:t>
-      </w:r>
-      <w:proofErr w:type="gramStart"/>
-      <w:r>
-        <w:rPr>
-          <w:rFonts w:asciiTheme="majorBidi" w:hAnsiTheme="majorBidi" w:cstheme="majorBidi"/>
-          <w:sz w:val="24"/>
-          <w:szCs w:val="24"/>
-        </w:rPr>
-        <w:t>Analysis  and</w:t>
-      </w:r>
-      <w:proofErr w:type="gramEnd"/>
-      <w:r>
-        <w:rPr>
-          <w:rFonts w:asciiTheme="majorBidi" w:hAnsiTheme="majorBidi" w:cstheme="majorBidi"/>
-          <w:sz w:val="24"/>
-          <w:szCs w:val="24"/>
-        </w:rPr>
-        <w:t xml:space="preserve">  Modeling and UML Diagrams, the first chapter which include five parts. First of all, domain analysis, it is include an introduction about the proposed system, list of glossaries , abstract, general knowledge, customers and users and the environment will use in our system. Secondly, competing software. </w:t>
-      </w:r>
-      <w:proofErr w:type="gramStart"/>
-      <w:r>
-        <w:rPr>
-          <w:rFonts w:asciiTheme="majorBidi" w:hAnsiTheme="majorBidi" w:cstheme="majorBidi"/>
-          <w:sz w:val="24"/>
-          <w:szCs w:val="24"/>
-        </w:rPr>
-        <w:t>Third ,</w:t>
-      </w:r>
-      <w:proofErr w:type="gramEnd"/>
-      <w:r>
-        <w:rPr>
-          <w:rFonts w:asciiTheme="majorBidi" w:hAnsiTheme="majorBidi" w:cstheme="majorBidi"/>
-          <w:sz w:val="24"/>
-          <w:szCs w:val="24"/>
-        </w:rPr>
-        <w:t xml:space="preserve"> definition for the problem. In addition, types of requirement which divide into functional requirement and </w:t>
-      </w:r>
-      <w:proofErr w:type="spellStart"/>
-      <w:r>
-        <w:rPr>
-          <w:rFonts w:asciiTheme="majorBidi" w:hAnsiTheme="majorBidi" w:cstheme="majorBidi"/>
-          <w:sz w:val="24"/>
-          <w:szCs w:val="24"/>
-        </w:rPr>
-        <w:t>non functional</w:t>
-      </w:r>
-      <w:proofErr w:type="spellEnd"/>
-      <w:r>
-        <w:rPr>
-          <w:rFonts w:asciiTheme="majorBidi" w:hAnsiTheme="majorBidi" w:cstheme="majorBidi"/>
-          <w:sz w:val="24"/>
-          <w:szCs w:val="24"/>
-        </w:rPr>
-        <w:t xml:space="preserve"> requirement. Finally, gathering information which divide into observation, interviewing, brainstorming, prototyping. The second chapter is Modeling and UML Diagrams which include two parts. First of all, use case diagram it means the scenarios the system go through. Secondly, database design, it is include </w:t>
+        <w:t xml:space="preserve">Requirement Analysis  and  Modeling and UML Diagrams, the first chapter which include five parts. First of all, domain analysis, it is include an introduction about the proposed system, list of glossaries , abstract, general knowledge, customers and users and the environment will use in our system. Secondly, competing software. Third , definition for the problem. In addition, types of requirement which divide into functional requirement and non functional requirement. Finally, gathering information which divide into observation, interviewing, brainstorming, prototyping. The second chapter is Modeling and UML Diagrams which include two parts. First of all, use case diagram it means the scenarios the system go through. Secondly, database design, it is include </w:t>
       </w:r>
       <w:r>
         <w:rPr>
@@ -4325,27 +3827,7 @@
           <w:sz w:val="24"/>
           <w:szCs w:val="24"/>
         </w:rPr>
-        <w:t xml:space="preserve">Entity Relationship Diagram (ER), </w:t>
-      </w:r>
-      <w:proofErr w:type="gramStart"/>
-      <w:r>
-        <w:rPr>
-          <w:rFonts w:asciiTheme="majorBidi" w:hAnsiTheme="majorBidi" w:cstheme="majorBidi"/>
-          <w:color w:val="000000"/>
-          <w:sz w:val="24"/>
-          <w:szCs w:val="24"/>
-        </w:rPr>
-        <w:t>Mapping</w:t>
-      </w:r>
-      <w:proofErr w:type="gramEnd"/>
-      <w:r>
-        <w:rPr>
-          <w:rFonts w:asciiTheme="majorBidi" w:hAnsiTheme="majorBidi" w:cstheme="majorBidi"/>
-          <w:color w:val="000000"/>
-          <w:sz w:val="24"/>
-          <w:szCs w:val="24"/>
-        </w:rPr>
-        <w:t xml:space="preserve"> the ER diagram to the Relational Database (Database Diagram), tables description and sequence diagrams.</w:t>
+        <w:t>Entity Relationship Diagram (ER), Mapping the ER diagram to the Relational Database (Database Diagram), tables description and sequence diagrams.</w:t>
       </w:r>
     </w:p>
     <w:p>
@@ -5175,9 +4657,8 @@
           <w:sz w:val="24"/>
           <w:szCs w:val="24"/>
         </w:rPr>
-        <w:t xml:space="preserve">. As </w:t>
-      </w:r>
-      <w:proofErr w:type="gramStart"/>
+        <w:t xml:space="preserve">. As important  case, if the mobile turn off or the internet disconnect  the user can retrieve the last code if she could not charge it before </w:t>
+      </w:r>
       <w:r>
         <w:rPr>
           <w:rFonts w:asciiTheme="majorBidi" w:hAnsiTheme="majorBidi" w:cstheme="majorBidi"/>
@@ -5185,9 +4666,8 @@
           <w:sz w:val="24"/>
           <w:szCs w:val="24"/>
         </w:rPr>
-        <w:t>important  case</w:t>
-      </w:r>
-      <w:proofErr w:type="gramEnd"/>
+        <w:t>this problem</w:t>
+      </w:r>
       <w:r>
         <w:rPr>
           <w:rFonts w:asciiTheme="majorBidi" w:hAnsiTheme="majorBidi" w:cstheme="majorBidi"/>
@@ -5195,7 +4675,7 @@
           <w:sz w:val="24"/>
           <w:szCs w:val="24"/>
         </w:rPr>
-        <w:t xml:space="preserve">, if the mobile turn off or the internet disconnect  the user can retrieve the last code if she could not charge it before </w:t>
+        <w:t xml:space="preserve">. Finally, the user can make queries from the system </w:t>
       </w:r>
       <w:r>
         <w:rPr>
@@ -5204,7 +4684,7 @@
           <w:sz w:val="24"/>
           <w:szCs w:val="24"/>
         </w:rPr>
-        <w:t>this problem</w:t>
+        <w:t xml:space="preserve">either the summation of amount of charging processes during a specified interval and the summation of amount of transfering processes during </w:t>
       </w:r>
       <w:r>
         <w:rPr>
@@ -5213,83 +4693,25 @@
           <w:sz w:val="24"/>
           <w:szCs w:val="24"/>
         </w:rPr>
-        <w:t xml:space="preserve">. Finally, the user can make queries from the system </w:t>
-      </w:r>
-      <w:proofErr w:type="gramStart"/>
-      <w:r>
+        <w:t>a specified interval.</w:t>
+      </w:r>
+    </w:p>
+    <w:p>
+      <w:pPr>
+        <w:spacing w:after="0" w:line="360" w:lineRule="auto"/>
         <w:rPr>
           <w:rFonts w:asciiTheme="majorBidi" w:hAnsiTheme="majorBidi" w:cstheme="majorBidi"/>
           <w:color w:val="212121"/>
           <w:sz w:val="24"/>
           <w:szCs w:val="24"/>
         </w:rPr>
-        <w:t>either the summation of amount of charging processes during a specified interval and</w:t>
-      </w:r>
-      <w:proofErr w:type="gramEnd"/>
-      <w:r>
-        <w:rPr>
-          <w:rFonts w:asciiTheme="majorBidi" w:hAnsiTheme="majorBidi" w:cstheme="majorBidi"/>
-          <w:color w:val="212121"/>
-          <w:sz w:val="24"/>
-          <w:szCs w:val="24"/>
-        </w:rPr>
-        <w:t xml:space="preserve"> </w:t>
-      </w:r>
-      <w:r>
-        <w:rPr>
-          <w:rFonts w:asciiTheme="majorBidi" w:hAnsiTheme="majorBidi" w:cstheme="majorBidi"/>
-          <w:color w:val="212121"/>
-          <w:sz w:val="24"/>
-          <w:szCs w:val="24"/>
-        </w:rPr>
-        <w:t xml:space="preserve">the summation of amount of </w:t>
-      </w:r>
-      <w:proofErr w:type="spellStart"/>
-      <w:r>
-        <w:rPr>
-          <w:rFonts w:asciiTheme="majorBidi" w:hAnsiTheme="majorBidi" w:cstheme="majorBidi"/>
-          <w:color w:val="212121"/>
-          <w:sz w:val="24"/>
-          <w:szCs w:val="24"/>
-        </w:rPr>
-        <w:t>transfering</w:t>
-      </w:r>
-      <w:proofErr w:type="spellEnd"/>
-      <w:r>
-        <w:rPr>
-          <w:rFonts w:asciiTheme="majorBidi" w:hAnsiTheme="majorBidi" w:cstheme="majorBidi"/>
-          <w:color w:val="212121"/>
-          <w:sz w:val="24"/>
-          <w:szCs w:val="24"/>
-        </w:rPr>
-        <w:t xml:space="preserve"> processes during </w:t>
-      </w:r>
-      <w:r>
-        <w:rPr>
-          <w:rFonts w:asciiTheme="majorBidi" w:hAnsiTheme="majorBidi" w:cstheme="majorBidi"/>
-          <w:color w:val="212121"/>
-          <w:sz w:val="24"/>
-          <w:szCs w:val="24"/>
-        </w:rPr>
-        <w:t>a specified interval.</w:t>
-      </w:r>
+      </w:pPr>
     </w:p>
     <w:p>
       <w:pPr>
         <w:spacing w:after="0" w:line="360" w:lineRule="auto"/>
         <w:rPr>
           <w:rFonts w:asciiTheme="majorBidi" w:hAnsiTheme="majorBidi" w:cstheme="majorBidi"/>
-          <w:color w:val="212121"/>
-          <w:sz w:val="24"/>
-          <w:szCs w:val="24"/>
-        </w:rPr>
-      </w:pPr>
-    </w:p>
-    <w:p>
-      <w:pPr>
-        <w:spacing w:after="0" w:line="360" w:lineRule="auto"/>
-        <w:rPr>
-          <w:rFonts w:asciiTheme="majorBidi" w:hAnsiTheme="majorBidi" w:cstheme="majorBidi"/>
           <w:color w:val="000000"/>
           <w:sz w:val="24"/>
           <w:szCs w:val="24"/>
@@ -5303,9 +4725,8 @@
           <w:szCs w:val="24"/>
         </w:rPr>
         <w:lastRenderedPageBreak/>
-        <w:t xml:space="preserve">The thesis of this application grew as an humanity thought for the elderly, our application considered as a way to make it easier for them to accomplish the process of </w:t>
-      </w:r>
-      <w:proofErr w:type="gramStart"/>
+        <w:t xml:space="preserve">The thesis of this application grew as an humanity thought for the elderly, our application considered as a way to make it easier for them to accomplish the process of charging </w:t>
+      </w:r>
       <w:r>
         <w:rPr>
           <w:rFonts w:asciiTheme="majorBidi" w:hAnsiTheme="majorBidi" w:cstheme="majorBidi"/>
@@ -5313,18 +4734,8 @@
           <w:sz w:val="24"/>
           <w:szCs w:val="24"/>
         </w:rPr>
-        <w:t xml:space="preserve">charging </w:t>
-      </w:r>
-      <w:r>
-        <w:rPr>
-          <w:rFonts w:asciiTheme="majorBidi" w:hAnsiTheme="majorBidi" w:cstheme="majorBidi"/>
-          <w:color w:val="000000"/>
-          <w:sz w:val="24"/>
-          <w:szCs w:val="24"/>
-        </w:rPr>
         <w:t>.</w:t>
       </w:r>
-      <w:proofErr w:type="gramEnd"/>
     </w:p>
     <w:p>
       <w:pPr>
@@ -5521,29 +4932,7 @@
           <w:szCs w:val="24"/>
           <w:highlight w:val="white"/>
         </w:rPr>
-        <w:t xml:space="preserve">But before we talk about the details of our application, we will mention some details about the last technique which use the electricity card which include </w:t>
-      </w:r>
-      <w:proofErr w:type="gramStart"/>
-      <w:r>
-        <w:rPr>
-          <w:rFonts w:asciiTheme="majorBidi" w:hAnsiTheme="majorBidi" w:cstheme="majorBidi"/>
-          <w:color w:val="0D0D0D" w:themeColor="text1" w:themeTint="F2"/>
-          <w:sz w:val="24"/>
-          <w:szCs w:val="24"/>
-          <w:highlight w:val="white"/>
-        </w:rPr>
-        <w:t>a  code</w:t>
-      </w:r>
-      <w:proofErr w:type="gramEnd"/>
-      <w:r>
-        <w:rPr>
-          <w:rFonts w:asciiTheme="majorBidi" w:hAnsiTheme="majorBidi" w:cstheme="majorBidi"/>
-          <w:color w:val="0D0D0D" w:themeColor="text1" w:themeTint="F2"/>
-          <w:sz w:val="24"/>
-          <w:szCs w:val="24"/>
-          <w:highlight w:val="white"/>
-        </w:rPr>
-        <w:t xml:space="preserve"> provided by the electricity company, this code includes numbers that will be enter into the meter and this technique is safety, easy, protect from theft electricity and support GSMODEM used by SIM card , so our application will be complementary to this new technique.</w:t>
+        <w:t>But before we talk about the details of our application, we will mention some details about the last technique which use the electricity card which include a  code provided by the electricity company, this code includes numbers that will be enter into the meter and this technique is safety, easy, protect from theft electricity and support GSMODEM used by SIM card , so our application will be complementary to this new technique.</w:t>
       </w:r>
     </w:p>
     <w:p>
@@ -5622,9 +5011,8 @@
           <w:szCs w:val="24"/>
           <w:highlight w:val="white"/>
         </w:rPr>
-        <w:t xml:space="preserve">es ,this application indirectly give user a </w:t>
-      </w:r>
-      <w:proofErr w:type="spellStart"/>
+        <w:t>es ,this applic</w:t>
+      </w:r>
       <w:r>
         <w:rPr>
           <w:rFonts w:asciiTheme="majorBidi" w:hAnsiTheme="majorBidi" w:cstheme="majorBidi"/>
@@ -5633,9 +5021,8 @@
           <w:szCs w:val="24"/>
           <w:highlight w:val="white"/>
         </w:rPr>
-        <w:t>cach</w:t>
-      </w:r>
-      <w:proofErr w:type="spellEnd"/>
+        <w:t>ation indirectly give user a cas</w:t>
+      </w:r>
       <w:r>
         <w:rPr>
           <w:rFonts w:asciiTheme="majorBidi" w:hAnsiTheme="majorBidi" w:cstheme="majorBidi"/>
@@ -5644,7 +5031,7 @@
           <w:szCs w:val="24"/>
           <w:highlight w:val="white"/>
         </w:rPr>
-        <w:t xml:space="preserve"> card to complete the payment process , </w:t>
+        <w:t xml:space="preserve">h card to complete the payment process , </w:t>
       </w:r>
       <w:r>
         <w:rPr>
@@ -5684,9 +5071,10 @@
           <w:szCs w:val="24"/>
           <w:highlight w:val="white"/>
         </w:rPr>
-        <w:t xml:space="preserve"> and her </w:t>
-      </w:r>
-      <w:proofErr w:type="spellStart"/>
+        <w:t xml:space="preserve"> and her cas</w:t>
+      </w:r>
+      <w:bookmarkStart w:id="1" w:name="_GoBack"/>
+      <w:bookmarkEnd w:id="1"/>
       <w:r>
         <w:rPr>
           <w:rFonts w:asciiTheme="majorBidi" w:hAnsiTheme="majorBidi" w:cstheme="majorBidi"/>
@@ -5695,18 +5083,7 @@
           <w:szCs w:val="24"/>
           <w:highlight w:val="white"/>
         </w:rPr>
-        <w:t>cach</w:t>
-      </w:r>
-      <w:proofErr w:type="spellEnd"/>
-      <w:r>
-        <w:rPr>
-          <w:rFonts w:asciiTheme="majorBidi" w:hAnsiTheme="majorBidi" w:cstheme="majorBidi"/>
-          <w:color w:val="0D0D0D" w:themeColor="text1" w:themeTint="F2"/>
-          <w:sz w:val="24"/>
-          <w:szCs w:val="24"/>
-          <w:highlight w:val="white"/>
-        </w:rPr>
-        <w:t xml:space="preserve"> card id </w:t>
+        <w:t xml:space="preserve">h card id </w:t>
       </w:r>
       <w:r>
         <w:rPr>
@@ -5974,15 +5351,7 @@
           <w:sz w:val="28"/>
           <w:szCs w:val="28"/>
         </w:rPr>
-        <w:t>Visual studio code</w:t>
-      </w:r>
-      <w:r>
-        <w:rPr>
-          <w:rFonts w:asciiTheme="majorBidi" w:hAnsiTheme="majorBidi" w:cstheme="majorBidi"/>
-          <w:sz w:val="28"/>
-          <w:szCs w:val="28"/>
-        </w:rPr>
-        <w:t>.</w:t>
+        <w:t>Visual studio code.</w:t>
       </w:r>
     </w:p>
     <w:p>
@@ -6004,25 +5373,7 @@
           <w:sz w:val="28"/>
           <w:szCs w:val="28"/>
         </w:rPr>
-        <w:t xml:space="preserve">For database: </w:t>
-      </w:r>
-      <w:proofErr w:type="spellStart"/>
-      <w:r>
-        <w:rPr>
-          <w:rFonts w:asciiTheme="majorBidi" w:hAnsiTheme="majorBidi" w:cstheme="majorBidi"/>
-          <w:sz w:val="28"/>
-          <w:szCs w:val="28"/>
-        </w:rPr>
-        <w:t>sql</w:t>
-      </w:r>
-      <w:proofErr w:type="spellEnd"/>
-      <w:r>
-        <w:rPr>
-          <w:rFonts w:asciiTheme="majorBidi" w:hAnsiTheme="majorBidi" w:cstheme="majorBidi"/>
-          <w:sz w:val="28"/>
-          <w:szCs w:val="28"/>
-        </w:rPr>
-        <w:t xml:space="preserve"> server management studio.</w:t>
+        <w:t>For database: sql server management studio.</w:t>
       </w:r>
     </w:p>
     <w:p>
@@ -6038,23 +5389,13 @@
           <w:szCs w:val="28"/>
         </w:rPr>
       </w:pPr>
-      <w:proofErr w:type="gramStart"/>
-      <w:r>
-        <w:rPr>
-          <w:rFonts w:asciiTheme="majorBidi" w:hAnsiTheme="majorBidi" w:cstheme="majorBidi"/>
-          <w:sz w:val="28"/>
-          <w:szCs w:val="28"/>
-        </w:rPr>
-        <w:t>company</w:t>
-      </w:r>
-      <w:proofErr w:type="gramEnd"/>
-      <w:r>
-        <w:rPr>
-          <w:rFonts w:asciiTheme="majorBidi" w:hAnsiTheme="majorBidi" w:cstheme="majorBidi"/>
-          <w:sz w:val="28"/>
-          <w:szCs w:val="28"/>
-        </w:rPr>
-        <w:t xml:space="preserve"> website: using </w:t>
+      <w:r>
+        <w:rPr>
+          <w:rFonts w:asciiTheme="majorBidi" w:hAnsiTheme="majorBidi" w:cstheme="majorBidi"/>
+          <w:sz w:val="28"/>
+          <w:szCs w:val="28"/>
+        </w:rPr>
+        <w:t xml:space="preserve">company website: using </w:t>
       </w:r>
       <w:r>
         <w:rPr>
@@ -6882,7 +6223,6 @@
         </w:rPr>
         <w:t xml:space="preserve">code from the </w:t>
       </w:r>
-      <w:proofErr w:type="gramStart"/>
       <w:r>
         <w:rPr>
           <w:rFonts w:asciiTheme="majorBidi" w:hAnsiTheme="majorBidi" w:cstheme="majorBidi"/>
@@ -6899,17 +6239,7 @@
           <w:sz w:val="24"/>
           <w:szCs w:val="24"/>
         </w:rPr>
-        <w:t>,</w:t>
-      </w:r>
-      <w:proofErr w:type="gramEnd"/>
-      <w:r>
-        <w:rPr>
-          <w:rFonts w:asciiTheme="majorBidi" w:hAnsiTheme="majorBidi" w:cstheme="majorBidi"/>
-          <w:color w:val="212121"/>
-          <w:sz w:val="24"/>
-          <w:szCs w:val="24"/>
-        </w:rPr>
-        <w:t xml:space="preserve"> when</w:t>
+        <w:t>, when</w:t>
       </w:r>
       <w:r>
         <w:rPr>
@@ -7141,7 +6471,6 @@
                       <w:szCs w:val="28"/>
                     </w:rPr>
                   </w:pPr>
-                  <w:proofErr w:type="gramStart"/>
                   <w:r>
                     <w:rPr>
                       <w:rFonts w:asciiTheme="majorBidi" w:hAnsiTheme="majorBidi" w:cstheme="majorBidi"/>
@@ -7165,16 +6494,7 @@
                       <w:sz w:val="28"/>
                       <w:szCs w:val="28"/>
                     </w:rPr>
-                    <w:t>types</w:t>
-                  </w:r>
-                  <w:proofErr w:type="gramEnd"/>
-                  <w:r>
-                    <w:rPr>
-                      <w:rFonts w:asciiTheme="majorBidi" w:hAnsiTheme="majorBidi" w:cstheme="majorBidi"/>
-                      <w:sz w:val="28"/>
-                      <w:szCs w:val="28"/>
-                    </w:rPr>
-                    <w:t xml:space="preserve"> of functional requirement</w:t>
+                    <w:t>types of functional requirement</w:t>
                   </w:r>
                 </w:p>
               </w:txbxContent>
@@ -7210,7 +6530,6 @@
           <w:szCs w:val="28"/>
         </w:rPr>
       </w:pPr>
-      <w:proofErr w:type="gramStart"/>
       <w:r>
         <w:rPr>
           <w:rFonts w:asciiTheme="majorBidi" w:hAnsiTheme="majorBidi" w:cstheme="majorBidi"/>
@@ -7231,19 +6550,7 @@
           <w:sz w:val="28"/>
           <w:szCs w:val="28"/>
         </w:rPr>
-        <w:t>.1  functional</w:t>
-      </w:r>
-      <w:proofErr w:type="gramEnd"/>
-      <w:r>
-        <w:rPr>
-          <w:rFonts w:asciiTheme="majorBidi" w:hAnsiTheme="majorBidi" w:cstheme="majorBidi"/>
-          <w:b/>
-          <w:bCs/>
-          <w:color w:val="E36C0A" w:themeColor="accent6" w:themeShade="BF"/>
-          <w:sz w:val="28"/>
-          <w:szCs w:val="28"/>
-        </w:rPr>
-        <w:t xml:space="preserve"> requirement:</w:t>
+        <w:t>.1  functional requirement:</w:t>
       </w:r>
     </w:p>
     <w:p>
@@ -7306,16 +6613,72 @@
           <w:szCs w:val="24"/>
         </w:rPr>
       </w:pPr>
-      <w:proofErr w:type="gramStart"/>
-      <w:r>
-        <w:rPr>
-          <w:rFonts w:asciiTheme="majorBidi" w:hAnsiTheme="majorBidi" w:cstheme="majorBidi"/>
-          <w:sz w:val="24"/>
-          <w:szCs w:val="24"/>
-        </w:rPr>
-        <w:t>then</w:t>
-      </w:r>
-      <w:proofErr w:type="gramEnd"/>
+      <w:r>
+        <w:rPr>
+          <w:rFonts w:asciiTheme="majorBidi" w:hAnsiTheme="majorBidi" w:cstheme="majorBidi"/>
+          <w:sz w:val="24"/>
+          <w:szCs w:val="24"/>
+        </w:rPr>
+        <w:t xml:space="preserve">then </w:t>
+      </w:r>
+      <w:r>
+        <w:rPr>
+          <w:rFonts w:asciiTheme="majorBidi" w:hAnsiTheme="majorBidi" w:cstheme="majorBidi"/>
+          <w:sz w:val="24"/>
+          <w:szCs w:val="24"/>
+        </w:rPr>
+        <w:t>the user will go to the main page, the system introduces five choices for the user in the main page:</w:t>
+      </w:r>
+    </w:p>
+    <w:p>
+      <w:pPr>
+        <w:ind w:left="720" w:hanging="720"/>
+        <w:rPr>
+          <w:rFonts w:asciiTheme="majorBidi" w:hAnsiTheme="majorBidi" w:cstheme="majorBidi"/>
+          <w:sz w:val="24"/>
+          <w:szCs w:val="24"/>
+        </w:rPr>
+      </w:pPr>
+      <w:r>
+        <w:rPr>
+          <w:rFonts w:asciiTheme="majorBidi" w:hAnsiTheme="majorBidi" w:cstheme="majorBidi"/>
+          <w:sz w:val="24"/>
+          <w:szCs w:val="24"/>
+        </w:rPr>
+        <w:t xml:space="preserve">A –request: this function will allow the user to enter her meter number which written in the meter </w:t>
+      </w:r>
+      <w:r>
+        <w:rPr>
+          <w:rFonts w:asciiTheme="majorBidi" w:hAnsiTheme="majorBidi" w:cstheme="majorBidi"/>
+          <w:sz w:val="24"/>
+          <w:szCs w:val="24"/>
+        </w:rPr>
+        <w:t>,</w:t>
+      </w:r>
+      <w:r>
+        <w:rPr>
+          <w:rFonts w:asciiTheme="majorBidi" w:hAnsiTheme="majorBidi" w:cstheme="majorBidi"/>
+          <w:sz w:val="24"/>
+          <w:szCs w:val="24"/>
+        </w:rPr>
+        <w:t xml:space="preserve"> enter the amount of money she want to charge with</w:t>
+      </w:r>
+      <w:r>
+        <w:rPr>
+          <w:rFonts w:asciiTheme="majorBidi" w:hAnsiTheme="majorBidi" w:cstheme="majorBidi"/>
+          <w:sz w:val="24"/>
+          <w:szCs w:val="24"/>
+        </w:rPr>
+        <w:t xml:space="preserve"> and enter the serial number of her card to complete the pay process</w:t>
+      </w:r>
+      <w:r>
+        <w:rPr>
+          <w:rFonts w:asciiTheme="majorBidi" w:hAnsiTheme="majorBidi" w:cstheme="majorBidi"/>
+          <w:sz w:val="24"/>
+          <w:szCs w:val="24"/>
+        </w:rPr>
+        <w:t xml:space="preserve"> then she will press a submission button</w:t>
+      </w:r>
       <w:r>
         <w:rPr>
           <w:rFonts w:asciiTheme="majorBidi" w:hAnsiTheme="majorBidi" w:cstheme="majorBidi"/>
@@ -7330,7 +6693,7 @@
           <w:sz w:val="24"/>
           <w:szCs w:val="24"/>
         </w:rPr>
-        <w:t>the user will go to the main page, the system introduces five choices for the user in the main page:</w:t>
+        <w:t>, all these information’s will save in the data base of the web site and the mobile application for the enquiry information in both website and mobile application.</w:t>
       </w:r>
     </w:p>
     <w:p>
@@ -7348,16 +6711,124 @@
           <w:sz w:val="24"/>
           <w:szCs w:val="24"/>
         </w:rPr>
-        <w:t xml:space="preserve">A –request: this function will allow the user to enter her meter number which written in the </w:t>
-      </w:r>
-      <w:proofErr w:type="gramStart"/>
-      <w:r>
-        <w:rPr>
-          <w:rFonts w:asciiTheme="majorBidi" w:hAnsiTheme="majorBidi" w:cstheme="majorBidi"/>
-          <w:sz w:val="24"/>
-          <w:szCs w:val="24"/>
-        </w:rPr>
-        <w:t xml:space="preserve">meter </w:t>
+        <w:t>(Filling the electricity card)</w:t>
+      </w:r>
+    </w:p>
+    <w:p>
+      <w:pPr>
+        <w:ind w:left="720" w:hanging="720"/>
+        <w:rPr>
+          <w:rFonts w:asciiTheme="majorBidi" w:hAnsiTheme="majorBidi" w:cstheme="majorBidi"/>
+          <w:sz w:val="24"/>
+          <w:szCs w:val="24"/>
+        </w:rPr>
+      </w:pPr>
+      <w:r>
+        <w:rPr>
+          <w:rFonts w:asciiTheme="majorBidi" w:hAnsiTheme="majorBidi" w:cstheme="majorBidi"/>
+          <w:sz w:val="24"/>
+          <w:szCs w:val="24"/>
+        </w:rPr>
+        <w:t>After entering the previous process the interface which contain the option charge your meter: this function will allow the user to accomplish the process of charging the meter via show page contain a field to enter the code which retrieved from the website system then the meter which programmed via a wireless will be charged.</w:t>
+      </w:r>
+    </w:p>
+    <w:p>
+      <w:pPr>
+        <w:ind w:left="720" w:hanging="720"/>
+        <w:rPr>
+          <w:rFonts w:asciiTheme="majorBidi" w:hAnsiTheme="majorBidi" w:cstheme="majorBidi"/>
+          <w:sz w:val="24"/>
+          <w:szCs w:val="24"/>
+        </w:rPr>
+      </w:pPr>
+      <w:r>
+        <w:rPr>
+          <w:rFonts w:asciiTheme="majorBidi" w:hAnsiTheme="majorBidi" w:cstheme="majorBidi"/>
+          <w:sz w:val="24"/>
+          <w:szCs w:val="24"/>
+        </w:rPr>
+        <w:t>(charging the electric meter)</w:t>
+      </w:r>
+    </w:p>
+    <w:p>
+      <w:pPr>
+        <w:rPr>
+          <w:rFonts w:asciiTheme="majorBidi" w:hAnsiTheme="majorBidi" w:cstheme="majorBidi"/>
+          <w:sz w:val="24"/>
+          <w:szCs w:val="24"/>
+        </w:rPr>
+      </w:pPr>
+      <w:r>
+        <w:rPr>
+          <w:rFonts w:asciiTheme="majorBidi" w:hAnsiTheme="majorBidi" w:cstheme="majorBidi"/>
+          <w:sz w:val="24"/>
+          <w:szCs w:val="24"/>
+        </w:rPr>
+        <w:t xml:space="preserve">B-transformation: this function allows the user to trans amount of electricity from </w:t>
+      </w:r>
+      <w:r>
+        <w:rPr>
+          <w:rFonts w:asciiTheme="majorBidi" w:hAnsiTheme="majorBidi" w:cstheme="majorBidi"/>
+          <w:sz w:val="24"/>
+          <w:szCs w:val="24"/>
+        </w:rPr>
+        <w:t xml:space="preserve">a returned code which has status ‘0’ to another meter </w:t>
+      </w:r>
+      <w:r>
+        <w:rPr>
+          <w:rFonts w:asciiTheme="majorBidi" w:hAnsiTheme="majorBidi" w:cstheme="majorBidi"/>
+          <w:sz w:val="24"/>
+          <w:szCs w:val="24"/>
+        </w:rPr>
+        <w:t xml:space="preserve">using an interface that asks the user to enter her </w:t>
+      </w:r>
+      <w:r>
+        <w:rPr>
+          <w:rFonts w:asciiTheme="majorBidi" w:hAnsiTheme="majorBidi" w:cstheme="majorBidi"/>
+          <w:sz w:val="24"/>
+          <w:szCs w:val="24"/>
+        </w:rPr>
+        <w:t xml:space="preserve">OTP code which she want to transfer from </w:t>
+      </w:r>
+      <w:r>
+        <w:rPr>
+          <w:rFonts w:asciiTheme="majorBidi" w:hAnsiTheme="majorBidi" w:cstheme="majorBidi"/>
+          <w:sz w:val="24"/>
+          <w:szCs w:val="24"/>
+        </w:rPr>
+        <w:t xml:space="preserve">, the number of the destination meter and the amount of money she wants to trans, then a submission button will check these information and checks if the user has enough money in </w:t>
+      </w:r>
+      <w:r>
+        <w:rPr>
+          <w:rFonts w:asciiTheme="majorBidi" w:hAnsiTheme="majorBidi" w:cstheme="majorBidi"/>
+          <w:sz w:val="24"/>
+          <w:szCs w:val="24"/>
+        </w:rPr>
+        <w:t>this code</w:t>
+      </w:r>
+      <w:r>
+        <w:rPr>
+          <w:rFonts w:asciiTheme="majorBidi" w:hAnsiTheme="majorBidi" w:cstheme="majorBidi"/>
+          <w:sz w:val="24"/>
+          <w:szCs w:val="24"/>
+        </w:rPr>
+        <w:t xml:space="preserve">,  then the system will send a message to the user to confirm or reject the process, if she confirms it, the application automatically reduces the amount of money from the user </w:t>
+      </w:r>
+      <w:r>
+        <w:rPr>
+          <w:rFonts w:asciiTheme="majorBidi" w:hAnsiTheme="majorBidi" w:cstheme="majorBidi"/>
+          <w:sz w:val="24"/>
+          <w:szCs w:val="24"/>
+        </w:rPr>
+        <w:t>OTP</w:t>
+      </w:r>
+      <w:r>
+        <w:rPr>
+          <w:rFonts w:asciiTheme="majorBidi" w:hAnsiTheme="majorBidi" w:cstheme="majorBidi"/>
+          <w:sz w:val="24"/>
+          <w:szCs w:val="24"/>
+        </w:rPr>
+        <w:t xml:space="preserve"> </w:t>
       </w:r>
       <w:r>
         <w:rPr>
@@ -7367,208 +6838,6 @@
         </w:rPr>
         <w:t>,</w:t>
       </w:r>
-      <w:proofErr w:type="gramEnd"/>
-      <w:r>
-        <w:rPr>
-          <w:rFonts w:asciiTheme="majorBidi" w:hAnsiTheme="majorBidi" w:cstheme="majorBidi"/>
-          <w:sz w:val="24"/>
-          <w:szCs w:val="24"/>
-        </w:rPr>
-        <w:t xml:space="preserve"> enter the amount of money she want to charge with</w:t>
-      </w:r>
-      <w:r>
-        <w:rPr>
-          <w:rFonts w:asciiTheme="majorBidi" w:hAnsiTheme="majorBidi" w:cstheme="majorBidi"/>
-          <w:sz w:val="24"/>
-          <w:szCs w:val="24"/>
-        </w:rPr>
-        <w:t xml:space="preserve"> and enter the serial number of her card to complete the pay process</w:t>
-      </w:r>
-      <w:r>
-        <w:rPr>
-          <w:rFonts w:asciiTheme="majorBidi" w:hAnsiTheme="majorBidi" w:cstheme="majorBidi"/>
-          <w:sz w:val="24"/>
-          <w:szCs w:val="24"/>
-        </w:rPr>
-        <w:t xml:space="preserve"> then she will press a submission button</w:t>
-      </w:r>
-      <w:r>
-        <w:rPr>
-          <w:rFonts w:asciiTheme="majorBidi" w:hAnsiTheme="majorBidi" w:cstheme="majorBidi"/>
-          <w:sz w:val="24"/>
-          <w:szCs w:val="24"/>
-        </w:rPr>
-        <w:t xml:space="preserve"> </w:t>
-      </w:r>
-      <w:r>
-        <w:rPr>
-          <w:rFonts w:asciiTheme="majorBidi" w:hAnsiTheme="majorBidi" w:cstheme="majorBidi"/>
-          <w:sz w:val="24"/>
-          <w:szCs w:val="24"/>
-        </w:rPr>
-        <w:t>, all these information’s will save in the data base of the web site and the mobile application for the enquiry information in both website and mobile application.</w:t>
-      </w:r>
-    </w:p>
-    <w:p>
-      <w:pPr>
-        <w:ind w:left="720" w:hanging="720"/>
-        <w:rPr>
-          <w:rFonts w:asciiTheme="majorBidi" w:hAnsiTheme="majorBidi" w:cstheme="majorBidi"/>
-          <w:sz w:val="24"/>
-          <w:szCs w:val="24"/>
-        </w:rPr>
-      </w:pPr>
-      <w:r>
-        <w:rPr>
-          <w:rFonts w:asciiTheme="majorBidi" w:hAnsiTheme="majorBidi" w:cstheme="majorBidi"/>
-          <w:sz w:val="24"/>
-          <w:szCs w:val="24"/>
-        </w:rPr>
-        <w:t>(Filling the electricity card)</w:t>
-      </w:r>
-    </w:p>
-    <w:p>
-      <w:pPr>
-        <w:ind w:left="720" w:hanging="720"/>
-        <w:rPr>
-          <w:rFonts w:asciiTheme="majorBidi" w:hAnsiTheme="majorBidi" w:cstheme="majorBidi"/>
-          <w:sz w:val="24"/>
-          <w:szCs w:val="24"/>
-        </w:rPr>
-      </w:pPr>
-      <w:r>
-        <w:rPr>
-          <w:rFonts w:asciiTheme="majorBidi" w:hAnsiTheme="majorBidi" w:cstheme="majorBidi"/>
-          <w:sz w:val="24"/>
-          <w:szCs w:val="24"/>
-        </w:rPr>
-        <w:t>After entering the previous process the interface which contain the option charge your meter: this function will allow the user to accomplish the process of charging the meter via show page contain a field to enter the code which retrieved from the website system then the meter which programmed via a wireless will be charged.</w:t>
-      </w:r>
-    </w:p>
-    <w:p>
-      <w:pPr>
-        <w:ind w:left="720" w:hanging="720"/>
-        <w:rPr>
-          <w:rFonts w:asciiTheme="majorBidi" w:hAnsiTheme="majorBidi" w:cstheme="majorBidi"/>
-          <w:sz w:val="24"/>
-          <w:szCs w:val="24"/>
-        </w:rPr>
-      </w:pPr>
-      <w:r>
-        <w:rPr>
-          <w:rFonts w:asciiTheme="majorBidi" w:hAnsiTheme="majorBidi" w:cstheme="majorBidi"/>
-          <w:sz w:val="24"/>
-          <w:szCs w:val="24"/>
-        </w:rPr>
-        <w:t>(</w:t>
-      </w:r>
-      <w:proofErr w:type="gramStart"/>
-      <w:r>
-        <w:rPr>
-          <w:rFonts w:asciiTheme="majorBidi" w:hAnsiTheme="majorBidi" w:cstheme="majorBidi"/>
-          <w:sz w:val="24"/>
-          <w:szCs w:val="24"/>
-        </w:rPr>
-        <w:t>charging</w:t>
-      </w:r>
-      <w:proofErr w:type="gramEnd"/>
-      <w:r>
-        <w:rPr>
-          <w:rFonts w:asciiTheme="majorBidi" w:hAnsiTheme="majorBidi" w:cstheme="majorBidi"/>
-          <w:sz w:val="24"/>
-          <w:szCs w:val="24"/>
-        </w:rPr>
-        <w:t xml:space="preserve"> the electric meter)</w:t>
-      </w:r>
-    </w:p>
-    <w:p>
-      <w:pPr>
-        <w:rPr>
-          <w:rFonts w:asciiTheme="majorBidi" w:hAnsiTheme="majorBidi" w:cstheme="majorBidi"/>
-          <w:sz w:val="24"/>
-          <w:szCs w:val="24"/>
-        </w:rPr>
-      </w:pPr>
-      <w:r>
-        <w:rPr>
-          <w:rFonts w:asciiTheme="majorBidi" w:hAnsiTheme="majorBidi" w:cstheme="majorBidi"/>
-          <w:sz w:val="24"/>
-          <w:szCs w:val="24"/>
-        </w:rPr>
-        <w:t xml:space="preserve">B-transformation: this function allows the user to trans amount of electricity from </w:t>
-      </w:r>
-      <w:r>
-        <w:rPr>
-          <w:rFonts w:asciiTheme="majorBidi" w:hAnsiTheme="majorBidi" w:cstheme="majorBidi"/>
-          <w:sz w:val="24"/>
-          <w:szCs w:val="24"/>
-        </w:rPr>
-        <w:t xml:space="preserve">a returned code which has status ‘0’ to another meter </w:t>
-      </w:r>
-      <w:r>
-        <w:rPr>
-          <w:rFonts w:asciiTheme="majorBidi" w:hAnsiTheme="majorBidi" w:cstheme="majorBidi"/>
-          <w:sz w:val="24"/>
-          <w:szCs w:val="24"/>
-        </w:rPr>
-        <w:t xml:space="preserve">using an interface that asks the user to enter her </w:t>
-      </w:r>
-      <w:r>
-        <w:rPr>
-          <w:rFonts w:asciiTheme="majorBidi" w:hAnsiTheme="majorBidi" w:cstheme="majorBidi"/>
-          <w:sz w:val="24"/>
-          <w:szCs w:val="24"/>
-        </w:rPr>
-        <w:t xml:space="preserve">OTP code which she want to transfer from </w:t>
-      </w:r>
-      <w:r>
-        <w:rPr>
-          <w:rFonts w:asciiTheme="majorBidi" w:hAnsiTheme="majorBidi" w:cstheme="majorBidi"/>
-          <w:sz w:val="24"/>
-          <w:szCs w:val="24"/>
-        </w:rPr>
-        <w:t xml:space="preserve">, the number of the destination meter and the amount of money she wants to trans, then a submission button will check these information and checks if the user has enough money in </w:t>
-      </w:r>
-      <w:r>
-        <w:rPr>
-          <w:rFonts w:asciiTheme="majorBidi" w:hAnsiTheme="majorBidi" w:cstheme="majorBidi"/>
-          <w:sz w:val="24"/>
-          <w:szCs w:val="24"/>
-        </w:rPr>
-        <w:t>this code</w:t>
-      </w:r>
-      <w:r>
-        <w:rPr>
-          <w:rFonts w:asciiTheme="majorBidi" w:hAnsiTheme="majorBidi" w:cstheme="majorBidi"/>
-          <w:sz w:val="24"/>
-          <w:szCs w:val="24"/>
-        </w:rPr>
-        <w:t xml:space="preserve">,  then the system will send a message to the user to confirm or reject the process, if she confirms it, the application automatically reduces the amount of money from the user </w:t>
-      </w:r>
-      <w:r>
-        <w:rPr>
-          <w:rFonts w:asciiTheme="majorBidi" w:hAnsiTheme="majorBidi" w:cstheme="majorBidi"/>
-          <w:sz w:val="24"/>
-          <w:szCs w:val="24"/>
-        </w:rPr>
-        <w:t>OTP</w:t>
-      </w:r>
-      <w:r>
-        <w:rPr>
-          <w:rFonts w:asciiTheme="majorBidi" w:hAnsiTheme="majorBidi" w:cstheme="majorBidi"/>
-          <w:sz w:val="24"/>
-          <w:szCs w:val="24"/>
-        </w:rPr>
-        <w:t xml:space="preserve"> </w:t>
-      </w:r>
-      <w:r>
-        <w:rPr>
-          <w:rFonts w:asciiTheme="majorBidi" w:hAnsiTheme="majorBidi" w:cstheme="majorBidi"/>
-          <w:sz w:val="24"/>
-          <w:szCs w:val="24"/>
-        </w:rPr>
-        <w:t>,</w:t>
-      </w:r>
       <w:r>
         <w:rPr>
           <w:rFonts w:asciiTheme="majorBidi" w:hAnsiTheme="majorBidi" w:cstheme="majorBidi"/>
@@ -7675,23 +6944,13 @@
         </w:rPr>
         <w:t xml:space="preserve">1- </w:t>
       </w:r>
-      <w:proofErr w:type="gramStart"/>
-      <w:r>
-        <w:rPr>
-          <w:rFonts w:asciiTheme="majorBidi" w:hAnsiTheme="majorBidi" w:cstheme="majorBidi"/>
-          <w:sz w:val="24"/>
-          <w:szCs w:val="24"/>
-        </w:rPr>
-        <w:t>check</w:t>
-      </w:r>
-      <w:proofErr w:type="gramEnd"/>
-      <w:r>
-        <w:rPr>
-          <w:rFonts w:asciiTheme="majorBidi" w:hAnsiTheme="majorBidi" w:cstheme="majorBidi"/>
-          <w:sz w:val="24"/>
-          <w:szCs w:val="24"/>
-        </w:rPr>
-        <w:t xml:space="preserve"> the electricity transformation processes.</w:t>
+      <w:r>
+        <w:rPr>
+          <w:rFonts w:asciiTheme="majorBidi" w:hAnsiTheme="majorBidi" w:cstheme="majorBidi"/>
+          <w:sz w:val="24"/>
+          <w:szCs w:val="24"/>
+        </w:rPr>
+        <w:t>check the electricity transformation processes.</w:t>
       </w:r>
     </w:p>
     <w:p>
@@ -7709,25 +6968,7 @@
           <w:szCs w:val="24"/>
         </w:rPr>
         <w:lastRenderedPageBreak/>
-        <w:t xml:space="preserve">2- </w:t>
-      </w:r>
-      <w:proofErr w:type="gramStart"/>
-      <w:r>
-        <w:rPr>
-          <w:rFonts w:asciiTheme="majorBidi" w:hAnsiTheme="majorBidi" w:cstheme="majorBidi"/>
-          <w:sz w:val="24"/>
-          <w:szCs w:val="24"/>
-        </w:rPr>
-        <w:t>check</w:t>
-      </w:r>
-      <w:proofErr w:type="gramEnd"/>
-      <w:r>
-        <w:rPr>
-          <w:rFonts w:asciiTheme="majorBidi" w:hAnsiTheme="majorBidi" w:cstheme="majorBidi"/>
-          <w:sz w:val="24"/>
-          <w:szCs w:val="24"/>
-        </w:rPr>
-        <w:t xml:space="preserve"> the electricity charging processes.</w:t>
+        <w:t>2- check the electricity charging processes.</w:t>
       </w:r>
     </w:p>
     <w:p>
@@ -7788,18 +7029,8 @@
           <w:sz w:val="24"/>
           <w:szCs w:val="24"/>
         </w:rPr>
-        <w:t xml:space="preserve">E-charge the meter wireless: this function will allow the user to charge the meter after receiving the </w:t>
-      </w:r>
-      <w:proofErr w:type="gramStart"/>
-      <w:r>
-        <w:rPr>
-          <w:rFonts w:asciiTheme="majorBidi" w:hAnsiTheme="majorBidi" w:cstheme="majorBidi"/>
-          <w:sz w:val="24"/>
-          <w:szCs w:val="24"/>
-        </w:rPr>
-        <w:t>code .</w:t>
-      </w:r>
-      <w:proofErr w:type="gramEnd"/>
+        <w:t>E-charge the meter wireless: this function will allow the user to charge the meter after receiving the code .</w:t>
+      </w:r>
     </w:p>
     <w:p>
       <w:pPr>
@@ -7863,16 +7094,7 @@
           <w:sz w:val="24"/>
           <w:szCs w:val="24"/>
         </w:rPr>
-        <w:t xml:space="preserve">1-login: this function need the user to has an account to enter the </w:t>
-      </w:r>
-      <w:proofErr w:type="gramStart"/>
-      <w:r>
-        <w:rPr>
-          <w:rFonts w:asciiTheme="majorBidi" w:hAnsiTheme="majorBidi" w:cstheme="majorBidi"/>
-          <w:sz w:val="24"/>
-          <w:szCs w:val="24"/>
-        </w:rPr>
-        <w:t xml:space="preserve">system </w:t>
+        <w:t xml:space="preserve">1-login: this function need the user to has an account to enter the system </w:t>
       </w:r>
       <w:r>
         <w:rPr>
@@ -7882,41 +7104,22 @@
         </w:rPr>
         <w:t>.</w:t>
       </w:r>
-      <w:proofErr w:type="gramEnd"/>
-    </w:p>
-    <w:p>
-      <w:pPr>
-        <w:rPr>
-          <w:rFonts w:asciiTheme="majorBidi" w:hAnsiTheme="majorBidi" w:cstheme="majorBidi"/>
-          <w:sz w:val="24"/>
-          <w:szCs w:val="24"/>
-        </w:rPr>
-      </w:pPr>
-      <w:r>
-        <w:rPr>
-          <w:rFonts w:asciiTheme="majorBidi" w:hAnsiTheme="majorBidi" w:cstheme="majorBidi"/>
-          <w:sz w:val="24"/>
-          <w:szCs w:val="24"/>
-        </w:rPr>
-        <w:t xml:space="preserve">2- </w:t>
-      </w:r>
-      <w:proofErr w:type="gramStart"/>
-      <w:r>
-        <w:rPr>
-          <w:rFonts w:asciiTheme="majorBidi" w:hAnsiTheme="majorBidi" w:cstheme="majorBidi"/>
-          <w:sz w:val="24"/>
-          <w:szCs w:val="24"/>
-        </w:rPr>
-        <w:t>after</w:t>
-      </w:r>
-      <w:proofErr w:type="gramEnd"/>
-      <w:r>
-        <w:rPr>
-          <w:rFonts w:asciiTheme="majorBidi" w:hAnsiTheme="majorBidi" w:cstheme="majorBidi"/>
-          <w:sz w:val="24"/>
-          <w:szCs w:val="24"/>
-        </w:rPr>
-        <w:t xml:space="preserve"> login the user has two function to do:</w:t>
+    </w:p>
+    <w:p>
+      <w:pPr>
+        <w:rPr>
+          <w:rFonts w:asciiTheme="majorBidi" w:hAnsiTheme="majorBidi" w:cstheme="majorBidi"/>
+          <w:sz w:val="24"/>
+          <w:szCs w:val="24"/>
+        </w:rPr>
+      </w:pPr>
+      <w:r>
+        <w:rPr>
+          <w:rFonts w:asciiTheme="majorBidi" w:hAnsiTheme="majorBidi" w:cstheme="majorBidi"/>
+          <w:sz w:val="24"/>
+          <w:szCs w:val="24"/>
+        </w:rPr>
+        <w:t>2- after login the user has two function to do:</w:t>
       </w:r>
     </w:p>
     <w:p>
@@ -7960,25 +7163,7 @@
           <w:sz w:val="24"/>
           <w:szCs w:val="24"/>
         </w:rPr>
-        <w:t xml:space="preserve">Check the charge notifications: this function allow the employee to view the notifications that reaches from the </w:t>
-      </w:r>
-      <w:proofErr w:type="gramStart"/>
-      <w:r>
-        <w:rPr>
-          <w:rFonts w:asciiTheme="majorBidi" w:hAnsiTheme="majorBidi" w:cstheme="majorBidi"/>
-          <w:sz w:val="24"/>
-          <w:szCs w:val="24"/>
-        </w:rPr>
-        <w:t>citizens(</w:t>
-      </w:r>
-      <w:proofErr w:type="gramEnd"/>
-      <w:r>
-        <w:rPr>
-          <w:rFonts w:asciiTheme="majorBidi" w:hAnsiTheme="majorBidi" w:cstheme="majorBidi"/>
-          <w:sz w:val="24"/>
-          <w:szCs w:val="24"/>
-        </w:rPr>
-        <w:t xml:space="preserve">the </w:t>
+        <w:t xml:space="preserve">Check the charge notifications: this function allow the employee to view the notifications that reaches from the citizens(the </w:t>
       </w:r>
       <w:r>
         <w:rPr>
@@ -8008,25 +7193,7 @@
           <w:sz w:val="24"/>
           <w:szCs w:val="24"/>
         </w:rPr>
-        <w:t xml:space="preserve">Check the transformation notifications: this function allow the employee to view the notifications that reaches from the </w:t>
-      </w:r>
-      <w:proofErr w:type="gramStart"/>
-      <w:r>
-        <w:rPr>
-          <w:rFonts w:asciiTheme="majorBidi" w:hAnsiTheme="majorBidi" w:cstheme="majorBidi"/>
-          <w:sz w:val="24"/>
-          <w:szCs w:val="24"/>
-        </w:rPr>
-        <w:t>citizens(</w:t>
-      </w:r>
-      <w:proofErr w:type="gramEnd"/>
-      <w:r>
-        <w:rPr>
-          <w:rFonts w:asciiTheme="majorBidi" w:hAnsiTheme="majorBidi" w:cstheme="majorBidi"/>
-          <w:sz w:val="24"/>
-          <w:szCs w:val="24"/>
-        </w:rPr>
-        <w:t xml:space="preserve">the orders to transform electricity).  </w:t>
+        <w:t xml:space="preserve">Check the transformation notifications: this function allow the employee to view the notifications that reaches from the citizens(the orders to transform electricity).  </w:t>
       </w:r>
     </w:p>
     <w:p>
@@ -8064,25 +7231,7 @@
           <w:sz w:val="24"/>
           <w:szCs w:val="24"/>
         </w:rPr>
-        <w:t xml:space="preserve">to create a new card </w:t>
-      </w:r>
-      <w:proofErr w:type="gramStart"/>
-      <w:r>
-        <w:rPr>
-          <w:rFonts w:asciiTheme="majorBidi" w:hAnsiTheme="majorBidi" w:cstheme="majorBidi"/>
-          <w:sz w:val="24"/>
-          <w:szCs w:val="24"/>
-        </w:rPr>
-        <w:t>information ,</w:t>
-      </w:r>
-      <w:proofErr w:type="gramEnd"/>
-      <w:r>
-        <w:rPr>
-          <w:rFonts w:asciiTheme="majorBidi" w:hAnsiTheme="majorBidi" w:cstheme="majorBidi"/>
-          <w:sz w:val="24"/>
-          <w:szCs w:val="24"/>
-        </w:rPr>
-        <w:t xml:space="preserve"> new meter and a new customer information which gave her the username and password to enter the mobile application.</w:t>
+        <w:t>to create a new card information , new meter and a new customer information which gave her the username and password to enter the mobile application.</w:t>
       </w:r>
     </w:p>
     <w:p>
@@ -8120,25 +7269,7 @@
           <w:sz w:val="24"/>
           <w:szCs w:val="24"/>
         </w:rPr>
-        <w:t xml:space="preserve"> to enter a new area information which may be state(s) or city (c) or </w:t>
-      </w:r>
-      <w:proofErr w:type="gramStart"/>
-      <w:r>
-        <w:rPr>
-          <w:rFonts w:asciiTheme="majorBidi" w:hAnsiTheme="majorBidi" w:cstheme="majorBidi"/>
-          <w:sz w:val="24"/>
-          <w:szCs w:val="24"/>
-        </w:rPr>
-        <w:t>town(</w:t>
-      </w:r>
-      <w:proofErr w:type="gramEnd"/>
-      <w:r>
-        <w:rPr>
-          <w:rFonts w:asciiTheme="majorBidi" w:hAnsiTheme="majorBidi" w:cstheme="majorBidi"/>
-          <w:sz w:val="24"/>
-          <w:szCs w:val="24"/>
-        </w:rPr>
-        <w:t>t).</w:t>
+        <w:t xml:space="preserve"> to enter a new area information which may be state(s) or city (c) or town(t).</w:t>
       </w:r>
     </w:p>
     <w:p>
@@ -8278,7 +7409,6 @@
           <w:szCs w:val="28"/>
         </w:rPr>
       </w:pPr>
-      <w:proofErr w:type="gramStart"/>
       <w:r>
         <w:rPr>
           <w:rFonts w:asciiTheme="majorBidi" w:hAnsiTheme="majorBidi" w:cstheme="majorBidi"/>
@@ -8311,43 +7441,7 @@
           <w:sz w:val="28"/>
           <w:szCs w:val="28"/>
         </w:rPr>
-        <w:t xml:space="preserve">.2  </w:t>
-      </w:r>
-      <w:proofErr w:type="spellStart"/>
-      <w:r>
-        <w:rPr>
-          <w:rFonts w:asciiTheme="majorBidi" w:hAnsiTheme="majorBidi" w:cstheme="majorBidi"/>
-          <w:b/>
-          <w:bCs/>
-          <w:color w:val="E36C0A" w:themeColor="accent6" w:themeShade="BF"/>
-          <w:sz w:val="28"/>
-          <w:szCs w:val="28"/>
-        </w:rPr>
-        <w:t>non</w:t>
-      </w:r>
-      <w:proofErr w:type="gramEnd"/>
-      <w:r>
-        <w:rPr>
-          <w:rFonts w:asciiTheme="majorBidi" w:hAnsiTheme="majorBidi" w:cstheme="majorBidi"/>
-          <w:b/>
-          <w:bCs/>
-          <w:color w:val="E36C0A" w:themeColor="accent6" w:themeShade="BF"/>
-          <w:sz w:val="28"/>
-          <w:szCs w:val="28"/>
-        </w:rPr>
-        <w:t xml:space="preserve"> functional</w:t>
-      </w:r>
-      <w:proofErr w:type="spellEnd"/>
-      <w:r>
-        <w:rPr>
-          <w:rFonts w:asciiTheme="majorBidi" w:hAnsiTheme="majorBidi" w:cstheme="majorBidi"/>
-          <w:b/>
-          <w:bCs/>
-          <w:color w:val="E36C0A" w:themeColor="accent6" w:themeShade="BF"/>
-          <w:sz w:val="28"/>
-          <w:szCs w:val="28"/>
-        </w:rPr>
-        <w:t xml:space="preserve"> requirement:</w:t>
+        <w:t>.2  non functional requirement:</w:t>
       </w:r>
     </w:p>
     <w:p>
@@ -8963,25 +8057,7 @@
           <w:sz w:val="24"/>
           <w:szCs w:val="24"/>
         </w:rPr>
-        <w:t xml:space="preserve">The system will ensure that only authorized users can gain access to her account and prohibit any unauthorized access by using different techniques in software development. Such the enquiries option the user </w:t>
-      </w:r>
-      <w:proofErr w:type="spellStart"/>
-      <w:r>
-        <w:rPr>
-          <w:rFonts w:asciiTheme="majorBidi" w:eastAsia="Calibri" w:hAnsiTheme="majorBidi" w:cstheme="majorBidi"/>
-          <w:sz w:val="24"/>
-          <w:szCs w:val="24"/>
-        </w:rPr>
-        <w:t>can not</w:t>
-      </w:r>
-      <w:proofErr w:type="spellEnd"/>
-      <w:r>
-        <w:rPr>
-          <w:rFonts w:asciiTheme="majorBidi" w:eastAsia="Calibri" w:hAnsiTheme="majorBidi" w:cstheme="majorBidi"/>
-          <w:sz w:val="24"/>
-          <w:szCs w:val="24"/>
-        </w:rPr>
-        <w:t xml:space="preserve"> access to her information until she access to her </w:t>
+        <w:t xml:space="preserve">The system will ensure that only authorized users can gain access to her account and prohibit any unauthorized access by using different techniques in software development. Such the enquiries option the user can not access to her information until she access to her </w:t>
       </w:r>
     </w:p>
     <w:p>
@@ -9007,23 +8083,13 @@
           <w:szCs w:val="24"/>
         </w:rPr>
       </w:pPr>
-      <w:proofErr w:type="gramStart"/>
       <w:r>
         <w:rPr>
           <w:rFonts w:asciiTheme="majorBidi" w:eastAsia="Calibri" w:hAnsiTheme="majorBidi" w:cstheme="majorBidi"/>
           <w:sz w:val="24"/>
           <w:szCs w:val="24"/>
         </w:rPr>
-        <w:t>account</w:t>
-      </w:r>
-      <w:proofErr w:type="gramEnd"/>
-      <w:r>
-        <w:rPr>
-          <w:rFonts w:asciiTheme="majorBidi" w:eastAsia="Calibri" w:hAnsiTheme="majorBidi" w:cstheme="majorBidi"/>
-          <w:sz w:val="24"/>
-          <w:szCs w:val="24"/>
-        </w:rPr>
-        <w:t xml:space="preserve"> and the employee in the company website cannot access to it until she access to her account.</w:t>
+        <w:t>account and the employee in the company website cannot access to it until she access to her account.</w:t>
       </w:r>
     </w:p>
     <w:p>
@@ -9097,7 +8163,6 @@
           <w:szCs w:val="28"/>
         </w:rPr>
       </w:pPr>
-      <w:proofErr w:type="gramStart"/>
       <w:r>
         <w:rPr>
           <w:rFonts w:asciiTheme="majorBidi" w:hAnsiTheme="majorBidi" w:cstheme="majorBidi"/>
@@ -9123,102 +8188,102 @@
           <w:sz w:val="28"/>
           <w:szCs w:val="28"/>
         </w:rPr>
-        <w:t>.1  observations</w:t>
-      </w:r>
-      <w:proofErr w:type="gramEnd"/>
-      <w:r>
+        <w:t>.1  observations:</w:t>
+      </w:r>
+    </w:p>
+    <w:p>
+      <w:pPr>
+        <w:rPr>
+          <w:rFonts w:asciiTheme="majorBidi" w:hAnsiTheme="majorBidi" w:cstheme="majorBidi"/>
+          <w:sz w:val="24"/>
+          <w:szCs w:val="24"/>
+        </w:rPr>
+      </w:pPr>
+      <w:r>
+        <w:rPr>
+          <w:rFonts w:asciiTheme="majorBidi" w:hAnsiTheme="majorBidi" w:cstheme="majorBidi"/>
+          <w:sz w:val="24"/>
+          <w:szCs w:val="24"/>
+        </w:rPr>
+        <w:t xml:space="preserve">At the beginning we will talk about some notes we obtained them after we go through gathering information phase for our system, we notice that our application will be very successful and will be used because of suffering, which many citizens face when they go to </w:t>
+      </w:r>
+      <w:r>
+        <w:rPr>
+          <w:rFonts w:asciiTheme="majorBidi" w:hAnsiTheme="majorBidi" w:cstheme="majorBidi"/>
+          <w:sz w:val="24"/>
+          <w:szCs w:val="24"/>
+        </w:rPr>
+        <w:t>ECC</w:t>
+      </w:r>
+      <w:r>
+        <w:rPr>
+          <w:rFonts w:asciiTheme="majorBidi" w:hAnsiTheme="majorBidi" w:cstheme="majorBidi"/>
+          <w:sz w:val="24"/>
+          <w:szCs w:val="24"/>
+        </w:rPr>
+        <w:t>, which very far for most citizens and not available for twenty four hours.</w:t>
+      </w:r>
+    </w:p>
+    <w:p>
+      <w:pPr>
+        <w:rPr>
+          <w:rFonts w:asciiTheme="majorBidi" w:hAnsiTheme="majorBidi" w:cstheme="majorBidi"/>
+          <w:sz w:val="24"/>
+          <w:szCs w:val="24"/>
+        </w:rPr>
+      </w:pPr>
+      <w:r>
+        <w:rPr>
+          <w:rFonts w:asciiTheme="majorBidi" w:hAnsiTheme="majorBidi" w:cstheme="majorBidi"/>
+          <w:sz w:val="24"/>
+          <w:szCs w:val="24"/>
+        </w:rPr>
+        <w:t>According to the interviews we do with the electricity company we found that our idea is wanted and they are ready to support it, they encouraged us.</w:t>
+      </w:r>
+    </w:p>
+    <w:p>
+      <w:pPr>
+        <w:rPr>
+          <w:rFonts w:asciiTheme="majorBidi" w:hAnsiTheme="majorBidi" w:cstheme="majorBidi"/>
+          <w:sz w:val="24"/>
+          <w:szCs w:val="24"/>
+        </w:rPr>
+      </w:pPr>
+      <w:r>
+        <w:rPr>
+          <w:rFonts w:asciiTheme="majorBidi" w:hAnsiTheme="majorBidi" w:cstheme="majorBidi"/>
+          <w:sz w:val="24"/>
+          <w:szCs w:val="24"/>
+        </w:rPr>
+        <w:t>As a result  from the survey for the targeted audience we found that they will benefit from our application especially those who find a problem with electricity charging when it interrupt during their work or travel or for women’s when they be alone in their houses, so they found our system as radical solution for their problems.</w:t>
+      </w:r>
+    </w:p>
+    <w:p>
+      <w:pPr>
+        <w:rPr>
+          <w:rFonts w:asciiTheme="majorBidi" w:hAnsiTheme="majorBidi" w:cstheme="majorBidi"/>
+          <w:sz w:val="24"/>
+          <w:szCs w:val="24"/>
+        </w:rPr>
+      </w:pPr>
+      <w:r>
+        <w:rPr>
+          <w:rFonts w:asciiTheme="majorBidi" w:hAnsiTheme="majorBidi" w:cstheme="majorBidi"/>
+          <w:sz w:val="24"/>
+          <w:szCs w:val="24"/>
+        </w:rPr>
+        <w:t>The electricity is a very big issue which cause worry in many homes and public places, and if we think about the stages that charging electricity have passed through, we find that the electricity charge is a subject that needs development and attention and it is a problem that is not observed. The step we took in our project will achieve great success and solve a problem that cause worry.</w:t>
+      </w:r>
+    </w:p>
+    <w:p>
+      <w:pPr>
         <w:rPr>
           <w:rFonts w:asciiTheme="majorBidi" w:hAnsiTheme="majorBidi" w:cstheme="majorBidi"/>
           <w:color w:val="E36C0A" w:themeColor="accent6" w:themeShade="BF"/>
           <w:sz w:val="28"/>
           <w:szCs w:val="28"/>
         </w:rPr>
-        <w:t>:</w:t>
-      </w:r>
-    </w:p>
-    <w:p>
-      <w:pPr>
-        <w:rPr>
-          <w:rFonts w:asciiTheme="majorBidi" w:hAnsiTheme="majorBidi" w:cstheme="majorBidi"/>
-          <w:sz w:val="24"/>
-          <w:szCs w:val="24"/>
-        </w:rPr>
-      </w:pPr>
-      <w:r>
-        <w:rPr>
-          <w:rFonts w:asciiTheme="majorBidi" w:hAnsiTheme="majorBidi" w:cstheme="majorBidi"/>
-          <w:sz w:val="24"/>
-          <w:szCs w:val="24"/>
-        </w:rPr>
-        <w:t xml:space="preserve">At the beginning we will talk about some notes we obtained them after we go through gathering information phase for our system, we notice that our application will be very successful and will be used because of suffering, which many citizens face when they go to </w:t>
-      </w:r>
-      <w:r>
-        <w:rPr>
-          <w:rFonts w:asciiTheme="majorBidi" w:hAnsiTheme="majorBidi" w:cstheme="majorBidi"/>
-          <w:sz w:val="24"/>
-          <w:szCs w:val="24"/>
-        </w:rPr>
-        <w:t>ECC</w:t>
-      </w:r>
-      <w:r>
-        <w:rPr>
-          <w:rFonts w:asciiTheme="majorBidi" w:hAnsiTheme="majorBidi" w:cstheme="majorBidi"/>
-          <w:sz w:val="24"/>
-          <w:szCs w:val="24"/>
-        </w:rPr>
-        <w:t>, which very far for most citizens and not available for twenty four hours.</w:t>
-      </w:r>
-    </w:p>
-    <w:p>
-      <w:pPr>
-        <w:rPr>
-          <w:rFonts w:asciiTheme="majorBidi" w:hAnsiTheme="majorBidi" w:cstheme="majorBidi"/>
-          <w:sz w:val="24"/>
-          <w:szCs w:val="24"/>
-        </w:rPr>
-      </w:pPr>
-      <w:r>
-        <w:rPr>
-          <w:rFonts w:asciiTheme="majorBidi" w:hAnsiTheme="majorBidi" w:cstheme="majorBidi"/>
-          <w:sz w:val="24"/>
-          <w:szCs w:val="24"/>
-        </w:rPr>
-        <w:t>According to the interviews we do with the electricity company we found that our idea is wanted and they are ready to support it, they encouraged us.</w:t>
-      </w:r>
-    </w:p>
-    <w:p>
-      <w:pPr>
-        <w:rPr>
-          <w:rFonts w:asciiTheme="majorBidi" w:hAnsiTheme="majorBidi" w:cstheme="majorBidi"/>
-          <w:sz w:val="24"/>
-          <w:szCs w:val="24"/>
-        </w:rPr>
-      </w:pPr>
-      <w:r>
-        <w:rPr>
-          <w:rFonts w:asciiTheme="majorBidi" w:hAnsiTheme="majorBidi" w:cstheme="majorBidi"/>
-          <w:sz w:val="24"/>
-          <w:szCs w:val="24"/>
-        </w:rPr>
-        <w:t>As a result  from the survey for the targeted audience we found that they will benefit from our application especially those who find a problem with electricity charging when it interrupt during their work or travel or for women’s when they be alone in their houses, so they found our system as radical solution for their problems.</w:t>
-      </w:r>
-    </w:p>
-    <w:p>
-      <w:pPr>
-        <w:rPr>
-          <w:rFonts w:asciiTheme="majorBidi" w:hAnsiTheme="majorBidi" w:cstheme="majorBidi"/>
-          <w:sz w:val="24"/>
-          <w:szCs w:val="24"/>
-        </w:rPr>
-      </w:pPr>
-      <w:r>
-        <w:rPr>
-          <w:rFonts w:asciiTheme="majorBidi" w:hAnsiTheme="majorBidi" w:cstheme="majorBidi"/>
-          <w:sz w:val="24"/>
-          <w:szCs w:val="24"/>
-        </w:rPr>
-        <w:t>The electricity is a very big issue which cause worry in many homes and public places, and if we think about the stages that charging electricity have passed through, we find that the electricity charge is a subject that needs development and attention and it is a problem that is not observed. The step we took in our project will achieve great success and solve a problem that cause worry.</w:t>
-      </w:r>
+      </w:pPr>
     </w:p>
     <w:p>
       <w:pPr>
@@ -9229,17 +8294,15 @@
           <w:szCs w:val="28"/>
         </w:rPr>
       </w:pPr>
-    </w:p>
-    <w:p>
-      <w:pPr>
+      <w:r>
         <w:rPr>
           <w:rFonts w:asciiTheme="majorBidi" w:hAnsiTheme="majorBidi" w:cstheme="majorBidi"/>
           <w:color w:val="E36C0A" w:themeColor="accent6" w:themeShade="BF"/>
           <w:sz w:val="28"/>
           <w:szCs w:val="28"/>
         </w:rPr>
-      </w:pPr>
-      <w:proofErr w:type="gramStart"/>
+        <w:t>1.</w:t>
+      </w:r>
       <w:r>
         <w:rPr>
           <w:rFonts w:asciiTheme="majorBidi" w:hAnsiTheme="majorBidi" w:cstheme="majorBidi"/>
@@ -9247,7 +8310,7 @@
           <w:sz w:val="28"/>
           <w:szCs w:val="28"/>
         </w:rPr>
-        <w:t>1.</w:t>
+        <w:t>5</w:t>
       </w:r>
       <w:r>
         <w:rPr>
@@ -9256,7 +8319,7 @@
           <w:sz w:val="28"/>
           <w:szCs w:val="28"/>
         </w:rPr>
-        <w:t>5</w:t>
+        <w:t>.2  interviewing:</w:t>
       </w:r>
       <w:r>
         <w:rPr>
@@ -9265,25 +8328,6 @@
           <w:sz w:val="28"/>
           <w:szCs w:val="28"/>
         </w:rPr>
-        <w:t>.2  interviewing</w:t>
-      </w:r>
-      <w:proofErr w:type="gramEnd"/>
-      <w:r>
-        <w:rPr>
-          <w:rFonts w:asciiTheme="majorBidi" w:hAnsiTheme="majorBidi" w:cstheme="majorBidi"/>
-          <w:color w:val="E36C0A" w:themeColor="accent6" w:themeShade="BF"/>
-          <w:sz w:val="28"/>
-          <w:szCs w:val="28"/>
-        </w:rPr>
-        <w:t>:</w:t>
-      </w:r>
-      <w:r>
-        <w:rPr>
-          <w:rFonts w:asciiTheme="majorBidi" w:hAnsiTheme="majorBidi" w:cstheme="majorBidi"/>
-          <w:color w:val="E36C0A" w:themeColor="accent6" w:themeShade="BF"/>
-          <w:sz w:val="28"/>
-          <w:szCs w:val="28"/>
-        </w:rPr>
         <w:t xml:space="preserve"> </w:t>
       </w:r>
     </w:p>
@@ -9358,35 +8402,7 @@
           <w:sz w:val="24"/>
           <w:szCs w:val="24"/>
         </w:rPr>
-        <w:t xml:space="preserve">2-And as one of the samples targeted for this application Municipality </w:t>
-      </w:r>
-      <w:proofErr w:type="gramStart"/>
-      <w:r>
-        <w:rPr>
-          <w:rFonts w:asciiTheme="majorBidi" w:hAnsiTheme="majorBidi" w:cstheme="majorBidi"/>
-          <w:sz w:val="24"/>
-          <w:szCs w:val="24"/>
-        </w:rPr>
-        <w:t xml:space="preserve">of  </w:t>
-      </w:r>
-      <w:proofErr w:type="spellStart"/>
-      <w:r>
-        <w:rPr>
-          <w:rFonts w:asciiTheme="majorBidi" w:hAnsiTheme="majorBidi" w:cstheme="majorBidi"/>
-          <w:sz w:val="24"/>
-          <w:szCs w:val="24"/>
-        </w:rPr>
-        <w:t>Yabad</w:t>
-      </w:r>
-      <w:proofErr w:type="spellEnd"/>
-      <w:proofErr w:type="gramEnd"/>
-      <w:r>
-        <w:rPr>
-          <w:rFonts w:asciiTheme="majorBidi" w:hAnsiTheme="majorBidi" w:cstheme="majorBidi"/>
-          <w:sz w:val="24"/>
-          <w:szCs w:val="24"/>
-        </w:rPr>
-        <w:t xml:space="preserve">  they were proud of this idea, they encouraged this destination, they mention that the electricity charging is </w:t>
+        <w:t xml:space="preserve">2-And as one of the samples targeted for this application Municipality of  Yabad  they were proud of this idea, they encouraged this destination, they mention that the electricity charging is </w:t>
       </w:r>
       <w:r>
         <w:rPr>
@@ -9433,7 +8449,6 @@
           <w:szCs w:val="28"/>
         </w:rPr>
       </w:pPr>
-      <w:proofErr w:type="gramStart"/>
       <w:r>
         <w:rPr>
           <w:rFonts w:asciiTheme="majorBidi" w:hAnsiTheme="majorBidi" w:cstheme="majorBidi"/>
@@ -9477,17 +8492,7 @@
           <w:sz w:val="28"/>
           <w:szCs w:val="28"/>
         </w:rPr>
-        <w:t>rainstorming</w:t>
-      </w:r>
-      <w:proofErr w:type="gramEnd"/>
-      <w:r>
-        <w:rPr>
-          <w:rFonts w:asciiTheme="majorBidi" w:hAnsiTheme="majorBidi" w:cstheme="majorBidi"/>
-          <w:color w:val="E36C0A" w:themeColor="accent6" w:themeShade="BF"/>
-          <w:sz w:val="28"/>
-          <w:szCs w:val="28"/>
-        </w:rPr>
-        <w:t>:</w:t>
+        <w:t>rainstorming:</w:t>
       </w:r>
     </w:p>
     <w:p>
@@ -9550,9 +8555,26 @@
           <w:sz w:val="24"/>
           <w:szCs w:val="24"/>
         </w:rPr>
-        <w:t xml:space="preserve"> to </w:t>
-      </w:r>
-      <w:proofErr w:type="gramStart"/>
+        <w:t xml:space="preserve"> to citizens  and we believe that our application will be the most important one of these updates.</w:t>
+      </w:r>
+    </w:p>
+    <w:p>
+      <w:pPr>
+        <w:rPr>
+          <w:rFonts w:asciiTheme="majorBidi" w:hAnsiTheme="majorBidi" w:cstheme="majorBidi"/>
+          <w:color w:val="212121"/>
+          <w:sz w:val="24"/>
+          <w:szCs w:val="24"/>
+        </w:rPr>
+      </w:pPr>
+      <w:r>
+        <w:rPr>
+          <w:rFonts w:asciiTheme="majorBidi" w:hAnsiTheme="majorBidi" w:cstheme="majorBidi"/>
+          <w:sz w:val="24"/>
+          <w:szCs w:val="24"/>
+        </w:rPr>
+        <w:t xml:space="preserve">Our new idea is chosen from many other ideas and after e checked the pros and cons for each idea  we reached that our current idea is the best this is come from our current generation which is the generation of technology and people go forward to use everything facilitate daily tasks and one of the most tasks which attract us “electricity charging” , because different problems face the citizens during this process. </w:t>
+      </w:r>
       <w:r>
         <w:rPr>
           <w:rFonts w:asciiTheme="majorBidi" w:hAnsiTheme="majorBidi" w:cstheme="majorBidi"/>
@@ -9560,80 +8582,17 @@
           <w:sz w:val="24"/>
           <w:szCs w:val="24"/>
         </w:rPr>
-        <w:t>citizens  and</w:t>
-      </w:r>
-      <w:proofErr w:type="gramEnd"/>
-      <w:r>
-        <w:rPr>
-          <w:rFonts w:asciiTheme="majorBidi" w:hAnsiTheme="majorBidi" w:cstheme="majorBidi"/>
-          <w:color w:val="000000"/>
-          <w:sz w:val="24"/>
-          <w:szCs w:val="24"/>
-        </w:rPr>
-        <w:t xml:space="preserve"> we believe that our application will be the most important one of these updates.</w:t>
-      </w:r>
-    </w:p>
-    <w:p>
-      <w:pPr>
+        <w:t xml:space="preserve">First of all, </w:t>
+      </w:r>
+      <w:r>
         <w:rPr>
           <w:rFonts w:asciiTheme="majorBidi" w:hAnsiTheme="majorBidi" w:cstheme="majorBidi"/>
           <w:color w:val="212121"/>
           <w:sz w:val="24"/>
           <w:szCs w:val="24"/>
-        </w:rPr>
-      </w:pPr>
-      <w:r>
-        <w:rPr>
-          <w:rFonts w:asciiTheme="majorBidi" w:hAnsiTheme="majorBidi" w:cstheme="majorBidi"/>
-          <w:sz w:val="24"/>
-          <w:szCs w:val="24"/>
-        </w:rPr>
-        <w:t xml:space="preserve">Our new idea is chosen from many other ideas and after </w:t>
-      </w:r>
-      <w:proofErr w:type="spellStart"/>
-      <w:r>
-        <w:rPr>
-          <w:rFonts w:asciiTheme="majorBidi" w:hAnsiTheme="majorBidi" w:cstheme="majorBidi"/>
-          <w:sz w:val="24"/>
-          <w:szCs w:val="24"/>
-        </w:rPr>
-        <w:t>e</w:t>
-      </w:r>
-      <w:proofErr w:type="spellEnd"/>
-      <w:r>
-        <w:rPr>
-          <w:rFonts w:asciiTheme="majorBidi" w:hAnsiTheme="majorBidi" w:cstheme="majorBidi"/>
-          <w:sz w:val="24"/>
-          <w:szCs w:val="24"/>
-        </w:rPr>
-        <w:t xml:space="preserve"> checked the pros and cons for each </w:t>
-      </w:r>
-      <w:proofErr w:type="gramStart"/>
-      <w:r>
-        <w:rPr>
-          <w:rFonts w:asciiTheme="majorBidi" w:hAnsiTheme="majorBidi" w:cstheme="majorBidi"/>
-          <w:sz w:val="24"/>
-          <w:szCs w:val="24"/>
-        </w:rPr>
-        <w:t>idea  we</w:t>
-      </w:r>
-      <w:proofErr w:type="gramEnd"/>
-      <w:r>
-        <w:rPr>
-          <w:rFonts w:asciiTheme="majorBidi" w:hAnsiTheme="majorBidi" w:cstheme="majorBidi"/>
-          <w:sz w:val="24"/>
-          <w:szCs w:val="24"/>
-        </w:rPr>
-        <w:t xml:space="preserve"> reached that our current idea is the best this is come from our current generation which is the generation of technology and people go forward to use everything facilitate daily tasks and one of the most tasks which attract us “electricity charging” , because different problems face the citizens during this process. </w:t>
-      </w:r>
-      <w:r>
-        <w:rPr>
-          <w:rFonts w:asciiTheme="majorBidi" w:hAnsiTheme="majorBidi" w:cstheme="majorBidi"/>
-          <w:color w:val="000000"/>
-          <w:sz w:val="24"/>
-          <w:szCs w:val="24"/>
-        </w:rPr>
-        <w:t xml:space="preserve">First of all, </w:t>
+          <w:highlight w:val="white"/>
+        </w:rPr>
+        <w:t xml:space="preserve">difficulty of reaching the electricity charging center which may be far from the residential areas .Secondly, some of the conditions that make this process difficult may arise, such as the political situation. Thirdly, it may be difficult for elderly people to go for a long distance. In addition, the major problem will be for people with special needs. Also, </w:t>
       </w:r>
       <w:r>
         <w:rPr>
@@ -9641,9 +8600,18 @@
           <w:color w:val="212121"/>
           <w:sz w:val="24"/>
           <w:szCs w:val="24"/>
+        </w:rPr>
+        <w:t xml:space="preserve">people steal electricity from each other by cutting wires from the meter which is accessible to everyone. As an important point, ruin or loss of electricity card costs the citizen a lot of effort and force her to take many steps to create a new card. </w:t>
+      </w:r>
+      <w:r>
+        <w:rPr>
+          <w:rFonts w:asciiTheme="majorBidi" w:hAnsiTheme="majorBidi" w:cstheme="majorBidi"/>
+          <w:color w:val="212121"/>
+          <w:sz w:val="24"/>
+          <w:szCs w:val="24"/>
           <w:highlight w:val="white"/>
         </w:rPr>
-        <w:t xml:space="preserve">difficulty of reaching the electricity charging center which may be far from the residential areas .Secondly, some of the conditions that make this process difficult may arise, such as the political situation. Thirdly, it may be difficult for elderly people to go for a long distance. In addition, the major problem will be for people with special needs. Also, </w:t>
+        <w:t xml:space="preserve">Finally, a real problem may happen if the </w:t>
       </w:r>
       <w:r>
         <w:rPr>
@@ -9651,8 +8619,9 @@
           <w:color w:val="212121"/>
           <w:sz w:val="24"/>
           <w:szCs w:val="24"/>
-        </w:rPr>
-        <w:t xml:space="preserve">people steal electricity from each other by cutting wires from the meter which is accessible to everyone. As an important point, ruin or loss of electricity card costs the citizen a lot of effort and force her to take many steps to create a new card. </w:t>
+          <w:highlight w:val="white"/>
+        </w:rPr>
+        <w:t xml:space="preserve">ECC </w:t>
       </w:r>
       <w:r>
         <w:rPr>
@@ -9662,9 +8631,17 @@
           <w:szCs w:val="24"/>
           <w:highlight w:val="white"/>
         </w:rPr>
-        <w:t xml:space="preserve">Finally, a real problem may happen if the </w:t>
-      </w:r>
-      <w:proofErr w:type="gramStart"/>
+        <w:t xml:space="preserve"> is closed. According to all these points we believe that our new technique will be ground breaking idea and solve all the critical points that we talked about.</w:t>
+      </w:r>
+    </w:p>
+    <w:p>
+      <w:pPr>
+        <w:rPr>
+          <w:rFonts w:asciiTheme="majorBidi" w:hAnsiTheme="majorBidi" w:cstheme="majorBidi"/>
+          <w:sz w:val="24"/>
+          <w:szCs w:val="24"/>
+        </w:rPr>
+      </w:pPr>
       <w:r>
         <w:rPr>
           <w:rFonts w:asciiTheme="majorBidi" w:hAnsiTheme="majorBidi" w:cstheme="majorBidi"/>
@@ -9673,7 +8650,7 @@
           <w:szCs w:val="24"/>
           <w:highlight w:val="white"/>
         </w:rPr>
-        <w:t xml:space="preserve">ECC </w:t>
+        <w:t xml:space="preserve">Our idea will allow the user to charge the electricity meter using our mobile application features, using our application, user can be able to enter her meter number and the quantity of electricity that she wants, then the </w:t>
       </w:r>
       <w:r>
         <w:rPr>
@@ -9683,9 +8660,8 @@
           <w:szCs w:val="24"/>
           <w:highlight w:val="white"/>
         </w:rPr>
-        <w:t xml:space="preserve"> is</w:t>
-      </w:r>
-      <w:proofErr w:type="gramEnd"/>
+        <w:t xml:space="preserve">EC </w:t>
+      </w:r>
       <w:r>
         <w:rPr>
           <w:rFonts w:asciiTheme="majorBidi" w:hAnsiTheme="majorBidi" w:cstheme="majorBidi"/>
@@ -9694,75 +8670,16 @@
           <w:szCs w:val="24"/>
           <w:highlight w:val="white"/>
         </w:rPr>
-        <w:t xml:space="preserve"> closed. According to all these points we believe that our new technique will be ground breaking idea and solve all the critical points that we talked about.</w:t>
-      </w:r>
-    </w:p>
-    <w:p>
-      <w:pPr>
-        <w:rPr>
-          <w:rFonts w:asciiTheme="majorBidi" w:hAnsiTheme="majorBidi" w:cstheme="majorBidi"/>
-          <w:sz w:val="24"/>
-          <w:szCs w:val="24"/>
-        </w:rPr>
-      </w:pPr>
+        <w:t xml:space="preserve"> will automatically  send back a message include code to her, then she will enter the code. In addition, she can transfer amount of electricity from her account to another account</w:t>
+      </w:r>
       <w:r>
         <w:rPr>
           <w:rFonts w:asciiTheme="majorBidi" w:hAnsiTheme="majorBidi" w:cstheme="majorBidi"/>
           <w:color w:val="212121"/>
           <w:sz w:val="24"/>
           <w:szCs w:val="24"/>
-          <w:highlight w:val="white"/>
-        </w:rPr>
-        <w:t xml:space="preserve">Our idea will allow the user to charge the electricity meter using our mobile application features, using our application, user can be able to enter her meter number and the quantity of electricity that she wants, then the </w:t>
-      </w:r>
-      <w:r>
-        <w:rPr>
-          <w:rFonts w:asciiTheme="majorBidi" w:hAnsiTheme="majorBidi" w:cstheme="majorBidi"/>
-          <w:color w:val="212121"/>
-          <w:sz w:val="24"/>
-          <w:szCs w:val="24"/>
-          <w:highlight w:val="white"/>
-        </w:rPr>
-        <w:t xml:space="preserve">EC </w:t>
-      </w:r>
-      <w:r>
-        <w:rPr>
-          <w:rFonts w:asciiTheme="majorBidi" w:hAnsiTheme="majorBidi" w:cstheme="majorBidi"/>
-          <w:color w:val="212121"/>
-          <w:sz w:val="24"/>
-          <w:szCs w:val="24"/>
-          <w:highlight w:val="white"/>
-        </w:rPr>
-        <w:t xml:space="preserve"> will automatically  send back a message include code to her, then she will enter the code. In addition, she can transfer amount of electricity from her account to another account</w:t>
-      </w:r>
-      <w:r>
-        <w:rPr>
-          <w:rFonts w:asciiTheme="majorBidi" w:hAnsiTheme="majorBidi" w:cstheme="majorBidi"/>
-          <w:color w:val="212121"/>
-          <w:sz w:val="24"/>
-          <w:szCs w:val="24"/>
-        </w:rPr>
-        <w:t xml:space="preserve">, but there is some complexity with paying off process, but we solve this problem </w:t>
-      </w:r>
-      <w:proofErr w:type="gramStart"/>
-      <w:r>
-        <w:rPr>
-          <w:rFonts w:asciiTheme="majorBidi" w:hAnsiTheme="majorBidi" w:cstheme="majorBidi"/>
-          <w:color w:val="212121"/>
-          <w:sz w:val="24"/>
-          <w:szCs w:val="24"/>
-        </w:rPr>
-        <w:t>and  designed</w:t>
-      </w:r>
-      <w:proofErr w:type="gramEnd"/>
-      <w:r>
-        <w:rPr>
-          <w:rFonts w:asciiTheme="majorBidi" w:hAnsiTheme="majorBidi" w:cstheme="majorBidi"/>
-          <w:color w:val="212121"/>
-          <w:sz w:val="24"/>
-          <w:szCs w:val="24"/>
-        </w:rPr>
-        <w:t xml:space="preserve"> a website interface allow the citizen to transfer money from the cit</w:t>
+        </w:rPr>
+        <w:t>, but there is some complexity with paying off process, but we solve this problem and  designed a website interface allow the citizen to transfer money from the cit</w:t>
       </w:r>
       <w:r>
         <w:rPr>
@@ -10101,25 +9018,7 @@
                 <w:sz w:val="28"/>
                 <w:szCs w:val="28"/>
               </w:rPr>
-              <w:t xml:space="preserve">This lead </w:t>
-            </w:r>
-            <w:proofErr w:type="gramStart"/>
-            <w:r>
-              <w:rPr>
-                <w:rFonts w:asciiTheme="majorBidi" w:hAnsiTheme="majorBidi" w:cstheme="majorBidi"/>
-                <w:sz w:val="28"/>
-                <w:szCs w:val="28"/>
-              </w:rPr>
-              <w:t>us</w:t>
-            </w:r>
-            <w:proofErr w:type="gramEnd"/>
-            <w:r>
-              <w:rPr>
-                <w:rFonts w:asciiTheme="majorBidi" w:hAnsiTheme="majorBidi" w:cstheme="majorBidi"/>
-                <w:sz w:val="28"/>
-                <w:szCs w:val="28"/>
-              </w:rPr>
-              <w:t xml:space="preserve"> to recognize that our system will be benefit for almost all people and it is needed in our society.</w:t>
+              <w:t>This lead us to recognize that our system will be benefit for almost all people and it is needed in our society.</w:t>
             </w:r>
           </w:p>
         </w:tc>
@@ -10454,25 +9353,7 @@
                 <w:sz w:val="28"/>
                 <w:szCs w:val="28"/>
               </w:rPr>
-              <w:t xml:space="preserve">As we see they also mention the applications allow the user </w:t>
-            </w:r>
-            <w:proofErr w:type="gramStart"/>
-            <w:r>
-              <w:rPr>
-                <w:rFonts w:asciiTheme="majorBidi" w:hAnsiTheme="majorBidi" w:cstheme="majorBidi"/>
-                <w:sz w:val="28"/>
-                <w:szCs w:val="28"/>
-              </w:rPr>
-              <w:t>to  retrieve</w:t>
-            </w:r>
-            <w:proofErr w:type="gramEnd"/>
-            <w:r>
-              <w:rPr>
-                <w:rFonts w:asciiTheme="majorBidi" w:hAnsiTheme="majorBidi" w:cstheme="majorBidi"/>
-                <w:sz w:val="28"/>
-                <w:szCs w:val="28"/>
-              </w:rPr>
-              <w:t xml:space="preserve"> in</w:t>
+              <w:t>As we see they also mention the applications allow the user to  retrieve in</w:t>
             </w:r>
             <w:r>
               <w:rPr>
@@ -10732,23 +9613,13 @@
                 <w:szCs w:val="28"/>
               </w:rPr>
             </w:pPr>
-            <w:proofErr w:type="gramStart"/>
-            <w:r>
-              <w:rPr>
-                <w:rFonts w:asciiTheme="majorBidi" w:hAnsiTheme="majorBidi" w:cstheme="majorBidi"/>
-                <w:sz w:val="28"/>
-                <w:szCs w:val="28"/>
-              </w:rPr>
-              <w:t>This  is</w:t>
-            </w:r>
-            <w:proofErr w:type="gramEnd"/>
-            <w:r>
-              <w:rPr>
-                <w:rFonts w:asciiTheme="majorBidi" w:hAnsiTheme="majorBidi" w:cstheme="majorBidi"/>
-                <w:sz w:val="28"/>
-                <w:szCs w:val="28"/>
-              </w:rPr>
-              <w:t xml:space="preserve"> demonstrate that almost all people has bank account and can use our application , and for those who do </w:t>
+            <w:r>
+              <w:rPr>
+                <w:rFonts w:asciiTheme="majorBidi" w:hAnsiTheme="majorBidi" w:cstheme="majorBidi"/>
+                <w:sz w:val="28"/>
+                <w:szCs w:val="28"/>
+              </w:rPr>
+              <w:t xml:space="preserve">This  is demonstrate that almost all people has bank account and can use our application , and for those who do </w:t>
             </w:r>
             <w:r>
               <w:rPr>
@@ -11407,7 +10278,6 @@
           <w:szCs w:val="28"/>
         </w:rPr>
       </w:pPr>
-      <w:proofErr w:type="gramStart"/>
       <w:r>
         <w:rPr>
           <w:rFonts w:asciiTheme="majorBidi" w:hAnsiTheme="majorBidi" w:cstheme="majorBidi"/>
@@ -11422,16 +10292,7 @@
           <w:sz w:val="28"/>
           <w:szCs w:val="28"/>
         </w:rPr>
-        <w:t>Use</w:t>
-      </w:r>
-      <w:proofErr w:type="gramEnd"/>
-      <w:r>
-        <w:rPr>
-          <w:rFonts w:asciiTheme="majorBidi" w:hAnsiTheme="majorBidi" w:cstheme="majorBidi"/>
-          <w:sz w:val="28"/>
-          <w:szCs w:val="28"/>
-        </w:rPr>
-        <w:t xml:space="preserve"> case for the user of company website</w:t>
+        <w:t>Use case for the user of company website</w:t>
       </w:r>
     </w:p>
     <w:p>
@@ -11905,7 +10766,6 @@
                 <w:szCs w:val="28"/>
               </w:rPr>
             </w:pPr>
-            <w:proofErr w:type="spellStart"/>
             <w:r>
               <w:rPr>
                 <w:rFonts w:asciiTheme="majorBidi" w:hAnsiTheme="majorBidi" w:cstheme="majorBidi"/>
@@ -11928,16 +10788,7 @@
                 <w:sz w:val="28"/>
                 <w:szCs w:val="28"/>
               </w:rPr>
-              <w:t>,not</w:t>
-            </w:r>
-            <w:proofErr w:type="spellEnd"/>
-            <w:r>
-              <w:rPr>
-                <w:rFonts w:asciiTheme="majorBidi" w:hAnsiTheme="majorBidi" w:cstheme="majorBidi"/>
-                <w:sz w:val="28"/>
-                <w:szCs w:val="28"/>
-              </w:rPr>
-              <w:t xml:space="preserve"> null</w:t>
+              <w:t>,not null</w:t>
             </w:r>
           </w:p>
         </w:tc>
@@ -11985,23 +10836,13 @@
                 <w:szCs w:val="28"/>
               </w:rPr>
             </w:pPr>
-            <w:proofErr w:type="spellStart"/>
-            <w:r>
-              <w:rPr>
-                <w:rFonts w:asciiTheme="majorBidi" w:hAnsiTheme="majorBidi" w:cstheme="majorBidi"/>
-                <w:sz w:val="28"/>
-                <w:szCs w:val="28"/>
-              </w:rPr>
-              <w:t>nvarchar</w:t>
-            </w:r>
-            <w:proofErr w:type="spellEnd"/>
-            <w:r>
-              <w:rPr>
-                <w:rFonts w:asciiTheme="majorBidi" w:hAnsiTheme="majorBidi" w:cstheme="majorBidi"/>
-                <w:sz w:val="28"/>
-                <w:szCs w:val="28"/>
-              </w:rPr>
-              <w:t>(32)</w:t>
+            <w:r>
+              <w:rPr>
+                <w:rFonts w:asciiTheme="majorBidi" w:hAnsiTheme="majorBidi" w:cstheme="majorBidi"/>
+                <w:sz w:val="28"/>
+                <w:szCs w:val="28"/>
+              </w:rPr>
+              <w:t>nvarchar(32)</w:t>
             </w:r>
             <w:r>
               <w:rPr>
@@ -12027,7 +10868,6 @@
                 <w:szCs w:val="28"/>
               </w:rPr>
             </w:pPr>
-            <w:proofErr w:type="spellStart"/>
             <w:r>
               <w:rPr>
                 <w:rFonts w:asciiTheme="majorBidi" w:hAnsiTheme="majorBidi" w:cstheme="majorBidi"/>
@@ -12044,7 +10884,6 @@
               </w:rPr>
               <w:t>aren_id</w:t>
             </w:r>
-            <w:proofErr w:type="spellEnd"/>
           </w:p>
         </w:tc>
         <w:tc>
@@ -12059,7 +10898,6 @@
                 <w:szCs w:val="28"/>
               </w:rPr>
             </w:pPr>
-            <w:proofErr w:type="spellStart"/>
             <w:r>
               <w:rPr>
                 <w:rFonts w:asciiTheme="majorBidi" w:hAnsiTheme="majorBidi" w:cstheme="majorBidi"/>
@@ -12068,7 +10906,6 @@
               </w:rPr>
               <w:t>int</w:t>
             </w:r>
-            <w:proofErr w:type="spellEnd"/>
             <w:r>
               <w:rPr>
                 <w:rFonts w:asciiTheme="majorBidi" w:hAnsiTheme="majorBidi" w:cstheme="majorBidi"/>
@@ -12123,23 +10960,13 @@
                 <w:szCs w:val="28"/>
               </w:rPr>
             </w:pPr>
-            <w:proofErr w:type="spellStart"/>
-            <w:r>
-              <w:rPr>
-                <w:rFonts w:asciiTheme="majorBidi" w:hAnsiTheme="majorBidi" w:cstheme="majorBidi"/>
-                <w:sz w:val="28"/>
-                <w:szCs w:val="28"/>
-              </w:rPr>
-              <w:t>nvarchar</w:t>
-            </w:r>
-            <w:proofErr w:type="spellEnd"/>
-            <w:r>
-              <w:rPr>
-                <w:rFonts w:asciiTheme="majorBidi" w:hAnsiTheme="majorBidi" w:cstheme="majorBidi"/>
-                <w:sz w:val="28"/>
-                <w:szCs w:val="28"/>
-              </w:rPr>
-              <w:t>(16)</w:t>
+            <w:r>
+              <w:rPr>
+                <w:rFonts w:asciiTheme="majorBidi" w:hAnsiTheme="majorBidi" w:cstheme="majorBidi"/>
+                <w:sz w:val="28"/>
+                <w:szCs w:val="28"/>
+              </w:rPr>
+              <w:t>nvarchar(16)</w:t>
             </w:r>
             <w:r>
               <w:rPr>
@@ -12372,7 +11199,6 @@
                 <w:szCs w:val="28"/>
               </w:rPr>
             </w:pPr>
-            <w:proofErr w:type="spellStart"/>
             <w:r>
               <w:rPr>
                 <w:rFonts w:asciiTheme="majorBidi" w:hAnsiTheme="majorBidi" w:cstheme="majorBidi"/>
@@ -12381,7 +11207,6 @@
               </w:rPr>
               <w:t>Serial_number</w:t>
             </w:r>
-            <w:proofErr w:type="spellEnd"/>
           </w:p>
         </w:tc>
         <w:tc>
@@ -12432,8 +11257,6 @@
           <w:szCs w:val="32"/>
         </w:rPr>
       </w:pPr>
-      <w:proofErr w:type="spellStart"/>
-      <w:proofErr w:type="gramStart"/>
       <w:r>
         <w:rPr>
           <w:rFonts w:asciiTheme="majorBidi" w:hAnsiTheme="majorBidi" w:cstheme="majorBidi"/>
@@ -12442,8 +11265,6 @@
         </w:rPr>
         <w:t>cashCard</w:t>
       </w:r>
-      <w:proofErr w:type="spellEnd"/>
-      <w:proofErr w:type="gramEnd"/>
     </w:p>
     <w:p>
       <w:pPr>
@@ -12553,23 +11374,13 @@
                 <w:szCs w:val="28"/>
               </w:rPr>
             </w:pPr>
-            <w:proofErr w:type="spellStart"/>
-            <w:r>
-              <w:rPr>
-                <w:rFonts w:asciiTheme="majorBidi" w:hAnsiTheme="majorBidi" w:cstheme="majorBidi"/>
-                <w:sz w:val="28"/>
-                <w:szCs w:val="28"/>
-              </w:rPr>
-              <w:t>nvarchar</w:t>
-            </w:r>
-            <w:proofErr w:type="spellEnd"/>
-            <w:r>
-              <w:rPr>
-                <w:rFonts w:asciiTheme="majorBidi" w:hAnsiTheme="majorBidi" w:cstheme="majorBidi"/>
-                <w:sz w:val="28"/>
-                <w:szCs w:val="28"/>
-              </w:rPr>
-              <w:t>(32),unique</w:t>
+            <w:r>
+              <w:rPr>
+                <w:rFonts w:asciiTheme="majorBidi" w:hAnsiTheme="majorBidi" w:cstheme="majorBidi"/>
+                <w:sz w:val="28"/>
+                <w:szCs w:val="28"/>
+              </w:rPr>
+              <w:t>nvarchar(32),unique</w:t>
             </w:r>
             <w:r>
               <w:rPr>
@@ -12595,7 +11406,6 @@
                 <w:szCs w:val="28"/>
               </w:rPr>
             </w:pPr>
-            <w:proofErr w:type="spellStart"/>
             <w:r>
               <w:rPr>
                 <w:rFonts w:asciiTheme="majorBidi" w:hAnsiTheme="majorBidi" w:cstheme="majorBidi"/>
@@ -12604,7 +11414,6 @@
               </w:rPr>
               <w:t>card_id</w:t>
             </w:r>
-            <w:proofErr w:type="spellEnd"/>
           </w:p>
         </w:tc>
         <w:tc>
@@ -12705,7 +11514,6 @@
                 <w:szCs w:val="28"/>
               </w:rPr>
             </w:pPr>
-            <w:proofErr w:type="spellStart"/>
             <w:r>
               <w:rPr>
                 <w:rFonts w:asciiTheme="majorBidi" w:hAnsiTheme="majorBidi" w:cstheme="majorBidi"/>
@@ -12714,7 +11522,6 @@
               </w:rPr>
               <w:t>country_id</w:t>
             </w:r>
-            <w:proofErr w:type="spellEnd"/>
           </w:p>
         </w:tc>
         <w:tc>
@@ -12764,7 +11571,6 @@
                 <w:szCs w:val="28"/>
               </w:rPr>
             </w:pPr>
-            <w:proofErr w:type="spellStart"/>
             <w:r>
               <w:rPr>
                 <w:rFonts w:asciiTheme="majorBidi" w:hAnsiTheme="majorBidi" w:cstheme="majorBidi"/>
@@ -12773,7 +11579,6 @@
               </w:rPr>
               <w:t>city_id</w:t>
             </w:r>
-            <w:proofErr w:type="spellEnd"/>
           </w:p>
         </w:tc>
         <w:tc>
@@ -12820,7 +11625,6 @@
                 <w:szCs w:val="28"/>
               </w:rPr>
             </w:pPr>
-            <w:proofErr w:type="spellStart"/>
             <w:r>
               <w:rPr>
                 <w:rFonts w:asciiTheme="majorBidi" w:hAnsiTheme="majorBidi" w:cstheme="majorBidi"/>
@@ -12845,7 +11649,6 @@
               </w:rPr>
               <w:t>_id</w:t>
             </w:r>
-            <w:proofErr w:type="spellEnd"/>
           </w:p>
         </w:tc>
         <w:tc>
@@ -12860,7 +11663,6 @@
                 <w:szCs w:val="28"/>
               </w:rPr>
             </w:pPr>
-            <w:proofErr w:type="spellStart"/>
             <w:r>
               <w:rPr>
                 <w:rFonts w:asciiTheme="majorBidi" w:hAnsiTheme="majorBidi" w:cstheme="majorBidi"/>
@@ -12883,16 +11685,7 @@
                 <w:sz w:val="28"/>
                 <w:szCs w:val="28"/>
               </w:rPr>
-              <w:t>not</w:t>
-            </w:r>
-            <w:proofErr w:type="spellEnd"/>
-            <w:r>
-              <w:rPr>
-                <w:rFonts w:asciiTheme="majorBidi" w:hAnsiTheme="majorBidi" w:cstheme="majorBidi"/>
-                <w:sz w:val="28"/>
-                <w:szCs w:val="28"/>
-              </w:rPr>
-              <w:t xml:space="preserve"> null</w:t>
+              <w:t>not null</w:t>
             </w:r>
           </w:p>
         </w:tc>
@@ -12932,23 +11725,13 @@
                 <w:szCs w:val="28"/>
               </w:rPr>
             </w:pPr>
-            <w:proofErr w:type="spellStart"/>
-            <w:r>
-              <w:rPr>
-                <w:rFonts w:asciiTheme="majorBidi" w:hAnsiTheme="majorBidi" w:cstheme="majorBidi"/>
-                <w:sz w:val="28"/>
-                <w:szCs w:val="28"/>
-              </w:rPr>
-              <w:t>nvarchar</w:t>
-            </w:r>
-            <w:proofErr w:type="spellEnd"/>
-            <w:r>
-              <w:rPr>
-                <w:rFonts w:asciiTheme="majorBidi" w:hAnsiTheme="majorBidi" w:cstheme="majorBidi"/>
-                <w:sz w:val="28"/>
-                <w:szCs w:val="28"/>
-              </w:rPr>
-              <w:t>(64)</w:t>
+            <w:r>
+              <w:rPr>
+                <w:rFonts w:asciiTheme="majorBidi" w:hAnsiTheme="majorBidi" w:cstheme="majorBidi"/>
+                <w:sz w:val="28"/>
+                <w:szCs w:val="28"/>
+              </w:rPr>
+              <w:t>nvarchar(64)</w:t>
             </w:r>
             <w:r>
               <w:rPr>
@@ -13004,23 +11787,13 @@
                 <w:szCs w:val="28"/>
               </w:rPr>
             </w:pPr>
-            <w:proofErr w:type="spellStart"/>
-            <w:r>
-              <w:rPr>
-                <w:rFonts w:asciiTheme="majorBidi" w:hAnsiTheme="majorBidi" w:cstheme="majorBidi"/>
-                <w:sz w:val="28"/>
-                <w:szCs w:val="28"/>
-              </w:rPr>
-              <w:t>nvarchar</w:t>
-            </w:r>
-            <w:proofErr w:type="spellEnd"/>
-            <w:r>
-              <w:rPr>
-                <w:rFonts w:asciiTheme="majorBidi" w:hAnsiTheme="majorBidi" w:cstheme="majorBidi"/>
-                <w:sz w:val="28"/>
-                <w:szCs w:val="28"/>
-              </w:rPr>
-              <w:t>(64)</w:t>
+            <w:r>
+              <w:rPr>
+                <w:rFonts w:asciiTheme="majorBidi" w:hAnsiTheme="majorBidi" w:cstheme="majorBidi"/>
+                <w:sz w:val="28"/>
+                <w:szCs w:val="28"/>
+              </w:rPr>
+              <w:t>nvarchar(64)</w:t>
             </w:r>
             <w:r>
               <w:rPr>
@@ -13076,23 +11849,13 @@
                 <w:szCs w:val="28"/>
               </w:rPr>
             </w:pPr>
-            <w:proofErr w:type="spellStart"/>
-            <w:r>
-              <w:rPr>
-                <w:rFonts w:asciiTheme="majorBidi" w:hAnsiTheme="majorBidi" w:cstheme="majorBidi"/>
-                <w:sz w:val="28"/>
-                <w:szCs w:val="28"/>
-              </w:rPr>
-              <w:t>nvarchar</w:t>
-            </w:r>
-            <w:proofErr w:type="spellEnd"/>
-            <w:r>
-              <w:rPr>
-                <w:rFonts w:asciiTheme="majorBidi" w:hAnsiTheme="majorBidi" w:cstheme="majorBidi"/>
-                <w:sz w:val="28"/>
-                <w:szCs w:val="28"/>
-              </w:rPr>
-              <w:t>(32)</w:t>
+            <w:r>
+              <w:rPr>
+                <w:rFonts w:asciiTheme="majorBidi" w:hAnsiTheme="majorBidi" w:cstheme="majorBidi"/>
+                <w:sz w:val="28"/>
+                <w:szCs w:val="28"/>
+              </w:rPr>
+              <w:t>nvarchar(32)</w:t>
             </w:r>
             <w:r>
               <w:rPr>
@@ -13122,7 +11885,6 @@
           <w:szCs w:val="32"/>
         </w:rPr>
       </w:pPr>
-      <w:proofErr w:type="gramStart"/>
       <w:r>
         <w:rPr>
           <w:rFonts w:asciiTheme="majorBidi" w:hAnsiTheme="majorBidi" w:cstheme="majorBidi"/>
@@ -13139,7 +11901,6 @@
         </w:rPr>
         <w:t>ustomer</w:t>
       </w:r>
-      <w:proofErr w:type="gramEnd"/>
     </w:p>
     <w:p>
       <w:pPr>
@@ -13249,23 +12010,13 @@
                 <w:szCs w:val="28"/>
               </w:rPr>
             </w:pPr>
-            <w:proofErr w:type="spellStart"/>
-            <w:r>
-              <w:rPr>
-                <w:rFonts w:asciiTheme="majorBidi" w:hAnsiTheme="majorBidi" w:cstheme="majorBidi"/>
-                <w:sz w:val="28"/>
-                <w:szCs w:val="28"/>
-              </w:rPr>
-              <w:t>nvarchar</w:t>
-            </w:r>
-            <w:proofErr w:type="spellEnd"/>
-            <w:r>
-              <w:rPr>
-                <w:rFonts w:asciiTheme="majorBidi" w:hAnsiTheme="majorBidi" w:cstheme="majorBidi"/>
-                <w:sz w:val="28"/>
-                <w:szCs w:val="28"/>
-              </w:rPr>
-              <w:t>(32)</w:t>
+            <w:r>
+              <w:rPr>
+                <w:rFonts w:asciiTheme="majorBidi" w:hAnsiTheme="majorBidi" w:cstheme="majorBidi"/>
+                <w:sz w:val="28"/>
+                <w:szCs w:val="28"/>
+              </w:rPr>
+              <w:t>nvarchar(32)</w:t>
             </w:r>
             <w:r>
               <w:rPr>
@@ -13281,16 +12032,7 @@
                 <w:sz w:val="28"/>
                 <w:szCs w:val="28"/>
               </w:rPr>
-              <w:t xml:space="preserve">not </w:t>
-            </w:r>
-            <w:proofErr w:type="spellStart"/>
-            <w:r>
-              <w:rPr>
-                <w:rFonts w:asciiTheme="majorBidi" w:hAnsiTheme="majorBidi" w:cstheme="majorBidi"/>
-                <w:sz w:val="28"/>
-                <w:szCs w:val="28"/>
-              </w:rPr>
-              <w:t>null</w:t>
+              <w:t>not null</w:t>
             </w:r>
             <w:r>
               <w:rPr>
@@ -13300,7 +12042,6 @@
               </w:rPr>
               <w:t>,unique</w:t>
             </w:r>
-            <w:proofErr w:type="spellEnd"/>
           </w:p>
         </w:tc>
       </w:tr>
@@ -13339,23 +12080,13 @@
                 <w:szCs w:val="28"/>
               </w:rPr>
             </w:pPr>
-            <w:proofErr w:type="spellStart"/>
-            <w:r>
-              <w:rPr>
-                <w:rFonts w:asciiTheme="majorBidi" w:hAnsiTheme="majorBidi" w:cstheme="majorBidi"/>
-                <w:sz w:val="28"/>
-                <w:szCs w:val="28"/>
-              </w:rPr>
-              <w:t>nvarchar</w:t>
-            </w:r>
-            <w:proofErr w:type="spellEnd"/>
-            <w:r>
-              <w:rPr>
-                <w:rFonts w:asciiTheme="majorBidi" w:hAnsiTheme="majorBidi" w:cstheme="majorBidi"/>
-                <w:sz w:val="28"/>
-                <w:szCs w:val="28"/>
-              </w:rPr>
-              <w:t>(64)</w:t>
+            <w:r>
+              <w:rPr>
+                <w:rFonts w:asciiTheme="majorBidi" w:hAnsiTheme="majorBidi" w:cstheme="majorBidi"/>
+                <w:sz w:val="28"/>
+                <w:szCs w:val="28"/>
+              </w:rPr>
+              <w:t>nvarchar(64)</w:t>
             </w:r>
             <w:r>
               <w:rPr>
@@ -13473,23 +12204,13 @@
                 <w:szCs w:val="28"/>
               </w:rPr>
             </w:pPr>
-            <w:proofErr w:type="spellStart"/>
-            <w:r>
-              <w:rPr>
-                <w:rFonts w:asciiTheme="majorBidi" w:hAnsiTheme="majorBidi" w:cstheme="majorBidi"/>
-                <w:sz w:val="28"/>
-                <w:szCs w:val="28"/>
-              </w:rPr>
-              <w:t>nvarchar</w:t>
-            </w:r>
-            <w:proofErr w:type="spellEnd"/>
-            <w:r>
-              <w:rPr>
-                <w:rFonts w:asciiTheme="majorBidi" w:hAnsiTheme="majorBidi" w:cstheme="majorBidi"/>
-                <w:sz w:val="28"/>
-                <w:szCs w:val="28"/>
-              </w:rPr>
-              <w:t>(32)</w:t>
+            <w:r>
+              <w:rPr>
+                <w:rFonts w:asciiTheme="majorBidi" w:hAnsiTheme="majorBidi" w:cstheme="majorBidi"/>
+                <w:sz w:val="28"/>
+                <w:szCs w:val="28"/>
+              </w:rPr>
+              <w:t>nvarchar(32)</w:t>
             </w:r>
             <w:r>
               <w:rPr>
@@ -13608,7 +12329,6 @@
                 <w:szCs w:val="28"/>
               </w:rPr>
             </w:pPr>
-            <w:proofErr w:type="spellStart"/>
             <w:r>
               <w:rPr>
                 <w:rFonts w:asciiTheme="majorBidi" w:hAnsiTheme="majorBidi" w:cstheme="majorBidi"/>
@@ -13625,7 +12345,6 @@
               </w:rPr>
               <w:t>eter_id</w:t>
             </w:r>
-            <w:proofErr w:type="spellEnd"/>
           </w:p>
         </w:tc>
         <w:tc>
@@ -13664,7 +12383,6 @@
                 <w:szCs w:val="28"/>
               </w:rPr>
             </w:pPr>
-            <w:proofErr w:type="spellStart"/>
             <w:r>
               <w:rPr>
                 <w:rFonts w:asciiTheme="majorBidi" w:hAnsiTheme="majorBidi" w:cstheme="majorBidi"/>
@@ -13673,7 +12391,6 @@
               </w:rPr>
               <w:t>user_id</w:t>
             </w:r>
-            <w:proofErr w:type="spellEnd"/>
           </w:p>
         </w:tc>
         <w:tc>
@@ -13688,7 +12405,6 @@
                 <w:szCs w:val="28"/>
               </w:rPr>
             </w:pPr>
-            <w:proofErr w:type="spellStart"/>
             <w:r>
               <w:rPr>
                 <w:rFonts w:asciiTheme="majorBidi" w:hAnsiTheme="majorBidi" w:cstheme="majorBidi"/>
@@ -13697,7 +12413,6 @@
               </w:rPr>
               <w:t>integer,foriegnkey</w:t>
             </w:r>
-            <w:proofErr w:type="spellEnd"/>
           </w:p>
         </w:tc>
       </w:tr>
@@ -13710,7 +12425,6 @@
           <w:szCs w:val="32"/>
         </w:rPr>
       </w:pPr>
-      <w:proofErr w:type="gramStart"/>
       <w:r>
         <w:rPr>
           <w:rFonts w:asciiTheme="majorBidi" w:hAnsiTheme="majorBidi" w:cstheme="majorBidi"/>
@@ -13719,7 +12433,6 @@
         </w:rPr>
         <w:t>meter</w:t>
       </w:r>
-      <w:proofErr w:type="gramEnd"/>
     </w:p>
     <w:p>
       <w:pPr>
@@ -13789,33 +12502,15 @@
                 <w:sz w:val="28"/>
                 <w:szCs w:val="28"/>
               </w:rPr>
-              <w:t xml:space="preserve">varchar(50), not </w:t>
-            </w:r>
-            <w:proofErr w:type="spellStart"/>
-            <w:r>
-              <w:rPr>
-                <w:rFonts w:asciiTheme="majorBidi" w:hAnsiTheme="majorBidi" w:cstheme="majorBidi"/>
-                <w:sz w:val="28"/>
-                <w:szCs w:val="28"/>
-              </w:rPr>
-              <w:t>null</w:t>
-            </w:r>
-            <w:r>
-              <w:rPr>
-                <w:rFonts w:asciiTheme="majorBidi" w:hAnsiTheme="majorBidi" w:cstheme="majorBidi"/>
-                <w:sz w:val="28"/>
-                <w:szCs w:val="28"/>
-              </w:rPr>
-              <w:t>,primary</w:t>
-            </w:r>
-            <w:proofErr w:type="spellEnd"/>
-            <w:r>
-              <w:rPr>
-                <w:rFonts w:asciiTheme="majorBidi" w:hAnsiTheme="majorBidi" w:cstheme="majorBidi"/>
-                <w:sz w:val="28"/>
-                <w:szCs w:val="28"/>
-              </w:rPr>
-              <w:t xml:space="preserve"> key</w:t>
+              <w:t>varchar(50), not null</w:t>
+            </w:r>
+            <w:r>
+              <w:rPr>
+                <w:rFonts w:asciiTheme="majorBidi" w:hAnsiTheme="majorBidi" w:cstheme="majorBidi"/>
+                <w:sz w:val="28"/>
+                <w:szCs w:val="28"/>
+              </w:rPr>
+              <w:t>,primary key</w:t>
             </w:r>
           </w:p>
         </w:tc>
@@ -13855,23 +12550,13 @@
                 <w:szCs w:val="28"/>
               </w:rPr>
             </w:pPr>
-            <w:proofErr w:type="spellStart"/>
-            <w:r>
-              <w:rPr>
-                <w:rFonts w:asciiTheme="majorBidi" w:hAnsiTheme="majorBidi" w:cstheme="majorBidi"/>
-                <w:sz w:val="28"/>
-                <w:szCs w:val="28"/>
-              </w:rPr>
-              <w:t>nvarchar</w:t>
-            </w:r>
-            <w:proofErr w:type="spellEnd"/>
-            <w:r>
-              <w:rPr>
-                <w:rFonts w:asciiTheme="majorBidi" w:hAnsiTheme="majorBidi" w:cstheme="majorBidi"/>
-                <w:sz w:val="28"/>
-                <w:szCs w:val="28"/>
-              </w:rPr>
-              <w:t>(32),not null</w:t>
+            <w:r>
+              <w:rPr>
+                <w:rFonts w:asciiTheme="majorBidi" w:hAnsiTheme="majorBidi" w:cstheme="majorBidi"/>
+                <w:sz w:val="28"/>
+                <w:szCs w:val="28"/>
+              </w:rPr>
+              <w:t>nvarchar(32),not null</w:t>
             </w:r>
           </w:p>
         </w:tc>
@@ -13889,7 +12574,6 @@
                 <w:szCs w:val="32"/>
               </w:rPr>
             </w:pPr>
-            <w:proofErr w:type="spellStart"/>
             <w:r>
               <w:rPr>
                 <w:rFonts w:asciiTheme="majorBidi" w:hAnsiTheme="majorBidi" w:cstheme="majorBidi"/>
@@ -13898,7 +12582,6 @@
               </w:rPr>
               <w:t>to_number</w:t>
             </w:r>
-            <w:proofErr w:type="spellEnd"/>
           </w:p>
         </w:tc>
         <w:tc>
@@ -13983,7 +12666,6 @@
                 <w:szCs w:val="32"/>
               </w:rPr>
             </w:pPr>
-            <w:proofErr w:type="spellStart"/>
             <w:r>
               <w:rPr>
                 <w:rFonts w:asciiTheme="majorBidi" w:hAnsiTheme="majorBidi" w:cstheme="majorBidi"/>
@@ -13992,7 +12674,6 @@
               </w:rPr>
               <w:t>msg</w:t>
             </w:r>
-            <w:proofErr w:type="spellEnd"/>
           </w:p>
         </w:tc>
         <w:tc>
@@ -14007,23 +12688,13 @@
                 <w:szCs w:val="28"/>
               </w:rPr>
             </w:pPr>
-            <w:proofErr w:type="spellStart"/>
-            <w:r>
-              <w:rPr>
-                <w:rFonts w:asciiTheme="majorBidi" w:hAnsiTheme="majorBidi" w:cstheme="majorBidi"/>
-                <w:sz w:val="28"/>
-                <w:szCs w:val="28"/>
-              </w:rPr>
-              <w:t>nvarchar</w:t>
-            </w:r>
-            <w:proofErr w:type="spellEnd"/>
-            <w:r>
-              <w:rPr>
-                <w:rFonts w:asciiTheme="majorBidi" w:hAnsiTheme="majorBidi" w:cstheme="majorBidi"/>
-                <w:sz w:val="28"/>
-                <w:szCs w:val="28"/>
-              </w:rPr>
-              <w:t>(520),not null</w:t>
+            <w:r>
+              <w:rPr>
+                <w:rFonts w:asciiTheme="majorBidi" w:hAnsiTheme="majorBidi" w:cstheme="majorBidi"/>
+                <w:sz w:val="28"/>
+                <w:szCs w:val="28"/>
+              </w:rPr>
+              <w:t>nvarchar(520),not null</w:t>
             </w:r>
           </w:p>
         </w:tc>
@@ -14124,7 +12795,6 @@
                 <w:szCs w:val="32"/>
               </w:rPr>
             </w:pPr>
-            <w:proofErr w:type="spellStart"/>
             <w:r>
               <w:rPr>
                 <w:rFonts w:asciiTheme="majorBidi" w:hAnsiTheme="majorBidi" w:cstheme="majorBidi"/>
@@ -14133,7 +12803,6 @@
               </w:rPr>
               <w:t>meter_id</w:t>
             </w:r>
-            <w:proofErr w:type="spellEnd"/>
           </w:p>
         </w:tc>
         <w:tc>
@@ -14234,7 +12903,6 @@
                 <w:szCs w:val="32"/>
               </w:rPr>
             </w:pPr>
-            <w:proofErr w:type="spellStart"/>
             <w:r>
               <w:rPr>
                 <w:rFonts w:asciiTheme="majorBidi" w:hAnsiTheme="majorBidi" w:cstheme="majorBidi"/>
@@ -14243,7 +12911,6 @@
               </w:rPr>
               <w:t>card_serialnum</w:t>
             </w:r>
-            <w:proofErr w:type="spellEnd"/>
           </w:p>
         </w:tc>
         <w:tc>
@@ -14282,7 +12949,6 @@
                 <w:szCs w:val="32"/>
               </w:rPr>
             </w:pPr>
-            <w:proofErr w:type="spellStart"/>
             <w:r>
               <w:rPr>
                 <w:rFonts w:asciiTheme="majorBidi" w:hAnsiTheme="majorBidi" w:cstheme="majorBidi"/>
@@ -14291,7 +12957,6 @@
               </w:rPr>
               <w:t>otp</w:t>
             </w:r>
-            <w:proofErr w:type="spellEnd"/>
           </w:p>
         </w:tc>
         <w:tc>
@@ -14306,23 +12971,13 @@
                 <w:szCs w:val="32"/>
               </w:rPr>
             </w:pPr>
-            <w:proofErr w:type="spellStart"/>
-            <w:r>
-              <w:rPr>
-                <w:rFonts w:asciiTheme="majorBidi" w:hAnsiTheme="majorBidi" w:cstheme="majorBidi"/>
-                <w:sz w:val="28"/>
-                <w:szCs w:val="28"/>
-              </w:rPr>
-              <w:t>bigint</w:t>
-            </w:r>
-            <w:proofErr w:type="spellEnd"/>
-            <w:r>
-              <w:rPr>
-                <w:rFonts w:asciiTheme="majorBidi" w:hAnsiTheme="majorBidi" w:cstheme="majorBidi"/>
-                <w:sz w:val="28"/>
-                <w:szCs w:val="28"/>
-              </w:rPr>
-              <w:t xml:space="preserve"> ,not null ,</w:t>
+            <w:r>
+              <w:rPr>
+                <w:rFonts w:asciiTheme="majorBidi" w:hAnsiTheme="majorBidi" w:cstheme="majorBidi"/>
+                <w:sz w:val="28"/>
+                <w:szCs w:val="28"/>
+              </w:rPr>
+              <w:t>bigint ,not null ,</w:t>
             </w:r>
             <w:r>
               <w:rPr>
@@ -14348,7 +13003,6 @@
                 <w:szCs w:val="32"/>
               </w:rPr>
             </w:pPr>
-            <w:proofErr w:type="spellStart"/>
             <w:r>
               <w:rPr>
                 <w:rFonts w:asciiTheme="majorBidi" w:hAnsiTheme="majorBidi" w:cstheme="majorBidi"/>
@@ -14357,7 +13011,6 @@
               </w:rPr>
               <w:t>chargeDate</w:t>
             </w:r>
-            <w:proofErr w:type="spellEnd"/>
           </w:p>
         </w:tc>
         <w:tc>
@@ -14396,7 +13049,6 @@
                 <w:szCs w:val="32"/>
               </w:rPr>
             </w:pPr>
-            <w:proofErr w:type="spellStart"/>
             <w:r>
               <w:rPr>
                 <w:rFonts w:asciiTheme="majorBidi" w:hAnsiTheme="majorBidi" w:cstheme="majorBidi"/>
@@ -14405,7 +13057,6 @@
               </w:rPr>
               <w:t>activationDate</w:t>
             </w:r>
-            <w:proofErr w:type="spellEnd"/>
           </w:p>
         </w:tc>
         <w:tc>
@@ -14420,7 +13071,6 @@
                 <w:szCs w:val="32"/>
               </w:rPr>
             </w:pPr>
-            <w:proofErr w:type="spellStart"/>
             <w:r>
               <w:rPr>
                 <w:rFonts w:asciiTheme="majorBidi" w:hAnsiTheme="majorBidi" w:cstheme="majorBidi"/>
@@ -14435,16 +13085,7 @@
                 <w:sz w:val="28"/>
                 <w:szCs w:val="28"/>
               </w:rPr>
-              <w:t>,allow</w:t>
-            </w:r>
-            <w:proofErr w:type="spellEnd"/>
-            <w:r>
-              <w:rPr>
-                <w:rFonts w:asciiTheme="majorBidi" w:hAnsiTheme="majorBidi" w:cstheme="majorBidi"/>
-                <w:sz w:val="28"/>
-                <w:szCs w:val="28"/>
-              </w:rPr>
-              <w:t xml:space="preserve"> null</w:t>
+              <w:t>,allow null</w:t>
             </w:r>
           </w:p>
         </w:tc>
@@ -14504,7 +13145,6 @@
           <w:szCs w:val="32"/>
         </w:rPr>
       </w:pPr>
-      <w:proofErr w:type="spellStart"/>
       <w:r>
         <w:rPr>
           <w:rFonts w:asciiTheme="majorBidi" w:hAnsiTheme="majorBidi" w:cstheme="majorBidi"/>
@@ -14521,7 +13161,6 @@
         </w:rPr>
         <w:t>opup</w:t>
       </w:r>
-      <w:proofErr w:type="spellEnd"/>
     </w:p>
     <w:p>
       <w:pPr>
@@ -14609,7 +13248,6 @@
                 <w:szCs w:val="28"/>
               </w:rPr>
             </w:pPr>
-            <w:proofErr w:type="spellStart"/>
             <w:r>
               <w:rPr>
                 <w:rFonts w:asciiTheme="majorBidi" w:hAnsiTheme="majorBidi" w:cstheme="majorBidi"/>
@@ -14618,7 +13256,6 @@
               </w:rPr>
               <w:t>senderOTP</w:t>
             </w:r>
-            <w:proofErr w:type="spellEnd"/>
           </w:p>
         </w:tc>
         <w:tc>
@@ -14633,7 +13270,6 @@
                 <w:szCs w:val="28"/>
               </w:rPr>
             </w:pPr>
-            <w:proofErr w:type="spellStart"/>
             <w:r>
               <w:rPr>
                 <w:rFonts w:asciiTheme="majorBidi" w:hAnsiTheme="majorBidi" w:cstheme="majorBidi"/>
@@ -14648,16 +13284,7 @@
                 <w:sz w:val="28"/>
                 <w:szCs w:val="28"/>
               </w:rPr>
-              <w:t>gint</w:t>
-            </w:r>
-            <w:proofErr w:type="spellEnd"/>
-            <w:r>
-              <w:rPr>
-                <w:rFonts w:asciiTheme="majorBidi" w:hAnsiTheme="majorBidi" w:cstheme="majorBidi"/>
-                <w:sz w:val="28"/>
-                <w:szCs w:val="28"/>
-              </w:rPr>
-              <w:t xml:space="preserve"> ,not null</w:t>
+              <w:t>gint ,not null</w:t>
             </w:r>
             <w:r>
               <w:rPr>
@@ -14683,7 +13310,6 @@
                 <w:szCs w:val="28"/>
               </w:rPr>
             </w:pPr>
-            <w:proofErr w:type="spellStart"/>
             <w:r>
               <w:rPr>
                 <w:rFonts w:asciiTheme="majorBidi" w:hAnsiTheme="majorBidi" w:cstheme="majorBidi"/>
@@ -14708,7 +13334,6 @@
               </w:rPr>
               <w:t>_id</w:t>
             </w:r>
-            <w:proofErr w:type="spellEnd"/>
           </w:p>
         </w:tc>
         <w:tc>
@@ -14789,7 +13414,6 @@
           <w:szCs w:val="32"/>
         </w:rPr>
       </w:pPr>
-      <w:proofErr w:type="gramStart"/>
       <w:r>
         <w:rPr>
           <w:rFonts w:asciiTheme="majorBidi" w:hAnsiTheme="majorBidi" w:cstheme="majorBidi"/>
@@ -14798,7 +13422,6 @@
         </w:rPr>
         <w:t>transfer</w:t>
       </w:r>
-      <w:proofErr w:type="gramEnd"/>
     </w:p>
     <w:p>
       <w:pPr>
@@ -14844,27 +13467,7 @@
           <w:szCs w:val="28"/>
         </w:rPr>
         <w:lastRenderedPageBreak/>
-        <w:t xml:space="preserve">2.2.4 </w:t>
-      </w:r>
-      <w:proofErr w:type="gramStart"/>
-      <w:r>
-        <w:rPr>
-          <w:rFonts w:asciiTheme="majorBidi" w:hAnsiTheme="majorBidi" w:cstheme="majorBidi"/>
-          <w:color w:val="E36C0A" w:themeColor="accent6" w:themeShade="BF"/>
-          <w:sz w:val="28"/>
-          <w:szCs w:val="28"/>
-        </w:rPr>
-        <w:t>sequence</w:t>
-      </w:r>
-      <w:proofErr w:type="gramEnd"/>
-      <w:r>
-        <w:rPr>
-          <w:rFonts w:asciiTheme="majorBidi" w:hAnsiTheme="majorBidi" w:cstheme="majorBidi"/>
-          <w:color w:val="E36C0A" w:themeColor="accent6" w:themeShade="BF"/>
-          <w:sz w:val="28"/>
-          <w:szCs w:val="28"/>
-        </w:rPr>
-        <w:t xml:space="preserve"> diagrams</w:t>
+        <w:t>2.2.4 sequence diagrams</w:t>
       </w:r>
     </w:p>
     <w:p>
@@ -14949,8 +13552,6 @@
           </wp:inline>
         </w:drawing>
       </w:r>
-      <w:bookmarkStart w:id="1" w:name="_GoBack"/>
-      <w:bookmarkEnd w:id="1"/>
     </w:p>
     <w:p>
       <w:pPr>
@@ -14979,14 +13580,6 @@
           <w:szCs w:val="28"/>
         </w:rPr>
         <w:tab/>
-      </w:r>
-      <w:proofErr w:type="gramStart"/>
-      <w:r>
-        <w:rPr>
-          <w:rFonts w:asciiTheme="majorBidi" w:hAnsiTheme="majorBidi" w:cstheme="majorBidi"/>
-          <w:sz w:val="28"/>
-          <w:szCs w:val="28"/>
-        </w:rPr>
         <w:t>6</w:t>
       </w:r>
       <w:r>
@@ -14995,16 +13588,7 @@
           <w:sz w:val="28"/>
           <w:szCs w:val="28"/>
         </w:rPr>
-        <w:t>.Sequence</w:t>
-      </w:r>
-      <w:proofErr w:type="gramEnd"/>
-      <w:r>
-        <w:rPr>
-          <w:rFonts w:asciiTheme="majorBidi" w:hAnsiTheme="majorBidi" w:cstheme="majorBidi"/>
-          <w:sz w:val="28"/>
-          <w:szCs w:val="28"/>
-        </w:rPr>
-        <w:t xml:space="preserve"> diagram for transform function</w:t>
+        <w:t>.Sequence diagram for transform function</w:t>
       </w:r>
     </w:p>
     <w:p>
@@ -15102,14 +13686,6 @@
           <w:szCs w:val="28"/>
         </w:rPr>
         <w:tab/>
-      </w:r>
-      <w:proofErr w:type="gramStart"/>
-      <w:r>
-        <w:rPr>
-          <w:rFonts w:asciiTheme="majorBidi" w:hAnsiTheme="majorBidi" w:cstheme="majorBidi"/>
-          <w:sz w:val="28"/>
-          <w:szCs w:val="28"/>
-        </w:rPr>
         <w:t>7</w:t>
       </w:r>
       <w:r>
@@ -15118,16 +13694,7 @@
           <w:sz w:val="28"/>
           <w:szCs w:val="28"/>
         </w:rPr>
-        <w:t>.sequence</w:t>
-      </w:r>
-      <w:proofErr w:type="gramEnd"/>
-      <w:r>
-        <w:rPr>
-          <w:rFonts w:asciiTheme="majorBidi" w:hAnsiTheme="majorBidi" w:cstheme="majorBidi"/>
-          <w:sz w:val="28"/>
-          <w:szCs w:val="28"/>
-        </w:rPr>
-        <w:t xml:space="preserve"> diagram for charge meter.</w:t>
+        <w:t>.sequence diagram for charge meter.</w:t>
       </w:r>
     </w:p>
     <w:p>
@@ -15314,33 +13881,15 @@
           <w:sz w:val="28"/>
           <w:szCs w:val="28"/>
         </w:rPr>
-        <w:t xml:space="preserve">                              </w:t>
-      </w:r>
-      <w:proofErr w:type="gramStart"/>
-      <w:r>
-        <w:rPr>
-          <w:rFonts w:asciiTheme="majorBidi" w:hAnsiTheme="majorBidi" w:cstheme="majorBidi"/>
-          <w:sz w:val="28"/>
-          <w:szCs w:val="28"/>
-        </w:rPr>
-        <w:t>8</w:t>
-      </w:r>
-      <w:r>
-        <w:rPr>
-          <w:rFonts w:asciiTheme="majorBidi" w:hAnsiTheme="majorBidi" w:cstheme="majorBidi"/>
-          <w:sz w:val="28"/>
-          <w:szCs w:val="28"/>
-        </w:rPr>
-        <w:t>.sequence</w:t>
-      </w:r>
-      <w:proofErr w:type="gramEnd"/>
-      <w:r>
-        <w:rPr>
-          <w:rFonts w:asciiTheme="majorBidi" w:hAnsiTheme="majorBidi" w:cstheme="majorBidi"/>
-          <w:sz w:val="28"/>
-          <w:szCs w:val="28"/>
-        </w:rPr>
-        <w:t xml:space="preserve"> diagram for </w:t>
+        <w:t xml:space="preserve">                              8</w:t>
+      </w:r>
+      <w:r>
+        <w:rPr>
+          <w:rFonts w:asciiTheme="majorBidi" w:hAnsiTheme="majorBidi" w:cstheme="majorBidi"/>
+          <w:sz w:val="28"/>
+          <w:szCs w:val="28"/>
+        </w:rPr>
+        <w:t xml:space="preserve">.sequence diagram for </w:t>
       </w:r>
       <w:r>
         <w:rPr>
@@ -15527,33 +14076,15 @@
           <w:sz w:val="28"/>
           <w:szCs w:val="28"/>
         </w:rPr>
-        <w:t xml:space="preserve">                              </w:t>
-      </w:r>
-      <w:proofErr w:type="gramStart"/>
-      <w:r>
-        <w:rPr>
-          <w:rFonts w:asciiTheme="majorBidi" w:hAnsiTheme="majorBidi" w:cstheme="majorBidi"/>
-          <w:sz w:val="28"/>
-          <w:szCs w:val="28"/>
-        </w:rPr>
-        <w:t>9</w:t>
-      </w:r>
-      <w:r>
-        <w:rPr>
-          <w:rFonts w:asciiTheme="majorBidi" w:hAnsiTheme="majorBidi" w:cstheme="majorBidi"/>
-          <w:sz w:val="28"/>
-          <w:szCs w:val="28"/>
-        </w:rPr>
-        <w:t>.Sequence</w:t>
-      </w:r>
-      <w:proofErr w:type="gramEnd"/>
-      <w:r>
-        <w:rPr>
-          <w:rFonts w:asciiTheme="majorBidi" w:hAnsiTheme="majorBidi" w:cstheme="majorBidi"/>
-          <w:sz w:val="28"/>
-          <w:szCs w:val="28"/>
-        </w:rPr>
-        <w:t xml:space="preserve"> diagram for retrieve the last code</w:t>
+        <w:t xml:space="preserve">                              9</w:t>
+      </w:r>
+      <w:r>
+        <w:rPr>
+          <w:rFonts w:asciiTheme="majorBidi" w:hAnsiTheme="majorBidi" w:cstheme="majorBidi"/>
+          <w:sz w:val="28"/>
+          <w:szCs w:val="28"/>
+        </w:rPr>
+        <w:t>.Sequence diagram for retrieve the last code</w:t>
       </w:r>
     </w:p>
     <w:p>
@@ -15669,23 +14200,13 @@
         </w:rPr>
         <w:t>0</w:t>
       </w:r>
-      <w:proofErr w:type="gramStart"/>
-      <w:r>
-        <w:rPr>
-          <w:rFonts w:asciiTheme="majorBidi" w:hAnsiTheme="majorBidi" w:cstheme="majorBidi"/>
-          <w:sz w:val="28"/>
-          <w:szCs w:val="28"/>
-        </w:rPr>
-        <w:t>.Sequence</w:t>
-      </w:r>
-      <w:proofErr w:type="gramEnd"/>
-      <w:r>
-        <w:rPr>
-          <w:rFonts w:asciiTheme="majorBidi" w:hAnsiTheme="majorBidi" w:cstheme="majorBidi"/>
-          <w:sz w:val="28"/>
-          <w:szCs w:val="28"/>
-        </w:rPr>
-        <w:t xml:space="preserve"> diagram for </w:t>
+      <w:r>
+        <w:rPr>
+          <w:rFonts w:asciiTheme="majorBidi" w:hAnsiTheme="majorBidi" w:cstheme="majorBidi"/>
+          <w:sz w:val="28"/>
+          <w:szCs w:val="28"/>
+        </w:rPr>
+        <w:t xml:space="preserve">.Sequence diagram for </w:t>
       </w:r>
       <w:r>
         <w:rPr>
@@ -15817,23 +14338,13 @@
         </w:rPr>
         <w:t xml:space="preserve">                              11</w:t>
       </w:r>
-      <w:proofErr w:type="gramStart"/>
-      <w:r>
-        <w:rPr>
-          <w:rFonts w:asciiTheme="majorBidi" w:hAnsiTheme="majorBidi" w:cstheme="majorBidi"/>
-          <w:sz w:val="28"/>
-          <w:szCs w:val="28"/>
-        </w:rPr>
-        <w:t>.Sequence</w:t>
-      </w:r>
-      <w:proofErr w:type="gramEnd"/>
-      <w:r>
-        <w:rPr>
-          <w:rFonts w:asciiTheme="majorBidi" w:hAnsiTheme="majorBidi" w:cstheme="majorBidi"/>
-          <w:sz w:val="28"/>
-          <w:szCs w:val="28"/>
-        </w:rPr>
-        <w:t xml:space="preserve"> diagram for </w:t>
+      <w:r>
+        <w:rPr>
+          <w:rFonts w:asciiTheme="majorBidi" w:hAnsiTheme="majorBidi" w:cstheme="majorBidi"/>
+          <w:sz w:val="28"/>
+          <w:szCs w:val="28"/>
+        </w:rPr>
+        <w:t xml:space="preserve">.Sequence diagram for </w:t>
       </w:r>
       <w:r>
         <w:rPr>
@@ -16048,7 +14559,6 @@
         </w:rPr>
         <w:t>12</w:t>
       </w:r>
-      <w:proofErr w:type="gramStart"/>
       <w:r>
         <w:rPr>
           <w:rFonts w:asciiTheme="majorBidi" w:hAnsiTheme="majorBidi" w:cstheme="majorBidi"/>
@@ -16065,17 +14575,7 @@
           <w:sz w:val="28"/>
           <w:szCs w:val="28"/>
         </w:rPr>
-        <w:t>Sequence</w:t>
-      </w:r>
-      <w:proofErr w:type="gramEnd"/>
-      <w:r>
-        <w:rPr>
-          <w:rFonts w:asciiTheme="majorBidi" w:hAnsiTheme="majorBidi" w:cstheme="majorBidi"/>
-          <w:color w:val="E36C0A" w:themeColor="accent6" w:themeShade="BF"/>
-          <w:sz w:val="28"/>
-          <w:szCs w:val="28"/>
-        </w:rPr>
-        <w:t xml:space="preserve"> diagram for company website</w:t>
+        <w:t>Sequence diagram for company website</w:t>
       </w:r>
     </w:p>
     <w:p>
@@ -16199,27 +14699,7 @@
           <w:sz w:val="28"/>
           <w:szCs w:val="28"/>
         </w:rPr>
-        <w:t>13</w:t>
-      </w:r>
-      <w:proofErr w:type="gramStart"/>
-      <w:r>
-        <w:rPr>
-          <w:rFonts w:asciiTheme="majorBidi" w:hAnsiTheme="majorBidi" w:cstheme="majorBidi"/>
-          <w:color w:val="E36C0A" w:themeColor="accent6" w:themeShade="BF"/>
-          <w:sz w:val="28"/>
-          <w:szCs w:val="28"/>
-        </w:rPr>
-        <w:t>.sequence</w:t>
-      </w:r>
-      <w:proofErr w:type="gramEnd"/>
-      <w:r>
-        <w:rPr>
-          <w:rFonts w:asciiTheme="majorBidi" w:hAnsiTheme="majorBidi" w:cstheme="majorBidi"/>
-          <w:color w:val="E36C0A" w:themeColor="accent6" w:themeShade="BF"/>
-          <w:sz w:val="28"/>
-          <w:szCs w:val="28"/>
-        </w:rPr>
-        <w:t xml:space="preserve"> diagram for new customer in company website</w:t>
+        <w:t>13.sequence diagram for new customer in company website</w:t>
       </w:r>
     </w:p>
     <w:p>
@@ -16335,7 +14815,6 @@
         </w:rPr>
         <w:t>14</w:t>
       </w:r>
-      <w:proofErr w:type="gramStart"/>
       <w:r>
         <w:rPr>
           <w:rFonts w:asciiTheme="majorBidi" w:hAnsiTheme="majorBidi" w:cstheme="majorBidi"/>
@@ -16343,17 +14822,7 @@
           <w:sz w:val="28"/>
           <w:szCs w:val="28"/>
         </w:rPr>
-        <w:t>.sequence</w:t>
-      </w:r>
-      <w:proofErr w:type="gramEnd"/>
-      <w:r>
-        <w:rPr>
-          <w:rFonts w:asciiTheme="majorBidi" w:hAnsiTheme="majorBidi" w:cstheme="majorBidi"/>
-          <w:color w:val="E36C0A" w:themeColor="accent6" w:themeShade="BF"/>
-          <w:sz w:val="28"/>
-          <w:szCs w:val="28"/>
-        </w:rPr>
-        <w:t xml:space="preserve"> diagram for new </w:t>
+        <w:t xml:space="preserve">.sequence diagram for new </w:t>
       </w:r>
       <w:r>
         <w:rPr>
@@ -16464,7 +14933,7 @@
             <w:noProof/>
             <w:lang w:val="ar-SA"/>
           </w:rPr>
-          <w:t>20</w:t>
+          <w:t>10</w:t>
         </w:r>
         <w:r>
           <w:rPr>
